--- a/Economics and Management of Innovation/Notes/My notes/EMI.docx
+++ b/Economics and Management of Innovation/Notes/My notes/EMI.docx
@@ -128,6 +128,7 @@
           <w:szCs w:val="36"/>
         </w:rPr>
       </w:pPr>
+      <w:proofErr w:type="gramStart"/>
       <w:r>
         <w:rPr>
           <w:rFonts w:ascii="Aptos" w:hAnsi="Aptos" w:cstheme="minorHAnsi"/>
@@ -138,6 +139,7 @@
         </w:rPr>
         <w:t>Master’s Degree in Computer Science</w:t>
       </w:r>
+      <w:proofErr w:type="gramEnd"/>
     </w:p>
     <w:p>
       <w:pPr>
@@ -313,8 +315,20 @@
           <w:sz w:val="40"/>
           <w:szCs w:val="40"/>
         </w:rPr>
-        <w:t>Prof. Amir Maghssudipour</w:t>
-      </w:r>
+        <w:t xml:space="preserve">Prof. Amir </w:t>
+      </w:r>
+      <w:proofErr w:type="spellStart"/>
+      <w:r>
+        <w:rPr>
+          <w:rFonts w:ascii="Aptos" w:hAnsi="Aptos"/>
+          <w:b/>
+          <w:bCs/>
+          <w:sz w:val="40"/>
+          <w:szCs w:val="40"/>
+        </w:rPr>
+        <w:t>Maghssudipour</w:t>
+      </w:r>
+      <w:proofErr w:type="spellEnd"/>
     </w:p>
     <w:p>
       <w:pPr>
@@ -628,11 +642,11 @@
               <w:tab w:val="right" w:leader="dot" w:pos="9628"/>
             </w:tabs>
             <w:rPr>
-              <w:rFonts w:ascii="Aptos" w:eastAsiaTheme="minorEastAsia" w:hAnsi="Aptos"/>
+              <w:rFonts w:eastAsiaTheme="minorEastAsia"/>
               <w:noProof/>
               <w:sz w:val="24"/>
               <w:szCs w:val="24"/>
-              <w:lang w:val="it-IT" w:eastAsia="it-IT"/>
+              <w:lang w:eastAsia="en-GB"/>
             </w:rPr>
           </w:pPr>
           <w:r>
@@ -659,7 +673,7 @@
             </w:rPr>
             <w:fldChar w:fldCharType="separate"/>
           </w:r>
-          <w:hyperlink w:anchor="_Toc158645023" w:history="1">
+          <w:hyperlink w:anchor="_Toc167113831" w:history="1">
             <w:r>
               <w:rPr>
                 <w:rStyle w:val="Collegamentoipertestuale"/>
@@ -667,77 +681,54 @@
                 <w:b/>
                 <w:bCs/>
                 <w:noProof/>
-                <w:sz w:val="24"/>
-                <w:szCs w:val="24"/>
               </w:rPr>
-              <w:t>Chapter 1: Introduction</w:t>
+              <w:t>Chapter 01: Introduction</w:t>
             </w:r>
             <w:r>
               <w:rPr>
-                <w:rFonts w:ascii="Aptos" w:hAnsi="Aptos"/>
                 <w:noProof/>
                 <w:webHidden/>
-                <w:sz w:val="24"/>
-                <w:szCs w:val="24"/>
               </w:rPr>
               <w:tab/>
             </w:r>
             <w:r>
               <w:rPr>
-                <w:rFonts w:ascii="Aptos" w:hAnsi="Aptos"/>
                 <w:noProof/>
                 <w:webHidden/>
-                <w:sz w:val="24"/>
-                <w:szCs w:val="24"/>
               </w:rPr>
               <w:fldChar w:fldCharType="begin"/>
             </w:r>
             <w:r>
               <w:rPr>
-                <w:rFonts w:ascii="Aptos" w:hAnsi="Aptos"/>
                 <w:noProof/>
                 <w:webHidden/>
-                <w:sz w:val="24"/>
-                <w:szCs w:val="24"/>
               </w:rPr>
-              <w:instrText xml:space="preserve"> PAGEREF _Toc158645023 \h </w:instrText>
+              <w:instrText xml:space="preserve"> PAGEREF _Toc167113831 \h </w:instrText>
             </w:r>
             <w:r>
               <w:rPr>
-                <w:rFonts w:ascii="Aptos" w:hAnsi="Aptos"/>
                 <w:noProof/>
                 <w:webHidden/>
-                <w:sz w:val="24"/>
-                <w:szCs w:val="24"/>
               </w:rPr>
             </w:r>
             <w:r>
               <w:rPr>
-                <w:rFonts w:ascii="Aptos" w:hAnsi="Aptos"/>
                 <w:noProof/>
                 <w:webHidden/>
-                <w:sz w:val="24"/>
-                <w:szCs w:val="24"/>
               </w:rPr>
               <w:fldChar w:fldCharType="separate"/>
             </w:r>
             <w:r>
               <w:rPr>
-                <w:rFonts w:ascii="Aptos" w:hAnsi="Aptos"/>
                 <w:noProof/>
                 <w:webHidden/>
-                <w:sz w:val="24"/>
-                <w:szCs w:val="24"/>
               </w:rPr>
               <w:t>3</w:t>
             </w:r>
             <w:r>
               <w:rPr>
-                <w:rFonts w:ascii="Aptos" w:hAnsi="Aptos"/>
                 <w:noProof/>
                 <w:webHidden/>
-                <w:sz w:val="24"/>
-                <w:szCs w:val="24"/>
               </w:rPr>
               <w:fldChar w:fldCharType="end"/>
             </w:r>
@@ -750,14 +741,14 @@
               <w:tab w:val="right" w:leader="dot" w:pos="9628"/>
             </w:tabs>
             <w:rPr>
-              <w:rFonts w:ascii="Aptos" w:eastAsiaTheme="minorEastAsia" w:hAnsi="Aptos"/>
+              <w:rFonts w:eastAsiaTheme="minorEastAsia"/>
               <w:noProof/>
               <w:sz w:val="24"/>
               <w:szCs w:val="24"/>
-              <w:lang w:val="it-IT" w:eastAsia="it-IT"/>
+              <w:lang w:eastAsia="en-GB"/>
             </w:rPr>
           </w:pPr>
-          <w:hyperlink w:anchor="_Toc158645024" w:history="1">
+          <w:hyperlink w:anchor="_Toc167113832" w:history="1">
             <w:r>
               <w:rPr>
                 <w:rStyle w:val="Collegamentoipertestuale"/>
@@ -765,77 +756,54 @@
                 <w:b/>
                 <w:bCs/>
                 <w:noProof/>
-                <w:sz w:val="24"/>
-                <w:szCs w:val="24"/>
               </w:rPr>
-              <w:t>Chapter 2: Sources of innovation</w:t>
+              <w:t>Chapter 02: Sources of innovation</w:t>
             </w:r>
             <w:r>
               <w:rPr>
-                <w:rFonts w:ascii="Aptos" w:hAnsi="Aptos"/>
                 <w:noProof/>
                 <w:webHidden/>
-                <w:sz w:val="24"/>
-                <w:szCs w:val="24"/>
               </w:rPr>
               <w:tab/>
             </w:r>
             <w:r>
               <w:rPr>
-                <w:rFonts w:ascii="Aptos" w:hAnsi="Aptos"/>
                 <w:noProof/>
                 <w:webHidden/>
-                <w:sz w:val="24"/>
-                <w:szCs w:val="24"/>
               </w:rPr>
               <w:fldChar w:fldCharType="begin"/>
             </w:r>
             <w:r>
               <w:rPr>
-                <w:rFonts w:ascii="Aptos" w:hAnsi="Aptos"/>
                 <w:noProof/>
                 <w:webHidden/>
-                <w:sz w:val="24"/>
-                <w:szCs w:val="24"/>
               </w:rPr>
-              <w:instrText xml:space="preserve"> PAGEREF _Toc158645024 \h </w:instrText>
+              <w:instrText xml:space="preserve"> PAGEREF _Toc167113832 \h </w:instrText>
             </w:r>
             <w:r>
               <w:rPr>
-                <w:rFonts w:ascii="Aptos" w:hAnsi="Aptos"/>
                 <w:noProof/>
                 <w:webHidden/>
-                <w:sz w:val="24"/>
-                <w:szCs w:val="24"/>
               </w:rPr>
             </w:r>
             <w:r>
               <w:rPr>
-                <w:rFonts w:ascii="Aptos" w:hAnsi="Aptos"/>
                 <w:noProof/>
                 <w:webHidden/>
-                <w:sz w:val="24"/>
-                <w:szCs w:val="24"/>
               </w:rPr>
               <w:fldChar w:fldCharType="separate"/>
             </w:r>
             <w:r>
               <w:rPr>
-                <w:rFonts w:ascii="Aptos" w:hAnsi="Aptos"/>
                 <w:noProof/>
                 <w:webHidden/>
-                <w:sz w:val="24"/>
-                <w:szCs w:val="24"/>
               </w:rPr>
-              <w:t>5</w:t>
+              <w:t>4</w:t>
             </w:r>
             <w:r>
               <w:rPr>
-                <w:rFonts w:ascii="Aptos" w:hAnsi="Aptos"/>
                 <w:noProof/>
                 <w:webHidden/>
-                <w:sz w:val="24"/>
-                <w:szCs w:val="24"/>
               </w:rPr>
               <w:fldChar w:fldCharType="end"/>
             </w:r>
@@ -848,14 +816,14 @@
               <w:tab w:val="right" w:leader="dot" w:pos="9628"/>
             </w:tabs>
             <w:rPr>
-              <w:rFonts w:ascii="Aptos" w:eastAsiaTheme="minorEastAsia" w:hAnsi="Aptos"/>
+              <w:rFonts w:eastAsiaTheme="minorEastAsia"/>
               <w:noProof/>
               <w:sz w:val="24"/>
               <w:szCs w:val="24"/>
-              <w:lang w:val="it-IT" w:eastAsia="it-IT"/>
+              <w:lang w:eastAsia="en-GB"/>
             </w:rPr>
           </w:pPr>
-          <w:hyperlink w:anchor="_Toc158645025" w:history="1">
+          <w:hyperlink w:anchor="_Toc167113833" w:history="1">
             <w:r>
               <w:rPr>
                 <w:rStyle w:val="Collegamentoipertestuale"/>
@@ -863,77 +831,54 @@
                 <w:b/>
                 <w:bCs/>
                 <w:noProof/>
-                <w:sz w:val="24"/>
-                <w:szCs w:val="24"/>
               </w:rPr>
-              <w:t>Chapter 3: Types and patterns of innovation</w:t>
+              <w:t>Chapter 03: Types and patterns of innovation</w:t>
             </w:r>
             <w:r>
               <w:rPr>
-                <w:rFonts w:ascii="Aptos" w:hAnsi="Aptos"/>
                 <w:noProof/>
                 <w:webHidden/>
-                <w:sz w:val="24"/>
-                <w:szCs w:val="24"/>
               </w:rPr>
               <w:tab/>
             </w:r>
             <w:r>
               <w:rPr>
-                <w:rFonts w:ascii="Aptos" w:hAnsi="Aptos"/>
                 <w:noProof/>
                 <w:webHidden/>
-                <w:sz w:val="24"/>
-                <w:szCs w:val="24"/>
               </w:rPr>
               <w:fldChar w:fldCharType="begin"/>
             </w:r>
             <w:r>
               <w:rPr>
-                <w:rFonts w:ascii="Aptos" w:hAnsi="Aptos"/>
                 <w:noProof/>
                 <w:webHidden/>
-                <w:sz w:val="24"/>
-                <w:szCs w:val="24"/>
               </w:rPr>
-              <w:instrText xml:space="preserve"> PAGEREF _Toc158645025 \h </w:instrText>
+              <w:instrText xml:space="preserve"> PAGEREF _Toc167113833 \h </w:instrText>
             </w:r>
             <w:r>
               <w:rPr>
-                <w:rFonts w:ascii="Aptos" w:hAnsi="Aptos"/>
                 <w:noProof/>
                 <w:webHidden/>
-                <w:sz w:val="24"/>
-                <w:szCs w:val="24"/>
               </w:rPr>
             </w:r>
             <w:r>
               <w:rPr>
-                <w:rFonts w:ascii="Aptos" w:hAnsi="Aptos"/>
                 <w:noProof/>
                 <w:webHidden/>
-                <w:sz w:val="24"/>
-                <w:szCs w:val="24"/>
               </w:rPr>
               <w:fldChar w:fldCharType="separate"/>
             </w:r>
             <w:r>
               <w:rPr>
-                <w:rFonts w:ascii="Aptos" w:hAnsi="Aptos"/>
                 <w:noProof/>
                 <w:webHidden/>
-                <w:sz w:val="24"/>
-                <w:szCs w:val="24"/>
               </w:rPr>
-              <w:t>7</w:t>
+              <w:t>8</w:t>
             </w:r>
             <w:r>
               <w:rPr>
-                <w:rFonts w:ascii="Aptos" w:hAnsi="Aptos"/>
                 <w:noProof/>
                 <w:webHidden/>
-                <w:sz w:val="24"/>
-                <w:szCs w:val="24"/>
               </w:rPr>
               <w:fldChar w:fldCharType="end"/>
             </w:r>
@@ -946,14 +891,14 @@
               <w:tab w:val="right" w:leader="dot" w:pos="9628"/>
             </w:tabs>
             <w:rPr>
-              <w:rFonts w:ascii="Aptos" w:eastAsiaTheme="minorEastAsia" w:hAnsi="Aptos"/>
+              <w:rFonts w:eastAsiaTheme="minorEastAsia"/>
               <w:noProof/>
               <w:sz w:val="24"/>
               <w:szCs w:val="24"/>
-              <w:lang w:val="it-IT" w:eastAsia="it-IT"/>
+              <w:lang w:eastAsia="en-GB"/>
             </w:rPr>
           </w:pPr>
-          <w:hyperlink w:anchor="_Toc158645026" w:history="1">
+          <w:hyperlink w:anchor="_Toc167113834" w:history="1">
             <w:r>
               <w:rPr>
                 <w:rStyle w:val="Collegamentoipertestuale"/>
@@ -961,77 +906,54 @@
                 <w:b/>
                 <w:bCs/>
                 <w:noProof/>
-                <w:sz w:val="24"/>
-                <w:szCs w:val="24"/>
               </w:rPr>
-              <w:t>Chapter 4: Standards battles and design dominance</w:t>
+              <w:t>Chapter 04: Standards battles and design dominance</w:t>
             </w:r>
             <w:r>
               <w:rPr>
-                <w:rFonts w:ascii="Aptos" w:hAnsi="Aptos"/>
                 <w:noProof/>
                 <w:webHidden/>
-                <w:sz w:val="24"/>
-                <w:szCs w:val="24"/>
               </w:rPr>
               <w:tab/>
             </w:r>
             <w:r>
               <w:rPr>
-                <w:rFonts w:ascii="Aptos" w:hAnsi="Aptos"/>
                 <w:noProof/>
                 <w:webHidden/>
-                <w:sz w:val="24"/>
-                <w:szCs w:val="24"/>
               </w:rPr>
               <w:fldChar w:fldCharType="begin"/>
             </w:r>
             <w:r>
               <w:rPr>
-                <w:rFonts w:ascii="Aptos" w:hAnsi="Aptos"/>
                 <w:noProof/>
                 <w:webHidden/>
-                <w:sz w:val="24"/>
-                <w:szCs w:val="24"/>
               </w:rPr>
-              <w:instrText xml:space="preserve"> PAGEREF _Toc158645026 \h </w:instrText>
+              <w:instrText xml:space="preserve"> PAGEREF _Toc167113834 \h </w:instrText>
             </w:r>
             <w:r>
               <w:rPr>
-                <w:rFonts w:ascii="Aptos" w:hAnsi="Aptos"/>
                 <w:noProof/>
                 <w:webHidden/>
-                <w:sz w:val="24"/>
-                <w:szCs w:val="24"/>
               </w:rPr>
             </w:r>
             <w:r>
               <w:rPr>
-                <w:rFonts w:ascii="Aptos" w:hAnsi="Aptos"/>
                 <w:noProof/>
                 <w:webHidden/>
-                <w:sz w:val="24"/>
-                <w:szCs w:val="24"/>
               </w:rPr>
               <w:fldChar w:fldCharType="separate"/>
             </w:r>
             <w:r>
               <w:rPr>
-                <w:rFonts w:ascii="Aptos" w:hAnsi="Aptos"/>
                 <w:noProof/>
                 <w:webHidden/>
-                <w:sz w:val="24"/>
-                <w:szCs w:val="24"/>
               </w:rPr>
-              <w:t>11</w:t>
+              <w:t>12</w:t>
             </w:r>
             <w:r>
               <w:rPr>
-                <w:rFonts w:ascii="Aptos" w:hAnsi="Aptos"/>
                 <w:noProof/>
                 <w:webHidden/>
-                <w:sz w:val="24"/>
-                <w:szCs w:val="24"/>
               </w:rPr>
               <w:fldChar w:fldCharType="end"/>
             </w:r>
@@ -1044,14 +966,14 @@
               <w:tab w:val="right" w:leader="dot" w:pos="9628"/>
             </w:tabs>
             <w:rPr>
-              <w:rFonts w:ascii="Aptos" w:eastAsiaTheme="minorEastAsia" w:hAnsi="Aptos"/>
+              <w:rFonts w:eastAsiaTheme="minorEastAsia"/>
               <w:noProof/>
               <w:sz w:val="24"/>
               <w:szCs w:val="24"/>
-              <w:lang w:val="it-IT" w:eastAsia="it-IT"/>
+              <w:lang w:eastAsia="en-GB"/>
             </w:rPr>
           </w:pPr>
-          <w:hyperlink w:anchor="_Toc158645027" w:history="1">
+          <w:hyperlink w:anchor="_Toc167113835" w:history="1">
             <w:r>
               <w:rPr>
                 <w:rStyle w:val="Collegamentoipertestuale"/>
@@ -1059,77 +981,54 @@
                 <w:b/>
                 <w:bCs/>
                 <w:noProof/>
-                <w:sz w:val="24"/>
-                <w:szCs w:val="24"/>
               </w:rPr>
-              <w:t>Chapter 5: Timing of Entry</w:t>
+              <w:t>Chapter 05: Timing of Entry</w:t>
             </w:r>
             <w:r>
               <w:rPr>
-                <w:rFonts w:ascii="Aptos" w:hAnsi="Aptos"/>
                 <w:noProof/>
                 <w:webHidden/>
-                <w:sz w:val="24"/>
-                <w:szCs w:val="24"/>
               </w:rPr>
               <w:tab/>
             </w:r>
             <w:r>
               <w:rPr>
-                <w:rFonts w:ascii="Aptos" w:hAnsi="Aptos"/>
                 <w:noProof/>
                 <w:webHidden/>
-                <w:sz w:val="24"/>
-                <w:szCs w:val="24"/>
               </w:rPr>
               <w:fldChar w:fldCharType="begin"/>
             </w:r>
             <w:r>
               <w:rPr>
-                <w:rFonts w:ascii="Aptos" w:hAnsi="Aptos"/>
                 <w:noProof/>
                 <w:webHidden/>
-                <w:sz w:val="24"/>
-                <w:szCs w:val="24"/>
               </w:rPr>
-              <w:instrText xml:space="preserve"> PAGEREF _Toc158645027 \h </w:instrText>
+              <w:instrText xml:space="preserve"> PAGEREF _Toc167113835 \h </w:instrText>
             </w:r>
             <w:r>
               <w:rPr>
-                <w:rFonts w:ascii="Aptos" w:hAnsi="Aptos"/>
                 <w:noProof/>
                 <w:webHidden/>
-                <w:sz w:val="24"/>
-                <w:szCs w:val="24"/>
               </w:rPr>
             </w:r>
             <w:r>
               <w:rPr>
-                <w:rFonts w:ascii="Aptos" w:hAnsi="Aptos"/>
                 <w:noProof/>
                 <w:webHidden/>
-                <w:sz w:val="24"/>
-                <w:szCs w:val="24"/>
               </w:rPr>
               <w:fldChar w:fldCharType="separate"/>
             </w:r>
             <w:r>
               <w:rPr>
-                <w:rFonts w:ascii="Aptos" w:hAnsi="Aptos"/>
                 <w:noProof/>
                 <w:webHidden/>
-                <w:sz w:val="24"/>
-                <w:szCs w:val="24"/>
               </w:rPr>
-              <w:t>14</w:t>
+              <w:t>16</w:t>
             </w:r>
             <w:r>
               <w:rPr>
-                <w:rFonts w:ascii="Aptos" w:hAnsi="Aptos"/>
                 <w:noProof/>
                 <w:webHidden/>
-                <w:sz w:val="24"/>
-                <w:szCs w:val="24"/>
               </w:rPr>
               <w:fldChar w:fldCharType="end"/>
             </w:r>
@@ -1142,14 +1041,14 @@
               <w:tab w:val="right" w:leader="dot" w:pos="9628"/>
             </w:tabs>
             <w:rPr>
-              <w:rFonts w:ascii="Aptos" w:eastAsiaTheme="minorEastAsia" w:hAnsi="Aptos"/>
+              <w:rFonts w:eastAsiaTheme="minorEastAsia"/>
               <w:noProof/>
               <w:sz w:val="24"/>
               <w:szCs w:val="24"/>
-              <w:lang w:val="it-IT" w:eastAsia="it-IT"/>
+              <w:lang w:eastAsia="en-GB"/>
             </w:rPr>
           </w:pPr>
-          <w:hyperlink w:anchor="_Toc158645028" w:history="1">
+          <w:hyperlink w:anchor="_Toc167113836" w:history="1">
             <w:r>
               <w:rPr>
                 <w:rStyle w:val="Collegamentoipertestuale"/>
@@ -1157,77 +1056,54 @@
                 <w:b/>
                 <w:bCs/>
                 <w:noProof/>
-                <w:sz w:val="24"/>
-                <w:szCs w:val="24"/>
               </w:rPr>
-              <w:t>Chapter 6: Defining the Organization's Strategic Direction</w:t>
+              <w:t>Chapter 06: Defining the Organization's Strategic Direction</w:t>
             </w:r>
             <w:r>
               <w:rPr>
-                <w:rFonts w:ascii="Aptos" w:hAnsi="Aptos"/>
                 <w:noProof/>
                 <w:webHidden/>
-                <w:sz w:val="24"/>
-                <w:szCs w:val="24"/>
               </w:rPr>
               <w:tab/>
             </w:r>
             <w:r>
               <w:rPr>
-                <w:rFonts w:ascii="Aptos" w:hAnsi="Aptos"/>
                 <w:noProof/>
                 <w:webHidden/>
-                <w:sz w:val="24"/>
-                <w:szCs w:val="24"/>
               </w:rPr>
               <w:fldChar w:fldCharType="begin"/>
             </w:r>
             <w:r>
               <w:rPr>
-                <w:rFonts w:ascii="Aptos" w:hAnsi="Aptos"/>
                 <w:noProof/>
                 <w:webHidden/>
-                <w:sz w:val="24"/>
-                <w:szCs w:val="24"/>
               </w:rPr>
-              <w:instrText xml:space="preserve"> PAGEREF _Toc158645028 \h </w:instrText>
+              <w:instrText xml:space="preserve"> PAGEREF _Toc167113836 \h </w:instrText>
             </w:r>
             <w:r>
               <w:rPr>
-                <w:rFonts w:ascii="Aptos" w:hAnsi="Aptos"/>
                 <w:noProof/>
                 <w:webHidden/>
-                <w:sz w:val="24"/>
-                <w:szCs w:val="24"/>
               </w:rPr>
             </w:r>
             <w:r>
               <w:rPr>
-                <w:rFonts w:ascii="Aptos" w:hAnsi="Aptos"/>
                 <w:noProof/>
                 <w:webHidden/>
-                <w:sz w:val="24"/>
-                <w:szCs w:val="24"/>
               </w:rPr>
               <w:fldChar w:fldCharType="separate"/>
             </w:r>
             <w:r>
               <w:rPr>
-                <w:rFonts w:ascii="Aptos" w:hAnsi="Aptos"/>
                 <w:noProof/>
                 <w:webHidden/>
-                <w:sz w:val="24"/>
-                <w:szCs w:val="24"/>
               </w:rPr>
-              <w:t>16</w:t>
+              <w:t>18</w:t>
             </w:r>
             <w:r>
               <w:rPr>
-                <w:rFonts w:ascii="Aptos" w:hAnsi="Aptos"/>
                 <w:noProof/>
                 <w:webHidden/>
-                <w:sz w:val="24"/>
-                <w:szCs w:val="24"/>
               </w:rPr>
               <w:fldChar w:fldCharType="end"/>
             </w:r>
@@ -1240,14 +1116,14 @@
               <w:tab w:val="right" w:leader="dot" w:pos="9628"/>
             </w:tabs>
             <w:rPr>
-              <w:rFonts w:ascii="Aptos" w:eastAsiaTheme="minorEastAsia" w:hAnsi="Aptos"/>
+              <w:rFonts w:eastAsiaTheme="minorEastAsia"/>
               <w:noProof/>
               <w:sz w:val="24"/>
               <w:szCs w:val="24"/>
-              <w:lang w:val="it-IT" w:eastAsia="it-IT"/>
+              <w:lang w:eastAsia="en-GB"/>
             </w:rPr>
           </w:pPr>
-          <w:hyperlink w:anchor="_Toc158645029" w:history="1">
+          <w:hyperlink w:anchor="_Toc167113837" w:history="1">
             <w:r>
               <w:rPr>
                 <w:rStyle w:val="Collegamentoipertestuale"/>
@@ -1255,77 +1131,54 @@
                 <w:b/>
                 <w:bCs/>
                 <w:noProof/>
-                <w:sz w:val="24"/>
-                <w:szCs w:val="24"/>
               </w:rPr>
-              <w:t>Chapter 7: Choosing innovation projects</w:t>
+              <w:t>Chapter 07: Choosing innovation projects</w:t>
             </w:r>
             <w:r>
               <w:rPr>
-                <w:rFonts w:ascii="Aptos" w:hAnsi="Aptos"/>
                 <w:noProof/>
                 <w:webHidden/>
-                <w:sz w:val="24"/>
-                <w:szCs w:val="24"/>
               </w:rPr>
               <w:tab/>
             </w:r>
             <w:r>
               <w:rPr>
-                <w:rFonts w:ascii="Aptos" w:hAnsi="Aptos"/>
                 <w:noProof/>
                 <w:webHidden/>
-                <w:sz w:val="24"/>
-                <w:szCs w:val="24"/>
               </w:rPr>
               <w:fldChar w:fldCharType="begin"/>
             </w:r>
             <w:r>
               <w:rPr>
-                <w:rFonts w:ascii="Aptos" w:hAnsi="Aptos"/>
                 <w:noProof/>
                 <w:webHidden/>
-                <w:sz w:val="24"/>
-                <w:szCs w:val="24"/>
               </w:rPr>
-              <w:instrText xml:space="preserve"> PAGEREF _Toc158645029 \h </w:instrText>
+              <w:instrText xml:space="preserve"> PAGEREF _Toc167113837 \h </w:instrText>
             </w:r>
             <w:r>
               <w:rPr>
-                <w:rFonts w:ascii="Aptos" w:hAnsi="Aptos"/>
                 <w:noProof/>
                 <w:webHidden/>
-                <w:sz w:val="24"/>
-                <w:szCs w:val="24"/>
               </w:rPr>
             </w:r>
             <w:r>
               <w:rPr>
-                <w:rFonts w:ascii="Aptos" w:hAnsi="Aptos"/>
                 <w:noProof/>
                 <w:webHidden/>
-                <w:sz w:val="24"/>
-                <w:szCs w:val="24"/>
               </w:rPr>
               <w:fldChar w:fldCharType="separate"/>
             </w:r>
             <w:r>
               <w:rPr>
-                <w:rFonts w:ascii="Aptos" w:hAnsi="Aptos"/>
                 <w:noProof/>
                 <w:webHidden/>
-                <w:sz w:val="24"/>
-                <w:szCs w:val="24"/>
               </w:rPr>
-              <w:t>18</w:t>
+              <w:t>20</w:t>
             </w:r>
             <w:r>
               <w:rPr>
-                <w:rFonts w:ascii="Aptos" w:hAnsi="Aptos"/>
                 <w:noProof/>
                 <w:webHidden/>
-                <w:sz w:val="24"/>
-                <w:szCs w:val="24"/>
               </w:rPr>
               <w:fldChar w:fldCharType="end"/>
             </w:r>
@@ -1338,14 +1191,14 @@
               <w:tab w:val="right" w:leader="dot" w:pos="9628"/>
             </w:tabs>
             <w:rPr>
-              <w:rFonts w:ascii="Aptos" w:eastAsiaTheme="minorEastAsia" w:hAnsi="Aptos"/>
+              <w:rFonts w:eastAsiaTheme="minorEastAsia"/>
               <w:noProof/>
               <w:sz w:val="24"/>
               <w:szCs w:val="24"/>
-              <w:lang w:val="it-IT" w:eastAsia="it-IT"/>
+              <w:lang w:eastAsia="en-GB"/>
             </w:rPr>
           </w:pPr>
-          <w:hyperlink w:anchor="_Toc158645030" w:history="1">
+          <w:hyperlink w:anchor="_Toc167113838" w:history="1">
             <w:r>
               <w:rPr>
                 <w:rStyle w:val="Collegamentoipertestuale"/>
@@ -1353,77 +1206,54 @@
                 <w:b/>
                 <w:bCs/>
                 <w:noProof/>
-                <w:sz w:val="24"/>
-                <w:szCs w:val="24"/>
               </w:rPr>
-              <w:t>Chapter 8: Collaboration Strategies</w:t>
+              <w:t>Chapter 08: Collaboration Strategies</w:t>
             </w:r>
             <w:r>
               <w:rPr>
-                <w:rFonts w:ascii="Aptos" w:hAnsi="Aptos"/>
                 <w:noProof/>
                 <w:webHidden/>
-                <w:sz w:val="24"/>
-                <w:szCs w:val="24"/>
               </w:rPr>
               <w:tab/>
             </w:r>
             <w:r>
               <w:rPr>
-                <w:rFonts w:ascii="Aptos" w:hAnsi="Aptos"/>
                 <w:noProof/>
                 <w:webHidden/>
-                <w:sz w:val="24"/>
-                <w:szCs w:val="24"/>
               </w:rPr>
               <w:fldChar w:fldCharType="begin"/>
             </w:r>
             <w:r>
               <w:rPr>
-                <w:rFonts w:ascii="Aptos" w:hAnsi="Aptos"/>
                 <w:noProof/>
                 <w:webHidden/>
-                <w:sz w:val="24"/>
-                <w:szCs w:val="24"/>
               </w:rPr>
-              <w:instrText xml:space="preserve"> PAGEREF _Toc158645030 \h </w:instrText>
+              <w:instrText xml:space="preserve"> PAGEREF _Toc167113838 \h </w:instrText>
             </w:r>
             <w:r>
               <w:rPr>
-                <w:rFonts w:ascii="Aptos" w:hAnsi="Aptos"/>
                 <w:noProof/>
                 <w:webHidden/>
-                <w:sz w:val="24"/>
-                <w:szCs w:val="24"/>
               </w:rPr>
             </w:r>
             <w:r>
               <w:rPr>
-                <w:rFonts w:ascii="Aptos" w:hAnsi="Aptos"/>
                 <w:noProof/>
                 <w:webHidden/>
-                <w:sz w:val="24"/>
-                <w:szCs w:val="24"/>
               </w:rPr>
               <w:fldChar w:fldCharType="separate"/>
             </w:r>
             <w:r>
               <w:rPr>
-                <w:rFonts w:ascii="Aptos" w:hAnsi="Aptos"/>
                 <w:noProof/>
                 <w:webHidden/>
-                <w:sz w:val="24"/>
-                <w:szCs w:val="24"/>
               </w:rPr>
-              <w:t>20</w:t>
+              <w:t>22</w:t>
             </w:r>
             <w:r>
               <w:rPr>
-                <w:rFonts w:ascii="Aptos" w:hAnsi="Aptos"/>
                 <w:noProof/>
                 <w:webHidden/>
-                <w:sz w:val="24"/>
-                <w:szCs w:val="24"/>
               </w:rPr>
               <w:fldChar w:fldCharType="end"/>
             </w:r>
@@ -1436,14 +1266,14 @@
               <w:tab w:val="right" w:leader="dot" w:pos="9628"/>
             </w:tabs>
             <w:rPr>
-              <w:rFonts w:ascii="Aptos" w:eastAsiaTheme="minorEastAsia" w:hAnsi="Aptos"/>
+              <w:rFonts w:eastAsiaTheme="minorEastAsia"/>
               <w:noProof/>
               <w:sz w:val="24"/>
               <w:szCs w:val="24"/>
-              <w:lang w:val="it-IT" w:eastAsia="it-IT"/>
+              <w:lang w:eastAsia="en-GB"/>
             </w:rPr>
           </w:pPr>
-          <w:hyperlink w:anchor="_Toc158645031" w:history="1">
+          <w:hyperlink w:anchor="_Toc167113839" w:history="1">
             <w:r>
               <w:rPr>
                 <w:rStyle w:val="Collegamentoipertestuale"/>
@@ -1451,77 +1281,54 @@
                 <w:b/>
                 <w:bCs/>
                 <w:noProof/>
-                <w:sz w:val="24"/>
-                <w:szCs w:val="24"/>
               </w:rPr>
-              <w:t>Chapter 9: Protecting Innovation</w:t>
+              <w:t>Chapter 09: Protecting Innovation</w:t>
             </w:r>
             <w:r>
               <w:rPr>
-                <w:rFonts w:ascii="Aptos" w:hAnsi="Aptos"/>
                 <w:noProof/>
                 <w:webHidden/>
-                <w:sz w:val="24"/>
-                <w:szCs w:val="24"/>
               </w:rPr>
               <w:tab/>
             </w:r>
             <w:r>
               <w:rPr>
-                <w:rFonts w:ascii="Aptos" w:hAnsi="Aptos"/>
                 <w:noProof/>
                 <w:webHidden/>
-                <w:sz w:val="24"/>
-                <w:szCs w:val="24"/>
               </w:rPr>
               <w:fldChar w:fldCharType="begin"/>
             </w:r>
             <w:r>
               <w:rPr>
-                <w:rFonts w:ascii="Aptos" w:hAnsi="Aptos"/>
                 <w:noProof/>
                 <w:webHidden/>
-                <w:sz w:val="24"/>
-                <w:szCs w:val="24"/>
               </w:rPr>
-              <w:instrText xml:space="preserve"> PAGEREF _Toc158645031 \h </w:instrText>
+              <w:instrText xml:space="preserve"> PAGEREF _Toc167113839 \h </w:instrText>
             </w:r>
             <w:r>
               <w:rPr>
-                <w:rFonts w:ascii="Aptos" w:hAnsi="Aptos"/>
                 <w:noProof/>
                 <w:webHidden/>
-                <w:sz w:val="24"/>
-                <w:szCs w:val="24"/>
               </w:rPr>
             </w:r>
             <w:r>
               <w:rPr>
-                <w:rFonts w:ascii="Aptos" w:hAnsi="Aptos"/>
                 <w:noProof/>
                 <w:webHidden/>
-                <w:sz w:val="24"/>
-                <w:szCs w:val="24"/>
               </w:rPr>
               <w:fldChar w:fldCharType="separate"/>
             </w:r>
             <w:r>
               <w:rPr>
-                <w:rFonts w:ascii="Aptos" w:hAnsi="Aptos"/>
                 <w:noProof/>
                 <w:webHidden/>
-                <w:sz w:val="24"/>
-                <w:szCs w:val="24"/>
               </w:rPr>
-              <w:t>23</w:t>
+              <w:t>24</w:t>
             </w:r>
             <w:r>
               <w:rPr>
-                <w:rFonts w:ascii="Aptos" w:hAnsi="Aptos"/>
                 <w:noProof/>
                 <w:webHidden/>
-                <w:sz w:val="24"/>
-                <w:szCs w:val="24"/>
               </w:rPr>
               <w:fldChar w:fldCharType="end"/>
             </w:r>
@@ -1534,14 +1341,14 @@
               <w:tab w:val="right" w:leader="dot" w:pos="9628"/>
             </w:tabs>
             <w:rPr>
-              <w:rFonts w:ascii="Aptos" w:eastAsiaTheme="minorEastAsia" w:hAnsi="Aptos"/>
+              <w:rFonts w:eastAsiaTheme="minorEastAsia"/>
               <w:noProof/>
               <w:sz w:val="24"/>
               <w:szCs w:val="24"/>
-              <w:lang w:val="it-IT" w:eastAsia="it-IT"/>
+              <w:lang w:eastAsia="en-GB"/>
             </w:rPr>
           </w:pPr>
-          <w:hyperlink w:anchor="_Toc158645032" w:history="1">
+          <w:hyperlink w:anchor="_Toc167113840" w:history="1">
             <w:r>
               <w:rPr>
                 <w:rStyle w:val="Collegamentoipertestuale"/>
@@ -1549,77 +1356,54 @@
                 <w:b/>
                 <w:bCs/>
                 <w:noProof/>
-                <w:sz w:val="24"/>
-                <w:szCs w:val="24"/>
               </w:rPr>
               <w:t>Chapter 10: Organizing for innovation</w:t>
             </w:r>
             <w:r>
               <w:rPr>
-                <w:rFonts w:ascii="Aptos" w:hAnsi="Aptos"/>
                 <w:noProof/>
                 <w:webHidden/>
-                <w:sz w:val="24"/>
-                <w:szCs w:val="24"/>
               </w:rPr>
               <w:tab/>
             </w:r>
             <w:r>
               <w:rPr>
-                <w:rFonts w:ascii="Aptos" w:hAnsi="Aptos"/>
                 <w:noProof/>
                 <w:webHidden/>
-                <w:sz w:val="24"/>
-                <w:szCs w:val="24"/>
               </w:rPr>
               <w:fldChar w:fldCharType="begin"/>
             </w:r>
             <w:r>
               <w:rPr>
-                <w:rFonts w:ascii="Aptos" w:hAnsi="Aptos"/>
                 <w:noProof/>
                 <w:webHidden/>
-                <w:sz w:val="24"/>
-                <w:szCs w:val="24"/>
               </w:rPr>
-              <w:instrText xml:space="preserve"> PAGEREF _Toc158645032 \h </w:instrText>
+              <w:instrText xml:space="preserve"> PAGEREF _Toc167113840 \h </w:instrText>
             </w:r>
             <w:r>
               <w:rPr>
-                <w:rFonts w:ascii="Aptos" w:hAnsi="Aptos"/>
                 <w:noProof/>
                 <w:webHidden/>
-                <w:sz w:val="24"/>
-                <w:szCs w:val="24"/>
               </w:rPr>
             </w:r>
             <w:r>
               <w:rPr>
-                <w:rFonts w:ascii="Aptos" w:hAnsi="Aptos"/>
                 <w:noProof/>
                 <w:webHidden/>
-                <w:sz w:val="24"/>
-                <w:szCs w:val="24"/>
               </w:rPr>
               <w:fldChar w:fldCharType="separate"/>
             </w:r>
             <w:r>
               <w:rPr>
-                <w:rFonts w:ascii="Aptos" w:hAnsi="Aptos"/>
                 <w:noProof/>
                 <w:webHidden/>
-                <w:sz w:val="24"/>
-                <w:szCs w:val="24"/>
               </w:rPr>
-              <w:t>24</w:t>
+              <w:t>25</w:t>
             </w:r>
             <w:r>
               <w:rPr>
-                <w:rFonts w:ascii="Aptos" w:hAnsi="Aptos"/>
                 <w:noProof/>
                 <w:webHidden/>
-                <w:sz w:val="24"/>
-                <w:szCs w:val="24"/>
               </w:rPr>
               <w:fldChar w:fldCharType="end"/>
             </w:r>
@@ -1632,14 +1416,14 @@
               <w:tab w:val="right" w:leader="dot" w:pos="9628"/>
             </w:tabs>
             <w:rPr>
-              <w:rFonts w:ascii="Aptos" w:eastAsiaTheme="minorEastAsia" w:hAnsi="Aptos"/>
+              <w:rFonts w:eastAsiaTheme="minorEastAsia"/>
               <w:noProof/>
               <w:sz w:val="24"/>
               <w:szCs w:val="24"/>
-              <w:lang w:val="it-IT" w:eastAsia="it-IT"/>
+              <w:lang w:eastAsia="en-GB"/>
             </w:rPr>
           </w:pPr>
-          <w:hyperlink w:anchor="_Toc158645033" w:history="1">
+          <w:hyperlink w:anchor="_Toc167113841" w:history="1">
             <w:r>
               <w:rPr>
                 <w:rStyle w:val="Collegamentoipertestuale"/>
@@ -1647,77 +1431,54 @@
                 <w:b/>
                 <w:bCs/>
                 <w:noProof/>
-                <w:sz w:val="24"/>
-                <w:szCs w:val="24"/>
               </w:rPr>
               <w:t>Chapter 11: Managing new product development process</w:t>
             </w:r>
             <w:r>
               <w:rPr>
-                <w:rFonts w:ascii="Aptos" w:hAnsi="Aptos"/>
                 <w:noProof/>
                 <w:webHidden/>
-                <w:sz w:val="24"/>
-                <w:szCs w:val="24"/>
               </w:rPr>
               <w:tab/>
             </w:r>
             <w:r>
               <w:rPr>
-                <w:rFonts w:ascii="Aptos" w:hAnsi="Aptos"/>
                 <w:noProof/>
                 <w:webHidden/>
-                <w:sz w:val="24"/>
-                <w:szCs w:val="24"/>
               </w:rPr>
               <w:fldChar w:fldCharType="begin"/>
             </w:r>
             <w:r>
               <w:rPr>
-                <w:rFonts w:ascii="Aptos" w:hAnsi="Aptos"/>
                 <w:noProof/>
                 <w:webHidden/>
-                <w:sz w:val="24"/>
-                <w:szCs w:val="24"/>
               </w:rPr>
-              <w:instrText xml:space="preserve"> PAGEREF _Toc158645033 \h </w:instrText>
+              <w:instrText xml:space="preserve"> PAGEREF _Toc167113841 \h </w:instrText>
             </w:r>
             <w:r>
               <w:rPr>
-                <w:rFonts w:ascii="Aptos" w:hAnsi="Aptos"/>
                 <w:noProof/>
                 <w:webHidden/>
-                <w:sz w:val="24"/>
-                <w:szCs w:val="24"/>
               </w:rPr>
             </w:r>
             <w:r>
               <w:rPr>
-                <w:rFonts w:ascii="Aptos" w:hAnsi="Aptos"/>
                 <w:noProof/>
                 <w:webHidden/>
-                <w:sz w:val="24"/>
-                <w:szCs w:val="24"/>
               </w:rPr>
               <w:fldChar w:fldCharType="separate"/>
             </w:r>
             <w:r>
               <w:rPr>
-                <w:rFonts w:ascii="Aptos" w:hAnsi="Aptos"/>
                 <w:noProof/>
                 <w:webHidden/>
-                <w:sz w:val="24"/>
-                <w:szCs w:val="24"/>
               </w:rPr>
-              <w:t>27</w:t>
+              <w:t>28</w:t>
             </w:r>
             <w:r>
               <w:rPr>
-                <w:rFonts w:ascii="Aptos" w:hAnsi="Aptos"/>
                 <w:noProof/>
                 <w:webHidden/>
-                <w:sz w:val="24"/>
-                <w:szCs w:val="24"/>
               </w:rPr>
               <w:fldChar w:fldCharType="end"/>
             </w:r>
@@ -1730,14 +1491,14 @@
               <w:tab w:val="right" w:leader="dot" w:pos="9628"/>
             </w:tabs>
             <w:rPr>
-              <w:rFonts w:ascii="Aptos" w:eastAsiaTheme="minorEastAsia" w:hAnsi="Aptos"/>
+              <w:rFonts w:eastAsiaTheme="minorEastAsia"/>
               <w:noProof/>
               <w:sz w:val="24"/>
               <w:szCs w:val="24"/>
-              <w:lang w:val="it-IT" w:eastAsia="it-IT"/>
+              <w:lang w:eastAsia="en-GB"/>
             </w:rPr>
           </w:pPr>
-          <w:hyperlink w:anchor="_Toc158645034" w:history="1">
+          <w:hyperlink w:anchor="_Toc167113842" w:history="1">
             <w:r>
               <w:rPr>
                 <w:rStyle w:val="Collegamentoipertestuale"/>
@@ -1745,77 +1506,54 @@
                 <w:b/>
                 <w:bCs/>
                 <w:noProof/>
-                <w:sz w:val="24"/>
-                <w:szCs w:val="24"/>
               </w:rPr>
               <w:t>Chapter 12: Managing new product development teams</w:t>
             </w:r>
             <w:r>
               <w:rPr>
-                <w:rFonts w:ascii="Aptos" w:hAnsi="Aptos"/>
                 <w:noProof/>
                 <w:webHidden/>
-                <w:sz w:val="24"/>
-                <w:szCs w:val="24"/>
               </w:rPr>
               <w:tab/>
             </w:r>
             <w:r>
               <w:rPr>
-                <w:rFonts w:ascii="Aptos" w:hAnsi="Aptos"/>
                 <w:noProof/>
                 <w:webHidden/>
-                <w:sz w:val="24"/>
-                <w:szCs w:val="24"/>
               </w:rPr>
               <w:fldChar w:fldCharType="begin"/>
             </w:r>
             <w:r>
               <w:rPr>
-                <w:rFonts w:ascii="Aptos" w:hAnsi="Aptos"/>
                 <w:noProof/>
                 <w:webHidden/>
-                <w:sz w:val="24"/>
-                <w:szCs w:val="24"/>
               </w:rPr>
-              <w:instrText xml:space="preserve"> PAGEREF _Toc158645034 \h </w:instrText>
+              <w:instrText xml:space="preserve"> PAGEREF _Toc167113842 \h </w:instrText>
             </w:r>
             <w:r>
               <w:rPr>
-                <w:rFonts w:ascii="Aptos" w:hAnsi="Aptos"/>
                 <w:noProof/>
                 <w:webHidden/>
-                <w:sz w:val="24"/>
-                <w:szCs w:val="24"/>
               </w:rPr>
             </w:r>
             <w:r>
               <w:rPr>
-                <w:rFonts w:ascii="Aptos" w:hAnsi="Aptos"/>
                 <w:noProof/>
                 <w:webHidden/>
-                <w:sz w:val="24"/>
-                <w:szCs w:val="24"/>
               </w:rPr>
               <w:fldChar w:fldCharType="separate"/>
             </w:r>
             <w:r>
               <w:rPr>
-                <w:rFonts w:ascii="Aptos" w:hAnsi="Aptos"/>
                 <w:noProof/>
                 <w:webHidden/>
-                <w:sz w:val="24"/>
-                <w:szCs w:val="24"/>
               </w:rPr>
-              <w:t>30</w:t>
+              <w:t>31</w:t>
             </w:r>
             <w:r>
               <w:rPr>
-                <w:rFonts w:ascii="Aptos" w:hAnsi="Aptos"/>
                 <w:noProof/>
                 <w:webHidden/>
-                <w:sz w:val="24"/>
-                <w:szCs w:val="24"/>
               </w:rPr>
               <w:fldChar w:fldCharType="end"/>
             </w:r>
@@ -1828,14 +1566,14 @@
               <w:tab w:val="right" w:leader="dot" w:pos="9628"/>
             </w:tabs>
             <w:rPr>
-              <w:rFonts w:ascii="Aptos" w:eastAsiaTheme="minorEastAsia" w:hAnsi="Aptos"/>
+              <w:rFonts w:eastAsiaTheme="minorEastAsia"/>
               <w:noProof/>
               <w:sz w:val="24"/>
               <w:szCs w:val="24"/>
-              <w:lang w:val="it-IT" w:eastAsia="it-IT"/>
+              <w:lang w:eastAsia="en-GB"/>
             </w:rPr>
           </w:pPr>
-          <w:hyperlink w:anchor="_Toc158645035" w:history="1">
+          <w:hyperlink w:anchor="_Toc167113843" w:history="1">
             <w:r>
               <w:rPr>
                 <w:rStyle w:val="Collegamentoipertestuale"/>
@@ -1843,77 +1581,54 @@
                 <w:b/>
                 <w:bCs/>
                 <w:noProof/>
-                <w:sz w:val="24"/>
-                <w:szCs w:val="24"/>
               </w:rPr>
               <w:t>Chapter 13: Crafting a deployment strategy</w:t>
             </w:r>
             <w:r>
               <w:rPr>
-                <w:rFonts w:ascii="Aptos" w:hAnsi="Aptos"/>
                 <w:noProof/>
                 <w:webHidden/>
-                <w:sz w:val="24"/>
-                <w:szCs w:val="24"/>
               </w:rPr>
               <w:tab/>
             </w:r>
             <w:r>
               <w:rPr>
-                <w:rFonts w:ascii="Aptos" w:hAnsi="Aptos"/>
                 <w:noProof/>
                 <w:webHidden/>
-                <w:sz w:val="24"/>
-                <w:szCs w:val="24"/>
               </w:rPr>
               <w:fldChar w:fldCharType="begin"/>
             </w:r>
             <w:r>
               <w:rPr>
-                <w:rFonts w:ascii="Aptos" w:hAnsi="Aptos"/>
                 <w:noProof/>
                 <w:webHidden/>
-                <w:sz w:val="24"/>
-                <w:szCs w:val="24"/>
               </w:rPr>
-              <w:instrText xml:space="preserve"> PAGEREF _Toc158645035 \h </w:instrText>
+              <w:instrText xml:space="preserve"> PAGEREF _Toc167113843 \h </w:instrText>
             </w:r>
             <w:r>
               <w:rPr>
-                <w:rFonts w:ascii="Aptos" w:hAnsi="Aptos"/>
                 <w:noProof/>
                 <w:webHidden/>
-                <w:sz w:val="24"/>
-                <w:szCs w:val="24"/>
               </w:rPr>
             </w:r>
             <w:r>
               <w:rPr>
-                <w:rFonts w:ascii="Aptos" w:hAnsi="Aptos"/>
                 <w:noProof/>
                 <w:webHidden/>
-                <w:sz w:val="24"/>
-                <w:szCs w:val="24"/>
               </w:rPr>
               <w:fldChar w:fldCharType="separate"/>
             </w:r>
             <w:r>
               <w:rPr>
-                <w:rFonts w:ascii="Aptos" w:hAnsi="Aptos"/>
                 <w:noProof/>
                 <w:webHidden/>
-                <w:sz w:val="24"/>
-                <w:szCs w:val="24"/>
               </w:rPr>
-              <w:t>32</w:t>
+              <w:t>33</w:t>
             </w:r>
             <w:r>
               <w:rPr>
-                <w:rFonts w:ascii="Aptos" w:hAnsi="Aptos"/>
                 <w:noProof/>
                 <w:webHidden/>
-                <w:sz w:val="24"/>
-                <w:szCs w:val="24"/>
               </w:rPr>
               <w:fldChar w:fldCharType="end"/>
             </w:r>
@@ -2099,7 +1814,7 @@
           <w:szCs w:val="36"/>
         </w:rPr>
       </w:pPr>
-      <w:bookmarkStart w:id="0" w:name="_Toc158645023"/>
+      <w:bookmarkStart w:id="0" w:name="_Toc167113831"/>
       <w:r>
         <w:rPr>
           <w:rFonts w:ascii="Aptos" w:hAnsi="Aptos"/>
@@ -2110,7 +1825,29 @@
           <w:szCs w:val="36"/>
         </w:rPr>
         <w:lastRenderedPageBreak/>
-        <w:t>Chapter 1: Introduction</w:t>
+        <w:t xml:space="preserve">Chapter </w:t>
+      </w:r>
+      <w:r>
+        <w:rPr>
+          <w:rFonts w:ascii="Aptos" w:hAnsi="Aptos"/>
+          <w:b/>
+          <w:bCs/>
+          <w:color w:val="auto"/>
+          <w:sz w:val="36"/>
+          <w:szCs w:val="36"/>
+        </w:rPr>
+        <w:t>0</w:t>
+      </w:r>
+      <w:r>
+        <w:rPr>
+          <w:rFonts w:ascii="Aptos" w:hAnsi="Aptos"/>
+          <w:b/>
+          <w:bCs/>
+          <w:color w:val="auto"/>
+          <w:sz w:val="36"/>
+          <w:szCs w:val="36"/>
+        </w:rPr>
+        <w:t>1: Introduction</w:t>
       </w:r>
       <w:bookmarkEnd w:id="0"/>
     </w:p>
@@ -2604,7 +2341,25 @@
           <w:sz w:val="24"/>
           <w:szCs w:val="24"/>
         </w:rPr>
-        <w:t xml:space="preserve"> investing capitals in new project, bringing uncertain returns and making some more resistant to change. </w:t>
+        <w:t xml:space="preserve"> investing capitals in new project, bringing uncertain </w:t>
+      </w:r>
+      <w:proofErr w:type="gramStart"/>
+      <w:r>
+        <w:rPr>
+          <w:rFonts w:ascii="Aptos" w:hAnsi="Aptos"/>
+          <w:sz w:val="24"/>
+          <w:szCs w:val="24"/>
+        </w:rPr>
+        <w:t>returns</w:t>
+      </w:r>
+      <w:proofErr w:type="gramEnd"/>
+      <w:r>
+        <w:rPr>
+          <w:rFonts w:ascii="Aptos" w:hAnsi="Aptos"/>
+          <w:sz w:val="24"/>
+          <w:szCs w:val="24"/>
+        </w:rPr>
+        <w:t xml:space="preserve"> and making some more resistant to change. </w:t>
       </w:r>
       <w:r>
         <w:rPr>
@@ -3009,1176 +2764,6 @@
       <w:pPr>
         <w:spacing w:after="0"/>
         <w:jc w:val="both"/>
-        <w:rPr>
-          <w:rFonts w:ascii="Aptos" w:hAnsi="Aptos"/>
-          <w:sz w:val="24"/>
-          <w:szCs w:val="24"/>
-        </w:rPr>
-      </w:pPr>
-    </w:p>
-    <w:p>
-      <w:pPr>
-        <w:spacing w:after="100"/>
-        <w:jc w:val="both"/>
-        <w:rPr>
-          <w:rFonts w:ascii="Aptos" w:hAnsi="Aptos"/>
-          <w:sz w:val="24"/>
-          <w:szCs w:val="24"/>
-        </w:rPr>
-      </w:pPr>
-      <w:r>
-        <w:rPr>
-          <w:rFonts w:ascii="Aptos" w:hAnsi="Aptos"/>
-          <w:sz w:val="24"/>
-          <w:szCs w:val="24"/>
-        </w:rPr>
-        <w:lastRenderedPageBreak/>
-        <w:t xml:space="preserve">The content of the course is divided into </w:t>
-      </w:r>
-      <w:r>
-        <w:rPr>
-          <w:rFonts w:ascii="Aptos" w:hAnsi="Aptos"/>
-          <w:sz w:val="24"/>
-          <w:szCs w:val="24"/>
-        </w:rPr>
-        <w:t>three</w:t>
-      </w:r>
-      <w:r>
-        <w:rPr>
-          <w:rFonts w:ascii="Aptos" w:hAnsi="Aptos"/>
-          <w:sz w:val="24"/>
-          <w:szCs w:val="24"/>
-        </w:rPr>
-        <w:t xml:space="preserve"> parts: </w:t>
-      </w:r>
-    </w:p>
-    <w:p>
-      <w:pPr>
-        <w:pStyle w:val="Paragrafoelenco"/>
-        <w:numPr>
-          <w:ilvl w:val="0"/>
-          <w:numId w:val="3"/>
-        </w:numPr>
-        <w:spacing w:after="0"/>
-        <w:jc w:val="both"/>
-        <w:rPr>
-          <w:rFonts w:ascii="Aptos" w:hAnsi="Aptos"/>
-          <w:sz w:val="24"/>
-          <w:szCs w:val="24"/>
-        </w:rPr>
-      </w:pPr>
-      <w:r>
-        <w:rPr>
-          <w:rFonts w:ascii="Aptos" w:hAnsi="Aptos"/>
-          <w:b/>
-          <w:bCs/>
-          <w:sz w:val="24"/>
-          <w:szCs w:val="24"/>
-        </w:rPr>
-        <w:t xml:space="preserve">Part One: The foundations of </w:t>
-      </w:r>
-      <w:r>
-        <w:rPr>
-          <w:rFonts w:ascii="Aptos" w:hAnsi="Aptos"/>
-          <w:b/>
-          <w:bCs/>
-          <w:sz w:val="24"/>
-          <w:szCs w:val="24"/>
-        </w:rPr>
-        <w:t>T</w:t>
-      </w:r>
-      <w:r>
-        <w:rPr>
-          <w:rFonts w:ascii="Aptos" w:hAnsi="Aptos"/>
-          <w:b/>
-          <w:bCs/>
-          <w:sz w:val="24"/>
-          <w:szCs w:val="24"/>
-        </w:rPr>
-        <w:t>echnological Innovation</w:t>
-      </w:r>
-      <w:r>
-        <w:rPr>
-          <w:rFonts w:ascii="Aptos" w:hAnsi="Aptos"/>
-          <w:sz w:val="24"/>
-          <w:szCs w:val="24"/>
-        </w:rPr>
-        <w:t>.</w:t>
-      </w:r>
-    </w:p>
-    <w:p>
-      <w:pPr>
-        <w:pStyle w:val="Paragrafoelenco"/>
-        <w:numPr>
-          <w:ilvl w:val="0"/>
-          <w:numId w:val="4"/>
-        </w:numPr>
-        <w:spacing w:after="0"/>
-        <w:jc w:val="both"/>
-        <w:rPr>
-          <w:rFonts w:ascii="Aptos" w:hAnsi="Aptos"/>
-          <w:sz w:val="24"/>
-          <w:szCs w:val="24"/>
-        </w:rPr>
-      </w:pPr>
-      <w:r>
-        <w:rPr>
-          <w:rFonts w:ascii="Aptos" w:hAnsi="Aptos"/>
-          <w:sz w:val="24"/>
-          <w:szCs w:val="24"/>
-        </w:rPr>
-        <w:t>C0</w:t>
-      </w:r>
-      <w:r>
-        <w:rPr>
-          <w:rFonts w:ascii="Aptos" w:hAnsi="Aptos"/>
-          <w:sz w:val="24"/>
-          <w:szCs w:val="24"/>
-        </w:rPr>
-        <w:t>2</w:t>
-      </w:r>
-      <w:r>
-        <w:rPr>
-          <w:rFonts w:ascii="Aptos" w:hAnsi="Aptos"/>
-          <w:sz w:val="24"/>
-          <w:szCs w:val="24"/>
-        </w:rPr>
-        <w:t xml:space="preserve">: </w:t>
-      </w:r>
-      <w:r>
-        <w:rPr>
-          <w:rFonts w:ascii="Aptos" w:hAnsi="Aptos"/>
-          <w:sz w:val="24"/>
-          <w:szCs w:val="24"/>
-        </w:rPr>
-        <w:t>Sources of innovation.</w:t>
-      </w:r>
-    </w:p>
-    <w:p>
-      <w:pPr>
-        <w:pStyle w:val="Paragrafoelenco"/>
-        <w:numPr>
-          <w:ilvl w:val="0"/>
-          <w:numId w:val="4"/>
-        </w:numPr>
-        <w:spacing w:after="0"/>
-        <w:jc w:val="both"/>
-        <w:rPr>
-          <w:rFonts w:ascii="Aptos" w:hAnsi="Aptos"/>
-          <w:sz w:val="24"/>
-          <w:szCs w:val="24"/>
-        </w:rPr>
-      </w:pPr>
-      <w:r>
-        <w:rPr>
-          <w:rFonts w:ascii="Aptos" w:hAnsi="Aptos"/>
-          <w:sz w:val="24"/>
-          <w:szCs w:val="24"/>
-        </w:rPr>
-        <w:t>C0</w:t>
-      </w:r>
-      <w:r>
-        <w:rPr>
-          <w:rFonts w:ascii="Aptos" w:hAnsi="Aptos"/>
-          <w:sz w:val="24"/>
-          <w:szCs w:val="24"/>
-        </w:rPr>
-        <w:t>3</w:t>
-      </w:r>
-      <w:r>
-        <w:rPr>
-          <w:rFonts w:ascii="Aptos" w:hAnsi="Aptos"/>
-          <w:sz w:val="24"/>
-          <w:szCs w:val="24"/>
-        </w:rPr>
-        <w:t xml:space="preserve">: </w:t>
-      </w:r>
-      <w:r>
-        <w:rPr>
-          <w:rFonts w:ascii="Aptos" w:hAnsi="Aptos"/>
-          <w:sz w:val="24"/>
-          <w:szCs w:val="24"/>
-        </w:rPr>
-        <w:t>Types and patterns of innovation.</w:t>
-      </w:r>
-    </w:p>
-    <w:p>
-      <w:pPr>
-        <w:pStyle w:val="Paragrafoelenco"/>
-        <w:numPr>
-          <w:ilvl w:val="0"/>
-          <w:numId w:val="4"/>
-        </w:numPr>
-        <w:spacing w:after="0"/>
-        <w:jc w:val="both"/>
-        <w:rPr>
-          <w:rFonts w:ascii="Aptos" w:hAnsi="Aptos"/>
-          <w:sz w:val="24"/>
-          <w:szCs w:val="24"/>
-        </w:rPr>
-      </w:pPr>
-      <w:r>
-        <w:rPr>
-          <w:rFonts w:ascii="Aptos" w:hAnsi="Aptos"/>
-          <w:sz w:val="24"/>
-          <w:szCs w:val="24"/>
-        </w:rPr>
-        <w:t>C0</w:t>
-      </w:r>
-      <w:r>
-        <w:rPr>
-          <w:rFonts w:ascii="Aptos" w:hAnsi="Aptos"/>
-          <w:sz w:val="24"/>
-          <w:szCs w:val="24"/>
-        </w:rPr>
-        <w:t>4</w:t>
-      </w:r>
-      <w:r>
-        <w:rPr>
-          <w:rFonts w:ascii="Aptos" w:hAnsi="Aptos"/>
-          <w:sz w:val="24"/>
-          <w:szCs w:val="24"/>
-        </w:rPr>
-        <w:t xml:space="preserve">: </w:t>
-      </w:r>
-      <w:r>
-        <w:rPr>
-          <w:rFonts w:ascii="Aptos" w:hAnsi="Aptos"/>
-          <w:sz w:val="24"/>
-          <w:szCs w:val="24"/>
-        </w:rPr>
-        <w:t>Standards battles and design dominance.</w:t>
-      </w:r>
-    </w:p>
-    <w:p>
-      <w:pPr>
-        <w:pStyle w:val="Paragrafoelenco"/>
-        <w:numPr>
-          <w:ilvl w:val="0"/>
-          <w:numId w:val="4"/>
-        </w:numPr>
-        <w:spacing w:after="0"/>
-        <w:jc w:val="both"/>
-        <w:rPr>
-          <w:rFonts w:ascii="Aptos" w:hAnsi="Aptos"/>
-          <w:sz w:val="24"/>
-          <w:szCs w:val="24"/>
-        </w:rPr>
-      </w:pPr>
-      <w:r>
-        <w:rPr>
-          <w:rFonts w:ascii="Aptos" w:hAnsi="Aptos"/>
-          <w:sz w:val="24"/>
-          <w:szCs w:val="24"/>
-        </w:rPr>
-        <w:t>C0</w:t>
-      </w:r>
-      <w:r>
-        <w:rPr>
-          <w:rFonts w:ascii="Aptos" w:hAnsi="Aptos"/>
-          <w:sz w:val="24"/>
-          <w:szCs w:val="24"/>
-        </w:rPr>
-        <w:t>5</w:t>
-      </w:r>
-      <w:r>
-        <w:rPr>
-          <w:rFonts w:ascii="Aptos" w:hAnsi="Aptos"/>
-          <w:sz w:val="24"/>
-          <w:szCs w:val="24"/>
-        </w:rPr>
-        <w:t xml:space="preserve">: </w:t>
-      </w:r>
-      <w:r>
-        <w:rPr>
-          <w:rFonts w:ascii="Aptos" w:hAnsi="Aptos"/>
-          <w:sz w:val="24"/>
-          <w:szCs w:val="24"/>
-        </w:rPr>
-        <w:t>Timing of Entry</w:t>
-      </w:r>
-      <w:r>
-        <w:rPr>
-          <w:rFonts w:ascii="Aptos" w:hAnsi="Aptos"/>
-          <w:sz w:val="24"/>
-          <w:szCs w:val="24"/>
-        </w:rPr>
-        <w:t xml:space="preserve"> (</w:t>
-      </w:r>
-      <w:r>
-        <w:rPr>
-          <w:rFonts w:ascii="Aptos" w:hAnsi="Aptos"/>
-          <w:sz w:val="24"/>
-          <w:szCs w:val="24"/>
-          <w:u w:val="single"/>
-        </w:rPr>
-        <w:t>non-attending</w:t>
-      </w:r>
-      <w:r>
-        <w:rPr>
-          <w:rFonts w:ascii="Aptos" w:hAnsi="Aptos"/>
-          <w:sz w:val="24"/>
-          <w:szCs w:val="24"/>
-          <w:u w:val="single"/>
-        </w:rPr>
-        <w:t xml:space="preserve"> students</w:t>
-      </w:r>
-      <w:r>
-        <w:rPr>
-          <w:rFonts w:ascii="Aptos" w:hAnsi="Aptos"/>
-          <w:sz w:val="24"/>
-          <w:szCs w:val="24"/>
-        </w:rPr>
-        <w:t>)</w:t>
-      </w:r>
-      <w:r>
-        <w:rPr>
-          <w:rFonts w:ascii="Aptos" w:hAnsi="Aptos"/>
-          <w:sz w:val="24"/>
-          <w:szCs w:val="24"/>
-        </w:rPr>
-        <w:t>.</w:t>
-      </w:r>
-    </w:p>
-    <w:p>
-      <w:pPr>
-        <w:spacing w:after="0"/>
-        <w:jc w:val="both"/>
-        <w:rPr>
-          <w:rFonts w:ascii="Aptos" w:hAnsi="Aptos"/>
-          <w:sz w:val="24"/>
-          <w:szCs w:val="24"/>
-        </w:rPr>
-      </w:pPr>
-    </w:p>
-    <w:p>
-      <w:pPr>
-        <w:pStyle w:val="Paragrafoelenco"/>
-        <w:numPr>
-          <w:ilvl w:val="0"/>
-          <w:numId w:val="3"/>
-        </w:numPr>
-        <w:spacing w:after="0"/>
-        <w:jc w:val="both"/>
-        <w:rPr>
-          <w:rFonts w:ascii="Aptos" w:hAnsi="Aptos"/>
-          <w:sz w:val="24"/>
-          <w:szCs w:val="24"/>
-        </w:rPr>
-      </w:pPr>
-      <w:r>
-        <w:rPr>
-          <w:rFonts w:ascii="Aptos" w:hAnsi="Aptos"/>
-          <w:b/>
-          <w:bCs/>
-          <w:sz w:val="24"/>
-          <w:szCs w:val="24"/>
-        </w:rPr>
-        <w:t>Part Two: Formulating Technological Innovation Strategy</w:t>
-      </w:r>
-      <w:r>
-        <w:rPr>
-          <w:rFonts w:ascii="Aptos" w:hAnsi="Aptos"/>
-          <w:sz w:val="24"/>
-          <w:szCs w:val="24"/>
-        </w:rPr>
-        <w:t>.</w:t>
-      </w:r>
-    </w:p>
-    <w:p>
-      <w:pPr>
-        <w:pStyle w:val="Paragrafoelenco"/>
-        <w:numPr>
-          <w:ilvl w:val="0"/>
-          <w:numId w:val="4"/>
-        </w:numPr>
-        <w:spacing w:after="0"/>
-        <w:jc w:val="both"/>
-        <w:rPr>
-          <w:rFonts w:ascii="Aptos" w:hAnsi="Aptos"/>
-          <w:sz w:val="24"/>
-          <w:szCs w:val="24"/>
-        </w:rPr>
-      </w:pPr>
-      <w:r>
-        <w:rPr>
-          <w:rFonts w:ascii="Aptos" w:hAnsi="Aptos"/>
-          <w:sz w:val="24"/>
-          <w:szCs w:val="24"/>
-        </w:rPr>
-        <w:t>C0</w:t>
-      </w:r>
-      <w:r>
-        <w:rPr>
-          <w:rFonts w:ascii="Aptos" w:hAnsi="Aptos"/>
-          <w:sz w:val="24"/>
-          <w:szCs w:val="24"/>
-        </w:rPr>
-        <w:t>6</w:t>
-      </w:r>
-      <w:r>
-        <w:rPr>
-          <w:rFonts w:ascii="Aptos" w:hAnsi="Aptos"/>
-          <w:sz w:val="24"/>
-          <w:szCs w:val="24"/>
-        </w:rPr>
-        <w:t xml:space="preserve">: </w:t>
-      </w:r>
-      <w:r>
-        <w:rPr>
-          <w:rFonts w:ascii="Aptos" w:hAnsi="Aptos"/>
-          <w:sz w:val="24"/>
-          <w:szCs w:val="24"/>
-        </w:rPr>
-        <w:t>Defining the organization’s strategic direction.</w:t>
-      </w:r>
-    </w:p>
-    <w:p>
-      <w:pPr>
-        <w:pStyle w:val="Paragrafoelenco"/>
-        <w:numPr>
-          <w:ilvl w:val="0"/>
-          <w:numId w:val="4"/>
-        </w:numPr>
-        <w:spacing w:after="0"/>
-        <w:jc w:val="both"/>
-        <w:rPr>
-          <w:rFonts w:ascii="Aptos" w:hAnsi="Aptos"/>
-          <w:sz w:val="24"/>
-          <w:szCs w:val="24"/>
-        </w:rPr>
-      </w:pPr>
-      <w:r>
-        <w:rPr>
-          <w:rFonts w:ascii="Aptos" w:hAnsi="Aptos"/>
-          <w:sz w:val="24"/>
-          <w:szCs w:val="24"/>
-        </w:rPr>
-        <w:t>C0</w:t>
-      </w:r>
-      <w:r>
-        <w:rPr>
-          <w:rFonts w:ascii="Aptos" w:hAnsi="Aptos"/>
-          <w:sz w:val="24"/>
-          <w:szCs w:val="24"/>
-        </w:rPr>
-        <w:t>7</w:t>
-      </w:r>
-      <w:r>
-        <w:rPr>
-          <w:rFonts w:ascii="Aptos" w:hAnsi="Aptos"/>
-          <w:sz w:val="24"/>
-          <w:szCs w:val="24"/>
-        </w:rPr>
-        <w:t xml:space="preserve">: </w:t>
-      </w:r>
-      <w:r>
-        <w:rPr>
-          <w:rFonts w:ascii="Aptos" w:hAnsi="Aptos"/>
-          <w:sz w:val="24"/>
-          <w:szCs w:val="24"/>
-        </w:rPr>
-        <w:t>Choosing innovation projects</w:t>
-      </w:r>
-      <w:r>
-        <w:rPr>
-          <w:rFonts w:ascii="Aptos" w:hAnsi="Aptos"/>
-          <w:sz w:val="24"/>
-          <w:szCs w:val="24"/>
-        </w:rPr>
-        <w:t xml:space="preserve"> (</w:t>
-      </w:r>
-      <w:r>
-        <w:rPr>
-          <w:rFonts w:ascii="Aptos" w:hAnsi="Aptos"/>
-          <w:sz w:val="24"/>
-          <w:szCs w:val="24"/>
-          <w:u w:val="single"/>
-        </w:rPr>
-        <w:t>non-attending students</w:t>
-      </w:r>
-      <w:r>
-        <w:rPr>
-          <w:rFonts w:ascii="Aptos" w:hAnsi="Aptos"/>
-          <w:sz w:val="24"/>
-          <w:szCs w:val="24"/>
-        </w:rPr>
-        <w:t>)</w:t>
-      </w:r>
-      <w:r>
-        <w:rPr>
-          <w:rFonts w:ascii="Aptos" w:hAnsi="Aptos"/>
-          <w:sz w:val="24"/>
-          <w:szCs w:val="24"/>
-        </w:rPr>
-        <w:t>.</w:t>
-      </w:r>
-    </w:p>
-    <w:p>
-      <w:pPr>
-        <w:pStyle w:val="Paragrafoelenco"/>
-        <w:numPr>
-          <w:ilvl w:val="0"/>
-          <w:numId w:val="4"/>
-        </w:numPr>
-        <w:spacing w:after="0"/>
-        <w:jc w:val="both"/>
-        <w:rPr>
-          <w:rFonts w:ascii="Aptos" w:hAnsi="Aptos"/>
-          <w:sz w:val="24"/>
-          <w:szCs w:val="24"/>
-        </w:rPr>
-      </w:pPr>
-      <w:r>
-        <w:rPr>
-          <w:rFonts w:ascii="Aptos" w:hAnsi="Aptos"/>
-          <w:sz w:val="24"/>
-          <w:szCs w:val="24"/>
-        </w:rPr>
-        <w:t>C0</w:t>
-      </w:r>
-      <w:r>
-        <w:rPr>
-          <w:rFonts w:ascii="Aptos" w:hAnsi="Aptos"/>
-          <w:sz w:val="24"/>
-          <w:szCs w:val="24"/>
-        </w:rPr>
-        <w:t>8</w:t>
-      </w:r>
-      <w:r>
-        <w:rPr>
-          <w:rFonts w:ascii="Aptos" w:hAnsi="Aptos"/>
-          <w:sz w:val="24"/>
-          <w:szCs w:val="24"/>
-        </w:rPr>
-        <w:t xml:space="preserve">: </w:t>
-      </w:r>
-      <w:r>
-        <w:rPr>
-          <w:rFonts w:ascii="Aptos" w:hAnsi="Aptos"/>
-          <w:sz w:val="24"/>
-          <w:szCs w:val="24"/>
-        </w:rPr>
-        <w:t>Collaboration strategies.</w:t>
-      </w:r>
-    </w:p>
-    <w:p>
-      <w:pPr>
-        <w:pStyle w:val="Paragrafoelenco"/>
-        <w:numPr>
-          <w:ilvl w:val="0"/>
-          <w:numId w:val="4"/>
-        </w:numPr>
-        <w:spacing w:after="0"/>
-        <w:jc w:val="both"/>
-        <w:rPr>
-          <w:rFonts w:ascii="Aptos" w:hAnsi="Aptos"/>
-          <w:sz w:val="24"/>
-          <w:szCs w:val="24"/>
-        </w:rPr>
-      </w:pPr>
-      <w:r>
-        <w:rPr>
-          <w:rFonts w:ascii="Aptos" w:hAnsi="Aptos"/>
-          <w:sz w:val="24"/>
-          <w:szCs w:val="24"/>
-        </w:rPr>
-        <w:t>C0</w:t>
-      </w:r>
-      <w:r>
-        <w:rPr>
-          <w:rFonts w:ascii="Aptos" w:hAnsi="Aptos"/>
-          <w:sz w:val="24"/>
-          <w:szCs w:val="24"/>
-        </w:rPr>
-        <w:t>9</w:t>
-      </w:r>
-      <w:r>
-        <w:rPr>
-          <w:rFonts w:ascii="Aptos" w:hAnsi="Aptos"/>
-          <w:sz w:val="24"/>
-          <w:szCs w:val="24"/>
-        </w:rPr>
-        <w:t xml:space="preserve">: </w:t>
-      </w:r>
-      <w:r>
-        <w:rPr>
-          <w:rFonts w:ascii="Aptos" w:hAnsi="Aptos"/>
-          <w:sz w:val="24"/>
-          <w:szCs w:val="24"/>
-        </w:rPr>
-        <w:t>Protecting innovation.</w:t>
-      </w:r>
-    </w:p>
-    <w:p>
-      <w:pPr>
-        <w:spacing w:after="0"/>
-        <w:jc w:val="both"/>
-        <w:rPr>
-          <w:rFonts w:ascii="Aptos" w:hAnsi="Aptos"/>
-          <w:sz w:val="24"/>
-          <w:szCs w:val="24"/>
-        </w:rPr>
-      </w:pPr>
-    </w:p>
-    <w:p>
-      <w:pPr>
-        <w:pStyle w:val="Paragrafoelenco"/>
-        <w:numPr>
-          <w:ilvl w:val="0"/>
-          <w:numId w:val="3"/>
-        </w:numPr>
-        <w:spacing w:after="0"/>
-        <w:jc w:val="both"/>
-        <w:rPr>
-          <w:rFonts w:ascii="Aptos" w:hAnsi="Aptos"/>
-          <w:sz w:val="24"/>
-          <w:szCs w:val="24"/>
-        </w:rPr>
-      </w:pPr>
-      <w:r>
-        <w:rPr>
-          <w:rFonts w:ascii="Aptos" w:hAnsi="Aptos"/>
-          <w:b/>
-          <w:bCs/>
-          <w:sz w:val="24"/>
-          <w:szCs w:val="24"/>
-        </w:rPr>
-        <w:t>Part Three: Implementing Technological Innovation Strategy</w:t>
-      </w:r>
-      <w:r>
-        <w:rPr>
-          <w:rFonts w:ascii="Aptos" w:hAnsi="Aptos"/>
-          <w:sz w:val="24"/>
-          <w:szCs w:val="24"/>
-        </w:rPr>
-        <w:t>.</w:t>
-      </w:r>
-    </w:p>
-    <w:p>
-      <w:pPr>
-        <w:pStyle w:val="Paragrafoelenco"/>
-        <w:numPr>
-          <w:ilvl w:val="0"/>
-          <w:numId w:val="4"/>
-        </w:numPr>
-        <w:spacing w:after="0"/>
-        <w:jc w:val="both"/>
-        <w:rPr>
-          <w:rFonts w:ascii="Aptos" w:hAnsi="Aptos"/>
-          <w:sz w:val="24"/>
-          <w:szCs w:val="24"/>
-        </w:rPr>
-      </w:pPr>
-      <w:r>
-        <w:rPr>
-          <w:rFonts w:ascii="Aptos" w:hAnsi="Aptos"/>
-          <w:sz w:val="24"/>
-          <w:szCs w:val="24"/>
-        </w:rPr>
-        <w:t>C</w:t>
-      </w:r>
-      <w:r>
-        <w:rPr>
-          <w:rFonts w:ascii="Aptos" w:hAnsi="Aptos"/>
-          <w:sz w:val="24"/>
-          <w:szCs w:val="24"/>
-        </w:rPr>
-        <w:t>10</w:t>
-      </w:r>
-      <w:r>
-        <w:rPr>
-          <w:rFonts w:ascii="Aptos" w:hAnsi="Aptos"/>
-          <w:sz w:val="24"/>
-          <w:szCs w:val="24"/>
-        </w:rPr>
-        <w:t xml:space="preserve">: </w:t>
-      </w:r>
-      <w:r>
-        <w:rPr>
-          <w:rFonts w:ascii="Aptos" w:hAnsi="Aptos"/>
-          <w:sz w:val="24"/>
-          <w:szCs w:val="24"/>
-        </w:rPr>
-        <w:t>Organizing for innovation</w:t>
-      </w:r>
-      <w:r>
-        <w:rPr>
-          <w:rFonts w:ascii="Aptos" w:hAnsi="Aptos"/>
-          <w:sz w:val="24"/>
-          <w:szCs w:val="24"/>
-        </w:rPr>
-        <w:t xml:space="preserve"> (</w:t>
-      </w:r>
-      <w:r>
-        <w:rPr>
-          <w:rFonts w:ascii="Aptos" w:hAnsi="Aptos"/>
-          <w:sz w:val="24"/>
-          <w:szCs w:val="24"/>
-          <w:u w:val="single"/>
-        </w:rPr>
-        <w:t>non-attending students</w:t>
-      </w:r>
-      <w:r>
-        <w:rPr>
-          <w:rFonts w:ascii="Aptos" w:hAnsi="Aptos"/>
-          <w:sz w:val="24"/>
-          <w:szCs w:val="24"/>
-        </w:rPr>
-        <w:t>)</w:t>
-      </w:r>
-      <w:r>
-        <w:rPr>
-          <w:rFonts w:ascii="Aptos" w:hAnsi="Aptos"/>
-          <w:sz w:val="24"/>
-          <w:szCs w:val="24"/>
-        </w:rPr>
-        <w:t>.</w:t>
-      </w:r>
-    </w:p>
-    <w:p>
-      <w:pPr>
-        <w:pStyle w:val="Paragrafoelenco"/>
-        <w:numPr>
-          <w:ilvl w:val="0"/>
-          <w:numId w:val="4"/>
-        </w:numPr>
-        <w:spacing w:after="0"/>
-        <w:jc w:val="both"/>
-        <w:rPr>
-          <w:rFonts w:ascii="Aptos" w:hAnsi="Aptos"/>
-          <w:sz w:val="24"/>
-          <w:szCs w:val="24"/>
-        </w:rPr>
-      </w:pPr>
-      <w:r>
-        <w:rPr>
-          <w:rFonts w:ascii="Aptos" w:hAnsi="Aptos"/>
-          <w:sz w:val="24"/>
-          <w:szCs w:val="24"/>
-        </w:rPr>
-        <w:t>C1</w:t>
-      </w:r>
-      <w:r>
-        <w:rPr>
-          <w:rFonts w:ascii="Aptos" w:hAnsi="Aptos"/>
-          <w:sz w:val="24"/>
-          <w:szCs w:val="24"/>
-        </w:rPr>
-        <w:t>1</w:t>
-      </w:r>
-      <w:r>
-        <w:rPr>
-          <w:rFonts w:ascii="Aptos" w:hAnsi="Aptos"/>
-          <w:sz w:val="24"/>
-          <w:szCs w:val="24"/>
-        </w:rPr>
-        <w:t xml:space="preserve">: </w:t>
-      </w:r>
-      <w:r>
-        <w:rPr>
-          <w:rFonts w:ascii="Aptos" w:hAnsi="Aptos"/>
-          <w:sz w:val="24"/>
-          <w:szCs w:val="24"/>
-        </w:rPr>
-        <w:t>Managing new product development process.</w:t>
-      </w:r>
-    </w:p>
-    <w:p>
-      <w:pPr>
-        <w:pStyle w:val="Paragrafoelenco"/>
-        <w:numPr>
-          <w:ilvl w:val="0"/>
-          <w:numId w:val="4"/>
-        </w:numPr>
-        <w:spacing w:after="0"/>
-        <w:jc w:val="both"/>
-        <w:rPr>
-          <w:rFonts w:ascii="Aptos" w:hAnsi="Aptos"/>
-          <w:sz w:val="24"/>
-          <w:szCs w:val="24"/>
-        </w:rPr>
-      </w:pPr>
-      <w:r>
-        <w:rPr>
-          <w:rFonts w:ascii="Aptos" w:hAnsi="Aptos"/>
-          <w:sz w:val="24"/>
-          <w:szCs w:val="24"/>
-        </w:rPr>
-        <w:t>C1</w:t>
-      </w:r>
-      <w:r>
-        <w:rPr>
-          <w:rFonts w:ascii="Aptos" w:hAnsi="Aptos"/>
-          <w:sz w:val="24"/>
-          <w:szCs w:val="24"/>
-        </w:rPr>
-        <w:t>2</w:t>
-      </w:r>
-      <w:r>
-        <w:rPr>
-          <w:rFonts w:ascii="Aptos" w:hAnsi="Aptos"/>
-          <w:sz w:val="24"/>
-          <w:szCs w:val="24"/>
-        </w:rPr>
-        <w:t xml:space="preserve">: </w:t>
-      </w:r>
-      <w:r>
-        <w:rPr>
-          <w:rFonts w:ascii="Aptos" w:hAnsi="Aptos"/>
-          <w:sz w:val="24"/>
-          <w:szCs w:val="24"/>
-        </w:rPr>
-        <w:t>Managing new product development teams.</w:t>
-      </w:r>
-    </w:p>
-    <w:p>
-      <w:pPr>
-        <w:pStyle w:val="Paragrafoelenco"/>
-        <w:numPr>
-          <w:ilvl w:val="0"/>
-          <w:numId w:val="4"/>
-        </w:numPr>
-        <w:spacing w:after="0"/>
-        <w:jc w:val="both"/>
-        <w:rPr>
-          <w:rFonts w:ascii="Aptos" w:hAnsi="Aptos"/>
-          <w:sz w:val="24"/>
-          <w:szCs w:val="24"/>
-        </w:rPr>
-      </w:pPr>
-      <w:r>
-        <w:rPr>
-          <w:rFonts w:ascii="Aptos" w:hAnsi="Aptos"/>
-          <w:sz w:val="24"/>
-          <w:szCs w:val="24"/>
-        </w:rPr>
-        <w:t>C1</w:t>
-      </w:r>
-      <w:r>
-        <w:rPr>
-          <w:rFonts w:ascii="Aptos" w:hAnsi="Aptos"/>
-          <w:sz w:val="24"/>
-          <w:szCs w:val="24"/>
-        </w:rPr>
-        <w:t>3</w:t>
-      </w:r>
-      <w:r>
-        <w:rPr>
-          <w:rFonts w:ascii="Aptos" w:hAnsi="Aptos"/>
-          <w:sz w:val="24"/>
-          <w:szCs w:val="24"/>
-        </w:rPr>
-        <w:t xml:space="preserve">: </w:t>
-      </w:r>
-      <w:r>
-        <w:rPr>
-          <w:rFonts w:ascii="Aptos" w:hAnsi="Aptos"/>
-          <w:sz w:val="24"/>
-          <w:szCs w:val="24"/>
-        </w:rPr>
-        <w:t>Crafting a deployment strategy</w:t>
-      </w:r>
-      <w:r>
-        <w:rPr>
-          <w:rFonts w:ascii="Aptos" w:hAnsi="Aptos"/>
-          <w:sz w:val="24"/>
-          <w:szCs w:val="24"/>
-        </w:rPr>
-        <w:t xml:space="preserve"> (</w:t>
-      </w:r>
-      <w:r>
-        <w:rPr>
-          <w:rFonts w:ascii="Aptos" w:hAnsi="Aptos"/>
-          <w:sz w:val="24"/>
-          <w:szCs w:val="24"/>
-          <w:u w:val="single"/>
-        </w:rPr>
-        <w:t>non-attending students</w:t>
-      </w:r>
-      <w:r>
-        <w:rPr>
-          <w:rFonts w:ascii="Aptos" w:hAnsi="Aptos"/>
-          <w:sz w:val="24"/>
-          <w:szCs w:val="24"/>
-        </w:rPr>
-        <w:t>)</w:t>
-      </w:r>
-      <w:r>
-        <w:rPr>
-          <w:rFonts w:ascii="Aptos" w:hAnsi="Aptos"/>
-          <w:sz w:val="24"/>
-          <w:szCs w:val="24"/>
-        </w:rPr>
-        <w:t>.</w:t>
-      </w:r>
-    </w:p>
-    <w:p>
-      <w:pPr>
-        <w:spacing w:after="0"/>
-        <w:jc w:val="both"/>
-        <w:rPr>
-          <w:rFonts w:ascii="Aptos" w:hAnsi="Aptos"/>
-          <w:sz w:val="24"/>
-          <w:szCs w:val="24"/>
-        </w:rPr>
-      </w:pPr>
-    </w:p>
-    <w:p>
-      <w:pPr>
-        <w:spacing w:after="0"/>
-        <w:jc w:val="both"/>
-        <w:rPr>
-          <w:rFonts w:ascii="Aptos" w:hAnsi="Aptos"/>
-          <w:sz w:val="24"/>
-          <w:szCs w:val="24"/>
-        </w:rPr>
-      </w:pPr>
-    </w:p>
-    <w:p>
-      <w:pPr>
-        <w:spacing w:after="0"/>
-        <w:jc w:val="both"/>
-        <w:rPr>
-          <w:rFonts w:ascii="Aptos" w:hAnsi="Aptos"/>
-          <w:sz w:val="24"/>
-          <w:szCs w:val="24"/>
-        </w:rPr>
-      </w:pPr>
-    </w:p>
-    <w:p>
-      <w:pPr>
-        <w:spacing w:after="0"/>
-        <w:jc w:val="both"/>
-        <w:rPr>
-          <w:rFonts w:ascii="Aptos" w:hAnsi="Aptos"/>
-          <w:sz w:val="24"/>
-          <w:szCs w:val="24"/>
-        </w:rPr>
-      </w:pPr>
-    </w:p>
-    <w:p>
-      <w:pPr>
-        <w:pStyle w:val="Paragrafoelenco"/>
-        <w:spacing w:after="0"/>
-        <w:rPr>
-          <w:rFonts w:ascii="Aptos" w:hAnsi="Aptos"/>
-          <w:sz w:val="24"/>
-          <w:szCs w:val="24"/>
-        </w:rPr>
-      </w:pPr>
-    </w:p>
-    <w:p>
-      <w:pPr>
-        <w:pStyle w:val="Paragrafoelenco"/>
-        <w:spacing w:after="0"/>
-        <w:rPr>
-          <w:rFonts w:ascii="Aptos" w:hAnsi="Aptos"/>
-          <w:sz w:val="24"/>
-          <w:szCs w:val="24"/>
-        </w:rPr>
-      </w:pPr>
-    </w:p>
-    <w:p>
-      <w:pPr>
-        <w:pStyle w:val="Paragrafoelenco"/>
-        <w:spacing w:after="0"/>
-        <w:rPr>
-          <w:rFonts w:ascii="Aptos" w:hAnsi="Aptos"/>
-          <w:sz w:val="24"/>
-          <w:szCs w:val="24"/>
-        </w:rPr>
-      </w:pPr>
-    </w:p>
-    <w:p>
-      <w:pPr>
-        <w:pStyle w:val="Paragrafoelenco"/>
-        <w:spacing w:after="0"/>
-        <w:rPr>
-          <w:rFonts w:ascii="Aptos" w:hAnsi="Aptos"/>
-          <w:sz w:val="24"/>
-          <w:szCs w:val="24"/>
-        </w:rPr>
-      </w:pPr>
-    </w:p>
-    <w:p>
-      <w:pPr>
-        <w:pStyle w:val="Paragrafoelenco"/>
-        <w:spacing w:after="0"/>
-        <w:rPr>
-          <w:rFonts w:ascii="Aptos" w:hAnsi="Aptos"/>
-          <w:sz w:val="24"/>
-          <w:szCs w:val="24"/>
-        </w:rPr>
-      </w:pPr>
-    </w:p>
-    <w:p>
-      <w:pPr>
-        <w:pStyle w:val="Paragrafoelenco"/>
-        <w:spacing w:after="0"/>
-        <w:rPr>
-          <w:rFonts w:ascii="Aptos" w:hAnsi="Aptos"/>
-          <w:sz w:val="24"/>
-          <w:szCs w:val="24"/>
-        </w:rPr>
-      </w:pPr>
-    </w:p>
-    <w:p>
-      <w:pPr>
-        <w:pStyle w:val="Paragrafoelenco"/>
-        <w:spacing w:after="0"/>
-        <w:rPr>
-          <w:rFonts w:ascii="Aptos" w:hAnsi="Aptos"/>
-          <w:sz w:val="24"/>
-          <w:szCs w:val="24"/>
-        </w:rPr>
-      </w:pPr>
-    </w:p>
-    <w:p>
-      <w:pPr>
-        <w:pStyle w:val="Paragrafoelenco"/>
-        <w:spacing w:after="0"/>
-        <w:rPr>
-          <w:rFonts w:ascii="Aptos" w:hAnsi="Aptos"/>
-          <w:sz w:val="24"/>
-          <w:szCs w:val="24"/>
-        </w:rPr>
-      </w:pPr>
-    </w:p>
-    <w:p>
-      <w:pPr>
-        <w:pStyle w:val="Paragrafoelenco"/>
-        <w:spacing w:after="0"/>
-        <w:rPr>
-          <w:rFonts w:ascii="Aptos" w:hAnsi="Aptos"/>
-          <w:sz w:val="24"/>
-          <w:szCs w:val="24"/>
-        </w:rPr>
-      </w:pPr>
-    </w:p>
-    <w:p>
-      <w:pPr>
-        <w:pStyle w:val="Paragrafoelenco"/>
-        <w:spacing w:after="0"/>
-        <w:rPr>
-          <w:rFonts w:ascii="Aptos" w:hAnsi="Aptos"/>
-          <w:sz w:val="24"/>
-          <w:szCs w:val="24"/>
-        </w:rPr>
-      </w:pPr>
-    </w:p>
-    <w:p>
-      <w:pPr>
-        <w:spacing w:after="0"/>
-        <w:rPr>
-          <w:rFonts w:ascii="Aptos" w:hAnsi="Aptos"/>
-          <w:sz w:val="24"/>
-          <w:szCs w:val="24"/>
-        </w:rPr>
-      </w:pPr>
-    </w:p>
-    <w:p>
-      <w:pPr>
-        <w:spacing w:after="0"/>
-        <w:rPr>
-          <w:rFonts w:ascii="Aptos" w:hAnsi="Aptos"/>
-          <w:sz w:val="24"/>
-          <w:szCs w:val="24"/>
-        </w:rPr>
-      </w:pPr>
-    </w:p>
-    <w:p>
-      <w:pPr>
-        <w:pStyle w:val="Paragrafoelenco"/>
-        <w:spacing w:after="0"/>
-        <w:rPr>
-          <w:rFonts w:ascii="Aptos" w:hAnsi="Aptos"/>
-          <w:sz w:val="24"/>
-          <w:szCs w:val="24"/>
-        </w:rPr>
-      </w:pPr>
-    </w:p>
-    <w:p>
-      <w:pPr>
-        <w:pStyle w:val="Paragrafoelenco"/>
-        <w:spacing w:after="0"/>
-        <w:rPr>
-          <w:rFonts w:ascii="Aptos" w:hAnsi="Aptos"/>
-          <w:sz w:val="24"/>
-          <w:szCs w:val="24"/>
-        </w:rPr>
-      </w:pPr>
-    </w:p>
-    <w:p>
-      <w:pPr>
-        <w:pStyle w:val="Paragrafoelenco"/>
-        <w:spacing w:after="0"/>
-        <w:rPr>
-          <w:rFonts w:ascii="Aptos" w:hAnsi="Aptos"/>
-          <w:sz w:val="24"/>
-          <w:szCs w:val="24"/>
-        </w:rPr>
-      </w:pPr>
-    </w:p>
-    <w:p>
-      <w:pPr>
-        <w:pStyle w:val="Paragrafoelenco"/>
-        <w:spacing w:after="0"/>
-        <w:rPr>
-          <w:rFonts w:ascii="Aptos" w:hAnsi="Aptos"/>
-          <w:sz w:val="24"/>
-          <w:szCs w:val="24"/>
-        </w:rPr>
-      </w:pPr>
-    </w:p>
-    <w:p>
-      <w:pPr>
-        <w:pStyle w:val="Paragrafoelenco"/>
-        <w:spacing w:after="0"/>
-        <w:rPr>
-          <w:rFonts w:ascii="Aptos" w:hAnsi="Aptos"/>
-          <w:sz w:val="24"/>
-          <w:szCs w:val="24"/>
-        </w:rPr>
-      </w:pPr>
-    </w:p>
-    <w:p>
-      <w:pPr>
-        <w:pStyle w:val="Paragrafoelenco"/>
-        <w:spacing w:after="0"/>
-        <w:rPr>
-          <w:rFonts w:ascii="Aptos" w:hAnsi="Aptos"/>
-          <w:sz w:val="24"/>
-          <w:szCs w:val="24"/>
-        </w:rPr>
-      </w:pPr>
-    </w:p>
-    <w:p>
-      <w:pPr>
-        <w:pStyle w:val="Paragrafoelenco"/>
-        <w:spacing w:after="0"/>
-        <w:rPr>
-          <w:rFonts w:ascii="Aptos" w:hAnsi="Aptos"/>
-          <w:sz w:val="24"/>
-          <w:szCs w:val="24"/>
-        </w:rPr>
-      </w:pPr>
-    </w:p>
-    <w:p>
-      <w:pPr>
-        <w:pStyle w:val="Paragrafoelenco"/>
-        <w:spacing w:after="0"/>
-        <w:rPr>
-          <w:rFonts w:ascii="Aptos" w:hAnsi="Aptos"/>
-          <w:sz w:val="24"/>
-          <w:szCs w:val="24"/>
-        </w:rPr>
-      </w:pPr>
-    </w:p>
-    <w:p>
-      <w:pPr>
-        <w:pStyle w:val="Paragrafoelenco"/>
-        <w:spacing w:after="0"/>
         <w:rPr>
           <w:rFonts w:ascii="Aptos" w:hAnsi="Aptos"/>
           <w:sz w:val="24"/>
@@ -4199,7 +2784,7 @@
           <w:szCs w:val="36"/>
         </w:rPr>
       </w:pPr>
-      <w:bookmarkStart w:id="1" w:name="_Toc158645024"/>
+      <w:bookmarkStart w:id="1" w:name="_Toc167113832"/>
       <w:r>
         <w:rPr>
           <w:rFonts w:ascii="Aptos" w:hAnsi="Aptos"/>
@@ -4210,7 +2795,29 @@
           <w:szCs w:val="36"/>
         </w:rPr>
         <w:lastRenderedPageBreak/>
-        <w:t>Chapter 2: Sources of innovation</w:t>
+        <w:t xml:space="preserve">Chapter </w:t>
+      </w:r>
+      <w:r>
+        <w:rPr>
+          <w:rFonts w:ascii="Aptos" w:hAnsi="Aptos"/>
+          <w:b/>
+          <w:bCs/>
+          <w:color w:val="auto"/>
+          <w:sz w:val="36"/>
+          <w:szCs w:val="36"/>
+        </w:rPr>
+        <w:t>0</w:t>
+      </w:r>
+      <w:r>
+        <w:rPr>
+          <w:rFonts w:ascii="Aptos" w:hAnsi="Aptos"/>
+          <w:b/>
+          <w:bCs/>
+          <w:color w:val="auto"/>
+          <w:sz w:val="36"/>
+          <w:szCs w:val="36"/>
+        </w:rPr>
+        <w:t>2: Sources of innovation</w:t>
       </w:r>
       <w:bookmarkEnd w:id="1"/>
     </w:p>
@@ -4294,7 +2901,16 @@
           <w:sz w:val="24"/>
           <w:szCs w:val="24"/>
         </w:rPr>
-        <w:t>, as users who design solutions for their own needs</w:t>
+        <w:t xml:space="preserve">, as users who design solutions for their own </w:t>
+      </w:r>
+      <w:proofErr w:type="gramStart"/>
+      <w:r>
+        <w:rPr>
+          <w:rFonts w:ascii="Aptos" w:hAnsi="Aptos"/>
+          <w:sz w:val="24"/>
+          <w:szCs w:val="24"/>
+        </w:rPr>
+        <w:t>needs</w:t>
       </w:r>
       <w:r>
         <w:rPr>
@@ -4304,6 +2920,7 @@
         </w:rPr>
         <w:t>;</w:t>
       </w:r>
+      <w:proofErr w:type="gramEnd"/>
     </w:p>
     <w:p>
       <w:pPr>
@@ -4349,7 +2966,18 @@
           <w:sz w:val="24"/>
           <w:szCs w:val="24"/>
         </w:rPr>
-        <w:t xml:space="preserve"> research</w:t>
+        <w:t xml:space="preserve"> </w:t>
+      </w:r>
+      <w:proofErr w:type="gramStart"/>
+      <w:r>
+        <w:rPr>
+          <w:rFonts w:ascii="Aptos" w:hAnsi="Aptos"/>
+          <w:b/>
+          <w:bCs/>
+          <w:sz w:val="24"/>
+          <w:szCs w:val="24"/>
+        </w:rPr>
+        <w:t>research</w:t>
       </w:r>
       <w:r>
         <w:rPr>
@@ -4359,6 +2987,7 @@
         </w:rPr>
         <w:t>;</w:t>
       </w:r>
+      <w:proofErr w:type="gramEnd"/>
     </w:p>
     <w:p>
       <w:pPr>
@@ -4404,7 +3033,18 @@
           <w:sz w:val="24"/>
           <w:szCs w:val="24"/>
         </w:rPr>
-        <w:t>t-funded research</w:t>
+        <w:t xml:space="preserve">t-funded </w:t>
+      </w:r>
+      <w:proofErr w:type="gramStart"/>
+      <w:r>
+        <w:rPr>
+          <w:rFonts w:ascii="Aptos" w:hAnsi="Aptos"/>
+          <w:b/>
+          <w:bCs/>
+          <w:sz w:val="24"/>
+          <w:szCs w:val="24"/>
+        </w:rPr>
+        <w:t>research</w:t>
       </w:r>
       <w:r>
         <w:rPr>
@@ -4414,6 +3054,7 @@
         </w:rPr>
         <w:t>;</w:t>
       </w:r>
+      <w:proofErr w:type="gramEnd"/>
     </w:p>
     <w:p>
       <w:pPr>
@@ -4468,7 +3109,18 @@
           <w:sz w:val="24"/>
           <w:szCs w:val="24"/>
         </w:rPr>
-        <w:t>nonprofit organizations</w:t>
+        <w:t xml:space="preserve">nonprofit </w:t>
+      </w:r>
+      <w:proofErr w:type="gramStart"/>
+      <w:r>
+        <w:rPr>
+          <w:rFonts w:ascii="Aptos" w:hAnsi="Aptos"/>
+          <w:b/>
+          <w:bCs/>
+          <w:sz w:val="24"/>
+          <w:szCs w:val="24"/>
+        </w:rPr>
+        <w:t>organizations</w:t>
       </w:r>
       <w:r>
         <w:rPr>
@@ -4478,6 +3130,7 @@
         </w:rPr>
         <w:t>;</w:t>
       </w:r>
+      <w:proofErr w:type="gramEnd"/>
       <w:r>
         <w:rPr>
           <w:rFonts w:ascii="Aptos" w:hAnsi="Aptos"/>
@@ -4538,15 +3191,7 @@
           <w:sz w:val="24"/>
           <w:szCs w:val="24"/>
         </w:rPr>
-        <w:t xml:space="preserve"> </w:t>
-      </w:r>
-      <w:r>
-        <w:rPr>
-          <w:rFonts w:ascii="Aptos" w:hAnsi="Aptos"/>
-          <w:sz w:val="24"/>
-          <w:szCs w:val="24"/>
-        </w:rPr>
-        <w:t>the</w:t>
+        <w:t xml:space="preserve"> the</w:t>
       </w:r>
       <w:r>
         <w:rPr>
@@ -5215,7 +3860,16 @@
           <w:sz w:val="24"/>
           <w:szCs w:val="24"/>
         </w:rPr>
-        <w:t>idea collection systems (e.g. Google’s idea management system)</w:t>
+        <w:t>idea collection systems (e.g. Google’s idea management system</w:t>
+      </w:r>
+      <w:proofErr w:type="gramStart"/>
+      <w:r>
+        <w:rPr>
+          <w:rFonts w:ascii="Aptos" w:hAnsi="Aptos"/>
+          <w:sz w:val="24"/>
+          <w:szCs w:val="24"/>
+        </w:rPr>
+        <w:t>)</w:t>
       </w:r>
       <w:r>
         <w:rPr>
@@ -5225,6 +3879,7 @@
         </w:rPr>
         <w:t>;</w:t>
       </w:r>
+      <w:proofErr w:type="gramEnd"/>
     </w:p>
     <w:p>
       <w:pPr>
@@ -5248,8 +3903,18 @@
           <w:sz w:val="24"/>
           <w:szCs w:val="24"/>
         </w:rPr>
-        <w:t>creativity training programs;</w:t>
-      </w:r>
+        <w:t xml:space="preserve">creativity training </w:t>
+      </w:r>
+      <w:proofErr w:type="gramStart"/>
+      <w:r>
+        <w:rPr>
+          <w:rFonts w:ascii="Aptos" w:hAnsi="Aptos"/>
+          <w:sz w:val="24"/>
+          <w:szCs w:val="24"/>
+        </w:rPr>
+        <w:t>programs;</w:t>
+      </w:r>
+      <w:proofErr w:type="gramEnd"/>
     </w:p>
     <w:p>
       <w:pPr>
@@ -5928,7 +4593,25 @@
           <w:sz w:val="24"/>
           <w:szCs w:val="24"/>
         </w:rPr>
-        <w:t>financial constraints, which might be limiting towards what can actually be achieved ideally</w:t>
+        <w:t xml:space="preserve">financial constraints, which might be limiting towards what can </w:t>
+      </w:r>
+      <w:proofErr w:type="gramStart"/>
+      <w:r>
+        <w:rPr>
+          <w:rFonts w:ascii="Aptos" w:hAnsi="Aptos"/>
+          <w:sz w:val="24"/>
+          <w:szCs w:val="24"/>
+        </w:rPr>
+        <w:t>actually be</w:t>
+      </w:r>
+      <w:proofErr w:type="gramEnd"/>
+      <w:r>
+        <w:rPr>
+          <w:rFonts w:ascii="Aptos" w:hAnsi="Aptos"/>
+          <w:sz w:val="24"/>
+          <w:szCs w:val="24"/>
+        </w:rPr>
+        <w:t xml:space="preserve"> achieved ideally</w:t>
       </w:r>
       <w:r>
         <w:rPr>
@@ -7221,7 +5904,25 @@
           <w:sz w:val="24"/>
           <w:szCs w:val="24"/>
         </w:rPr>
-        <w:t>many organizations actually do this as a mean of more freedom, while at the same time putting time</w:t>
+        <w:t xml:space="preserve">many organizations </w:t>
+      </w:r>
+      <w:proofErr w:type="gramStart"/>
+      <w:r>
+        <w:rPr>
+          <w:rFonts w:ascii="Aptos" w:hAnsi="Aptos"/>
+          <w:sz w:val="24"/>
+          <w:szCs w:val="24"/>
+        </w:rPr>
+        <w:t>actually do</w:t>
+      </w:r>
+      <w:proofErr w:type="gramEnd"/>
+      <w:r>
+        <w:rPr>
+          <w:rFonts w:ascii="Aptos" w:hAnsi="Aptos"/>
+          <w:sz w:val="24"/>
+          <w:szCs w:val="24"/>
+        </w:rPr>
+        <w:t xml:space="preserve"> this as a mean of more freedom, while at the same time putting time</w:t>
       </w:r>
       <w:r>
         <w:rPr>
@@ -8291,6 +6992,7 @@
         </w:rPr>
         <w:t xml:space="preserve"> and </w:t>
       </w:r>
+      <w:proofErr w:type="gramStart"/>
       <w:r>
         <w:rPr>
           <w:rFonts w:ascii="Aptos" w:hAnsi="Aptos"/>
@@ -8315,6 +7017,7 @@
         </w:rPr>
         <w:t>;</w:t>
       </w:r>
+      <w:proofErr w:type="gramEnd"/>
     </w:p>
     <w:p>
       <w:pPr>
@@ -8356,7 +7059,16 @@
           <w:sz w:val="24"/>
           <w:szCs w:val="24"/>
         </w:rPr>
-        <w:t xml:space="preserve"> (e.g., tacit knowledge may not flow readily across firm boundaries)</w:t>
+        <w:t xml:space="preserve"> (e.g., tacit knowledge may not flow readily across firm boundaries</w:t>
+      </w:r>
+      <w:proofErr w:type="gramStart"/>
+      <w:r>
+        <w:rPr>
+          <w:rFonts w:ascii="Aptos" w:hAnsi="Aptos"/>
+          <w:sz w:val="24"/>
+          <w:szCs w:val="24"/>
+        </w:rPr>
+        <w:t>)</w:t>
       </w:r>
       <w:r>
         <w:rPr>
@@ -8366,6 +7078,7 @@
         </w:rPr>
         <w:t>;</w:t>
       </w:r>
+      <w:proofErr w:type="gramEnd"/>
     </w:p>
     <w:p>
       <w:pPr>
@@ -8608,7 +7321,7 @@
           <w:szCs w:val="36"/>
         </w:rPr>
       </w:pPr>
-      <w:bookmarkStart w:id="2" w:name="_Toc158645025"/>
+      <w:bookmarkStart w:id="2" w:name="_Toc167113833"/>
       <w:r>
         <w:rPr>
           <w:rFonts w:ascii="Aptos" w:hAnsi="Aptos" w:cstheme="minorHAnsi"/>
@@ -8619,7 +7332,29 @@
           <w:szCs w:val="36"/>
         </w:rPr>
         <w:lastRenderedPageBreak/>
-        <w:t>Chapter 3: Types and patterns of innovation</w:t>
+        <w:t xml:space="preserve">Chapter </w:t>
+      </w:r>
+      <w:r>
+        <w:rPr>
+          <w:rFonts w:ascii="Aptos" w:hAnsi="Aptos" w:cstheme="minorHAnsi"/>
+          <w:b/>
+          <w:bCs/>
+          <w:color w:val="000000" w:themeColor="text1"/>
+          <w:sz w:val="36"/>
+          <w:szCs w:val="36"/>
+        </w:rPr>
+        <w:t>0</w:t>
+      </w:r>
+      <w:r>
+        <w:rPr>
+          <w:rFonts w:ascii="Aptos" w:hAnsi="Aptos" w:cstheme="minorHAnsi"/>
+          <w:b/>
+          <w:bCs/>
+          <w:color w:val="000000" w:themeColor="text1"/>
+          <w:sz w:val="36"/>
+          <w:szCs w:val="36"/>
+        </w:rPr>
+        <w:t>3: Types and patterns of innovation</w:t>
       </w:r>
       <w:bookmarkEnd w:id="2"/>
     </w:p>
@@ -8925,7 +7660,25 @@
           <w:sz w:val="24"/>
           <w:szCs w:val="24"/>
         </w:rPr>
-        <w:t>its goods or</w:t>
+        <w:t xml:space="preserve">its </w:t>
+      </w:r>
+      <w:proofErr w:type="gramStart"/>
+      <w:r>
+        <w:rPr>
+          <w:rFonts w:ascii="Aptos" w:hAnsi="Aptos"/>
+          <w:sz w:val="24"/>
+          <w:szCs w:val="24"/>
+        </w:rPr>
+        <w:t>goods</w:t>
+      </w:r>
+      <w:proofErr w:type="gramEnd"/>
+      <w:r>
+        <w:rPr>
+          <w:rFonts w:ascii="Aptos" w:hAnsi="Aptos"/>
+          <w:sz w:val="24"/>
+          <w:szCs w:val="24"/>
+        </w:rPr>
+        <w:t xml:space="preserve"> or</w:t>
       </w:r>
       <w:r>
         <w:rPr>
@@ -9841,7 +8594,25 @@
           <w:sz w:val="24"/>
           <w:szCs w:val="24"/>
         </w:rPr>
-        <w:t>For example, electronic calculators rendered Keuffel and Esser’s slide rule</w:t>
+        <w:t xml:space="preserve">For example, electronic calculators rendered </w:t>
+      </w:r>
+      <w:proofErr w:type="spellStart"/>
+      <w:r>
+        <w:rPr>
+          <w:rFonts w:ascii="Aptos" w:hAnsi="Aptos"/>
+          <w:sz w:val="24"/>
+          <w:szCs w:val="24"/>
+        </w:rPr>
+        <w:t>Keuffel</w:t>
+      </w:r>
+      <w:proofErr w:type="spellEnd"/>
+      <w:r>
+        <w:rPr>
+          <w:rFonts w:ascii="Aptos" w:hAnsi="Aptos"/>
+          <w:sz w:val="24"/>
+          <w:szCs w:val="24"/>
+        </w:rPr>
+        <w:t xml:space="preserve"> and Esser’s slide rule</w:t>
       </w:r>
       <w:r>
         <w:rPr>
@@ -10870,6 +9641,79 @@
           <w:szCs w:val="24"/>
         </w:rPr>
         <w:t xml:space="preserve"> </w:t>
+      </w:r>
+    </w:p>
+    <w:p>
+      <w:pPr>
+        <w:spacing w:after="0"/>
+        <w:jc w:val="both"/>
+        <w:rPr>
+          <w:rFonts w:ascii="Aptos" w:hAnsi="Aptos"/>
+          <w:b/>
+          <w:bCs/>
+          <w:noProof/>
+          <w:sz w:val="24"/>
+          <w:szCs w:val="24"/>
+        </w:rPr>
+      </w:pPr>
+    </w:p>
+    <w:p>
+      <w:pPr>
+        <w:spacing w:after="0"/>
+        <w:jc w:val="both"/>
+        <w:rPr>
+          <w:rFonts w:ascii="Aptos" w:hAnsi="Aptos"/>
+          <w:noProof/>
+          <w:sz w:val="24"/>
+          <w:szCs w:val="24"/>
+        </w:rPr>
+      </w:pPr>
+      <w:r>
+        <w:rPr>
+          <w:rFonts w:ascii="Aptos" w:hAnsi="Aptos"/>
+          <w:b/>
+          <w:bCs/>
+          <w:noProof/>
+          <w:sz w:val="24"/>
+          <w:szCs w:val="24"/>
+        </w:rPr>
+        <w:t>The rate at which a technology improves over time is often faster than the rate at which customer requirements increase over time</w:t>
+      </w:r>
+      <w:r>
+        <w:rPr>
+          <w:rFonts w:ascii="Aptos" w:hAnsi="Aptos"/>
+          <w:noProof/>
+          <w:sz w:val="24"/>
+          <w:szCs w:val="24"/>
+        </w:rPr>
+        <w:t xml:space="preserve">. </w:t>
+      </w:r>
+      <w:r>
+        <w:rPr>
+          <w:rFonts w:ascii="Aptos" w:hAnsi="Aptos"/>
+          <w:noProof/>
+          <w:sz w:val="24"/>
+          <w:szCs w:val="24"/>
+        </w:rPr>
+        <w:t xml:space="preserve">If you think about that, it has sense: technologies tend to improve faster because there is a competitive advantage to be maintained. </w:t>
+      </w:r>
+      <w:r>
+        <w:rPr>
+          <w:rFonts w:ascii="Aptos" w:hAnsi="Aptos"/>
+          <w:noProof/>
+          <w:sz w:val="24"/>
+          <w:szCs w:val="24"/>
+        </w:rPr>
+        <w:t>This means technologies that initially met the demands of the mass market may eventually exceed the needs of the market. Furthermore, technologies that initially served only low-end customers (segment zero) may eventually meet the needs of the mass market and capture the market share that originally went to the higher-performing technology</w:t>
+      </w:r>
+      <w:r>
+        <w:rPr>
+          <w:rFonts w:ascii="Aptos" w:hAnsi="Aptos"/>
+          <w:noProof/>
+          <w:sz w:val="24"/>
+          <w:szCs w:val="24"/>
+        </w:rPr>
+        <w:t xml:space="preserve">. </w:t>
       </w:r>
     </w:p>
     <w:p>
@@ -11585,24 +10429,58 @@
     </w:p>
     <w:p>
       <w:pPr>
+        <w:spacing w:after="0"/>
+        <w:jc w:val="both"/>
+        <w:rPr>
+          <w:rFonts w:ascii="Aptos" w:hAnsi="Aptos"/>
+          <w:sz w:val="24"/>
+          <w:szCs w:val="24"/>
+        </w:rPr>
+      </w:pPr>
+    </w:p>
+    <w:p>
+      <w:pPr>
+        <w:spacing w:after="0"/>
+        <w:jc w:val="both"/>
+        <w:rPr>
+          <w:rFonts w:ascii="Aptos" w:hAnsi="Aptos"/>
+          <w:sz w:val="24"/>
+          <w:szCs w:val="24"/>
+        </w:rPr>
+      </w:pPr>
+    </w:p>
+    <w:p>
+      <w:pPr>
+        <w:spacing w:after="0"/>
+        <w:jc w:val="both"/>
+        <w:rPr>
+          <w:rFonts w:ascii="Aptos" w:hAnsi="Aptos"/>
+          <w:sz w:val="24"/>
+          <w:szCs w:val="24"/>
+        </w:rPr>
+      </w:pPr>
+    </w:p>
+    <w:p>
+      <w:pPr>
         <w:spacing w:after="100"/>
         <w:jc w:val="both"/>
         <w:rPr>
           <w:rFonts w:ascii="Aptos" w:hAnsi="Aptos"/>
           <w:b/>
           <w:bCs/>
-          <w:sz w:val="28"/>
-          <w:szCs w:val="28"/>
-        </w:rPr>
-      </w:pPr>
-      <w:r>
-        <w:rPr>
-          <w:rFonts w:ascii="Aptos" w:hAnsi="Aptos"/>
-          <w:b/>
-          <w:bCs/>
-          <w:sz w:val="28"/>
-          <w:szCs w:val="28"/>
-        </w:rPr>
+          <w:sz w:val="32"/>
+          <w:szCs w:val="32"/>
+        </w:rPr>
+      </w:pPr>
+      <w:r>
+        <w:rPr>
+          <w:rFonts w:ascii="Aptos" w:hAnsi="Aptos"/>
+          <w:b/>
+          <w:bCs/>
+          <w:sz w:val="32"/>
+          <w:szCs w:val="32"/>
+        </w:rPr>
+        <w:lastRenderedPageBreak/>
         <w:t>TECHNOLOGY CYCLES</w:t>
       </w:r>
       <w:r>
@@ -11610,10 +10488,10 @@
           <w:rFonts w:ascii="Aptos" w:hAnsi="Aptos"/>
           <w:b/>
           <w:bCs/>
-          <w:sz w:val="28"/>
-          <w:szCs w:val="28"/>
-        </w:rPr>
-        <w:t xml:space="preserve"> – PAG.27</w:t>
+          <w:sz w:val="32"/>
+          <w:szCs w:val="32"/>
+        </w:rPr>
+        <w:t xml:space="preserve"> </w:t>
       </w:r>
     </w:p>
     <w:p>
@@ -11664,15 +10542,82 @@
         </w:rPr>
         <w:t xml:space="preserve"> </w:t>
       </w:r>
-    </w:p>
-    <w:p>
-      <w:pPr>
-        <w:spacing w:after="0"/>
-        <w:jc w:val="both"/>
-        <w:rPr>
-          <w:rFonts w:ascii="Aptos" w:hAnsi="Aptos"/>
-          <w:b/>
-          <w:bCs/>
+      <w:r>
+        <w:rPr>
+          <w:rFonts w:ascii="Aptos" w:hAnsi="Aptos"/>
+          <w:b/>
+          <w:bCs/>
+          <w:sz w:val="24"/>
+          <w:szCs w:val="24"/>
+          <w:u w:val="single"/>
+        </w:rPr>
+        <w:t>Technological change</w:t>
+      </w:r>
+      <w:r>
+        <w:rPr>
+          <w:rFonts w:ascii="Aptos" w:hAnsi="Aptos"/>
+          <w:b/>
+          <w:bCs/>
+          <w:sz w:val="24"/>
+          <w:szCs w:val="24"/>
+        </w:rPr>
+        <w:t xml:space="preserve"> tends to be cyclical</w:t>
+      </w:r>
+      <w:r>
+        <w:rPr>
+          <w:rFonts w:ascii="Aptos" w:hAnsi="Aptos"/>
+          <w:sz w:val="24"/>
+          <w:szCs w:val="24"/>
+        </w:rPr>
+        <w:t xml:space="preserve">. </w:t>
+      </w:r>
+      <w:r>
+        <w:rPr>
+          <w:rFonts w:ascii="Aptos" w:hAnsi="Aptos"/>
+          <w:sz w:val="24"/>
+          <w:szCs w:val="24"/>
+        </w:rPr>
+        <w:t>Each new s-curve ushers in an initial period of turbulence,</w:t>
+      </w:r>
+      <w:r>
+        <w:rPr>
+          <w:rFonts w:ascii="Aptos" w:hAnsi="Aptos"/>
+          <w:sz w:val="24"/>
+          <w:szCs w:val="24"/>
+        </w:rPr>
+        <w:t xml:space="preserve"> </w:t>
+      </w:r>
+      <w:r>
+        <w:rPr>
+          <w:rFonts w:ascii="Aptos" w:hAnsi="Aptos"/>
+          <w:sz w:val="24"/>
+          <w:szCs w:val="24"/>
+        </w:rPr>
+        <w:t>followed by rapid improvement, then diminishing returns, and</w:t>
+      </w:r>
+      <w:r>
+        <w:rPr>
+          <w:rFonts w:ascii="Aptos" w:hAnsi="Aptos"/>
+          <w:sz w:val="24"/>
+          <w:szCs w:val="24"/>
+        </w:rPr>
+        <w:t xml:space="preserve"> </w:t>
+      </w:r>
+      <w:r>
+        <w:rPr>
+          <w:rFonts w:ascii="Aptos" w:hAnsi="Aptos"/>
+          <w:sz w:val="24"/>
+          <w:szCs w:val="24"/>
+        </w:rPr>
+        <w:t>ultimately is displaced by a new technological discontinuity.</w:t>
+      </w:r>
+    </w:p>
+    <w:p>
+      <w:pPr>
+        <w:spacing w:after="0"/>
+        <w:jc w:val="both"/>
+        <w:rPr>
+          <w:rFonts w:ascii="Aptos" w:hAnsi="Aptos"/>
           <w:sz w:val="24"/>
           <w:szCs w:val="24"/>
         </w:rPr>
@@ -11691,101 +10636,9 @@
       <w:r>
         <w:rPr>
           <w:rFonts w:ascii="Aptos" w:hAnsi="Aptos"/>
-          <w:b/>
-          <w:bCs/>
-          <w:sz w:val="24"/>
-          <w:szCs w:val="24"/>
-        </w:rPr>
-        <w:t>Technological change tends to be cyclical</w:t>
-      </w:r>
-      <w:r>
-        <w:rPr>
-          <w:rFonts w:ascii="Aptos" w:hAnsi="Aptos"/>
-          <w:sz w:val="24"/>
-          <w:szCs w:val="24"/>
-        </w:rPr>
-        <w:t xml:space="preserve">. </w:t>
-      </w:r>
-      <w:r>
-        <w:rPr>
-          <w:rFonts w:ascii="Aptos" w:hAnsi="Aptos"/>
-          <w:sz w:val="24"/>
-          <w:szCs w:val="24"/>
-        </w:rPr>
-        <w:t>Each new s-curve ushers in an initial period of turbulence,</w:t>
-      </w:r>
-      <w:r>
-        <w:rPr>
-          <w:rFonts w:ascii="Aptos" w:hAnsi="Aptos"/>
-          <w:sz w:val="24"/>
-          <w:szCs w:val="24"/>
-        </w:rPr>
-        <w:t xml:space="preserve"> </w:t>
-      </w:r>
-      <w:r>
-        <w:rPr>
-          <w:rFonts w:ascii="Aptos" w:hAnsi="Aptos"/>
-          <w:sz w:val="24"/>
-          <w:szCs w:val="24"/>
-        </w:rPr>
-        <w:t>followed by rapid improvement, then diminishing returns, and</w:t>
-      </w:r>
-      <w:r>
-        <w:rPr>
-          <w:rFonts w:ascii="Aptos" w:hAnsi="Aptos"/>
-          <w:sz w:val="24"/>
-          <w:szCs w:val="24"/>
-        </w:rPr>
-        <w:t xml:space="preserve"> </w:t>
-      </w:r>
-      <w:r>
-        <w:rPr>
-          <w:rFonts w:ascii="Aptos" w:hAnsi="Aptos"/>
-          <w:sz w:val="24"/>
-          <w:szCs w:val="24"/>
-        </w:rPr>
-        <w:t>ultimately is displaced by a new technological discontinuity.</w:t>
-      </w:r>
-    </w:p>
-    <w:p>
-      <w:pPr>
-        <w:spacing w:after="0"/>
-        <w:jc w:val="both"/>
-        <w:rPr>
-          <w:rFonts w:ascii="Aptos" w:hAnsi="Aptos"/>
-          <w:sz w:val="24"/>
-          <w:szCs w:val="24"/>
-        </w:rPr>
-      </w:pPr>
-    </w:p>
-    <w:p>
-      <w:pPr>
-        <w:spacing w:after="0"/>
-        <w:jc w:val="both"/>
-        <w:rPr>
-          <w:rFonts w:ascii="Aptos" w:hAnsi="Aptos"/>
-          <w:sz w:val="24"/>
-          <w:szCs w:val="24"/>
-        </w:rPr>
-      </w:pPr>
-    </w:p>
-    <w:p>
-      <w:pPr>
-        <w:spacing w:after="60"/>
-        <w:jc w:val="both"/>
-        <w:rPr>
-          <w:rFonts w:ascii="Aptos" w:hAnsi="Aptos"/>
-          <w:sz w:val="24"/>
-          <w:szCs w:val="24"/>
-        </w:rPr>
-      </w:pPr>
-      <w:r>
-        <w:rPr>
-          <w:rFonts w:ascii="Aptos" w:hAnsi="Aptos"/>
-          <w:sz w:val="24"/>
-          <w:szCs w:val="24"/>
-        </w:rPr>
-        <w:lastRenderedPageBreak/>
+          <w:sz w:val="24"/>
+          <w:szCs w:val="24"/>
+        </w:rPr>
         <w:t>Utterback and Abernathy characterized the technology cycle</w:t>
       </w:r>
       <w:r>
@@ -11986,42 +10839,20 @@
       <w:r>
         <w:rPr>
           <w:rFonts w:ascii="Aptos" w:hAnsi="Aptos"/>
-          <w:sz w:val="24"/>
-          <w:szCs w:val="24"/>
-        </w:rPr>
-        <w:t>Each discontinuity inaugurates a period of turbulence and</w:t>
-      </w:r>
-      <w:r>
-        <w:rPr>
-          <w:rFonts w:ascii="Aptos" w:hAnsi="Aptos"/>
-          <w:sz w:val="24"/>
-          <w:szCs w:val="24"/>
-        </w:rPr>
-        <w:t xml:space="preserve"> </w:t>
-      </w:r>
-      <w:r>
-        <w:rPr>
-          <w:rFonts w:ascii="Aptos" w:hAnsi="Aptos"/>
-          <w:sz w:val="24"/>
-          <w:szCs w:val="24"/>
-        </w:rPr>
-        <w:t>uncertainty until a dominant design is</w:t>
-      </w:r>
-      <w:r>
-        <w:rPr>
-          <w:rFonts w:ascii="Aptos" w:hAnsi="Aptos"/>
-          <w:sz w:val="24"/>
-          <w:szCs w:val="24"/>
-        </w:rPr>
-        <w:t xml:space="preserve"> </w:t>
-      </w:r>
-      <w:r>
-        <w:rPr>
-          <w:rFonts w:ascii="Aptos" w:hAnsi="Aptos"/>
-          <w:sz w:val="24"/>
-          <w:szCs w:val="24"/>
-        </w:rPr>
-        <w:t>selected, ushering in an era of incremental change.</w:t>
+          <w:b/>
+          <w:bCs/>
+          <w:sz w:val="24"/>
+          <w:szCs w:val="24"/>
+        </w:rPr>
+        <w:t>Each discontinuity inaugurates a period of turbulence and uncertainty until a dominant design is selected, ushering in an era of incremental change</w:t>
+      </w:r>
+      <w:r>
+        <w:rPr>
+          <w:rFonts w:ascii="Aptos" w:hAnsi="Aptos"/>
+          <w:sz w:val="24"/>
+          <w:szCs w:val="24"/>
+        </w:rPr>
+        <w:t>.</w:t>
       </w:r>
     </w:p>
     <w:p>
@@ -12102,7 +10933,119 @@
           <w:sz w:val="24"/>
           <w:szCs w:val="24"/>
         </w:rPr>
-        <w:t>The dominant design was never in the same form as the original discontinuity but was also not on the leading edge of technology. It bundled the features that would meet the needs of the majority of the market.</w:t>
+        <w:t xml:space="preserve">The dominant design was never in the same form as the original discontinuity but was also not on the leading edge of technology. It bundled the features that would meet the needs of </w:t>
+      </w:r>
+      <w:proofErr w:type="gramStart"/>
+      <w:r>
+        <w:rPr>
+          <w:rFonts w:ascii="Aptos" w:hAnsi="Aptos"/>
+          <w:sz w:val="24"/>
+          <w:szCs w:val="24"/>
+        </w:rPr>
+        <w:t>the majority of</w:t>
+      </w:r>
+      <w:proofErr w:type="gramEnd"/>
+      <w:r>
+        <w:rPr>
+          <w:rFonts w:ascii="Aptos" w:hAnsi="Aptos"/>
+          <w:sz w:val="24"/>
+          <w:szCs w:val="24"/>
+        </w:rPr>
+        <w:t xml:space="preserve"> the market.</w:t>
+      </w:r>
+    </w:p>
+    <w:p>
+      <w:pPr>
+        <w:spacing w:after="0"/>
+        <w:jc w:val="both"/>
+        <w:rPr>
+          <w:rFonts w:ascii="Aptos" w:hAnsi="Aptos"/>
+          <w:sz w:val="24"/>
+          <w:szCs w:val="24"/>
+        </w:rPr>
+      </w:pPr>
+    </w:p>
+    <w:p>
+      <w:pPr>
+        <w:spacing w:after="0"/>
+        <w:jc w:val="both"/>
+        <w:rPr>
+          <w:rFonts w:ascii="Aptos" w:hAnsi="Aptos"/>
+          <w:sz w:val="24"/>
+          <w:szCs w:val="24"/>
+        </w:rPr>
+      </w:pPr>
+      <w:r>
+        <w:rPr>
+          <w:rFonts w:ascii="Aptos" w:hAnsi="Aptos"/>
+          <w:sz w:val="24"/>
+          <w:szCs w:val="24"/>
+        </w:rPr>
+        <w:t>Factors influencing these cycles length are complexity of R&amp;D but also how standards are made and</w:t>
+      </w:r>
+      <w:r>
+        <w:rPr>
+          <w:rFonts w:ascii="Aptos" w:hAnsi="Aptos"/>
+          <w:sz w:val="24"/>
+          <w:szCs w:val="24"/>
+        </w:rPr>
+        <w:t xml:space="preserve"> </w:t>
+      </w:r>
+      <w:r>
+        <w:rPr>
+          <w:rFonts w:ascii="Aptos" w:hAnsi="Aptos"/>
+          <w:sz w:val="24"/>
+          <w:szCs w:val="24"/>
+        </w:rPr>
+        <w:t>rules to follow, which sometimes might be too strict. Also, consider market dynamics: not all sectors</w:t>
+      </w:r>
+      <w:r>
+        <w:rPr>
+          <w:rFonts w:ascii="Aptos" w:hAnsi="Aptos"/>
+          <w:sz w:val="24"/>
+          <w:szCs w:val="24"/>
+        </w:rPr>
+        <w:t xml:space="preserve"> </w:t>
+      </w:r>
+      <w:r>
+        <w:rPr>
+          <w:rFonts w:ascii="Aptos" w:hAnsi="Aptos"/>
+          <w:sz w:val="24"/>
+          <w:szCs w:val="24"/>
+        </w:rPr>
+        <w:t>are the same and some move slowly than others, so consider how funding and capitals are available</w:t>
+      </w:r>
+      <w:r>
+        <w:rPr>
+          <w:rFonts w:ascii="Aptos" w:hAnsi="Aptos"/>
+          <w:sz w:val="24"/>
+          <w:szCs w:val="24"/>
+        </w:rPr>
+        <w:t xml:space="preserve"> </w:t>
+      </w:r>
+      <w:r>
+        <w:rPr>
+          <w:rFonts w:ascii="Aptos" w:hAnsi="Aptos"/>
+          <w:sz w:val="24"/>
+          <w:szCs w:val="24"/>
+        </w:rPr>
+        <w:t>impacting technology cycle length and how competition further enables pressure between how much</w:t>
+      </w:r>
+      <w:r>
+        <w:rPr>
+          <w:rFonts w:ascii="Aptos" w:hAnsi="Aptos"/>
+          <w:sz w:val="24"/>
+          <w:szCs w:val="24"/>
+        </w:rPr>
+        <w:t xml:space="preserve"> </w:t>
+      </w:r>
+      <w:r>
+        <w:rPr>
+          <w:rFonts w:ascii="Aptos" w:hAnsi="Aptos"/>
+          <w:sz w:val="24"/>
+          <w:szCs w:val="24"/>
+        </w:rPr>
+        <w:t>these cycles are long, often influencing nature of technology itself.</w:t>
       </w:r>
     </w:p>
     <w:p>
@@ -12129,54 +11072,29 @@
       <w:r>
         <w:rPr>
           <w:rFonts w:ascii="Aptos" w:hAnsi="Aptos"/>
-          <w:sz w:val="24"/>
-          <w:szCs w:val="24"/>
-        </w:rPr>
-        <w:t>During the era of incremental change, firms often cease to</w:t>
-      </w:r>
-      <w:r>
-        <w:rPr>
-          <w:rFonts w:ascii="Aptos" w:hAnsi="Aptos"/>
-          <w:sz w:val="24"/>
-          <w:szCs w:val="24"/>
-        </w:rPr>
-        <w:t xml:space="preserve"> </w:t>
-      </w:r>
-      <w:r>
-        <w:rPr>
-          <w:rFonts w:ascii="Aptos" w:hAnsi="Aptos"/>
-          <w:sz w:val="24"/>
-          <w:szCs w:val="24"/>
-        </w:rPr>
-        <w:t>invest in learning about alternative designs and instead focus</w:t>
-      </w:r>
-      <w:r>
-        <w:rPr>
-          <w:rFonts w:ascii="Aptos" w:hAnsi="Aptos"/>
-          <w:sz w:val="24"/>
-          <w:szCs w:val="24"/>
-        </w:rPr>
-        <w:t xml:space="preserve"> </w:t>
-      </w:r>
-      <w:r>
-        <w:rPr>
-          <w:rFonts w:ascii="Aptos" w:hAnsi="Aptos"/>
-          <w:sz w:val="24"/>
-          <w:szCs w:val="24"/>
-        </w:rPr>
-        <w:t>on developing competencies related to the dominant design.</w:t>
-      </w:r>
-    </w:p>
-    <w:p>
-      <w:pPr>
-        <w:spacing w:after="0"/>
-        <w:jc w:val="both"/>
-        <w:rPr>
-          <w:rFonts w:ascii="Aptos" w:hAnsi="Aptos"/>
-          <w:sz w:val="24"/>
-          <w:szCs w:val="24"/>
-        </w:rPr>
-      </w:pPr>
+          <w:b/>
+          <w:bCs/>
+          <w:sz w:val="24"/>
+          <w:szCs w:val="24"/>
+        </w:rPr>
+        <w:t>During the era of incremental change, firms often cease to invest in learning about alternative designs and instead focus on developing competencies related to the dominant design</w:t>
+      </w:r>
+      <w:r>
+        <w:rPr>
+          <w:rFonts w:ascii="Aptos" w:hAnsi="Aptos"/>
+          <w:sz w:val="24"/>
+          <w:szCs w:val="24"/>
+        </w:rPr>
+        <w:t>.</w:t>
+      </w:r>
+      <w:r>
+        <w:rPr>
+          <w:rFonts w:ascii="Aptos" w:hAnsi="Aptos"/>
+          <w:sz w:val="24"/>
+          <w:szCs w:val="24"/>
+        </w:rPr>
+        <w:t xml:space="preserve"> </w:t>
+      </w:r>
       <w:r>
         <w:rPr>
           <w:rFonts w:ascii="Aptos" w:hAnsi="Aptos"/>
@@ -12199,151 +11117,16 @@
           <w:sz w:val="24"/>
           <w:szCs w:val="24"/>
         </w:rPr>
-        <w:t>recognizing and reacting to a discontinuous technology.</w:t>
-      </w:r>
-    </w:p>
-    <w:p>
-      <w:pPr>
-        <w:spacing w:after="0"/>
-        <w:jc w:val="both"/>
-        <w:rPr>
-          <w:rFonts w:ascii="Aptos" w:hAnsi="Aptos"/>
-          <w:sz w:val="24"/>
-          <w:szCs w:val="24"/>
-        </w:rPr>
-      </w:pPr>
-    </w:p>
-    <w:p>
-      <w:pPr>
-        <w:spacing w:after="0"/>
-        <w:jc w:val="both"/>
-        <w:rPr>
-          <w:rFonts w:ascii="Aptos" w:hAnsi="Aptos"/>
-          <w:sz w:val="24"/>
-          <w:szCs w:val="24"/>
-        </w:rPr>
-      </w:pPr>
-    </w:p>
-    <w:p>
-      <w:pPr>
-        <w:spacing w:after="0"/>
-        <w:jc w:val="both"/>
-        <w:rPr>
-          <w:rFonts w:ascii="Aptos" w:hAnsi="Aptos"/>
-          <w:sz w:val="24"/>
-          <w:szCs w:val="24"/>
-        </w:rPr>
-      </w:pPr>
-    </w:p>
-    <w:p>
-      <w:pPr>
-        <w:spacing w:after="0"/>
-        <w:jc w:val="both"/>
-        <w:rPr>
-          <w:rFonts w:ascii="Aptos" w:hAnsi="Aptos"/>
-          <w:sz w:val="24"/>
-          <w:szCs w:val="24"/>
-        </w:rPr>
-      </w:pPr>
-    </w:p>
-    <w:p>
-      <w:pPr>
-        <w:spacing w:after="0"/>
-        <w:jc w:val="both"/>
-        <w:rPr>
-          <w:rFonts w:ascii="Aptos" w:hAnsi="Aptos"/>
-          <w:sz w:val="24"/>
-          <w:szCs w:val="24"/>
-        </w:rPr>
-      </w:pPr>
-    </w:p>
-    <w:p>
-      <w:pPr>
-        <w:spacing w:after="0"/>
-        <w:jc w:val="both"/>
-        <w:rPr>
-          <w:rFonts w:ascii="Aptos" w:hAnsi="Aptos"/>
-          <w:sz w:val="24"/>
-          <w:szCs w:val="24"/>
-        </w:rPr>
-      </w:pPr>
-    </w:p>
-    <w:p>
-      <w:pPr>
-        <w:spacing w:after="0"/>
-        <w:jc w:val="both"/>
-        <w:rPr>
-          <w:rFonts w:ascii="Aptos" w:hAnsi="Aptos"/>
-          <w:sz w:val="24"/>
-          <w:szCs w:val="24"/>
-        </w:rPr>
-      </w:pPr>
-    </w:p>
-    <w:p>
-      <w:pPr>
-        <w:spacing w:after="0"/>
-        <w:jc w:val="both"/>
-        <w:rPr>
-          <w:rFonts w:ascii="Aptos" w:hAnsi="Aptos"/>
-          <w:sz w:val="24"/>
-          <w:szCs w:val="24"/>
-        </w:rPr>
-      </w:pPr>
-    </w:p>
-    <w:p>
-      <w:pPr>
-        <w:spacing w:after="0"/>
-        <w:jc w:val="both"/>
-        <w:rPr>
-          <w:rFonts w:ascii="Aptos" w:hAnsi="Aptos"/>
-          <w:sz w:val="24"/>
-          <w:szCs w:val="24"/>
-        </w:rPr>
-      </w:pPr>
-    </w:p>
-    <w:p>
-      <w:pPr>
-        <w:spacing w:after="0"/>
-        <w:jc w:val="both"/>
-        <w:rPr>
-          <w:rFonts w:ascii="Aptos" w:hAnsi="Aptos"/>
-          <w:sz w:val="24"/>
-          <w:szCs w:val="24"/>
-        </w:rPr>
-      </w:pPr>
-    </w:p>
-    <w:p>
-      <w:pPr>
-        <w:spacing w:after="0"/>
-        <w:jc w:val="both"/>
-        <w:rPr>
-          <w:rFonts w:ascii="Aptos" w:hAnsi="Aptos"/>
-          <w:sz w:val="24"/>
-          <w:szCs w:val="24"/>
-        </w:rPr>
-      </w:pPr>
-    </w:p>
-    <w:p>
-      <w:pPr>
-        <w:spacing w:after="0"/>
-        <w:jc w:val="both"/>
-        <w:rPr>
-          <w:rFonts w:ascii="Aptos" w:hAnsi="Aptos"/>
-          <w:sz w:val="24"/>
-          <w:szCs w:val="24"/>
-        </w:rPr>
-      </w:pPr>
-    </w:p>
-    <w:p>
-      <w:pPr>
-        <w:spacing w:after="0"/>
-        <w:jc w:val="both"/>
-        <w:rPr>
-          <w:rFonts w:ascii="Aptos" w:hAnsi="Aptos"/>
-          <w:sz w:val="24"/>
-          <w:szCs w:val="24"/>
-        </w:rPr>
-      </w:pPr>
+        <w:t>recognizing and reacting to a discontinuous technology</w:t>
+      </w:r>
+      <w:r>
+        <w:rPr>
+          <w:rFonts w:ascii="Aptos" w:hAnsi="Aptos"/>
+          <w:sz w:val="24"/>
+          <w:szCs w:val="24"/>
+        </w:rPr>
+        <w:t>.</w:t>
+      </w:r>
     </w:p>
     <w:p>
       <w:pPr>
@@ -12445,7 +11228,7 @@
           <w:szCs w:val="36"/>
         </w:rPr>
       </w:pPr>
-      <w:bookmarkStart w:id="3" w:name="_Toc158645026"/>
+      <w:bookmarkStart w:id="3" w:name="_Toc167113834"/>
       <w:r>
         <w:rPr>
           <w:rFonts w:ascii="Aptos" w:hAnsi="Aptos"/>
@@ -12456,9 +11239,44 @@
           <w:szCs w:val="36"/>
         </w:rPr>
         <w:lastRenderedPageBreak/>
-        <w:t>Chapter 4: Standards battles and design dominance</w:t>
+        <w:t xml:space="preserve">Chapter </w:t>
+      </w:r>
+      <w:r>
+        <w:rPr>
+          <w:rFonts w:ascii="Aptos" w:hAnsi="Aptos"/>
+          <w:b/>
+          <w:bCs/>
+          <w:color w:val="000000" w:themeColor="text1"/>
+          <w:sz w:val="36"/>
+          <w:szCs w:val="36"/>
+        </w:rPr>
+        <w:t>0</w:t>
+      </w:r>
+      <w:r>
+        <w:rPr>
+          <w:rFonts w:ascii="Aptos" w:hAnsi="Aptos"/>
+          <w:b/>
+          <w:bCs/>
+          <w:color w:val="000000" w:themeColor="text1"/>
+          <w:sz w:val="36"/>
+          <w:szCs w:val="36"/>
+        </w:rPr>
+        <w:t xml:space="preserve">4: Standards battles and design </w:t>
+      </w:r>
+      <w:proofErr w:type="gramStart"/>
+      <w:r>
+        <w:rPr>
+          <w:rFonts w:ascii="Aptos" w:hAnsi="Aptos"/>
+          <w:b/>
+          <w:bCs/>
+          <w:color w:val="000000" w:themeColor="text1"/>
+          <w:sz w:val="36"/>
+          <w:szCs w:val="36"/>
+        </w:rPr>
+        <w:t>dominance</w:t>
       </w:r>
       <w:bookmarkEnd w:id="3"/>
+      <w:proofErr w:type="gramEnd"/>
     </w:p>
     <w:p>
       <w:pPr>
@@ -12550,23 +11368,41 @@
           <w:sz w:val="24"/>
           <w:szCs w:val="24"/>
         </w:rPr>
-        <w:t>by the majority</w:t>
-      </w:r>
-      <w:r>
-        <w:rPr>
-          <w:rFonts w:ascii="Aptos" w:hAnsi="Aptos"/>
-          <w:sz w:val="24"/>
-          <w:szCs w:val="24"/>
-        </w:rPr>
-        <w:t xml:space="preserve"> </w:t>
-      </w:r>
-      <w:r>
-        <w:rPr>
-          <w:rFonts w:ascii="Aptos" w:hAnsi="Aptos"/>
-          <w:sz w:val="24"/>
-          <w:szCs w:val="24"/>
-        </w:rPr>
-        <w:t>of producers,</w:t>
+        <w:t xml:space="preserve">by </w:t>
+      </w:r>
+      <w:proofErr w:type="gramStart"/>
+      <w:r>
+        <w:rPr>
+          <w:rFonts w:ascii="Aptos" w:hAnsi="Aptos"/>
+          <w:sz w:val="24"/>
+          <w:szCs w:val="24"/>
+        </w:rPr>
+        <w:t>the majority</w:t>
+      </w:r>
+      <w:r>
+        <w:rPr>
+          <w:rFonts w:ascii="Aptos" w:hAnsi="Aptos"/>
+          <w:sz w:val="24"/>
+          <w:szCs w:val="24"/>
+        </w:rPr>
+        <w:t xml:space="preserve"> </w:t>
+      </w:r>
+      <w:r>
+        <w:rPr>
+          <w:rFonts w:ascii="Aptos" w:hAnsi="Aptos"/>
+          <w:sz w:val="24"/>
+          <w:szCs w:val="24"/>
+        </w:rPr>
+        <w:t>of</w:t>
+      </w:r>
+      <w:proofErr w:type="gramEnd"/>
+      <w:r>
+        <w:rPr>
+          <w:rFonts w:ascii="Aptos" w:hAnsi="Aptos"/>
+          <w:sz w:val="24"/>
+          <w:szCs w:val="24"/>
+        </w:rPr>
+        <w:t xml:space="preserve"> producers,</w:t>
       </w:r>
       <w:r>
         <w:rPr>
@@ -12686,17 +11522,14 @@
         </w:rPr>
         <w:t xml:space="preserve"> </w:t>
       </w:r>
-    </w:p>
-    <w:p>
-      <w:pPr>
-        <w:spacing w:after="0"/>
-        <w:jc w:val="both"/>
-        <w:rPr>
-          <w:rFonts w:ascii="Aptos" w:hAnsi="Aptos"/>
-          <w:sz w:val="24"/>
-          <w:szCs w:val="24"/>
-        </w:rPr>
-      </w:pPr>
+      <w:r>
+        <w:rPr>
+          <w:rFonts w:ascii="Aptos" w:hAnsi="Aptos"/>
+          <w:sz w:val="24"/>
+          <w:szCs w:val="24"/>
+        </w:rPr>
+        <w:t xml:space="preserve"> </w:t>
+      </w:r>
       <w:r>
         <w:rPr>
           <w:rFonts w:ascii="Aptos" w:hAnsi="Aptos"/>
@@ -12774,6 +11607,367 @@
     </w:p>
     <w:p>
       <w:pPr>
+        <w:spacing w:after="100"/>
+        <w:jc w:val="both"/>
+        <w:rPr>
+          <w:rFonts w:ascii="Aptos" w:hAnsi="Aptos"/>
+          <w:sz w:val="24"/>
+          <w:szCs w:val="24"/>
+        </w:rPr>
+      </w:pPr>
+      <w:r>
+        <w:rPr>
+          <w:rFonts w:ascii="Aptos" w:hAnsi="Aptos"/>
+          <w:sz w:val="24"/>
+          <w:szCs w:val="24"/>
+        </w:rPr>
+        <w:t>One primary reason is that many industries</w:t>
+      </w:r>
+      <w:r>
+        <w:rPr>
+          <w:rFonts w:ascii="Aptos" w:hAnsi="Aptos"/>
+          <w:sz w:val="24"/>
+          <w:szCs w:val="24"/>
+        </w:rPr>
+        <w:t xml:space="preserve"> </w:t>
+      </w:r>
+      <w:r>
+        <w:rPr>
+          <w:rFonts w:ascii="Aptos" w:hAnsi="Aptos"/>
+          <w:sz w:val="24"/>
+          <w:szCs w:val="24"/>
+        </w:rPr>
+        <w:t xml:space="preserve">exhibit </w:t>
+      </w:r>
+      <w:r>
+        <w:rPr>
+          <w:rFonts w:ascii="Aptos" w:hAnsi="Aptos"/>
+          <w:b/>
+          <w:bCs/>
+          <w:sz w:val="24"/>
+          <w:szCs w:val="24"/>
+          <w:u w:val="single"/>
+        </w:rPr>
+        <w:t>increasing returns to adoption</w:t>
+      </w:r>
+      <w:r>
+        <w:rPr>
+          <w:rFonts w:ascii="Aptos" w:hAnsi="Aptos"/>
+          <w:sz w:val="24"/>
+          <w:szCs w:val="24"/>
+        </w:rPr>
+        <w:t>, meaning that the more a technology</w:t>
+      </w:r>
+      <w:r>
+        <w:rPr>
+          <w:rFonts w:ascii="Aptos" w:hAnsi="Aptos"/>
+          <w:sz w:val="24"/>
+          <w:szCs w:val="24"/>
+        </w:rPr>
+        <w:t xml:space="preserve"> </w:t>
+      </w:r>
+      <w:r>
+        <w:rPr>
+          <w:rFonts w:ascii="Aptos" w:hAnsi="Aptos"/>
+          <w:sz w:val="24"/>
+          <w:szCs w:val="24"/>
+        </w:rPr>
+        <w:t>is adopted, the more valuable it becomes</w:t>
+      </w:r>
+      <w:r>
+        <w:rPr>
+          <w:rFonts w:ascii="Aptos" w:hAnsi="Aptos"/>
+          <w:sz w:val="24"/>
+          <w:szCs w:val="24"/>
+        </w:rPr>
+        <w:t xml:space="preserve">. </w:t>
+      </w:r>
+      <w:r>
+        <w:rPr>
+          <w:rFonts w:ascii="Aptos" w:hAnsi="Aptos"/>
+          <w:sz w:val="24"/>
+          <w:szCs w:val="24"/>
+        </w:rPr>
+        <w:t xml:space="preserve">Two primary sources of increasing return to adoption are: </w:t>
+      </w:r>
+      <w:r>
+        <w:rPr>
+          <w:rFonts w:ascii="Aptos" w:hAnsi="Aptos"/>
+          <w:sz w:val="24"/>
+          <w:szCs w:val="24"/>
+        </w:rPr>
+        <w:t xml:space="preserve"> </w:t>
+      </w:r>
+    </w:p>
+    <w:p>
+      <w:pPr>
+        <w:pStyle w:val="Paragrafoelenco"/>
+        <w:numPr>
+          <w:ilvl w:val="0"/>
+          <w:numId w:val="64"/>
+        </w:numPr>
+        <w:spacing w:after="100"/>
+        <w:contextualSpacing w:val="0"/>
+        <w:jc w:val="both"/>
+        <w:rPr>
+          <w:rFonts w:ascii="Aptos" w:hAnsi="Aptos"/>
+          <w:sz w:val="24"/>
+          <w:szCs w:val="24"/>
+        </w:rPr>
+      </w:pPr>
+      <w:r>
+        <w:rPr>
+          <w:rFonts w:ascii="Aptos" w:hAnsi="Aptos"/>
+          <w:i/>
+          <w:iCs/>
+          <w:sz w:val="24"/>
+          <w:szCs w:val="24"/>
+        </w:rPr>
+        <w:t>Learning effects</w:t>
+      </w:r>
+      <w:r>
+        <w:rPr>
+          <w:rFonts w:ascii="Aptos" w:hAnsi="Aptos"/>
+          <w:sz w:val="24"/>
+          <w:szCs w:val="24"/>
+        </w:rPr>
+        <w:t xml:space="preserve">: </w:t>
+      </w:r>
+      <w:r>
+        <w:rPr>
+          <w:rFonts w:ascii="Aptos" w:hAnsi="Aptos"/>
+          <w:sz w:val="24"/>
+          <w:szCs w:val="24"/>
+        </w:rPr>
+        <w:t>a</w:t>
+      </w:r>
+      <w:r>
+        <w:rPr>
+          <w:rFonts w:ascii="Aptos" w:hAnsi="Aptos"/>
+          <w:sz w:val="24"/>
+          <w:szCs w:val="24"/>
+        </w:rPr>
+        <w:t xml:space="preserve">s a technology is used, producers learn </w:t>
+      </w:r>
+      <w:r>
+        <w:rPr>
+          <w:rFonts w:ascii="Aptos" w:hAnsi="Aptos"/>
+          <w:sz w:val="24"/>
+          <w:szCs w:val="24"/>
+        </w:rPr>
+        <w:t xml:space="preserve">how </w:t>
+      </w:r>
+      <w:r>
+        <w:rPr>
+          <w:rFonts w:ascii="Aptos" w:hAnsi="Aptos"/>
+          <w:sz w:val="24"/>
+          <w:szCs w:val="24"/>
+        </w:rPr>
+        <w:t>to make it more efficient and effective</w:t>
+      </w:r>
+      <w:r>
+        <w:rPr>
+          <w:rFonts w:ascii="Aptos" w:hAnsi="Aptos"/>
+          <w:sz w:val="24"/>
+          <w:szCs w:val="24"/>
+        </w:rPr>
+        <w:t xml:space="preserve"> by accumulating </w:t>
+      </w:r>
+      <w:r>
+        <w:rPr>
+          <w:rFonts w:ascii="Aptos" w:hAnsi="Aptos"/>
+          <w:b/>
+          <w:bCs/>
+          <w:sz w:val="24"/>
+          <w:szCs w:val="24"/>
+        </w:rPr>
+        <w:t>experience</w:t>
+      </w:r>
+      <w:r>
+        <w:rPr>
+          <w:rFonts w:ascii="Aptos" w:hAnsi="Aptos"/>
+          <w:sz w:val="24"/>
+          <w:szCs w:val="24"/>
+        </w:rPr>
+        <w:t xml:space="preserve"> and </w:t>
+      </w:r>
+      <w:r>
+        <w:rPr>
+          <w:rFonts w:ascii="Aptos" w:hAnsi="Aptos"/>
+          <w:b/>
+          <w:bCs/>
+          <w:sz w:val="24"/>
+          <w:szCs w:val="24"/>
+        </w:rPr>
+        <w:t>sales revenues</w:t>
+      </w:r>
+      <w:r>
+        <w:rPr>
+          <w:rFonts w:ascii="Aptos" w:hAnsi="Aptos"/>
+          <w:sz w:val="24"/>
+          <w:szCs w:val="24"/>
+        </w:rPr>
+        <w:t xml:space="preserve"> that can be reinvested in further developments. So, the</w:t>
+      </w:r>
+      <w:r>
+        <w:rPr>
+          <w:rFonts w:ascii="Aptos" w:hAnsi="Aptos"/>
+          <w:sz w:val="24"/>
+          <w:szCs w:val="24"/>
+        </w:rPr>
+        <w:t xml:space="preserve"> technologies adopted earlier than others are likely to become better developed, making it difficult for other technologies to catch up.</w:t>
+      </w:r>
+    </w:p>
+    <w:p>
+      <w:pPr>
+        <w:pStyle w:val="Paragrafoelenco"/>
+        <w:numPr>
+          <w:ilvl w:val="0"/>
+          <w:numId w:val="64"/>
+        </w:numPr>
+        <w:spacing w:after="0"/>
+        <w:jc w:val="both"/>
+        <w:rPr>
+          <w:rFonts w:ascii="Aptos" w:hAnsi="Aptos"/>
+          <w:sz w:val="24"/>
+          <w:szCs w:val="24"/>
+        </w:rPr>
+      </w:pPr>
+      <w:r>
+        <w:rPr>
+          <w:rFonts w:ascii="Aptos" w:hAnsi="Aptos"/>
+          <w:i/>
+          <w:iCs/>
+          <w:sz w:val="24"/>
+          <w:szCs w:val="24"/>
+        </w:rPr>
+        <w:t>Network externalities</w:t>
+      </w:r>
+      <w:r>
+        <w:rPr>
+          <w:rFonts w:ascii="Aptos" w:hAnsi="Aptos"/>
+          <w:sz w:val="24"/>
+          <w:szCs w:val="24"/>
+        </w:rPr>
+        <w:t>: i</w:t>
+      </w:r>
+      <w:r>
+        <w:rPr>
+          <w:rFonts w:ascii="Aptos" w:hAnsi="Aptos"/>
+          <w:sz w:val="24"/>
+          <w:szCs w:val="24"/>
+        </w:rPr>
+        <w:t>n markets with network externalities, the benefit from using a good increase with the number of other users of the same good</w:t>
+      </w:r>
+      <w:r>
+        <w:rPr>
+          <w:rFonts w:ascii="Aptos" w:hAnsi="Aptos"/>
+          <w:sz w:val="24"/>
+          <w:szCs w:val="24"/>
+        </w:rPr>
+        <w:t>.</w:t>
+      </w:r>
+      <w:r>
+        <w:rPr>
+          <w:rFonts w:ascii="Aptos" w:hAnsi="Aptos"/>
+          <w:sz w:val="24"/>
+          <w:szCs w:val="24"/>
+        </w:rPr>
+        <w:t xml:space="preserve"> </w:t>
+      </w:r>
+      <w:r>
+        <w:rPr>
+          <w:rFonts w:ascii="Aptos" w:hAnsi="Aptos"/>
+          <w:sz w:val="24"/>
+          <w:szCs w:val="24"/>
+        </w:rPr>
+        <w:t>A</w:t>
+      </w:r>
+      <w:r>
+        <w:rPr>
+          <w:rFonts w:ascii="Aptos" w:hAnsi="Aptos"/>
+          <w:sz w:val="24"/>
+          <w:szCs w:val="24"/>
+        </w:rPr>
+        <w:t xml:space="preserve"> technology with a </w:t>
+      </w:r>
+      <w:r>
+        <w:rPr>
+          <w:rFonts w:ascii="Aptos" w:hAnsi="Aptos"/>
+          <w:b/>
+          <w:bCs/>
+          <w:sz w:val="24"/>
+          <w:szCs w:val="24"/>
+        </w:rPr>
+        <w:t>large installed base</w:t>
+      </w:r>
+      <w:r>
+        <w:rPr>
+          <w:rFonts w:ascii="Aptos" w:hAnsi="Aptos"/>
+          <w:sz w:val="24"/>
+          <w:szCs w:val="24"/>
+        </w:rPr>
+        <w:t xml:space="preserve"> attracts developers of complementary goods; a technology with a wide range of complementary goods attracts users, increasing the installed base</w:t>
+      </w:r>
+      <w:r>
+        <w:rPr>
+          <w:rFonts w:ascii="Aptos" w:hAnsi="Aptos"/>
+          <w:sz w:val="24"/>
+          <w:szCs w:val="24"/>
+        </w:rPr>
+        <w:t xml:space="preserve"> </w:t>
+      </w:r>
+      <w:r>
+        <w:sym w:font="Wingdings" w:char="F0E8"/>
+      </w:r>
+      <w:r>
+        <w:rPr>
+          <w:rFonts w:ascii="Aptos" w:hAnsi="Aptos"/>
+          <w:sz w:val="24"/>
+          <w:szCs w:val="24"/>
+        </w:rPr>
+        <w:t xml:space="preserve"> a</w:t>
+      </w:r>
+      <w:r>
+        <w:rPr>
+          <w:rFonts w:ascii="Aptos" w:hAnsi="Aptos"/>
+          <w:sz w:val="24"/>
+          <w:szCs w:val="24"/>
+        </w:rPr>
+        <w:t xml:space="preserve"> </w:t>
+      </w:r>
+      <w:r>
+        <w:rPr>
+          <w:rFonts w:ascii="Aptos" w:hAnsi="Aptos"/>
+          <w:b/>
+          <w:bCs/>
+          <w:sz w:val="24"/>
+          <w:szCs w:val="24"/>
+        </w:rPr>
+        <w:t>self-reinforcing cycle</w:t>
+      </w:r>
+      <w:r>
+        <w:rPr>
+          <w:rFonts w:ascii="Aptos" w:hAnsi="Aptos"/>
+          <w:sz w:val="24"/>
+          <w:szCs w:val="24"/>
+        </w:rPr>
+        <w:t>.</w:t>
+      </w:r>
+    </w:p>
+    <w:p>
+      <w:pPr>
+        <w:spacing w:after="0"/>
+        <w:jc w:val="both"/>
+        <w:rPr>
+          <w:rFonts w:ascii="Aptos" w:hAnsi="Aptos"/>
+          <w:sz w:val="24"/>
+          <w:szCs w:val="24"/>
+        </w:rPr>
+      </w:pPr>
+    </w:p>
+    <w:p>
+      <w:pPr>
         <w:spacing w:after="60"/>
         <w:jc w:val="both"/>
         <w:rPr>
@@ -12785,298 +11979,133 @@
       <w:r>
         <w:rPr>
           <w:rFonts w:ascii="Aptos" w:hAnsi="Aptos"/>
-          <w:sz w:val="24"/>
-          <w:szCs w:val="24"/>
-        </w:rPr>
-        <w:t>One primary reason is that many industries</w:t>
-      </w:r>
-      <w:r>
-        <w:rPr>
-          <w:rFonts w:ascii="Aptos" w:hAnsi="Aptos"/>
-          <w:sz w:val="24"/>
-          <w:szCs w:val="24"/>
-        </w:rPr>
-        <w:t xml:space="preserve"> </w:t>
-      </w:r>
-      <w:r>
-        <w:rPr>
-          <w:rFonts w:ascii="Aptos" w:hAnsi="Aptos"/>
-          <w:sz w:val="24"/>
-          <w:szCs w:val="24"/>
-        </w:rPr>
-        <w:t xml:space="preserve">exhibit </w:t>
-      </w:r>
-      <w:r>
-        <w:rPr>
-          <w:rFonts w:ascii="Aptos" w:hAnsi="Aptos"/>
-          <w:b/>
-          <w:bCs/>
-          <w:sz w:val="24"/>
-          <w:szCs w:val="24"/>
-        </w:rPr>
-        <w:t>increasing returns to adoption</w:t>
-      </w:r>
-      <w:r>
-        <w:rPr>
-          <w:rFonts w:ascii="Aptos" w:hAnsi="Aptos"/>
-          <w:sz w:val="24"/>
-          <w:szCs w:val="24"/>
-        </w:rPr>
-        <w:t>, meaning that the more a technology</w:t>
-      </w:r>
-      <w:r>
-        <w:rPr>
-          <w:rFonts w:ascii="Aptos" w:hAnsi="Aptos"/>
-          <w:sz w:val="24"/>
-          <w:szCs w:val="24"/>
-        </w:rPr>
-        <w:t xml:space="preserve"> </w:t>
-      </w:r>
-      <w:r>
-        <w:rPr>
-          <w:rFonts w:ascii="Aptos" w:hAnsi="Aptos"/>
-          <w:sz w:val="24"/>
-          <w:szCs w:val="24"/>
-        </w:rPr>
-        <w:t>is adopted, the more valuable it becomes</w:t>
-      </w:r>
-      <w:r>
-        <w:rPr>
-          <w:rFonts w:ascii="Aptos" w:hAnsi="Aptos"/>
-          <w:sz w:val="24"/>
-          <w:szCs w:val="24"/>
-        </w:rPr>
-        <w:t xml:space="preserve">. </w:t>
-      </w:r>
-    </w:p>
-    <w:p>
-      <w:pPr>
-        <w:spacing w:after="0"/>
-        <w:jc w:val="both"/>
-        <w:rPr>
-          <w:rFonts w:ascii="Aptos" w:hAnsi="Aptos"/>
-          <w:sz w:val="24"/>
-          <w:szCs w:val="24"/>
-        </w:rPr>
-      </w:pPr>
-      <w:r>
-        <w:rPr>
-          <w:rFonts w:ascii="Aptos" w:hAnsi="Aptos"/>
-          <w:sz w:val="24"/>
-          <w:szCs w:val="24"/>
-        </w:rPr>
-        <w:t xml:space="preserve">As a technology is used, producers learn </w:t>
-      </w:r>
-      <w:r>
-        <w:rPr>
-          <w:rFonts w:ascii="Aptos" w:hAnsi="Aptos"/>
-          <w:sz w:val="24"/>
-          <w:szCs w:val="24"/>
-        </w:rPr>
-        <w:t xml:space="preserve">how </w:t>
-      </w:r>
-      <w:r>
-        <w:rPr>
-          <w:rFonts w:ascii="Aptos" w:hAnsi="Aptos"/>
-          <w:sz w:val="24"/>
-          <w:szCs w:val="24"/>
-        </w:rPr>
-        <w:t>to make it more efficient and effective</w:t>
-      </w:r>
-      <w:r>
-        <w:rPr>
-          <w:rFonts w:ascii="Aptos" w:hAnsi="Aptos"/>
-          <w:sz w:val="24"/>
-          <w:szCs w:val="24"/>
-        </w:rPr>
-        <w:t xml:space="preserve"> by accumulating </w:t>
-      </w:r>
-      <w:r>
-        <w:rPr>
-          <w:rFonts w:ascii="Aptos" w:hAnsi="Aptos"/>
-          <w:b/>
-          <w:bCs/>
-          <w:sz w:val="24"/>
-          <w:szCs w:val="24"/>
-        </w:rPr>
-        <w:t>experience</w:t>
-      </w:r>
-      <w:r>
-        <w:rPr>
-          <w:rFonts w:ascii="Aptos" w:hAnsi="Aptos"/>
-          <w:sz w:val="24"/>
-          <w:szCs w:val="24"/>
-        </w:rPr>
-        <w:t xml:space="preserve"> and </w:t>
-      </w:r>
-      <w:r>
-        <w:rPr>
-          <w:rFonts w:ascii="Aptos" w:hAnsi="Aptos"/>
-          <w:b/>
-          <w:bCs/>
-          <w:sz w:val="24"/>
-          <w:szCs w:val="24"/>
-        </w:rPr>
-        <w:t>sales revenues</w:t>
-      </w:r>
-      <w:r>
-        <w:rPr>
-          <w:rFonts w:ascii="Aptos" w:hAnsi="Aptos"/>
-          <w:sz w:val="24"/>
-          <w:szCs w:val="24"/>
-        </w:rPr>
-        <w:t xml:space="preserve"> that can be reinvested in further develop</w:t>
-      </w:r>
-      <w:r>
-        <w:rPr>
-          <w:rFonts w:ascii="Aptos" w:hAnsi="Aptos"/>
-          <w:sz w:val="24"/>
-          <w:szCs w:val="24"/>
-        </w:rPr>
-        <w:t>ments</w:t>
-      </w:r>
-      <w:r>
-        <w:rPr>
-          <w:rFonts w:ascii="Aptos" w:hAnsi="Aptos"/>
-          <w:sz w:val="24"/>
-          <w:szCs w:val="24"/>
-        </w:rPr>
-        <w:t xml:space="preserve">. </w:t>
-      </w:r>
-    </w:p>
-    <w:p>
-      <w:pPr>
-        <w:spacing w:after="0"/>
-        <w:jc w:val="both"/>
-        <w:rPr>
-          <w:rFonts w:ascii="Aptos" w:hAnsi="Aptos"/>
-          <w:sz w:val="24"/>
-          <w:szCs w:val="24"/>
-        </w:rPr>
-      </w:pPr>
-      <w:r>
-        <w:rPr>
-          <w:rFonts w:ascii="Aptos" w:hAnsi="Aptos"/>
-          <w:sz w:val="24"/>
-          <w:szCs w:val="24"/>
-        </w:rPr>
-        <w:t>So</w:t>
-      </w:r>
-      <w:r>
-        <w:rPr>
-          <w:rFonts w:ascii="Aptos" w:hAnsi="Aptos"/>
-          <w:sz w:val="24"/>
-          <w:szCs w:val="24"/>
-        </w:rPr>
-        <w:t>, the</w:t>
-      </w:r>
-      <w:r>
-        <w:rPr>
-          <w:rFonts w:ascii="Aptos" w:hAnsi="Aptos"/>
-          <w:sz w:val="24"/>
-          <w:szCs w:val="24"/>
-        </w:rPr>
-        <w:t xml:space="preserve"> technologies adopted earlier than others are likely to become better developed, making it difficult for other technologies to catch up.</w:t>
-      </w:r>
-    </w:p>
-    <w:p>
-      <w:pPr>
-        <w:spacing w:after="0"/>
-        <w:jc w:val="both"/>
-        <w:rPr>
-          <w:rFonts w:ascii="Aptos" w:hAnsi="Aptos"/>
-          <w:sz w:val="24"/>
-          <w:szCs w:val="24"/>
-        </w:rPr>
-      </w:pPr>
-    </w:p>
-    <w:p>
-      <w:pPr>
-        <w:spacing w:after="0"/>
-        <w:jc w:val="both"/>
-        <w:rPr>
-          <w:rFonts w:ascii="Aptos" w:hAnsi="Aptos"/>
-          <w:sz w:val="24"/>
-          <w:szCs w:val="24"/>
-        </w:rPr>
-      </w:pPr>
-      <w:r>
-        <w:rPr>
-          <w:rFonts w:ascii="Aptos" w:hAnsi="Aptos"/>
-          <w:sz w:val="24"/>
-          <w:szCs w:val="24"/>
-        </w:rPr>
-        <w:t>Another reason is that</w:t>
-      </w:r>
-      <w:r>
-        <w:rPr>
-          <w:rFonts w:ascii="Aptos" w:hAnsi="Aptos"/>
-          <w:sz w:val="24"/>
-          <w:szCs w:val="24"/>
-        </w:rPr>
-        <w:t xml:space="preserve"> technology with a </w:t>
-      </w:r>
-      <w:r>
-        <w:rPr>
-          <w:rFonts w:ascii="Aptos" w:hAnsi="Aptos"/>
-          <w:b/>
-          <w:bCs/>
-          <w:sz w:val="24"/>
-          <w:szCs w:val="24"/>
-        </w:rPr>
-        <w:t>large installed base</w:t>
-      </w:r>
-      <w:r>
-        <w:rPr>
-          <w:rFonts w:ascii="Aptos" w:hAnsi="Aptos"/>
-          <w:sz w:val="24"/>
-          <w:szCs w:val="24"/>
-        </w:rPr>
-        <w:t xml:space="preserve"> attracts developers of complementary goods; a</w:t>
-      </w:r>
-      <w:r>
-        <w:rPr>
-          <w:rFonts w:ascii="Aptos" w:hAnsi="Aptos"/>
-          <w:sz w:val="24"/>
-          <w:szCs w:val="24"/>
-        </w:rPr>
-        <w:t xml:space="preserve"> </w:t>
-      </w:r>
-      <w:r>
-        <w:rPr>
-          <w:rFonts w:ascii="Aptos" w:hAnsi="Aptos"/>
-          <w:sz w:val="24"/>
-          <w:szCs w:val="24"/>
-        </w:rPr>
-        <w:t>technology with a wide range of complementary goods attracts users, increasing the installed</w:t>
-      </w:r>
-      <w:r>
-        <w:rPr>
-          <w:rFonts w:ascii="Aptos" w:hAnsi="Aptos"/>
-          <w:sz w:val="24"/>
-          <w:szCs w:val="24"/>
-        </w:rPr>
-        <w:t xml:space="preserve"> </w:t>
-      </w:r>
-      <w:r>
-        <w:rPr>
-          <w:rFonts w:ascii="Aptos" w:hAnsi="Aptos"/>
-          <w:sz w:val="24"/>
-          <w:szCs w:val="24"/>
-        </w:rPr>
-        <w:t>base</w:t>
-      </w:r>
-      <w:r>
-        <w:rPr>
-          <w:rFonts w:ascii="Aptos" w:hAnsi="Aptos"/>
-          <w:sz w:val="24"/>
-          <w:szCs w:val="24"/>
-        </w:rPr>
-        <w:t xml:space="preserve"> </w:t>
-      </w:r>
-      <w:r>
-        <w:rPr>
-          <w:rFonts w:ascii="Aptos" w:hAnsi="Aptos"/>
+          <w:b/>
+          <w:bCs/>
+          <w:sz w:val="24"/>
+          <w:szCs w:val="24"/>
+          <w:u w:val="single"/>
+        </w:rPr>
+        <w:t>GOVERNMENT REGULATION</w:t>
+      </w:r>
+      <w:r>
+        <w:rPr>
+          <w:rFonts w:ascii="Aptos" w:hAnsi="Aptos"/>
+          <w:sz w:val="24"/>
+          <w:szCs w:val="24"/>
+        </w:rPr>
+        <w:t xml:space="preserve">: </w:t>
+      </w:r>
+      <w:r>
+        <w:rPr>
+          <w:rFonts w:ascii="Aptos" w:hAnsi="Aptos"/>
+          <w:sz w:val="24"/>
+          <w:szCs w:val="24"/>
+        </w:rPr>
+        <w:t>s</w:t>
+      </w:r>
+      <w:r>
+        <w:rPr>
+          <w:rFonts w:ascii="Aptos" w:hAnsi="Aptos"/>
+          <w:sz w:val="24"/>
+          <w:szCs w:val="24"/>
+        </w:rPr>
+        <w:t>ometimes</w:t>
+      </w:r>
+      <w:r>
+        <w:rPr>
+          <w:rFonts w:ascii="Aptos" w:hAnsi="Aptos"/>
+          <w:sz w:val="24"/>
+          <w:szCs w:val="24"/>
+        </w:rPr>
+        <w:t xml:space="preserve"> the consumer welfare benefits of having a single dominant design </w:t>
+      </w:r>
+      <w:r>
+        <w:rPr>
+          <w:rFonts w:ascii="Aptos" w:hAnsi="Aptos"/>
+          <w:sz w:val="24"/>
+          <w:szCs w:val="24"/>
+        </w:rPr>
+        <w:t xml:space="preserve">and this </w:t>
+      </w:r>
+      <w:r>
+        <w:rPr>
+          <w:rFonts w:ascii="Aptos" w:hAnsi="Aptos"/>
+          <w:sz w:val="24"/>
+          <w:szCs w:val="24"/>
+        </w:rPr>
+        <w:t>prompts</w:t>
+      </w:r>
+      <w:r>
+        <w:rPr>
+          <w:rFonts w:ascii="Aptos" w:hAnsi="Aptos"/>
+          <w:sz w:val="24"/>
+          <w:szCs w:val="24"/>
+        </w:rPr>
+        <w:t xml:space="preserve"> </w:t>
+      </w:r>
+      <w:r>
+        <w:rPr>
+          <w:rFonts w:ascii="Aptos" w:hAnsi="Aptos"/>
+          <w:sz w:val="24"/>
+          <w:szCs w:val="24"/>
+        </w:rPr>
+        <w:t>government organizations to intervene, imposing a standard</w:t>
+      </w:r>
+      <w:r>
+        <w:rPr>
+          <w:rFonts w:ascii="Aptos" w:hAnsi="Aptos"/>
+          <w:sz w:val="24"/>
+          <w:szCs w:val="24"/>
+        </w:rPr>
+        <w:t xml:space="preserve"> (e.g., </w:t>
+      </w:r>
+      <w:proofErr w:type="spellStart"/>
+      <w:r>
+        <w:rPr>
+          <w:rFonts w:ascii="Aptos" w:hAnsi="Aptos"/>
+          <w:sz w:val="24"/>
+          <w:szCs w:val="24"/>
+        </w:rPr>
+        <w:t>color</w:t>
+      </w:r>
+      <w:proofErr w:type="spellEnd"/>
+      <w:r>
+        <w:rPr>
+          <w:rFonts w:ascii="Aptos" w:hAnsi="Aptos"/>
+          <w:sz w:val="24"/>
+          <w:szCs w:val="24"/>
+        </w:rPr>
+        <w:t xml:space="preserve"> standard in television)</w:t>
+      </w:r>
+      <w:r>
+        <w:rPr>
+          <w:rFonts w:ascii="Aptos" w:hAnsi="Aptos"/>
+          <w:sz w:val="24"/>
+          <w:szCs w:val="24"/>
+        </w:rPr>
+        <w:t>.</w:t>
+      </w:r>
+      <w:r>
+        <w:rPr>
+          <w:rFonts w:ascii="Aptos" w:hAnsi="Aptos"/>
+          <w:sz w:val="24"/>
+          <w:szCs w:val="24"/>
+        </w:rPr>
+        <w:t xml:space="preserve"> </w:t>
+      </w:r>
+      <w:r>
+        <w:rPr>
+          <w:rFonts w:ascii="Aptos" w:hAnsi="Aptos"/>
+          <w:sz w:val="24"/>
+          <w:szCs w:val="24"/>
+        </w:rPr>
+        <w:t xml:space="preserve">The goal is to ensure compatibility and a smooth user experience. </w:t>
+      </w:r>
+      <w:r>
+        <w:rPr>
+          <w:rFonts w:ascii="Aptos" w:hAnsi="Aptos"/>
+          <w:b/>
+          <w:bCs/>
           <w:sz w:val="24"/>
           <w:szCs w:val="24"/>
         </w:rPr>
@@ -13085,28 +12114,156 @@
       <w:r>
         <w:rPr>
           <w:rFonts w:ascii="Aptos" w:hAnsi="Aptos"/>
-          <w:sz w:val="24"/>
-          <w:szCs w:val="24"/>
-        </w:rPr>
-        <w:t xml:space="preserve"> a</w:t>
-      </w:r>
-      <w:r>
-        <w:rPr>
-          <w:rFonts w:ascii="Aptos" w:hAnsi="Aptos"/>
-          <w:sz w:val="24"/>
-          <w:szCs w:val="24"/>
-        </w:rPr>
-        <w:t xml:space="preserve"> </w:t>
-      </w:r>
-      <w:r>
-        <w:rPr>
-          <w:rFonts w:ascii="Aptos" w:hAnsi="Aptos"/>
-          <w:b/>
-          <w:bCs/>
-          <w:sz w:val="24"/>
-          <w:szCs w:val="24"/>
-        </w:rPr>
-        <w:t>self-reinforcing cycle</w:t>
+          <w:b/>
+          <w:bCs/>
+          <w:sz w:val="24"/>
+          <w:szCs w:val="24"/>
+        </w:rPr>
+        <w:t xml:space="preserve"> </w:t>
+      </w:r>
+      <w:r>
+        <w:rPr>
+          <w:rFonts w:ascii="Aptos" w:hAnsi="Aptos"/>
+          <w:b/>
+          <w:bCs/>
+          <w:sz w:val="24"/>
+          <w:szCs w:val="24"/>
+        </w:rPr>
+        <w:t>RESULT</w:t>
+      </w:r>
+      <w:r>
+        <w:rPr>
+          <w:rFonts w:ascii="Aptos" w:hAnsi="Aptos"/>
+          <w:b/>
+          <w:bCs/>
+          <w:sz w:val="24"/>
+          <w:szCs w:val="24"/>
+        </w:rPr>
+        <w:t>?</w:t>
+      </w:r>
+      <w:r>
+        <w:rPr>
+          <w:rFonts w:ascii="Aptos" w:hAnsi="Aptos"/>
+          <w:sz w:val="24"/>
+          <w:szCs w:val="24"/>
+        </w:rPr>
+        <w:t xml:space="preserve"> </w:t>
+      </w:r>
+      <w:r>
+        <w:rPr>
+          <w:rFonts w:ascii="Aptos" w:hAnsi="Aptos"/>
+          <w:sz w:val="24"/>
+          <w:szCs w:val="24"/>
+        </w:rPr>
+        <w:t>Winner-take-all markets</w:t>
+      </w:r>
+      <w:r>
+        <w:rPr>
+          <w:rFonts w:ascii="Aptos" w:hAnsi="Aptos"/>
+          <w:sz w:val="24"/>
+          <w:szCs w:val="24"/>
+        </w:rPr>
+        <w:t xml:space="preserve"> </w:t>
+      </w:r>
+      <w:r>
+        <w:rPr>
+          <w:rFonts w:ascii="Aptos" w:hAnsi="Aptos"/>
+          <w:sz w:val="24"/>
+          <w:szCs w:val="24"/>
+        </w:rPr>
+        <w:t>(natural monopol</w:t>
+      </w:r>
+      <w:r>
+        <w:rPr>
+          <w:rFonts w:ascii="Aptos" w:hAnsi="Aptos"/>
+          <w:sz w:val="24"/>
+          <w:szCs w:val="24"/>
+        </w:rPr>
+        <w:t>y</w:t>
+      </w:r>
+      <w:r>
+        <w:rPr>
+          <w:rFonts w:ascii="Aptos" w:hAnsi="Aptos"/>
+          <w:sz w:val="24"/>
+          <w:szCs w:val="24"/>
+        </w:rPr>
+        <w:t xml:space="preserve">) </w:t>
+      </w:r>
+      <w:r>
+        <w:rPr>
+          <w:rFonts w:ascii="Aptos" w:hAnsi="Aptos"/>
+          <w:sz w:val="24"/>
+          <w:szCs w:val="24"/>
+        </w:rPr>
+        <w:t xml:space="preserve">and </w:t>
+      </w:r>
+      <w:r>
+        <w:rPr>
+          <w:rFonts w:ascii="Aptos" w:hAnsi="Aptos"/>
+          <w:sz w:val="24"/>
+          <w:szCs w:val="24"/>
+        </w:rPr>
+        <w:t>f</w:t>
+      </w:r>
+      <w:r>
+        <w:rPr>
+          <w:rFonts w:ascii="Aptos" w:hAnsi="Aptos"/>
+          <w:sz w:val="24"/>
+          <w:szCs w:val="24"/>
+        </w:rPr>
+        <w:t>irms supporting winning technologies earn huge rewards; others may be locked out.</w:t>
+      </w:r>
+    </w:p>
+    <w:p>
+      <w:pPr>
+        <w:spacing w:after="0"/>
+        <w:jc w:val="both"/>
+        <w:rPr>
+          <w:rFonts w:ascii="Aptos" w:hAnsi="Aptos"/>
+          <w:sz w:val="24"/>
+          <w:szCs w:val="24"/>
+        </w:rPr>
+      </w:pPr>
+    </w:p>
+    <w:p>
+      <w:pPr>
+        <w:spacing w:after="0"/>
+        <w:jc w:val="both"/>
+        <w:rPr>
+          <w:rFonts w:ascii="Aptos" w:hAnsi="Aptos"/>
+          <w:sz w:val="24"/>
+          <w:szCs w:val="24"/>
+        </w:rPr>
+      </w:pPr>
+      <w:r>
+        <w:rPr>
+          <w:rFonts w:ascii="Aptos" w:hAnsi="Aptos"/>
+          <w:b/>
+          <w:bCs/>
+          <w:sz w:val="24"/>
+          <w:szCs w:val="24"/>
+        </w:rPr>
+        <w:t xml:space="preserve">A dominant design can have far-reaching influence; it shapes future technological </w:t>
+      </w:r>
+      <w:r>
+        <w:rPr>
+          <w:rFonts w:ascii="Aptos" w:hAnsi="Aptos"/>
+          <w:b/>
+          <w:bCs/>
+          <w:sz w:val="24"/>
+          <w:szCs w:val="24"/>
+        </w:rPr>
+        <w:t>investigation</w:t>
+      </w:r>
+      <w:r>
+        <w:rPr>
+          <w:rFonts w:ascii="Aptos" w:hAnsi="Aptos"/>
+          <w:b/>
+          <w:bCs/>
+          <w:sz w:val="24"/>
+          <w:szCs w:val="24"/>
+        </w:rPr>
+        <w:t xml:space="preserve"> in the area</w:t>
       </w:r>
       <w:r>
         <w:rPr>
@@ -13115,291 +12272,6 @@
           <w:szCs w:val="24"/>
         </w:rPr>
         <w:t>.</w:t>
-      </w:r>
-    </w:p>
-    <w:p>
-      <w:pPr>
-        <w:spacing w:after="0"/>
-        <w:jc w:val="both"/>
-        <w:rPr>
-          <w:rFonts w:ascii="Aptos" w:hAnsi="Aptos"/>
-          <w:sz w:val="24"/>
-          <w:szCs w:val="24"/>
-        </w:rPr>
-      </w:pPr>
-    </w:p>
-    <w:p>
-      <w:pPr>
-        <w:spacing w:after="60"/>
-        <w:jc w:val="both"/>
-        <w:rPr>
-          <w:rFonts w:ascii="Aptos" w:hAnsi="Aptos"/>
-          <w:sz w:val="24"/>
-          <w:szCs w:val="24"/>
-        </w:rPr>
-      </w:pPr>
-      <w:r>
-        <w:rPr>
-          <w:rFonts w:ascii="Aptos" w:hAnsi="Aptos"/>
-          <w:b/>
-          <w:bCs/>
-          <w:sz w:val="24"/>
-          <w:szCs w:val="24"/>
-        </w:rPr>
-        <w:t xml:space="preserve">GOVERNMENT </w:t>
-      </w:r>
-      <w:r>
-        <w:rPr>
-          <w:rFonts w:ascii="Aptos" w:hAnsi="Aptos"/>
-          <w:b/>
-          <w:bCs/>
-          <w:sz w:val="24"/>
-          <w:szCs w:val="24"/>
-        </w:rPr>
-        <w:t>REGULATION</w:t>
-      </w:r>
-      <w:r>
-        <w:rPr>
-          <w:rFonts w:ascii="Aptos" w:hAnsi="Aptos"/>
-          <w:sz w:val="24"/>
-          <w:szCs w:val="24"/>
-        </w:rPr>
-        <w:t xml:space="preserve">: </w:t>
-      </w:r>
-      <w:r>
-        <w:rPr>
-          <w:rFonts w:ascii="Aptos" w:hAnsi="Aptos"/>
-          <w:sz w:val="24"/>
-          <w:szCs w:val="24"/>
-        </w:rPr>
-        <w:t>S</w:t>
-      </w:r>
-      <w:r>
-        <w:rPr>
-          <w:rFonts w:ascii="Aptos" w:hAnsi="Aptos"/>
-          <w:sz w:val="24"/>
-          <w:szCs w:val="24"/>
-        </w:rPr>
-        <w:t>ometimes</w:t>
-      </w:r>
-      <w:r>
-        <w:rPr>
-          <w:rFonts w:ascii="Aptos" w:hAnsi="Aptos"/>
-          <w:sz w:val="24"/>
-          <w:szCs w:val="24"/>
-        </w:rPr>
-        <w:t xml:space="preserve"> the consumer welfare benefits of having a single dominant design </w:t>
-      </w:r>
-      <w:r>
-        <w:rPr>
-          <w:rFonts w:ascii="Aptos" w:hAnsi="Aptos"/>
-          <w:sz w:val="24"/>
-          <w:szCs w:val="24"/>
-        </w:rPr>
-        <w:t xml:space="preserve">and this </w:t>
-      </w:r>
-      <w:r>
-        <w:rPr>
-          <w:rFonts w:ascii="Aptos" w:hAnsi="Aptos"/>
-          <w:sz w:val="24"/>
-          <w:szCs w:val="24"/>
-        </w:rPr>
-        <w:t>prompts</w:t>
-      </w:r>
-      <w:r>
-        <w:rPr>
-          <w:rFonts w:ascii="Aptos" w:hAnsi="Aptos"/>
-          <w:sz w:val="24"/>
-          <w:szCs w:val="24"/>
-        </w:rPr>
-        <w:t xml:space="preserve"> </w:t>
-      </w:r>
-      <w:r>
-        <w:rPr>
-          <w:rFonts w:ascii="Aptos" w:hAnsi="Aptos"/>
-          <w:sz w:val="24"/>
-          <w:szCs w:val="24"/>
-        </w:rPr>
-        <w:t>government organizations to intervene, imposing a standard</w:t>
-      </w:r>
-      <w:r>
-        <w:rPr>
-          <w:rFonts w:ascii="Aptos" w:hAnsi="Aptos"/>
-          <w:sz w:val="24"/>
-          <w:szCs w:val="24"/>
-        </w:rPr>
-        <w:t xml:space="preserve"> (e.g., color standard in television)</w:t>
-      </w:r>
-      <w:r>
-        <w:rPr>
-          <w:rFonts w:ascii="Aptos" w:hAnsi="Aptos"/>
-          <w:sz w:val="24"/>
-          <w:szCs w:val="24"/>
-        </w:rPr>
-        <w:t>.</w:t>
-      </w:r>
-      <w:r>
-        <w:rPr>
-          <w:rFonts w:ascii="Aptos" w:hAnsi="Aptos"/>
-          <w:sz w:val="24"/>
-          <w:szCs w:val="24"/>
-        </w:rPr>
-        <w:t xml:space="preserve"> </w:t>
-      </w:r>
-    </w:p>
-    <w:p>
-      <w:pPr>
-        <w:spacing w:after="0"/>
-        <w:jc w:val="both"/>
-        <w:rPr>
-          <w:rFonts w:ascii="Aptos" w:hAnsi="Aptos"/>
-          <w:sz w:val="24"/>
-          <w:szCs w:val="24"/>
-        </w:rPr>
-      </w:pPr>
-      <w:r>
-        <w:rPr>
-          <w:rFonts w:ascii="Aptos" w:hAnsi="Aptos"/>
-          <w:b/>
-          <w:bCs/>
-          <w:sz w:val="24"/>
-          <w:szCs w:val="24"/>
-        </w:rPr>
-        <w:t>RESULT</w:t>
-      </w:r>
-      <w:r>
-        <w:rPr>
-          <w:rFonts w:ascii="Aptos" w:hAnsi="Aptos"/>
-          <w:sz w:val="24"/>
-          <w:szCs w:val="24"/>
-        </w:rPr>
-        <w:t xml:space="preserve">: </w:t>
-      </w:r>
-      <w:r>
-        <w:rPr>
-          <w:rFonts w:ascii="Aptos" w:hAnsi="Aptos"/>
-          <w:sz w:val="24"/>
-          <w:szCs w:val="24"/>
-        </w:rPr>
-        <w:t>Winner-take-all markets</w:t>
-      </w:r>
-      <w:r>
-        <w:rPr>
-          <w:rFonts w:ascii="Aptos" w:hAnsi="Aptos"/>
-          <w:sz w:val="24"/>
-          <w:szCs w:val="24"/>
-        </w:rPr>
-        <w:t xml:space="preserve"> </w:t>
-      </w:r>
-      <w:r>
-        <w:rPr>
-          <w:rFonts w:ascii="Aptos" w:hAnsi="Aptos"/>
-          <w:sz w:val="24"/>
-          <w:szCs w:val="24"/>
-        </w:rPr>
-        <w:t>(natural monopol</w:t>
-      </w:r>
-      <w:r>
-        <w:rPr>
-          <w:rFonts w:ascii="Aptos" w:hAnsi="Aptos"/>
-          <w:sz w:val="24"/>
-          <w:szCs w:val="24"/>
-        </w:rPr>
-        <w:t>y</w:t>
-      </w:r>
-      <w:r>
-        <w:rPr>
-          <w:rFonts w:ascii="Aptos" w:hAnsi="Aptos"/>
-          <w:sz w:val="24"/>
-          <w:szCs w:val="24"/>
-        </w:rPr>
-        <w:t xml:space="preserve">) </w:t>
-      </w:r>
-      <w:r>
-        <w:rPr>
-          <w:rFonts w:ascii="Aptos" w:hAnsi="Aptos"/>
-          <w:sz w:val="24"/>
-          <w:szCs w:val="24"/>
-        </w:rPr>
-        <w:t xml:space="preserve">and </w:t>
-      </w:r>
-      <w:r>
-        <w:rPr>
-          <w:rFonts w:ascii="Aptos" w:hAnsi="Aptos"/>
-          <w:sz w:val="24"/>
-          <w:szCs w:val="24"/>
-        </w:rPr>
-        <w:t>f</w:t>
-      </w:r>
-      <w:r>
-        <w:rPr>
-          <w:rFonts w:ascii="Aptos" w:hAnsi="Aptos"/>
-          <w:sz w:val="24"/>
-          <w:szCs w:val="24"/>
-        </w:rPr>
-        <w:t>irms supporting winning technologies earn huge rewards; others may be locked out.</w:t>
-      </w:r>
-    </w:p>
-    <w:p>
-      <w:pPr>
-        <w:spacing w:after="0"/>
-        <w:jc w:val="both"/>
-        <w:rPr>
-          <w:rFonts w:ascii="Aptos" w:hAnsi="Aptos"/>
-          <w:sz w:val="24"/>
-          <w:szCs w:val="24"/>
-        </w:rPr>
-      </w:pPr>
-    </w:p>
-    <w:p>
-      <w:pPr>
-        <w:spacing w:after="0"/>
-        <w:jc w:val="both"/>
-        <w:rPr>
-          <w:rFonts w:ascii="Aptos" w:hAnsi="Aptos"/>
-          <w:sz w:val="24"/>
-          <w:szCs w:val="24"/>
-        </w:rPr>
-      </w:pPr>
-      <w:r>
-        <w:rPr>
-          <w:rFonts w:ascii="Aptos" w:hAnsi="Aptos"/>
-          <w:sz w:val="24"/>
-          <w:szCs w:val="24"/>
-        </w:rPr>
-        <w:t xml:space="preserve">A dominant design can have far-reaching influence; it shapes future technological </w:t>
-      </w:r>
-      <w:r>
-        <w:rPr>
-          <w:rFonts w:ascii="Aptos" w:hAnsi="Aptos"/>
-          <w:sz w:val="24"/>
-          <w:szCs w:val="24"/>
-        </w:rPr>
-        <w:t>investigation</w:t>
-      </w:r>
-      <w:r>
-        <w:rPr>
-          <w:rFonts w:ascii="Aptos" w:hAnsi="Aptos"/>
-          <w:sz w:val="24"/>
-          <w:szCs w:val="24"/>
-        </w:rPr>
-        <w:t xml:space="preserve"> in the</w:t>
-      </w:r>
-      <w:r>
-        <w:rPr>
-          <w:rFonts w:ascii="Aptos" w:hAnsi="Aptos"/>
-          <w:sz w:val="24"/>
-          <w:szCs w:val="24"/>
-        </w:rPr>
-        <w:t xml:space="preserve"> </w:t>
-      </w:r>
-      <w:r>
-        <w:rPr>
-          <w:rFonts w:ascii="Aptos" w:hAnsi="Aptos"/>
-          <w:sz w:val="24"/>
-          <w:szCs w:val="24"/>
-        </w:rPr>
-        <w:t>area.</w:t>
       </w:r>
       <w:r>
         <w:rPr>
@@ -13553,6 +12425,28 @@
     </w:p>
     <w:p>
       <w:pPr>
+        <w:spacing w:after="0"/>
+        <w:jc w:val="both"/>
+        <w:rPr>
+          <w:rFonts w:ascii="Aptos" w:hAnsi="Aptos"/>
+          <w:sz w:val="24"/>
+          <w:szCs w:val="24"/>
+        </w:rPr>
+      </w:pPr>
+    </w:p>
+    <w:p>
+      <w:pPr>
+        <w:spacing w:after="0"/>
+        <w:jc w:val="both"/>
+        <w:rPr>
+          <w:rFonts w:ascii="Aptos" w:hAnsi="Aptos"/>
+          <w:sz w:val="24"/>
+          <w:szCs w:val="24"/>
+        </w:rPr>
+      </w:pPr>
+    </w:p>
+    <w:p>
+      <w:pPr>
         <w:spacing w:after="100"/>
         <w:jc w:val="both"/>
         <w:rPr>
@@ -13569,6 +12463,7 @@
           <w:sz w:val="28"/>
           <w:szCs w:val="28"/>
         </w:rPr>
+        <w:lastRenderedPageBreak/>
         <w:t>TECHNOLOGY’S STAND-ALONE VALUE</w:t>
       </w:r>
     </w:p>
@@ -13638,6 +12533,41 @@
         </w:rPr>
         <w:t>of use, or economical price, etc.</w:t>
       </w:r>
+      <w:r>
+        <w:rPr>
+          <w:rFonts w:ascii="Aptos" w:hAnsi="Aptos"/>
+          <w:sz w:val="24"/>
+          <w:szCs w:val="24"/>
+        </w:rPr>
+        <w:t xml:space="preserve"> I</w:t>
+      </w:r>
+      <w:r>
+        <w:rPr>
+          <w:rFonts w:ascii="Aptos" w:hAnsi="Aptos"/>
+          <w:sz w:val="24"/>
+          <w:szCs w:val="24"/>
+        </w:rPr>
+        <w:t>t includes factors like the functions enabled, aesthetic qualities, and ease of use</w:t>
+      </w:r>
+      <w:r>
+        <w:rPr>
+          <w:rFonts w:ascii="Aptos" w:hAnsi="Aptos"/>
+          <w:sz w:val="24"/>
+          <w:szCs w:val="24"/>
+        </w:rPr>
+        <w:t xml:space="preserve">. </w:t>
+      </w:r>
+    </w:p>
+    <w:p>
+      <w:pPr>
+        <w:spacing w:after="0"/>
+        <w:jc w:val="both"/>
+        <w:rPr>
+          <w:rFonts w:ascii="Aptos" w:hAnsi="Aptos"/>
+          <w:sz w:val="24"/>
+          <w:szCs w:val="24"/>
+        </w:rPr>
+      </w:pPr>
     </w:p>
     <w:p>
       <w:pPr>
@@ -13655,7 +12585,6 @@
           <w:sz w:val="24"/>
           <w:szCs w:val="24"/>
         </w:rPr>
-        <w:lastRenderedPageBreak/>
         <w:t>To help managers identify the different aspects of utility a new</w:t>
       </w:r>
       <w:r>
@@ -13770,19 +12699,16 @@
           <w:sz w:val="24"/>
           <w:szCs w:val="24"/>
         </w:rPr>
-        <w:t>to a buyer.</w:t>
-      </w:r>
-    </w:p>
-    <w:p>
-      <w:pPr>
-        <w:spacing w:after="0"/>
-        <w:jc w:val="both"/>
-        <w:rPr>
-          <w:rFonts w:ascii="Aptos" w:hAnsi="Aptos"/>
-          <w:sz w:val="24"/>
-          <w:szCs w:val="24"/>
-        </w:rPr>
-      </w:pPr>
+        <w:t>to a buyer</w:t>
+      </w:r>
+      <w:r>
+        <w:rPr>
+          <w:rFonts w:ascii="Aptos" w:hAnsi="Aptos"/>
+          <w:sz w:val="24"/>
+          <w:szCs w:val="24"/>
+        </w:rPr>
+        <w:t xml:space="preserve">. </w:t>
+      </w:r>
       <w:r>
         <w:rPr>
           <w:rFonts w:ascii="Aptos" w:hAnsi="Aptos"/>
@@ -13991,26 +12917,30 @@
       <w:r>
         <w:rPr>
           <w:rFonts w:ascii="Aptos" w:hAnsi="Aptos"/>
-          <w:sz w:val="24"/>
-          <w:szCs w:val="24"/>
-        </w:rPr>
-        <w:t>the value created by the size of its installed base and the availability of complementary</w:t>
-      </w:r>
-      <w:r>
-        <w:rPr>
-          <w:rFonts w:ascii="Aptos" w:hAnsi="Aptos"/>
-          <w:sz w:val="24"/>
-          <w:szCs w:val="24"/>
-        </w:rPr>
-        <w:t xml:space="preserve"> </w:t>
-      </w:r>
-      <w:r>
-        <w:rPr>
-          <w:rFonts w:ascii="Aptos" w:hAnsi="Aptos"/>
-          <w:sz w:val="24"/>
-          <w:szCs w:val="24"/>
-        </w:rPr>
-        <w:t>goods</w:t>
+          <w:i/>
+          <w:iCs/>
+          <w:sz w:val="24"/>
+          <w:szCs w:val="24"/>
+        </w:rPr>
+        <w:t>the value created by the size of its installed base</w:t>
+      </w:r>
+      <w:r>
+        <w:rPr>
+          <w:rFonts w:ascii="Aptos" w:hAnsi="Aptos"/>
+          <w:sz w:val="24"/>
+          <w:szCs w:val="24"/>
+        </w:rPr>
+        <w:t xml:space="preserve"> and the </w:t>
+      </w:r>
+      <w:r>
+        <w:rPr>
+          <w:rFonts w:ascii="Aptos" w:hAnsi="Aptos"/>
+          <w:i/>
+          <w:iCs/>
+          <w:sz w:val="24"/>
+          <w:szCs w:val="24"/>
+        </w:rPr>
+        <w:t>availability of complementary goods</w:t>
       </w:r>
       <w:r>
         <w:rPr>
@@ -14045,6 +12975,8 @@
       <w:r>
         <w:rPr>
           <w:rFonts w:ascii="Aptos" w:hAnsi="Aptos"/>
+          <w:b/>
+          <w:bCs/>
           <w:sz w:val="24"/>
           <w:szCs w:val="24"/>
           <w:u w:val="single"/>
@@ -14057,7 +12989,15 @@
           <w:sz w:val="24"/>
           <w:szCs w:val="24"/>
         </w:rPr>
-        <w:t xml:space="preserve">: </w:t>
+        <w:t>:</w:t>
+      </w:r>
+      <w:r>
+        <w:rPr>
+          <w:rFonts w:ascii="Aptos" w:hAnsi="Aptos"/>
+          <w:sz w:val="24"/>
+          <w:szCs w:val="24"/>
+        </w:rPr>
+        <w:t xml:space="preserve"> </w:t>
       </w:r>
       <w:r>
         <w:rPr>
@@ -14137,7 +13077,23 @@
           <w:sz w:val="24"/>
           <w:szCs w:val="24"/>
         </w:rPr>
-        <w:t>availability of complementary goods.</w:t>
+        <w:t>availability of complementary goods</w:t>
+      </w:r>
+      <w:r>
+        <w:rPr>
+          <w:rFonts w:ascii="Aptos" w:hAnsi="Aptos"/>
+          <w:sz w:val="24"/>
+          <w:szCs w:val="24"/>
+        </w:rPr>
+        <w:t xml:space="preserve"> </w:t>
+      </w:r>
+      <w:r>
+        <w:rPr>
+          <w:rFonts w:ascii="Aptos" w:hAnsi="Aptos"/>
+          <w:sz w:val="24"/>
+          <w:szCs w:val="24"/>
+        </w:rPr>
+        <w:t>(e.g. NeXT Computers vs. Windows-based PCs – the first were extremely technologically advanced, the latter had the highest installed base value and complementary good value).</w:t>
       </w:r>
     </w:p>
     <w:p>
@@ -14175,15 +13131,23 @@
           <w:sz w:val="24"/>
           <w:szCs w:val="24"/>
         </w:rPr>
-        <w:t>overtake</w:t>
-      </w:r>
-      <w:r>
-        <w:rPr>
-          <w:rFonts w:ascii="Aptos" w:hAnsi="Aptos"/>
-          <w:sz w:val="24"/>
-          <w:szCs w:val="24"/>
-        </w:rPr>
-        <w:t xml:space="preserve"> an existing dominant technology, new technology </w:t>
+        <w:t>compete</w:t>
+      </w:r>
+      <w:r>
+        <w:rPr>
+          <w:rFonts w:ascii="Aptos" w:hAnsi="Aptos"/>
+          <w:sz w:val="24"/>
+          <w:szCs w:val="24"/>
+        </w:rPr>
+        <w:t xml:space="preserve"> with </w:t>
+      </w:r>
+      <w:r>
+        <w:rPr>
+          <w:rFonts w:ascii="Aptos" w:hAnsi="Aptos"/>
+          <w:sz w:val="24"/>
+          <w:szCs w:val="24"/>
+        </w:rPr>
+        <w:t xml:space="preserve">an existing dominant technology, new technology </w:t>
       </w:r>
       <w:r>
         <w:rPr>
@@ -14268,37 +13232,71 @@
           <w:sz w:val="24"/>
           <w:szCs w:val="24"/>
         </w:rPr>
-        <w:t xml:space="preserve"> with existing installed base and complements.</w:t>
-      </w:r>
-    </w:p>
-    <w:p>
-      <w:pPr>
-        <w:spacing w:after="0"/>
-        <w:jc w:val="both"/>
-        <w:rPr>
-          <w:rFonts w:ascii="Aptos" w:hAnsi="Aptos"/>
-          <w:sz w:val="24"/>
-          <w:szCs w:val="24"/>
-        </w:rPr>
-      </w:pPr>
-    </w:p>
-    <w:p>
-      <w:pPr>
-        <w:spacing w:after="0"/>
-        <w:jc w:val="both"/>
-        <w:rPr>
-          <w:rFonts w:ascii="Aptos" w:hAnsi="Aptos"/>
-          <w:sz w:val="24"/>
-          <w:szCs w:val="24"/>
-        </w:rPr>
-      </w:pPr>
-      <w:r>
-        <w:rPr>
-          <w:rFonts w:ascii="Aptos" w:hAnsi="Aptos"/>
-          <w:sz w:val="24"/>
-          <w:szCs w:val="24"/>
-        </w:rPr>
-        <w:t>When users are comparing the value of a new technology to an existing technology,</w:t>
+        <w:t xml:space="preserve"> </w:t>
+      </w:r>
+      <w:r>
+        <w:rPr>
+          <w:rFonts w:ascii="Aptos" w:hAnsi="Aptos"/>
+          <w:b/>
+          <w:bCs/>
+          <w:sz w:val="24"/>
+          <w:szCs w:val="24"/>
+        </w:rPr>
+        <w:t>with existing installed base and complements</w:t>
+      </w:r>
+      <w:r>
+        <w:rPr>
+          <w:rFonts w:ascii="Aptos" w:hAnsi="Aptos"/>
+          <w:sz w:val="24"/>
+          <w:szCs w:val="24"/>
+        </w:rPr>
+        <w:t>.</w:t>
+      </w:r>
+    </w:p>
+    <w:p>
+      <w:pPr>
+        <w:spacing w:after="0"/>
+        <w:jc w:val="both"/>
+        <w:rPr>
+          <w:rFonts w:ascii="Aptos" w:hAnsi="Aptos"/>
+          <w:sz w:val="24"/>
+          <w:szCs w:val="24"/>
+        </w:rPr>
+      </w:pPr>
+    </w:p>
+    <w:p>
+      <w:pPr>
+        <w:spacing w:after="0"/>
+        <w:jc w:val="both"/>
+        <w:rPr>
+          <w:rFonts w:ascii="Aptos" w:hAnsi="Aptos"/>
+          <w:sz w:val="24"/>
+          <w:szCs w:val="24"/>
+        </w:rPr>
+      </w:pPr>
+      <w:r>
+        <w:rPr>
+          <w:rFonts w:ascii="Aptos" w:hAnsi="Aptos"/>
+          <w:sz w:val="24"/>
+          <w:szCs w:val="24"/>
+        </w:rPr>
+        <w:t xml:space="preserve">When users are comparing the value of a new technology to an existing </w:t>
+      </w:r>
+      <w:r>
+        <w:rPr>
+          <w:rFonts w:ascii="Aptos" w:hAnsi="Aptos"/>
+          <w:sz w:val="24"/>
+          <w:szCs w:val="24"/>
+        </w:rPr>
+        <w:t>one</w:t>
+      </w:r>
+      <w:r>
+        <w:rPr>
+          <w:rFonts w:ascii="Aptos" w:hAnsi="Aptos"/>
+          <w:sz w:val="24"/>
+          <w:szCs w:val="24"/>
+        </w:rPr>
+        <w:t>,</w:t>
       </w:r>
       <w:r>
         <w:rPr>
@@ -14450,21 +13448,29 @@
     </w:p>
     <w:p>
       <w:pPr>
-        <w:spacing w:after="0"/>
-        <w:jc w:val="both"/>
-        <w:rPr>
-          <w:rFonts w:ascii="Aptos" w:hAnsi="Aptos"/>
-          <w:sz w:val="24"/>
-          <w:szCs w:val="24"/>
-        </w:rPr>
-      </w:pPr>
-      <w:r>
-        <w:rPr>
-          <w:rFonts w:ascii="Aptos" w:hAnsi="Aptos"/>
-          <w:sz w:val="24"/>
-          <w:szCs w:val="24"/>
-        </w:rPr>
-        <w:t>Modularity is used</w:t>
+        <w:spacing w:after="60"/>
+        <w:jc w:val="both"/>
+        <w:rPr>
+          <w:rFonts w:ascii="Aptos" w:hAnsi="Aptos"/>
+          <w:sz w:val="24"/>
+          <w:szCs w:val="24"/>
+        </w:rPr>
+      </w:pPr>
+      <w:r>
+        <w:rPr>
+          <w:rFonts w:ascii="Aptos" w:hAnsi="Aptos"/>
+          <w:sz w:val="24"/>
+          <w:szCs w:val="24"/>
+        </w:rPr>
+        <w:t>In some market, m</w:t>
+      </w:r>
+      <w:r>
+        <w:rPr>
+          <w:rFonts w:ascii="Aptos" w:hAnsi="Aptos"/>
+          <w:sz w:val="24"/>
+          <w:szCs w:val="24"/>
+        </w:rPr>
+        <w:t>odularity is used</w:t>
       </w:r>
       <w:r>
         <w:rPr>
@@ -14540,6 +13546,178 @@
         </w:rPr>
         <w:t>system.</w:t>
       </w:r>
+      <w:r>
+        <w:rPr>
+          <w:rFonts w:ascii="Aptos" w:hAnsi="Aptos"/>
+          <w:sz w:val="24"/>
+          <w:szCs w:val="24"/>
+        </w:rPr>
+        <w:t xml:space="preserve"> </w:t>
+      </w:r>
+      <w:r>
+        <w:rPr>
+          <w:rFonts w:ascii="Aptos" w:hAnsi="Aptos"/>
+          <w:sz w:val="24"/>
+          <w:szCs w:val="24"/>
+        </w:rPr>
+        <w:t xml:space="preserve">The term “modularity” </w:t>
+      </w:r>
+      <w:r>
+        <w:rPr>
+          <w:rFonts w:ascii="Aptos" w:hAnsi="Aptos"/>
+          <w:sz w:val="24"/>
+          <w:szCs w:val="24"/>
+        </w:rPr>
+        <w:t>refers</w:t>
+      </w:r>
+      <w:r>
+        <w:rPr>
+          <w:rFonts w:ascii="Aptos" w:hAnsi="Aptos"/>
+          <w:sz w:val="24"/>
+          <w:szCs w:val="24"/>
+        </w:rPr>
+        <w:t xml:space="preserve"> to </w:t>
+      </w:r>
+      <w:r>
+        <w:rPr>
+          <w:rFonts w:ascii="Aptos" w:hAnsi="Aptos"/>
+          <w:sz w:val="24"/>
+          <w:szCs w:val="24"/>
+        </w:rPr>
+        <w:t>the</w:t>
+      </w:r>
+      <w:r>
+        <w:rPr>
+          <w:rFonts w:ascii="Aptos" w:hAnsi="Aptos"/>
+          <w:sz w:val="24"/>
+          <w:szCs w:val="24"/>
+        </w:rPr>
+        <w:t xml:space="preserve"> degree to</w:t>
+      </w:r>
+      <w:r>
+        <w:rPr>
+          <w:rFonts w:ascii="Aptos" w:hAnsi="Aptos"/>
+          <w:sz w:val="24"/>
+          <w:szCs w:val="24"/>
+        </w:rPr>
+        <w:t xml:space="preserve"> </w:t>
+      </w:r>
+      <w:r>
+        <w:rPr>
+          <w:rFonts w:ascii="Aptos" w:hAnsi="Aptos"/>
+          <w:sz w:val="24"/>
+          <w:szCs w:val="24"/>
+        </w:rPr>
+        <w:t>which a system’s</w:t>
+      </w:r>
+      <w:r>
+        <w:rPr>
+          <w:rFonts w:ascii="Aptos" w:hAnsi="Aptos"/>
+          <w:sz w:val="24"/>
+          <w:szCs w:val="24"/>
+        </w:rPr>
+        <w:t xml:space="preserve"> </w:t>
+      </w:r>
+      <w:r>
+        <w:rPr>
+          <w:rFonts w:ascii="Aptos" w:hAnsi="Aptos"/>
+          <w:sz w:val="24"/>
+          <w:szCs w:val="24"/>
+        </w:rPr>
+        <w:t>components can</w:t>
+      </w:r>
+      <w:r>
+        <w:rPr>
+          <w:rFonts w:ascii="Aptos" w:hAnsi="Aptos"/>
+          <w:sz w:val="24"/>
+          <w:szCs w:val="24"/>
+        </w:rPr>
+        <w:t xml:space="preserve"> </w:t>
+      </w:r>
+      <w:r>
+        <w:rPr>
+          <w:rFonts w:ascii="Aptos" w:hAnsi="Aptos"/>
+          <w:sz w:val="24"/>
+          <w:szCs w:val="24"/>
+        </w:rPr>
+        <w:t>be separated and</w:t>
+      </w:r>
+      <w:r>
+        <w:rPr>
+          <w:rFonts w:ascii="Aptos" w:hAnsi="Aptos"/>
+          <w:sz w:val="24"/>
+          <w:szCs w:val="24"/>
+        </w:rPr>
+        <w:t xml:space="preserve"> </w:t>
+      </w:r>
+      <w:r>
+        <w:rPr>
+          <w:rFonts w:ascii="Aptos" w:hAnsi="Aptos"/>
+          <w:sz w:val="24"/>
+          <w:szCs w:val="24"/>
+        </w:rPr>
+        <w:t>recombined.</w:t>
+      </w:r>
+      <w:r>
+        <w:rPr>
+          <w:rFonts w:ascii="Aptos" w:hAnsi="Aptos"/>
+          <w:sz w:val="24"/>
+          <w:szCs w:val="24"/>
+        </w:rPr>
+        <w:t xml:space="preserve"> </w:t>
+      </w:r>
+      <w:r>
+        <w:rPr>
+          <w:rFonts w:ascii="Aptos" w:hAnsi="Aptos"/>
+          <w:sz w:val="24"/>
+          <w:szCs w:val="24"/>
+        </w:rPr>
+        <w:t>Modular systems are those that can be separated and recombined to alter their configuration</w:t>
+      </w:r>
+      <w:r>
+        <w:rPr>
+          <w:rFonts w:ascii="Aptos" w:hAnsi="Aptos"/>
+          <w:sz w:val="24"/>
+          <w:szCs w:val="24"/>
+        </w:rPr>
+        <w:t xml:space="preserve">, scale or functions. </w:t>
+      </w:r>
+      <w:r>
+        <w:rPr>
+          <w:rFonts w:ascii="Aptos" w:hAnsi="Aptos"/>
+          <w:sz w:val="24"/>
+          <w:szCs w:val="24"/>
+        </w:rPr>
+        <w:t xml:space="preserve">Standardized interfaces ensure compatibility between components. </w:t>
+      </w:r>
+    </w:p>
+    <w:p>
+      <w:pPr>
+        <w:spacing w:after="0"/>
+        <w:jc w:val="both"/>
+        <w:rPr>
+          <w:rFonts w:ascii="Aptos" w:hAnsi="Aptos"/>
+          <w:sz w:val="24"/>
+          <w:szCs w:val="24"/>
+        </w:rPr>
+      </w:pPr>
+      <w:r>
+        <w:rPr>
+          <w:rFonts w:ascii="Aptos" w:hAnsi="Aptos"/>
+          <w:sz w:val="24"/>
+          <w:szCs w:val="24"/>
+        </w:rPr>
+        <w:lastRenderedPageBreak/>
+        <w:t>In some product systems, modularity enables components from different producers to be recombined (for example, smartphones with different apps). In others only components from a single firm are recombined (for example, Ikea shelving systems).</w:t>
+      </w:r>
+      <w:r>
+        <w:rPr>
+          <w:rFonts w:ascii="Aptos" w:hAnsi="Aptos"/>
+          <w:sz w:val="24"/>
+          <w:szCs w:val="24"/>
+        </w:rPr>
+        <w:t xml:space="preserve"> </w:t>
+      </w:r>
     </w:p>
     <w:p>
       <w:pPr>
@@ -14568,55 +13746,7 @@
           <w:sz w:val="24"/>
           <w:szCs w:val="24"/>
         </w:rPr>
-        <w:t>It allows</w:t>
-      </w:r>
-      <w:r>
-        <w:rPr>
-          <w:rFonts w:ascii="Aptos" w:hAnsi="Aptos"/>
-          <w:sz w:val="24"/>
-          <w:szCs w:val="24"/>
-        </w:rPr>
-        <w:t xml:space="preserve"> </w:t>
-      </w:r>
-      <w:r>
-        <w:rPr>
-          <w:rFonts w:ascii="Aptos" w:hAnsi="Aptos"/>
-          <w:sz w:val="24"/>
-          <w:szCs w:val="24"/>
-        </w:rPr>
-        <w:t>generally for more customers choice</w:t>
-      </w:r>
-      <w:r>
-        <w:rPr>
-          <w:rFonts w:ascii="Aptos" w:hAnsi="Aptos"/>
-          <w:sz w:val="24"/>
-          <w:szCs w:val="24"/>
-        </w:rPr>
-        <w:t xml:space="preserve">, </w:t>
-      </w:r>
-      <w:r>
-        <w:rPr>
-          <w:rFonts w:ascii="Aptos" w:hAnsi="Aptos"/>
-          <w:sz w:val="24"/>
-          <w:szCs w:val="24"/>
-        </w:rPr>
-        <w:t>affecting the market</w:t>
-      </w:r>
-      <w:r>
-        <w:rPr>
-          <w:rFonts w:ascii="Aptos" w:hAnsi="Aptos"/>
-          <w:sz w:val="24"/>
-          <w:szCs w:val="24"/>
-        </w:rPr>
-        <w:t xml:space="preserve"> by</w:t>
-      </w:r>
-      <w:r>
-        <w:rPr>
-          <w:rFonts w:ascii="Aptos" w:hAnsi="Aptos"/>
-          <w:sz w:val="24"/>
-          <w:szCs w:val="24"/>
-        </w:rPr>
-        <w:t>:</w:t>
+        <w:t>Modularity is more valuable when there are:</w:t>
       </w:r>
     </w:p>
     <w:p>
@@ -14624,7 +13754,102 @@
         <w:pStyle w:val="Paragrafoelenco"/>
         <w:numPr>
           <w:ilvl w:val="0"/>
-          <w:numId w:val="19"/>
+          <w:numId w:val="65"/>
+        </w:numPr>
+        <w:spacing w:after="60"/>
+        <w:jc w:val="both"/>
+        <w:rPr>
+          <w:rFonts w:ascii="Aptos" w:hAnsi="Aptos"/>
+          <w:sz w:val="24"/>
+          <w:szCs w:val="24"/>
+        </w:rPr>
+      </w:pPr>
+      <w:r>
+        <w:rPr>
+          <w:rFonts w:ascii="Aptos" w:hAnsi="Aptos"/>
+          <w:sz w:val="24"/>
+          <w:szCs w:val="24"/>
+        </w:rPr>
+        <w:t>different</w:t>
+      </w:r>
+      <w:r>
+        <w:rPr>
+          <w:rFonts w:ascii="Aptos" w:hAnsi="Aptos"/>
+          <w:sz w:val="24"/>
+          <w:szCs w:val="24"/>
+        </w:rPr>
+        <w:t xml:space="preserve"> technological options that can be recombined</w:t>
+      </w:r>
+    </w:p>
+    <w:p>
+      <w:pPr>
+        <w:pStyle w:val="Paragrafoelenco"/>
+        <w:numPr>
+          <w:ilvl w:val="0"/>
+          <w:numId w:val="65"/>
+        </w:numPr>
+        <w:spacing w:after="0"/>
+        <w:contextualSpacing w:val="0"/>
+        <w:jc w:val="both"/>
+        <w:rPr>
+          <w:rFonts w:ascii="Aptos" w:hAnsi="Aptos"/>
+          <w:sz w:val="24"/>
+          <w:szCs w:val="24"/>
+        </w:rPr>
+      </w:pPr>
+      <w:r>
+        <w:rPr>
+          <w:rFonts w:ascii="Aptos" w:hAnsi="Aptos"/>
+          <w:sz w:val="24"/>
+          <w:szCs w:val="24"/>
+        </w:rPr>
+        <w:t>when customers have heterogeneous preferences</w:t>
+      </w:r>
+    </w:p>
+    <w:p>
+      <w:pPr>
+        <w:spacing w:after="0"/>
+        <w:jc w:val="both"/>
+        <w:rPr>
+          <w:rFonts w:ascii="Aptos" w:hAnsi="Aptos"/>
+          <w:sz w:val="24"/>
+          <w:szCs w:val="24"/>
+        </w:rPr>
+      </w:pPr>
+    </w:p>
+    <w:p>
+      <w:pPr>
+        <w:spacing w:after="60"/>
+        <w:jc w:val="both"/>
+        <w:rPr>
+          <w:rFonts w:ascii="Aptos" w:hAnsi="Aptos"/>
+          <w:sz w:val="24"/>
+          <w:szCs w:val="24"/>
+        </w:rPr>
+      </w:pPr>
+      <w:r>
+        <w:rPr>
+          <w:rFonts w:ascii="Aptos" w:hAnsi="Aptos"/>
+          <w:sz w:val="24"/>
+          <w:szCs w:val="24"/>
+        </w:rPr>
+        <w:t>In platform competition, it’s important to encompass modularity as a mean to both increase market and customers’ trust. We distinguish different means</w:t>
+      </w:r>
+      <w:r>
+        <w:rPr>
+          <w:rFonts w:ascii="Aptos" w:hAnsi="Aptos"/>
+          <w:sz w:val="24"/>
+          <w:szCs w:val="24"/>
+        </w:rPr>
+        <w:t>:</w:t>
+      </w:r>
+    </w:p>
+    <w:p>
+      <w:pPr>
+        <w:pStyle w:val="Paragrafoelenco"/>
+        <w:numPr>
+          <w:ilvl w:val="0"/>
+          <w:numId w:val="66"/>
         </w:numPr>
         <w:spacing w:after="60"/>
         <w:contextualSpacing w:val="0"/>
@@ -14638,68 +13863,36 @@
       <w:r>
         <w:rPr>
           <w:rFonts w:ascii="Aptos" w:hAnsi="Aptos"/>
-          <w:sz w:val="24"/>
-          <w:szCs w:val="24"/>
-        </w:rPr>
-        <w:t xml:space="preserve">a </w:t>
-      </w:r>
-      <w:r>
-        <w:rPr>
-          <w:rFonts w:ascii="Aptos" w:hAnsi="Aptos"/>
-          <w:b/>
-          <w:bCs/>
-          <w:sz w:val="24"/>
-          <w:szCs w:val="24"/>
-        </w:rPr>
-        <w:t>quicker innovation</w:t>
-      </w:r>
-      <w:r>
-        <w:rPr>
-          <w:rFonts w:ascii="Aptos" w:hAnsi="Aptos"/>
-          <w:sz w:val="24"/>
-          <w:szCs w:val="24"/>
-        </w:rPr>
-        <w:t xml:space="preserve"> by allowing companies to update or introduce new modules independently.</w:t>
-      </w:r>
-      <w:r>
-        <w:rPr>
-          <w:rFonts w:ascii="Aptos" w:hAnsi="Aptos"/>
-          <w:sz w:val="24"/>
-          <w:szCs w:val="24"/>
-        </w:rPr>
-        <w:t xml:space="preserve"> </w:t>
-      </w:r>
-      <w:r>
-        <w:rPr>
-          <w:rFonts w:ascii="Aptos" w:hAnsi="Aptos"/>
-          <w:sz w:val="24"/>
-          <w:szCs w:val="24"/>
-        </w:rPr>
-        <w:t>This agility in product development can lead to faster time to market, giving a competitive</w:t>
-      </w:r>
-      <w:r>
-        <w:rPr>
-          <w:rFonts w:ascii="Aptos" w:hAnsi="Aptos"/>
-          <w:sz w:val="24"/>
-          <w:szCs w:val="24"/>
-        </w:rPr>
-        <w:t xml:space="preserve"> </w:t>
-      </w:r>
-      <w:r>
-        <w:rPr>
-          <w:rFonts w:ascii="Aptos" w:hAnsi="Aptos"/>
-          <w:sz w:val="24"/>
-          <w:szCs w:val="24"/>
-        </w:rPr>
-        <w:t>advantage</w:t>
-      </w:r>
-      <w:r>
-        <w:rPr>
-          <w:rFonts w:ascii="Aptos" w:hAnsi="Aptos"/>
-          <w:sz w:val="24"/>
-          <w:szCs w:val="24"/>
-        </w:rPr>
-        <w:t>;</w:t>
+          <w:b/>
+          <w:bCs/>
+          <w:sz w:val="24"/>
+          <w:szCs w:val="24"/>
+        </w:rPr>
+        <w:t>Traditional integrated product bundle</w:t>
+      </w:r>
+      <w:r>
+        <w:rPr>
+          <w:rFonts w:ascii="Aptos" w:hAnsi="Aptos"/>
+          <w:sz w:val="24"/>
+          <w:szCs w:val="24"/>
+        </w:rPr>
+        <w:t>: provider tries to meet buyers needs itself. No customization, no external compatibility</w:t>
+      </w:r>
+      <w:r>
+        <w:rPr>
+          <w:rFonts w:ascii="Aptos" w:hAnsi="Aptos"/>
+          <w:sz w:val="24"/>
+          <w:szCs w:val="24"/>
+        </w:rPr>
+        <w:t xml:space="preserve"> (e.g. Nokia E90)</w:t>
+      </w:r>
+      <w:r>
+        <w:rPr>
+          <w:rFonts w:ascii="Aptos" w:hAnsi="Aptos"/>
+          <w:sz w:val="24"/>
+          <w:szCs w:val="24"/>
+        </w:rPr>
+        <w:t xml:space="preserve">. </w:t>
       </w:r>
     </w:p>
     <w:p>
@@ -14707,7 +13900,7 @@
         <w:pStyle w:val="Paragrafoelenco"/>
         <w:numPr>
           <w:ilvl w:val="0"/>
-          <w:numId w:val="19"/>
+          <w:numId w:val="66"/>
         </w:numPr>
         <w:spacing w:after="60"/>
         <w:contextualSpacing w:val="0"/>
@@ -14721,102 +13914,28 @@
       <w:r>
         <w:rPr>
           <w:rFonts w:ascii="Aptos" w:hAnsi="Aptos"/>
-          <w:sz w:val="24"/>
-          <w:szCs w:val="24"/>
-        </w:rPr>
-        <w:t xml:space="preserve">a </w:t>
-      </w:r>
-      <w:r>
-        <w:rPr>
-          <w:rFonts w:ascii="Aptos" w:hAnsi="Aptos"/>
-          <w:b/>
-          <w:bCs/>
-          <w:sz w:val="24"/>
-          <w:szCs w:val="24"/>
-        </w:rPr>
-        <w:t>greater customization</w:t>
-      </w:r>
-      <w:r>
-        <w:rPr>
-          <w:rFonts w:ascii="Aptos" w:hAnsi="Aptos"/>
-          <w:b/>
-          <w:bCs/>
-          <w:sz w:val="24"/>
-          <w:szCs w:val="24"/>
-        </w:rPr>
-        <w:t xml:space="preserve"> and trust from customers</w:t>
-      </w:r>
-      <w:r>
-        <w:rPr>
-          <w:rFonts w:ascii="Aptos" w:hAnsi="Aptos"/>
-          <w:sz w:val="24"/>
-          <w:szCs w:val="24"/>
-        </w:rPr>
-        <w:t xml:space="preserve">, meeting </w:t>
-      </w:r>
-      <w:r>
-        <w:rPr>
-          <w:rFonts w:ascii="Aptos" w:hAnsi="Aptos"/>
-          <w:sz w:val="24"/>
-          <w:szCs w:val="24"/>
-        </w:rPr>
-        <w:t>different</w:t>
-      </w:r>
-      <w:r>
-        <w:rPr>
-          <w:rFonts w:ascii="Aptos" w:hAnsi="Aptos"/>
-          <w:sz w:val="24"/>
-          <w:szCs w:val="24"/>
-        </w:rPr>
-        <w:t xml:space="preserve"> customer needs and preferences, offering a </w:t>
-      </w:r>
-      <w:r>
-        <w:rPr>
-          <w:rFonts w:ascii="Aptos" w:hAnsi="Aptos"/>
-          <w:sz w:val="24"/>
-          <w:szCs w:val="24"/>
-        </w:rPr>
-        <w:t xml:space="preserve">wide </w:t>
-      </w:r>
-      <w:r>
-        <w:rPr>
-          <w:rFonts w:ascii="Aptos" w:hAnsi="Aptos"/>
-          <w:sz w:val="24"/>
-          <w:szCs w:val="24"/>
-        </w:rPr>
-        <w:t>range of</w:t>
-      </w:r>
-      <w:r>
-        <w:rPr>
-          <w:rFonts w:ascii="Aptos" w:hAnsi="Aptos"/>
-          <w:sz w:val="24"/>
-          <w:szCs w:val="24"/>
-        </w:rPr>
-        <w:t xml:space="preserve"> </w:t>
-      </w:r>
-      <w:r>
-        <w:rPr>
-          <w:rFonts w:ascii="Aptos" w:hAnsi="Aptos"/>
-          <w:sz w:val="24"/>
-          <w:szCs w:val="24"/>
-        </w:rPr>
-        <w:t xml:space="preserve">possible </w:t>
-      </w:r>
-      <w:r>
-        <w:rPr>
-          <w:rFonts w:ascii="Aptos" w:hAnsi="Aptos"/>
-          <w:sz w:val="24"/>
-          <w:szCs w:val="24"/>
-        </w:rPr>
-        <w:t>configurations</w:t>
-      </w:r>
-      <w:r>
-        <w:rPr>
-          <w:rFonts w:ascii="Aptos" w:hAnsi="Aptos"/>
-          <w:sz w:val="24"/>
-          <w:szCs w:val="24"/>
-        </w:rPr>
-        <w:t>;</w:t>
+          <w:b/>
+          <w:bCs/>
+          <w:sz w:val="24"/>
+          <w:szCs w:val="24"/>
+        </w:rPr>
+        <w:t>Product bundle with third-party complements</w:t>
+      </w:r>
+      <w:r>
+        <w:rPr>
+          <w:rFonts w:ascii="Aptos" w:hAnsi="Aptos"/>
+          <w:sz w:val="24"/>
+          <w:szCs w:val="24"/>
+        </w:rPr>
+        <w:t xml:space="preserve">: </w:t>
+      </w:r>
+      <w:r>
+        <w:rPr>
+          <w:rFonts w:ascii="Aptos" w:hAnsi="Aptos"/>
+          <w:sz w:val="24"/>
+          <w:szCs w:val="24"/>
+        </w:rPr>
+        <w:t xml:space="preserve">compatibility with third-party choices expands options for customers (e.g. Apple iPhones). </w:t>
       </w:r>
     </w:p>
     <w:p>
@@ -14824,122 +13943,8 @@
         <w:pStyle w:val="Paragrafoelenco"/>
         <w:numPr>
           <w:ilvl w:val="0"/>
-          <w:numId w:val="19"/>
+          <w:numId w:val="66"/>
         </w:numPr>
-        <w:spacing w:after="0"/>
-        <w:jc w:val="both"/>
-        <w:rPr>
-          <w:rFonts w:ascii="Aptos" w:hAnsi="Aptos"/>
-          <w:sz w:val="24"/>
-          <w:szCs w:val="24"/>
-        </w:rPr>
-      </w:pPr>
-      <w:r>
-        <w:rPr>
-          <w:rFonts w:ascii="Aptos" w:hAnsi="Aptos"/>
-          <w:sz w:val="24"/>
-          <w:szCs w:val="24"/>
-        </w:rPr>
-        <w:t xml:space="preserve">a </w:t>
-      </w:r>
-      <w:r>
-        <w:rPr>
-          <w:rFonts w:ascii="Aptos" w:hAnsi="Aptos"/>
-          <w:b/>
-          <w:bCs/>
-          <w:sz w:val="24"/>
-          <w:szCs w:val="24"/>
-        </w:rPr>
-        <w:t>collaboration ac</w:t>
-      </w:r>
-      <w:r>
-        <w:rPr>
-          <w:rFonts w:ascii="Aptos" w:hAnsi="Aptos"/>
-          <w:b/>
-          <w:bCs/>
-          <w:sz w:val="24"/>
-          <w:szCs w:val="24"/>
-        </w:rPr>
-        <w:t>r</w:t>
-      </w:r>
-      <w:r>
-        <w:rPr>
-          <w:rFonts w:ascii="Aptos" w:hAnsi="Aptos"/>
-          <w:b/>
-          <w:bCs/>
-          <w:sz w:val="24"/>
-          <w:szCs w:val="24"/>
-        </w:rPr>
-        <w:t>oss industries</w:t>
-      </w:r>
-      <w:r>
-        <w:rPr>
-          <w:rFonts w:ascii="Aptos" w:hAnsi="Aptos"/>
-          <w:sz w:val="24"/>
-          <w:szCs w:val="24"/>
-        </w:rPr>
-        <w:t xml:space="preserve"> creating a synergy and preferring competitive positioning,</w:t>
-      </w:r>
-      <w:r>
-        <w:rPr>
-          <w:rFonts w:ascii="Aptos" w:hAnsi="Aptos"/>
-          <w:sz w:val="24"/>
-          <w:szCs w:val="24"/>
-        </w:rPr>
-        <w:t xml:space="preserve"> </w:t>
-      </w:r>
-      <w:r>
-        <w:rPr>
-          <w:rFonts w:ascii="Aptos" w:hAnsi="Aptos"/>
-          <w:sz w:val="24"/>
-          <w:szCs w:val="24"/>
-        </w:rPr>
-        <w:t>being adaptable and responsive, while also expanding boundaries and market perception</w:t>
-      </w:r>
-      <w:r>
-        <w:rPr>
-          <w:rFonts w:ascii="Aptos" w:hAnsi="Aptos"/>
-          <w:sz w:val="24"/>
-          <w:szCs w:val="24"/>
-        </w:rPr>
-        <w:t>.</w:t>
-      </w:r>
-    </w:p>
-    <w:p>
-      <w:pPr>
-        <w:spacing w:after="0"/>
-        <w:jc w:val="both"/>
-        <w:rPr>
-          <w:rFonts w:ascii="Aptos" w:hAnsi="Aptos"/>
-          <w:sz w:val="24"/>
-          <w:szCs w:val="24"/>
-        </w:rPr>
-      </w:pPr>
-    </w:p>
-    <w:p>
-      <w:pPr>
-        <w:spacing w:after="0"/>
-        <w:jc w:val="both"/>
-        <w:rPr>
-          <w:rFonts w:ascii="Aptos" w:hAnsi="Aptos"/>
-          <w:sz w:val="24"/>
-          <w:szCs w:val="24"/>
-        </w:rPr>
-      </w:pPr>
-    </w:p>
-    <w:p>
-      <w:pPr>
-        <w:spacing w:after="0"/>
-        <w:jc w:val="both"/>
-        <w:rPr>
-          <w:rFonts w:ascii="Aptos" w:hAnsi="Aptos"/>
-          <w:sz w:val="24"/>
-          <w:szCs w:val="24"/>
-        </w:rPr>
-      </w:pPr>
-    </w:p>
-    <w:p>
-      <w:pPr>
         <w:spacing w:after="60"/>
         <w:jc w:val="both"/>
         <w:rPr>
@@ -14951,27 +13956,90 @@
       <w:r>
         <w:rPr>
           <w:rFonts w:ascii="Aptos" w:hAnsi="Aptos"/>
-          <w:sz w:val="24"/>
-          <w:szCs w:val="24"/>
-        </w:rPr>
-        <w:lastRenderedPageBreak/>
-        <w:t>Internally, a firm can analy</w:t>
-      </w:r>
-      <w:r>
-        <w:rPr>
-          <w:rFonts w:ascii="Aptos" w:hAnsi="Aptos"/>
-          <w:sz w:val="24"/>
-          <w:szCs w:val="24"/>
-        </w:rPr>
-        <w:t>s</w:t>
-      </w:r>
-      <w:r>
-        <w:rPr>
-          <w:rFonts w:ascii="Aptos" w:hAnsi="Aptos"/>
-          <w:sz w:val="24"/>
-          <w:szCs w:val="24"/>
-        </w:rPr>
-        <w:t>e modularity understanding how to:</w:t>
+          <w:b/>
+          <w:bCs/>
+          <w:sz w:val="24"/>
+          <w:szCs w:val="24"/>
+        </w:rPr>
+        <w:t>Product bundle with third-party components and complements</w:t>
+      </w:r>
+      <w:r>
+        <w:rPr>
+          <w:rFonts w:ascii="Aptos" w:hAnsi="Aptos"/>
+          <w:sz w:val="24"/>
+          <w:szCs w:val="24"/>
+        </w:rPr>
+        <w:t xml:space="preserve">: customer has even greater range of configuration choices (e.g. Android device). </w:t>
+      </w:r>
+    </w:p>
+    <w:p>
+      <w:pPr>
+        <w:spacing w:after="60"/>
+        <w:jc w:val="both"/>
+        <w:rPr>
+          <w:rFonts w:ascii="Aptos" w:hAnsi="Aptos"/>
+          <w:sz w:val="24"/>
+          <w:szCs w:val="24"/>
+        </w:rPr>
+      </w:pPr>
+    </w:p>
+    <w:p>
+      <w:pPr>
+        <w:spacing w:after="0"/>
+        <w:jc w:val="both"/>
+        <w:rPr>
+          <w:rFonts w:ascii="Aptos" w:hAnsi="Aptos"/>
+          <w:sz w:val="24"/>
+          <w:szCs w:val="24"/>
+        </w:rPr>
+      </w:pPr>
+      <w:proofErr w:type="gramStart"/>
+      <w:r>
+        <w:rPr>
+          <w:rFonts w:ascii="Aptos" w:hAnsi="Aptos"/>
+          <w:sz w:val="24"/>
+          <w:szCs w:val="24"/>
+        </w:rPr>
+        <w:t>The majority of</w:t>
+      </w:r>
+      <w:proofErr w:type="gramEnd"/>
+      <w:r>
+        <w:rPr>
+          <w:rFonts w:ascii="Aptos" w:hAnsi="Aptos"/>
+          <w:sz w:val="24"/>
+          <w:szCs w:val="24"/>
+        </w:rPr>
+        <w:t xml:space="preserve"> products are modular at some level, given they are always composed by other means.</w:t>
+      </w:r>
+    </w:p>
+    <w:p>
+      <w:pPr>
+        <w:spacing w:after="0"/>
+        <w:jc w:val="both"/>
+        <w:rPr>
+          <w:rFonts w:ascii="Aptos" w:hAnsi="Aptos"/>
+          <w:sz w:val="24"/>
+          <w:szCs w:val="24"/>
+        </w:rPr>
+      </w:pPr>
+    </w:p>
+    <w:p>
+      <w:pPr>
+        <w:spacing w:after="60"/>
+        <w:jc w:val="both"/>
+        <w:rPr>
+          <w:rFonts w:ascii="Aptos" w:hAnsi="Aptos"/>
+          <w:sz w:val="24"/>
+          <w:szCs w:val="24"/>
+        </w:rPr>
+      </w:pPr>
+      <w:r>
+        <w:rPr>
+          <w:rFonts w:ascii="Aptos" w:hAnsi="Aptos"/>
+          <w:sz w:val="24"/>
+          <w:szCs w:val="24"/>
+        </w:rPr>
+        <w:t>Tightly integrated (i.e., nonmodular) product systems and modular systems have different kinds of advantages.</w:t>
       </w:r>
     </w:p>
     <w:p>
@@ -14979,7 +14047,7 @@
         <w:pStyle w:val="Paragrafoelenco"/>
         <w:numPr>
           <w:ilvl w:val="0"/>
-          <w:numId w:val="20"/>
+          <w:numId w:val="67"/>
         </w:numPr>
         <w:spacing w:after="60"/>
         <w:contextualSpacing w:val="0"/>
@@ -14993,36 +14061,26 @@
       <w:r>
         <w:rPr>
           <w:rFonts w:ascii="Aptos" w:hAnsi="Aptos"/>
-          <w:b/>
-          <w:bCs/>
-          <w:sz w:val="24"/>
-          <w:szCs w:val="24"/>
-        </w:rPr>
-        <w:t>design flexibility</w:t>
-      </w:r>
-      <w:r>
-        <w:rPr>
-          <w:rFonts w:ascii="Aptos" w:hAnsi="Aptos"/>
-          <w:sz w:val="24"/>
-          <w:szCs w:val="24"/>
-        </w:rPr>
-        <w:t>,</w:t>
-      </w:r>
-      <w:r>
-        <w:rPr>
-          <w:rFonts w:ascii="Aptos" w:hAnsi="Aptos"/>
-          <w:sz w:val="24"/>
-          <w:szCs w:val="24"/>
-        </w:rPr>
-        <w:t xml:space="preserve"> how easy it is to add and replace/upgrade modules</w:t>
-      </w:r>
-      <w:r>
-        <w:rPr>
-          <w:rFonts w:ascii="Aptos" w:hAnsi="Aptos"/>
-          <w:sz w:val="24"/>
-          <w:szCs w:val="24"/>
-        </w:rPr>
-        <w:t>;</w:t>
+          <w:sz w:val="24"/>
+          <w:szCs w:val="24"/>
+        </w:rPr>
+        <w:t>A tightly integrated product system might have components that are customized to work</w:t>
+      </w:r>
+      <w:r>
+        <w:rPr>
+          <w:rFonts w:ascii="Aptos" w:hAnsi="Aptos"/>
+          <w:sz w:val="24"/>
+          <w:szCs w:val="24"/>
+        </w:rPr>
+        <w:t xml:space="preserve"> </w:t>
+      </w:r>
+      <w:r>
+        <w:rPr>
+          <w:rFonts w:ascii="Aptos" w:hAnsi="Aptos"/>
+          <w:sz w:val="24"/>
+          <w:szCs w:val="24"/>
+        </w:rPr>
+        <w:t>together, which may enable a level of performance that more standardized components cannot achieve.</w:t>
       </w:r>
     </w:p>
     <w:p>
@@ -15030,7 +14088,89 @@
         <w:pStyle w:val="Paragrafoelenco"/>
         <w:numPr>
           <w:ilvl w:val="0"/>
-          <w:numId w:val="20"/>
+          <w:numId w:val="67"/>
+        </w:numPr>
+        <w:spacing w:after="0"/>
+        <w:ind w:left="714" w:hanging="357"/>
+        <w:contextualSpacing w:val="0"/>
+        <w:jc w:val="both"/>
+        <w:rPr>
+          <w:rFonts w:ascii="Aptos" w:hAnsi="Aptos"/>
+          <w:sz w:val="24"/>
+          <w:szCs w:val="24"/>
+        </w:rPr>
+      </w:pPr>
+      <w:r>
+        <w:rPr>
+          <w:rFonts w:ascii="Aptos" w:hAnsi="Aptos"/>
+          <w:sz w:val="24"/>
+          <w:szCs w:val="24"/>
+        </w:rPr>
+        <w:t xml:space="preserve">The producer of a tightly integrated system also has more control over the </w:t>
+      </w:r>
+      <w:proofErr w:type="gramStart"/>
+      <w:r>
+        <w:rPr>
+          <w:rFonts w:ascii="Aptos" w:hAnsi="Aptos"/>
+          <w:sz w:val="24"/>
+          <w:szCs w:val="24"/>
+        </w:rPr>
+        <w:t>end product</w:t>
+      </w:r>
+      <w:proofErr w:type="gramEnd"/>
+      <w:r>
+        <w:rPr>
+          <w:rFonts w:ascii="Aptos" w:hAnsi="Aptos"/>
+          <w:sz w:val="24"/>
+          <w:szCs w:val="24"/>
+        </w:rPr>
+        <w:t>, which can enable them to better monitor quality and reliability</w:t>
+      </w:r>
+      <w:r>
+        <w:rPr>
+          <w:rFonts w:ascii="Aptos" w:hAnsi="Aptos"/>
+          <w:sz w:val="24"/>
+          <w:szCs w:val="24"/>
+        </w:rPr>
+        <w:t>.</w:t>
+      </w:r>
+    </w:p>
+    <w:p>
+      <w:pPr>
+        <w:spacing w:after="0"/>
+        <w:jc w:val="both"/>
+        <w:rPr>
+          <w:rFonts w:ascii="Aptos" w:hAnsi="Aptos"/>
+          <w:sz w:val="24"/>
+          <w:szCs w:val="24"/>
+        </w:rPr>
+      </w:pPr>
+    </w:p>
+    <w:p>
+      <w:pPr>
+        <w:spacing w:after="60"/>
+        <w:jc w:val="both"/>
+        <w:rPr>
+          <w:rFonts w:ascii="Aptos" w:hAnsi="Aptos"/>
+          <w:sz w:val="24"/>
+          <w:szCs w:val="24"/>
+        </w:rPr>
+      </w:pPr>
+      <w:r>
+        <w:rPr>
+          <w:rFonts w:ascii="Aptos" w:hAnsi="Aptos"/>
+          <w:sz w:val="24"/>
+          <w:szCs w:val="24"/>
+        </w:rPr>
+        <w:t>Modular products, on the other hand, often offer more choices over function, design, scale, and other features, enabling the customer to choose a product system that more closely suits their needs and preferences.</w:t>
+      </w:r>
+    </w:p>
+    <w:p>
+      <w:pPr>
+        <w:pStyle w:val="Paragrafoelenco"/>
+        <w:numPr>
+          <w:ilvl w:val="0"/>
+          <w:numId w:val="68"/>
         </w:numPr>
         <w:spacing w:after="60"/>
         <w:contextualSpacing w:val="0"/>
@@ -15044,44 +14184,18 @@
       <w:r>
         <w:rPr>
           <w:rFonts w:ascii="Aptos" w:hAnsi="Aptos"/>
-          <w:b/>
-          <w:bCs/>
-          <w:sz w:val="24"/>
-          <w:szCs w:val="24"/>
-        </w:rPr>
-        <w:t>interoperability</w:t>
-      </w:r>
-      <w:r>
-        <w:rPr>
-          <w:rFonts w:ascii="Aptos" w:hAnsi="Aptos"/>
-          <w:sz w:val="24"/>
-          <w:szCs w:val="24"/>
-        </w:rPr>
-        <w:t xml:space="preserve"> between organizations and people, ensuring smooth communication</w:t>
-      </w:r>
-      <w:r>
-        <w:rPr>
-          <w:rFonts w:ascii="Aptos" w:hAnsi="Aptos"/>
-          <w:sz w:val="24"/>
-          <w:szCs w:val="24"/>
-        </w:rPr>
-        <w:t xml:space="preserve"> </w:t>
-      </w:r>
-      <w:r>
-        <w:rPr>
-          <w:rFonts w:ascii="Aptos" w:hAnsi="Aptos"/>
-          <w:sz w:val="24"/>
-          <w:szCs w:val="24"/>
-        </w:rPr>
-        <w:t>between different components</w:t>
-      </w:r>
-      <w:r>
-        <w:rPr>
-          <w:rFonts w:ascii="Aptos" w:hAnsi="Aptos"/>
-          <w:sz w:val="24"/>
-          <w:szCs w:val="24"/>
-        </w:rPr>
-        <w:t>;</w:t>
+          <w:sz w:val="24"/>
+          <w:szCs w:val="24"/>
+        </w:rPr>
+        <w:t>Second, because components are reused in different combinations, this can achieve product variety while still allowing scale economies in manufacturing the individual components. This is known as economies of substitution</w:t>
+      </w:r>
+      <w:r>
+        <w:rPr>
+          <w:rFonts w:ascii="Aptos" w:hAnsi="Aptos"/>
+          <w:sz w:val="24"/>
+          <w:szCs w:val="24"/>
+        </w:rPr>
+        <w:t>.</w:t>
       </w:r>
     </w:p>
     <w:p>
@@ -15089,170 +14203,23 @@
         <w:pStyle w:val="Paragrafoelenco"/>
         <w:numPr>
           <w:ilvl w:val="0"/>
-          <w:numId w:val="20"/>
+          <w:numId w:val="68"/>
         </w:numPr>
-        <w:spacing w:after="60"/>
-        <w:contextualSpacing w:val="0"/>
-        <w:jc w:val="both"/>
-        <w:rPr>
-          <w:rFonts w:ascii="Aptos" w:hAnsi="Aptos"/>
-          <w:sz w:val="24"/>
-          <w:szCs w:val="24"/>
-        </w:rPr>
-      </w:pPr>
-      <w:r>
-        <w:rPr>
-          <w:rFonts w:ascii="Aptos" w:hAnsi="Aptos"/>
-          <w:b/>
-          <w:bCs/>
-          <w:sz w:val="24"/>
-          <w:szCs w:val="24"/>
-        </w:rPr>
-        <w:t>cost</w:t>
-      </w:r>
-      <w:r>
-        <w:rPr>
-          <w:rFonts w:ascii="Aptos" w:hAnsi="Aptos"/>
-          <w:b/>
-          <w:bCs/>
-          <w:sz w:val="24"/>
-          <w:szCs w:val="24"/>
-        </w:rPr>
-        <w:t xml:space="preserve"> </w:t>
-      </w:r>
-      <w:r>
-        <w:rPr>
-          <w:rFonts w:ascii="Aptos" w:hAnsi="Aptos"/>
-          <w:b/>
-          <w:bCs/>
-          <w:sz w:val="24"/>
-          <w:szCs w:val="24"/>
-        </w:rPr>
-        <w:t>structure and supply chain management</w:t>
-      </w:r>
-      <w:r>
-        <w:rPr>
-          <w:rFonts w:ascii="Aptos" w:hAnsi="Aptos"/>
-          <w:sz w:val="24"/>
-          <w:szCs w:val="24"/>
-        </w:rPr>
-        <w:t>, evaluating gains in management,</w:t>
-      </w:r>
-      <w:r>
-        <w:rPr>
-          <w:rFonts w:ascii="Aptos" w:hAnsi="Aptos"/>
-          <w:sz w:val="24"/>
-          <w:szCs w:val="24"/>
-        </w:rPr>
-        <w:t xml:space="preserve"> </w:t>
-      </w:r>
-      <w:r>
-        <w:rPr>
-          <w:rFonts w:ascii="Aptos" w:hAnsi="Aptos"/>
-          <w:sz w:val="24"/>
-          <w:szCs w:val="24"/>
-        </w:rPr>
-        <w:t>manufacturing, logistics and possibilities</w:t>
-      </w:r>
-      <w:r>
-        <w:rPr>
-          <w:rFonts w:ascii="Aptos" w:hAnsi="Aptos"/>
-          <w:sz w:val="24"/>
-          <w:szCs w:val="24"/>
-        </w:rPr>
-        <w:t xml:space="preserve"> </w:t>
-      </w:r>
-      <w:r>
-        <w:rPr>
-          <w:rFonts w:ascii="Aptos" w:hAnsi="Aptos"/>
-          <w:sz w:val="24"/>
-          <w:szCs w:val="24"/>
-        </w:rPr>
-        <w:t>of</w:t>
-      </w:r>
-      <w:r>
-        <w:rPr>
-          <w:rFonts w:ascii="Aptos" w:hAnsi="Aptos"/>
-          <w:sz w:val="24"/>
-          <w:szCs w:val="24"/>
-        </w:rPr>
-        <w:t xml:space="preserve"> </w:t>
-      </w:r>
-      <w:r>
-        <w:rPr>
-          <w:rFonts w:ascii="Aptos" w:hAnsi="Aptos"/>
-          <w:sz w:val="24"/>
-          <w:szCs w:val="24"/>
-        </w:rPr>
-        <w:t>reconfiguration and dynamics</w:t>
-      </w:r>
-      <w:r>
-        <w:rPr>
-          <w:rFonts w:ascii="Aptos" w:hAnsi="Aptos"/>
-          <w:sz w:val="24"/>
-          <w:szCs w:val="24"/>
-        </w:rPr>
-        <w:t>;</w:t>
-      </w:r>
-    </w:p>
-    <w:p>
-      <w:pPr>
-        <w:pStyle w:val="Paragrafoelenco"/>
-        <w:numPr>
-          <w:ilvl w:val="0"/>
-          <w:numId w:val="20"/>
-        </w:numPr>
-        <w:spacing w:after="0"/>
-        <w:jc w:val="both"/>
-        <w:rPr>
-          <w:rFonts w:ascii="Aptos" w:hAnsi="Aptos"/>
-          <w:sz w:val="24"/>
-          <w:szCs w:val="24"/>
-        </w:rPr>
-      </w:pPr>
-      <w:r>
-        <w:rPr>
-          <w:rFonts w:ascii="Aptos" w:hAnsi="Aptos"/>
-          <w:b/>
-          <w:bCs/>
-          <w:sz w:val="24"/>
-          <w:szCs w:val="24"/>
-        </w:rPr>
-        <w:t>r</w:t>
-      </w:r>
-      <w:r>
-        <w:rPr>
-          <w:rFonts w:ascii="Aptos" w:hAnsi="Aptos"/>
-          <w:b/>
-          <w:bCs/>
-          <w:sz w:val="24"/>
-          <w:szCs w:val="24"/>
-        </w:rPr>
-        <w:t>isk management</w:t>
-      </w:r>
-      <w:r>
-        <w:rPr>
-          <w:rFonts w:ascii="Aptos" w:hAnsi="Aptos"/>
-          <w:sz w:val="24"/>
-          <w:szCs w:val="24"/>
-        </w:rPr>
-        <w:t>, assessing failures and successes impact and development of contingency</w:t>
-      </w:r>
-      <w:r>
-        <w:rPr>
-          <w:rFonts w:ascii="Aptos" w:hAnsi="Aptos"/>
-          <w:sz w:val="24"/>
-          <w:szCs w:val="24"/>
-        </w:rPr>
-        <w:t xml:space="preserve"> </w:t>
-      </w:r>
-      <w:r>
-        <w:rPr>
-          <w:rFonts w:ascii="Aptos" w:hAnsi="Aptos"/>
-          <w:sz w:val="24"/>
-          <w:szCs w:val="24"/>
-        </w:rPr>
-        <w:t>plans overall, specifically dealing with customer satisfaction and market factors</w:t>
+        <w:spacing w:after="0"/>
+        <w:jc w:val="both"/>
+        <w:rPr>
+          <w:rFonts w:ascii="Aptos" w:hAnsi="Aptos"/>
+          <w:sz w:val="24"/>
+          <w:szCs w:val="24"/>
+        </w:rPr>
+      </w:pPr>
+      <w:r>
+        <w:rPr>
+          <w:rFonts w:ascii="Aptos" w:hAnsi="Aptos"/>
+          <w:sz w:val="24"/>
+          <w:szCs w:val="24"/>
+        </w:rPr>
+        <w:t>Modularity becomes increasingly valuable in a product system when there are (a) diverse technological options available to be recombined, and (b) heterogeneous customer preferences</w:t>
       </w:r>
       <w:r>
         <w:rPr>
@@ -15266,62 +14233,163 @@
     <w:p>
       <w:pPr>
         <w:spacing w:after="0"/>
-        <w:rPr>
-          <w:rFonts w:ascii="Aptos" w:hAnsi="Aptos"/>
-          <w:sz w:val="24"/>
-          <w:szCs w:val="24"/>
-        </w:rPr>
-      </w:pPr>
-    </w:p>
-    <w:p>
-      <w:pPr>
-        <w:spacing w:after="0"/>
-        <w:rPr>
-          <w:rFonts w:ascii="Aptos" w:hAnsi="Aptos"/>
-          <w:sz w:val="24"/>
-          <w:szCs w:val="24"/>
-        </w:rPr>
-      </w:pPr>
-    </w:p>
-    <w:p>
-      <w:pPr>
-        <w:spacing w:after="0"/>
-        <w:rPr>
-          <w:rFonts w:ascii="Aptos" w:hAnsi="Aptos"/>
-          <w:sz w:val="24"/>
-          <w:szCs w:val="24"/>
-        </w:rPr>
-      </w:pPr>
-    </w:p>
-    <w:p>
-      <w:pPr>
-        <w:spacing w:after="0"/>
-        <w:rPr>
-          <w:rFonts w:ascii="Aptos" w:hAnsi="Aptos"/>
-          <w:sz w:val="24"/>
-          <w:szCs w:val="24"/>
-        </w:rPr>
-      </w:pPr>
-    </w:p>
-    <w:p>
-      <w:pPr>
-        <w:spacing w:after="0"/>
-        <w:rPr>
-          <w:rFonts w:ascii="Aptos" w:hAnsi="Aptos"/>
-          <w:sz w:val="24"/>
-          <w:szCs w:val="24"/>
-        </w:rPr>
-      </w:pPr>
-    </w:p>
-    <w:p>
-      <w:pPr>
-        <w:spacing w:after="0"/>
-        <w:rPr>
-          <w:rFonts w:ascii="Aptos" w:hAnsi="Aptos"/>
-          <w:sz w:val="24"/>
-          <w:szCs w:val="24"/>
-        </w:rPr>
-      </w:pPr>
+        <w:jc w:val="both"/>
+        <w:rPr>
+          <w:rFonts w:ascii="Aptos" w:hAnsi="Aptos"/>
+          <w:sz w:val="24"/>
+          <w:szCs w:val="24"/>
+        </w:rPr>
+      </w:pPr>
+    </w:p>
+    <w:p>
+      <w:pPr>
+        <w:spacing w:after="0"/>
+        <w:jc w:val="both"/>
+        <w:rPr>
+          <w:rFonts w:ascii="Aptos" w:hAnsi="Aptos"/>
+          <w:sz w:val="24"/>
+          <w:szCs w:val="24"/>
+        </w:rPr>
+      </w:pPr>
+    </w:p>
+    <w:p>
+      <w:pPr>
+        <w:spacing w:after="0"/>
+        <w:jc w:val="both"/>
+        <w:rPr>
+          <w:rFonts w:ascii="Aptos" w:hAnsi="Aptos"/>
+          <w:sz w:val="24"/>
+          <w:szCs w:val="24"/>
+        </w:rPr>
+      </w:pPr>
+    </w:p>
+    <w:p>
+      <w:pPr>
+        <w:spacing w:after="0"/>
+        <w:jc w:val="both"/>
+        <w:rPr>
+          <w:rFonts w:ascii="Aptos" w:hAnsi="Aptos"/>
+          <w:sz w:val="24"/>
+          <w:szCs w:val="24"/>
+        </w:rPr>
+      </w:pPr>
+    </w:p>
+    <w:p>
+      <w:pPr>
+        <w:spacing w:after="0"/>
+        <w:jc w:val="both"/>
+        <w:rPr>
+          <w:rFonts w:ascii="Aptos" w:hAnsi="Aptos"/>
+          <w:sz w:val="24"/>
+          <w:szCs w:val="24"/>
+        </w:rPr>
+      </w:pPr>
+    </w:p>
+    <w:p>
+      <w:pPr>
+        <w:spacing w:after="0"/>
+        <w:rPr>
+          <w:rFonts w:ascii="Aptos" w:hAnsi="Aptos"/>
+          <w:sz w:val="24"/>
+          <w:szCs w:val="24"/>
+        </w:rPr>
+      </w:pPr>
+      <w:r>
+        <w:rPr>
+          <w:rFonts w:ascii="Aptos" w:hAnsi="Aptos"/>
+          <w:sz w:val="24"/>
+          <w:szCs w:val="24"/>
+        </w:rPr>
+        <w:lastRenderedPageBreak/>
+        <w:t>Platform ecosystems aim to balance pure modularity and pure integration</w:t>
+      </w:r>
+      <w:r>
+        <w:rPr>
+          <w:rFonts w:ascii="Aptos" w:hAnsi="Aptos"/>
+          <w:sz w:val="24"/>
+          <w:szCs w:val="24"/>
+        </w:rPr>
+        <w:t xml:space="preserve">: </w:t>
+      </w:r>
+    </w:p>
+    <w:p>
+      <w:pPr>
+        <w:spacing w:after="0"/>
+        <w:rPr>
+          <w:rFonts w:ascii="Aptos" w:hAnsi="Aptos"/>
+          <w:sz w:val="24"/>
+          <w:szCs w:val="24"/>
+        </w:rPr>
+      </w:pPr>
+    </w:p>
+    <w:p>
+      <w:pPr>
+        <w:spacing w:after="0"/>
+        <w:jc w:val="center"/>
+        <w:rPr>
+          <w:rFonts w:ascii="Aptos" w:hAnsi="Aptos"/>
+          <w:sz w:val="24"/>
+          <w:szCs w:val="24"/>
+        </w:rPr>
+      </w:pPr>
+      <w:r>
+        <w:rPr>
+          <w:rFonts w:ascii="Aptos" w:hAnsi="Aptos"/>
+          <w:noProof/>
+          <w:sz w:val="24"/>
+          <w:szCs w:val="24"/>
+        </w:rPr>
+        <w:drawing>
+          <wp:inline distT="0" distB="0" distL="0" distR="0" wp14:anchorId="2984F92E" wp14:editId="4C232505">
+            <wp:extent cx="4662054" cy="2509945"/>
+            <wp:effectExtent l="19050" t="19050" r="24765" b="24130"/>
+            <wp:docPr id="1711318248" name="Immagine 1"/>
+            <wp:cNvGraphicFramePr>
+              <a:graphicFrameLocks xmlns:a="http://schemas.openxmlformats.org/drawingml/2006/main" noChangeAspect="1"/>
+            </wp:cNvGraphicFramePr>
+            <a:graphic xmlns:a="http://schemas.openxmlformats.org/drawingml/2006/main">
+              <a:graphicData uri="http://schemas.openxmlformats.org/drawingml/2006/picture">
+                <pic:pic xmlns:pic="http://schemas.openxmlformats.org/drawingml/2006/picture">
+                  <pic:nvPicPr>
+                    <pic:cNvPr id="0" name="Picture 1"/>
+                    <pic:cNvPicPr>
+                      <a:picLocks noChangeAspect="1" noChangeArrowheads="1"/>
+                    </pic:cNvPicPr>
+                  </pic:nvPicPr>
+                  <pic:blipFill>
+                    <a:blip r:embed="rId13">
+                      <a:extLst>
+                        <a:ext uri="{28A0092B-C50C-407E-A947-70E740481C1C}">
+                          <a14:useLocalDpi xmlns:a14="http://schemas.microsoft.com/office/drawing/2010/main" val="0"/>
+                        </a:ext>
+                      </a:extLst>
+                    </a:blip>
+                    <a:srcRect/>
+                    <a:stretch>
+                      <a:fillRect/>
+                    </a:stretch>
+                  </pic:blipFill>
+                  <pic:spPr bwMode="auto">
+                    <a:xfrm>
+                      <a:off x="0" y="0"/>
+                      <a:ext cx="4667479" cy="2512865"/>
+                    </a:xfrm>
+                    <a:prstGeom prst="rect">
+                      <a:avLst/>
+                    </a:prstGeom>
+                    <a:noFill/>
+                    <a:ln>
+                      <a:solidFill>
+                        <a:schemeClr val="tx1"/>
+                      </a:solidFill>
+                    </a:ln>
+                  </pic:spPr>
+                </pic:pic>
+              </a:graphicData>
+            </a:graphic>
+          </wp:inline>
+        </w:drawing>
+      </w:r>
     </w:p>
     <w:p>
       <w:pPr>
@@ -15603,7 +14671,7 @@
           <w:szCs w:val="36"/>
         </w:rPr>
       </w:pPr>
-      <w:bookmarkStart w:id="4" w:name="_Toc158645027"/>
+      <w:bookmarkStart w:id="4" w:name="_Toc167113835"/>
       <w:r>
         <w:rPr>
           <w:rFonts w:ascii="Aptos" w:hAnsi="Aptos"/>
@@ -15614,7 +14682,29 @@
           <w:szCs w:val="36"/>
         </w:rPr>
         <w:lastRenderedPageBreak/>
-        <w:t>Chapter 5: Timing of Entry</w:t>
+        <w:t xml:space="preserve">Chapter </w:t>
+      </w:r>
+      <w:r>
+        <w:rPr>
+          <w:rFonts w:ascii="Aptos" w:hAnsi="Aptos"/>
+          <w:b/>
+          <w:bCs/>
+          <w:color w:val="auto"/>
+          <w:sz w:val="36"/>
+          <w:szCs w:val="36"/>
+        </w:rPr>
+        <w:t>0</w:t>
+      </w:r>
+      <w:r>
+        <w:rPr>
+          <w:rFonts w:ascii="Aptos" w:hAnsi="Aptos"/>
+          <w:b/>
+          <w:bCs/>
+          <w:color w:val="auto"/>
+          <w:sz w:val="36"/>
+          <w:szCs w:val="36"/>
+        </w:rPr>
+        <w:t>5: Timing of Entry</w:t>
       </w:r>
       <w:bookmarkEnd w:id="4"/>
     </w:p>
@@ -15663,7 +14753,25 @@
           <w:sz w:val="24"/>
           <w:szCs w:val="24"/>
         </w:rPr>
-        <w:t>There are several advantages and disadvantages to being a first mover, early follower or late entrant. These categories are defined as follows:</w:t>
+        <w:t xml:space="preserve">There are several advantages and disadvantages to being a first mover, early </w:t>
+      </w:r>
+      <w:proofErr w:type="gramStart"/>
+      <w:r>
+        <w:rPr>
+          <w:rFonts w:ascii="Aptos" w:hAnsi="Aptos"/>
+          <w:sz w:val="24"/>
+          <w:szCs w:val="24"/>
+        </w:rPr>
+        <w:t>follower</w:t>
+      </w:r>
+      <w:proofErr w:type="gramEnd"/>
+      <w:r>
+        <w:rPr>
+          <w:rFonts w:ascii="Aptos" w:hAnsi="Aptos"/>
+          <w:sz w:val="24"/>
+          <w:szCs w:val="24"/>
+        </w:rPr>
+        <w:t xml:space="preserve"> or late entrant. These categories are defined as follows:</w:t>
       </w:r>
     </w:p>
     <w:p>
@@ -15904,8 +15012,18 @@
           <w:sz w:val="24"/>
           <w:szCs w:val="24"/>
         </w:rPr>
-        <w:t xml:space="preserve"> such as availability of complementary goods, development of enabling technologies, degree of customer certainty;</w:t>
-      </w:r>
+        <w:t xml:space="preserve"> such as availability of complementary goods, development of enabling technologies, degree of customer </w:t>
+      </w:r>
+      <w:proofErr w:type="gramStart"/>
+      <w:r>
+        <w:rPr>
+          <w:rFonts w:ascii="Aptos" w:hAnsi="Aptos"/>
+          <w:sz w:val="24"/>
+          <w:szCs w:val="24"/>
+        </w:rPr>
+        <w:t>certainty;</w:t>
+      </w:r>
+      <w:proofErr w:type="gramEnd"/>
     </w:p>
     <w:p>
       <w:pPr>
@@ -15938,7 +15056,25 @@
           <w:sz w:val="24"/>
           <w:szCs w:val="24"/>
         </w:rPr>
-        <w:t xml:space="preserve"> such as capital resources, prior experience and reputation.</w:t>
+        <w:t xml:space="preserve"> such as capital resources, prior </w:t>
+      </w:r>
+      <w:proofErr w:type="gramStart"/>
+      <w:r>
+        <w:rPr>
+          <w:rFonts w:ascii="Aptos" w:hAnsi="Aptos"/>
+          <w:sz w:val="24"/>
+          <w:szCs w:val="24"/>
+        </w:rPr>
+        <w:t>experience</w:t>
+      </w:r>
+      <w:proofErr w:type="gramEnd"/>
+      <w:r>
+        <w:rPr>
+          <w:rFonts w:ascii="Aptos" w:hAnsi="Aptos"/>
+          <w:sz w:val="24"/>
+          <w:szCs w:val="24"/>
+        </w:rPr>
+        <w:t xml:space="preserve"> and reputation.</w:t>
       </w:r>
     </w:p>
     <w:p>
@@ -16088,15 +15224,27 @@
           <w:szCs w:val="24"/>
         </w:rPr>
       </w:pPr>
-      <w:r>
-        <w:rPr>
-          <w:rFonts w:ascii="Aptos" w:hAnsi="Aptos"/>
-          <w:b/>
-          <w:bCs/>
-          <w:sz w:val="24"/>
-          <w:szCs w:val="24"/>
-        </w:rPr>
-        <w:t>Preemption of scarce assets</w:t>
+      <w:proofErr w:type="spellStart"/>
+      <w:r>
+        <w:rPr>
+          <w:rFonts w:ascii="Aptos" w:hAnsi="Aptos"/>
+          <w:b/>
+          <w:bCs/>
+          <w:sz w:val="24"/>
+          <w:szCs w:val="24"/>
+        </w:rPr>
+        <w:t>Preemption</w:t>
+      </w:r>
+      <w:proofErr w:type="spellEnd"/>
+      <w:r>
+        <w:rPr>
+          <w:rFonts w:ascii="Aptos" w:hAnsi="Aptos"/>
+          <w:b/>
+          <w:bCs/>
+          <w:sz w:val="24"/>
+          <w:szCs w:val="24"/>
+        </w:rPr>
+        <w:t xml:space="preserve"> of scarce assets</w:t>
       </w:r>
       <w:r>
         <w:rPr>
@@ -17137,7 +16285,7 @@
           <w:szCs w:val="36"/>
         </w:rPr>
       </w:pPr>
-      <w:bookmarkStart w:id="5" w:name="_Toc158645028"/>
+      <w:bookmarkStart w:id="5" w:name="_Toc167113836"/>
       <w:r>
         <w:rPr>
           <w:rFonts w:ascii="Aptos" w:hAnsi="Aptos"/>
@@ -17148,7 +16296,29 @@
           <w:szCs w:val="36"/>
         </w:rPr>
         <w:lastRenderedPageBreak/>
-        <w:t>Chapter 6: Defining the Organization's Strategic Direction</w:t>
+        <w:t xml:space="preserve">Chapter </w:t>
+      </w:r>
+      <w:r>
+        <w:rPr>
+          <w:rFonts w:ascii="Aptos" w:hAnsi="Aptos"/>
+          <w:b/>
+          <w:bCs/>
+          <w:color w:val="auto"/>
+          <w:sz w:val="36"/>
+          <w:szCs w:val="36"/>
+        </w:rPr>
+        <w:t>0</w:t>
+      </w:r>
+      <w:r>
+        <w:rPr>
+          <w:rFonts w:ascii="Aptos" w:hAnsi="Aptos"/>
+          <w:b/>
+          <w:bCs/>
+          <w:color w:val="auto"/>
+          <w:sz w:val="36"/>
+          <w:szCs w:val="36"/>
+        </w:rPr>
+        <w:t>6: Defining the Organization's Strategic Direction</w:t>
       </w:r>
       <w:bookmarkEnd w:id="5"/>
     </w:p>
@@ -17919,7 +17089,16 @@
           <w:sz w:val="24"/>
           <w:szCs w:val="24"/>
         </w:rPr>
-        <w:t>how important complements are in the industry</w:t>
+        <w:t xml:space="preserve">how important complements are in the </w:t>
+      </w:r>
+      <w:proofErr w:type="gramStart"/>
+      <w:r>
+        <w:rPr>
+          <w:rFonts w:ascii="Aptos" w:hAnsi="Aptos"/>
+          <w:sz w:val="24"/>
+          <w:szCs w:val="24"/>
+        </w:rPr>
+        <w:t>industry</w:t>
       </w:r>
       <w:r>
         <w:rPr>
@@ -17929,6 +17108,7 @@
         </w:rPr>
         <w:t>;</w:t>
       </w:r>
+      <w:proofErr w:type="gramEnd"/>
     </w:p>
     <w:p>
       <w:pPr>
@@ -17952,7 +17132,16 @@
           <w:sz w:val="24"/>
           <w:szCs w:val="24"/>
         </w:rPr>
-        <w:t>whether complements are differentially available for the products of various rivals (impacting the attractiveness of their goods)</w:t>
+        <w:t>whether complements are differentially available for the products of various rivals (impacting the attractiveness of their goods</w:t>
+      </w:r>
+      <w:proofErr w:type="gramStart"/>
+      <w:r>
+        <w:rPr>
+          <w:rFonts w:ascii="Aptos" w:hAnsi="Aptos"/>
+          <w:sz w:val="24"/>
+          <w:szCs w:val="24"/>
+        </w:rPr>
+        <w:t>)</w:t>
       </w:r>
       <w:r>
         <w:rPr>
@@ -17962,6 +17151,7 @@
         </w:rPr>
         <w:t>;</w:t>
       </w:r>
+      <w:proofErr w:type="gramEnd"/>
     </w:p>
     <w:p>
       <w:pPr>
@@ -18239,7 +17429,25 @@
           <w:sz w:val="24"/>
           <w:szCs w:val="24"/>
         </w:rPr>
-        <w:t>marketing, sales and service) or</w:t>
+        <w:t xml:space="preserve">marketing, </w:t>
+      </w:r>
+      <w:proofErr w:type="gramStart"/>
+      <w:r>
+        <w:rPr>
+          <w:rFonts w:ascii="Aptos" w:hAnsi="Aptos"/>
+          <w:sz w:val="24"/>
+          <w:szCs w:val="24"/>
+        </w:rPr>
+        <w:t>sales</w:t>
+      </w:r>
+      <w:proofErr w:type="gramEnd"/>
+      <w:r>
+        <w:rPr>
+          <w:rFonts w:ascii="Aptos" w:hAnsi="Aptos"/>
+          <w:sz w:val="24"/>
+          <w:szCs w:val="24"/>
+        </w:rPr>
+        <w:t xml:space="preserve"> and service) or</w:t>
       </w:r>
       <w:r>
         <w:rPr>
@@ -19020,7 +18228,7 @@
           <w:szCs w:val="36"/>
         </w:rPr>
       </w:pPr>
-      <w:bookmarkStart w:id="6" w:name="_Toc158645029"/>
+      <w:bookmarkStart w:id="6" w:name="_Toc167113837"/>
       <w:r>
         <w:rPr>
           <w:rFonts w:ascii="Aptos" w:hAnsi="Aptos"/>
@@ -19031,9 +18239,44 @@
           <w:szCs w:val="36"/>
         </w:rPr>
         <w:lastRenderedPageBreak/>
-        <w:t>Chapter 7: Choosing innovation projects</w:t>
+        <w:t xml:space="preserve">Chapter </w:t>
+      </w:r>
+      <w:r>
+        <w:rPr>
+          <w:rFonts w:ascii="Aptos" w:hAnsi="Aptos"/>
+          <w:b/>
+          <w:bCs/>
+          <w:color w:val="auto"/>
+          <w:sz w:val="36"/>
+          <w:szCs w:val="36"/>
+        </w:rPr>
+        <w:t>0</w:t>
+      </w:r>
+      <w:r>
+        <w:rPr>
+          <w:rFonts w:ascii="Aptos" w:hAnsi="Aptos"/>
+          <w:b/>
+          <w:bCs/>
+          <w:color w:val="auto"/>
+          <w:sz w:val="36"/>
+          <w:szCs w:val="36"/>
+        </w:rPr>
+        <w:t xml:space="preserve">7: Choosing innovation </w:t>
+      </w:r>
+      <w:proofErr w:type="gramStart"/>
+      <w:r>
+        <w:rPr>
+          <w:rFonts w:ascii="Aptos" w:hAnsi="Aptos"/>
+          <w:b/>
+          <w:bCs/>
+          <w:color w:val="auto"/>
+          <w:sz w:val="36"/>
+          <w:szCs w:val="36"/>
+        </w:rPr>
+        <w:t>projects</w:t>
       </w:r>
       <w:bookmarkEnd w:id="6"/>
+      <w:proofErr w:type="gramEnd"/>
     </w:p>
     <w:p>
       <w:pPr>
@@ -19367,8 +18610,18 @@
           <w:sz w:val="24"/>
           <w:szCs w:val="24"/>
         </w:rPr>
-        <w:t>(market, compatibility and ease of use, distribution and pricing);</w:t>
-      </w:r>
+        <w:t>(market, compatibility and ease of use, distribution and pricing</w:t>
+      </w:r>
+      <w:proofErr w:type="gramStart"/>
+      <w:r>
+        <w:rPr>
+          <w:rFonts w:ascii="Aptos" w:hAnsi="Aptos"/>
+          <w:sz w:val="24"/>
+          <w:szCs w:val="24"/>
+        </w:rPr>
+        <w:t>);</w:t>
+      </w:r>
+      <w:proofErr w:type="gramEnd"/>
     </w:p>
     <w:p>
       <w:pPr>
@@ -19410,8 +18663,18 @@
           <w:sz w:val="24"/>
           <w:szCs w:val="24"/>
         </w:rPr>
-        <w:t>(existing capabilities, competitors’ capabilities, future capabilities);</w:t>
-      </w:r>
+        <w:t>(existing capabilities, competitors’ capabilities, future capabilities</w:t>
+      </w:r>
+      <w:proofErr w:type="gramStart"/>
+      <w:r>
+        <w:rPr>
+          <w:rFonts w:ascii="Aptos" w:hAnsi="Aptos"/>
+          <w:sz w:val="24"/>
+          <w:szCs w:val="24"/>
+        </w:rPr>
+        <w:t>);</w:t>
+      </w:r>
+      <w:proofErr w:type="gramEnd"/>
     </w:p>
     <w:p>
       <w:pPr>
@@ -19508,7 +18771,25 @@
           <w:sz w:val="24"/>
           <w:szCs w:val="24"/>
         </w:rPr>
-        <w:t xml:space="preserve"> focuses a firm’s attention on the mix of development projects in its R&amp;D portfolio in order to determine whether the projects are consistent with the company’s resources and strategic intent. </w:t>
+        <w:t xml:space="preserve"> focuses a firm’s attention on the mix of development projects in its R&amp;D portfolio </w:t>
+      </w:r>
+      <w:proofErr w:type="gramStart"/>
+      <w:r>
+        <w:rPr>
+          <w:rFonts w:ascii="Aptos" w:hAnsi="Aptos"/>
+          <w:sz w:val="24"/>
+          <w:szCs w:val="24"/>
+        </w:rPr>
+        <w:t>in order to</w:t>
+      </w:r>
+      <w:proofErr w:type="gramEnd"/>
+      <w:r>
+        <w:rPr>
+          <w:rFonts w:ascii="Aptos" w:hAnsi="Aptos"/>
+          <w:sz w:val="24"/>
+          <w:szCs w:val="24"/>
+        </w:rPr>
+        <w:t xml:space="preserve"> determine whether the projects are consistent with the company’s resources and strategic intent. </w:t>
       </w:r>
     </w:p>
     <w:p>
@@ -20758,7 +20039,7 @@
           <w:szCs w:val="36"/>
         </w:rPr>
       </w:pPr>
-      <w:bookmarkStart w:id="7" w:name="_Toc158645030"/>
+      <w:bookmarkStart w:id="7" w:name="_Toc167113838"/>
       <w:r>
         <w:rPr>
           <w:rFonts w:ascii="Aptos" w:hAnsi="Aptos"/>
@@ -20769,7 +20050,29 @@
           <w:szCs w:val="36"/>
         </w:rPr>
         <w:lastRenderedPageBreak/>
-        <w:t xml:space="preserve">Chapter 8: </w:t>
+        <w:t xml:space="preserve">Chapter </w:t>
+      </w:r>
+      <w:r>
+        <w:rPr>
+          <w:rFonts w:ascii="Aptos" w:hAnsi="Aptos"/>
+          <w:b/>
+          <w:bCs/>
+          <w:color w:val="auto"/>
+          <w:sz w:val="36"/>
+          <w:szCs w:val="36"/>
+        </w:rPr>
+        <w:t>0</w:t>
+      </w:r>
+      <w:r>
+        <w:rPr>
+          <w:rFonts w:ascii="Aptos" w:hAnsi="Aptos"/>
+          <w:b/>
+          <w:bCs/>
+          <w:color w:val="auto"/>
+          <w:sz w:val="36"/>
+          <w:szCs w:val="36"/>
+        </w:rPr>
+        <w:t xml:space="preserve">8: </w:t>
       </w:r>
       <w:r>
         <w:rPr>
@@ -21050,7 +20353,16 @@
           <w:sz w:val="24"/>
           <w:szCs w:val="24"/>
         </w:rPr>
-        <w:t>and resources in house that it needs</w:t>
+        <w:t xml:space="preserve">and resources in house that it </w:t>
+      </w:r>
+      <w:proofErr w:type="gramStart"/>
+      <w:r>
+        <w:rPr>
+          <w:rFonts w:ascii="Aptos" w:hAnsi="Aptos"/>
+          <w:sz w:val="24"/>
+          <w:szCs w:val="24"/>
+        </w:rPr>
+        <w:t>needs</w:t>
       </w:r>
       <w:r>
         <w:rPr>
@@ -21060,6 +20372,7 @@
         </w:rPr>
         <w:t>;</w:t>
       </w:r>
+      <w:proofErr w:type="gramEnd"/>
     </w:p>
     <w:p>
       <w:pPr>
@@ -21083,7 +20396,16 @@
           <w:sz w:val="24"/>
           <w:szCs w:val="24"/>
         </w:rPr>
-        <w:t>the development of the new technology is an opportunity to develop new competencies</w:t>
+        <w:t xml:space="preserve">the development of the new technology is an opportunity to develop new </w:t>
+      </w:r>
+      <w:proofErr w:type="gramStart"/>
+      <w:r>
+        <w:rPr>
+          <w:rFonts w:ascii="Aptos" w:hAnsi="Aptos"/>
+          <w:sz w:val="24"/>
+          <w:szCs w:val="24"/>
+        </w:rPr>
+        <w:t>competencies</w:t>
       </w:r>
       <w:r>
         <w:rPr>
@@ -21093,6 +20415,7 @@
         </w:rPr>
         <w:t>;</w:t>
       </w:r>
+      <w:proofErr w:type="gramEnd"/>
     </w:p>
     <w:p>
       <w:pPr>
@@ -21132,7 +20455,16 @@
           <w:sz w:val="24"/>
           <w:szCs w:val="24"/>
         </w:rPr>
-        <w:t>to a partner is too great</w:t>
+        <w:t xml:space="preserve">to a partner is too </w:t>
+      </w:r>
+      <w:proofErr w:type="gramStart"/>
+      <w:r>
+        <w:rPr>
+          <w:rFonts w:ascii="Aptos" w:hAnsi="Aptos"/>
+          <w:sz w:val="24"/>
+          <w:szCs w:val="24"/>
+        </w:rPr>
+        <w:t>great</w:t>
       </w:r>
       <w:r>
         <w:rPr>
@@ -21142,6 +20474,7 @@
         </w:rPr>
         <w:t>;</w:t>
       </w:r>
+      <w:proofErr w:type="gramEnd"/>
     </w:p>
     <w:p>
       <w:pPr>
@@ -21165,7 +20498,16 @@
           <w:sz w:val="24"/>
           <w:szCs w:val="24"/>
         </w:rPr>
-        <w:t>the firm wants to control the trajectory of the technology’s development</w:t>
+        <w:t xml:space="preserve">the firm wants to control the trajectory of the technology’s </w:t>
+      </w:r>
+      <w:proofErr w:type="gramStart"/>
+      <w:r>
+        <w:rPr>
+          <w:rFonts w:ascii="Aptos" w:hAnsi="Aptos"/>
+          <w:sz w:val="24"/>
+          <w:szCs w:val="24"/>
+        </w:rPr>
+        <w:t>development</w:t>
       </w:r>
       <w:r>
         <w:rPr>
@@ -21175,6 +20517,7 @@
         </w:rPr>
         <w:t>;</w:t>
       </w:r>
+      <w:proofErr w:type="gramEnd"/>
     </w:p>
     <w:p>
       <w:pPr>
@@ -21801,7 +21144,7 @@
                     <pic:cNvPicPr/>
                   </pic:nvPicPr>
                   <pic:blipFill>
-                    <a:blip r:embed="rId13"/>
+                    <a:blip r:embed="rId14"/>
                     <a:stretch>
                       <a:fillRect/>
                     </a:stretch>
@@ -21934,6 +21277,7 @@
         </w:rPr>
         <w:t>, resources</w:t>
       </w:r>
+      <w:proofErr w:type="gramStart"/>
       <w:r>
         <w:rPr>
           <w:rFonts w:ascii="Aptos" w:hAnsi="Aptos"/>
@@ -21950,6 +21294,7 @@
         </w:rPr>
         <w:t>;</w:t>
       </w:r>
+      <w:proofErr w:type="gramEnd"/>
     </w:p>
     <w:p>
       <w:pPr>
@@ -22104,7 +21449,16 @@
           <w:sz w:val="24"/>
           <w:szCs w:val="24"/>
         </w:rPr>
-        <w:t>elps ensure partners are aware of rights and obligations</w:t>
+        <w:t xml:space="preserve">elps ensure partners are aware of rights and </w:t>
+      </w:r>
+      <w:proofErr w:type="gramStart"/>
+      <w:r>
+        <w:rPr>
+          <w:rFonts w:ascii="Aptos" w:hAnsi="Aptos"/>
+          <w:sz w:val="24"/>
+          <w:szCs w:val="24"/>
+        </w:rPr>
+        <w:t>obligations</w:t>
       </w:r>
       <w:r>
         <w:rPr>
@@ -22114,6 +21468,7 @@
         </w:rPr>
         <w:t>;</w:t>
       </w:r>
+      <w:proofErr w:type="gramEnd"/>
     </w:p>
     <w:p>
       <w:pPr>
@@ -22415,7 +21770,7 @@
           <w:szCs w:val="36"/>
         </w:rPr>
       </w:pPr>
-      <w:bookmarkStart w:id="8" w:name="_Toc158645031"/>
+      <w:bookmarkStart w:id="8" w:name="_Toc167113839"/>
       <w:r>
         <w:rPr>
           <w:rFonts w:ascii="Aptos" w:hAnsi="Aptos"/>
@@ -22426,7 +21781,7 @@
           <w:szCs w:val="36"/>
         </w:rPr>
         <w:lastRenderedPageBreak/>
-        <w:t xml:space="preserve">Chapter 9: </w:t>
+        <w:t xml:space="preserve">Chapter </w:t>
       </w:r>
       <w:r>
         <w:rPr>
@@ -22437,6 +21792,28 @@
           <w:sz w:val="36"/>
           <w:szCs w:val="36"/>
         </w:rPr>
+        <w:t>0</w:t>
+      </w:r>
+      <w:r>
+        <w:rPr>
+          <w:rFonts w:ascii="Aptos" w:hAnsi="Aptos"/>
+          <w:b/>
+          <w:bCs/>
+          <w:color w:val="auto"/>
+          <w:sz w:val="36"/>
+          <w:szCs w:val="36"/>
+        </w:rPr>
+        <w:t xml:space="preserve">9: </w:t>
+      </w:r>
+      <w:r>
+        <w:rPr>
+          <w:rFonts w:ascii="Aptos" w:hAnsi="Aptos"/>
+          <w:b/>
+          <w:bCs/>
+          <w:color w:val="auto"/>
+          <w:sz w:val="36"/>
+          <w:szCs w:val="36"/>
+        </w:rPr>
         <w:t>Protecting Innovation</w:t>
       </w:r>
       <w:bookmarkEnd w:id="8"/>
@@ -22665,7 +22042,25 @@
           <w:sz w:val="24"/>
           <w:szCs w:val="24"/>
         </w:rPr>
-        <w:t>he degree to which a firm is able to capture the rents from its innovation.</w:t>
+        <w:t xml:space="preserve">he degree to which a firm </w:t>
+      </w:r>
+      <w:proofErr w:type="gramStart"/>
+      <w:r>
+        <w:rPr>
+          <w:rFonts w:ascii="Aptos" w:hAnsi="Aptos"/>
+          <w:sz w:val="24"/>
+          <w:szCs w:val="24"/>
+        </w:rPr>
+        <w:t>is able to</w:t>
+      </w:r>
+      <w:proofErr w:type="gramEnd"/>
+      <w:r>
+        <w:rPr>
+          <w:rFonts w:ascii="Aptos" w:hAnsi="Aptos"/>
+          <w:sz w:val="24"/>
+          <w:szCs w:val="24"/>
+        </w:rPr>
+        <w:t xml:space="preserve"> capture the rents from its innovation.</w:t>
       </w:r>
       <w:r>
         <w:rPr>
@@ -23324,7 +22719,7 @@
           <w:szCs w:val="36"/>
         </w:rPr>
       </w:pPr>
-      <w:bookmarkStart w:id="9" w:name="_Toc158645032"/>
+      <w:bookmarkStart w:id="9" w:name="_Toc167113840"/>
       <w:r>
         <w:rPr>
           <w:rFonts w:ascii="Aptos" w:hAnsi="Aptos"/>
@@ -23335,9 +22730,22 @@
           <w:szCs w:val="36"/>
         </w:rPr>
         <w:lastRenderedPageBreak/>
-        <w:t>Chapter 10: Organizing for innovation</w:t>
+        <w:t xml:space="preserve">Chapter 10: Organizing for </w:t>
+      </w:r>
+      <w:proofErr w:type="gramStart"/>
+      <w:r>
+        <w:rPr>
+          <w:rFonts w:ascii="Aptos" w:hAnsi="Aptos"/>
+          <w:b/>
+          <w:bCs/>
+          <w:color w:val="auto"/>
+          <w:sz w:val="36"/>
+          <w:szCs w:val="36"/>
+        </w:rPr>
+        <w:t>innovation</w:t>
       </w:r>
       <w:bookmarkEnd w:id="9"/>
+      <w:proofErr w:type="gramEnd"/>
       <w:r>
         <w:rPr>
           <w:rFonts w:ascii="Aptos" w:hAnsi="Aptos"/>
@@ -24856,7 +24264,25 @@
           <w:sz w:val="24"/>
           <w:szCs w:val="24"/>
         </w:rPr>
-        <w:t>Skunk works that suggests that R&amp;D teams may need to be isolated from the rest of the organization in order to explore new alternatives</w:t>
+        <w:t xml:space="preserve">Skunk works that suggests that R&amp;D teams may need to be isolated from the rest of the organization </w:t>
+      </w:r>
+      <w:proofErr w:type="gramStart"/>
+      <w:r>
+        <w:rPr>
+          <w:rFonts w:ascii="Aptos" w:hAnsi="Aptos"/>
+          <w:sz w:val="24"/>
+          <w:szCs w:val="24"/>
+        </w:rPr>
+        <w:t>in order to</w:t>
+      </w:r>
+      <w:proofErr w:type="gramEnd"/>
+      <w:r>
+        <w:rPr>
+          <w:rFonts w:ascii="Aptos" w:hAnsi="Aptos"/>
+          <w:sz w:val="24"/>
+          <w:szCs w:val="24"/>
+        </w:rPr>
+        <w:t xml:space="preserve"> explore new alternatives</w:t>
       </w:r>
       <w:r>
         <w:rPr>
@@ -25793,15 +25219,27 @@
           <w:szCs w:val="24"/>
         </w:rPr>
       </w:pPr>
-      <w:r>
-        <w:rPr>
-          <w:rFonts w:ascii="Aptos" w:hAnsi="Aptos"/>
-          <w:b/>
-          <w:bCs/>
-          <w:sz w:val="24"/>
-          <w:szCs w:val="24"/>
-        </w:rPr>
-        <w:t>Center-for-global</w:t>
+      <w:proofErr w:type="spellStart"/>
+      <w:r>
+        <w:rPr>
+          <w:rFonts w:ascii="Aptos" w:hAnsi="Aptos"/>
+          <w:b/>
+          <w:bCs/>
+          <w:sz w:val="24"/>
+          <w:szCs w:val="24"/>
+        </w:rPr>
+        <w:t>Center</w:t>
+      </w:r>
+      <w:proofErr w:type="spellEnd"/>
+      <w:r>
+        <w:rPr>
+          <w:rFonts w:ascii="Aptos" w:hAnsi="Aptos"/>
+          <w:b/>
+          <w:bCs/>
+          <w:sz w:val="24"/>
+          <w:szCs w:val="24"/>
+        </w:rPr>
+        <w:t>-for-global</w:t>
       </w:r>
       <w:r>
         <w:rPr>
@@ -26410,7 +25848,7 @@
           <w:szCs w:val="36"/>
         </w:rPr>
       </w:pPr>
-      <w:bookmarkStart w:id="10" w:name="_Toc158645033"/>
+      <w:bookmarkStart w:id="10" w:name="_Toc167113841"/>
       <w:r>
         <w:rPr>
           <w:rFonts w:ascii="Aptos" w:hAnsi="Aptos"/>
@@ -26421,9 +25859,22 @@
           <w:szCs w:val="36"/>
         </w:rPr>
         <w:lastRenderedPageBreak/>
-        <w:t>Chapter 11: Managing new product development process</w:t>
+        <w:t xml:space="preserve">Chapter 11: Managing new product development </w:t>
+      </w:r>
+      <w:proofErr w:type="gramStart"/>
+      <w:r>
+        <w:rPr>
+          <w:rFonts w:ascii="Aptos" w:hAnsi="Aptos"/>
+          <w:b/>
+          <w:bCs/>
+          <w:color w:val="auto"/>
+          <w:sz w:val="36"/>
+          <w:szCs w:val="36"/>
+        </w:rPr>
+        <w:t>process</w:t>
       </w:r>
       <w:bookmarkEnd w:id="10"/>
+      <w:proofErr w:type="gramEnd"/>
     </w:p>
     <w:p>
       <w:pPr>
@@ -27441,7 +26892,7 @@
                     <pic:cNvPicPr/>
                   </pic:nvPicPr>
                   <pic:blipFill>
-                    <a:blip r:embed="rId14"/>
+                    <a:blip r:embed="rId15"/>
                     <a:stretch>
                       <a:fillRect/>
                     </a:stretch>
@@ -27492,7 +26943,7 @@
                     <pic:cNvPicPr/>
                   </pic:nvPicPr>
                   <pic:blipFill>
-                    <a:blip r:embed="rId15">
+                    <a:blip r:embed="rId16">
                       <a:extLst>
                         <a:ext uri="{28A0092B-C50C-407E-A947-70E740481C1C}">
                           <a14:useLocalDpi xmlns:a14="http://schemas.microsoft.com/office/drawing/2010/main" val="0"/>
@@ -28789,7 +28240,7 @@
                     <pic:cNvPicPr/>
                   </pic:nvPicPr>
                   <pic:blipFill>
-                    <a:blip r:embed="rId16"/>
+                    <a:blip r:embed="rId17"/>
                     <a:stretch>
                       <a:fillRect/>
                     </a:stretch>
@@ -29269,7 +28720,7 @@
           <w:szCs w:val="36"/>
         </w:rPr>
       </w:pPr>
-      <w:bookmarkStart w:id="11" w:name="_Toc158645034"/>
+      <w:bookmarkStart w:id="11" w:name="_Toc167113842"/>
       <w:r>
         <w:rPr>
           <w:rFonts w:ascii="Aptos" w:hAnsi="Aptos"/>
@@ -29280,9 +28731,22 @@
           <w:szCs w:val="36"/>
         </w:rPr>
         <w:lastRenderedPageBreak/>
-        <w:t>Chapter 12: Managing new product development teams</w:t>
+        <w:t xml:space="preserve">Chapter 12: Managing new product development </w:t>
+      </w:r>
+      <w:proofErr w:type="gramStart"/>
+      <w:r>
+        <w:rPr>
+          <w:rFonts w:ascii="Aptos" w:hAnsi="Aptos"/>
+          <w:b/>
+          <w:bCs/>
+          <w:color w:val="auto"/>
+          <w:sz w:val="36"/>
+          <w:szCs w:val="36"/>
+        </w:rPr>
+        <w:t>teams</w:t>
       </w:r>
       <w:bookmarkEnd w:id="11"/>
+      <w:proofErr w:type="gramEnd"/>
     </w:p>
     <w:p>
       <w:pPr>
@@ -30763,6 +30227,7 @@
         </w:rPr>
         <w:t xml:space="preserve"> </w:t>
       </w:r>
+      <w:proofErr w:type="gramStart"/>
       <w:r>
         <w:rPr>
           <w:rFonts w:ascii="Aptos" w:hAnsi="Aptos"/>
@@ -30771,6 +30236,7 @@
         </w:rPr>
         <w:t>leadership</w:t>
       </w:r>
+      <w:proofErr w:type="gramEnd"/>
       <w:r>
         <w:rPr>
           <w:rFonts w:ascii="Aptos" w:hAnsi="Aptos"/>
@@ -31352,7 +30818,7 @@
           <w:szCs w:val="36"/>
         </w:rPr>
       </w:pPr>
-      <w:bookmarkStart w:id="12" w:name="_Toc158645035"/>
+      <w:bookmarkStart w:id="12" w:name="_Toc167113843"/>
       <w:r>
         <w:rPr>
           <w:rFonts w:ascii="Aptos" w:hAnsi="Aptos"/>
@@ -31363,9 +30829,9 @@
           <w:szCs w:val="36"/>
         </w:rPr>
         <w:lastRenderedPageBreak/>
-        <w:t>Chapter 13: Crafting a deployment strategy</w:t>
-      </w:r>
-      <w:bookmarkEnd w:id="12"/>
+        <w:t xml:space="preserve">Chapter 13: Crafting a deployment </w:t>
+      </w:r>
+      <w:proofErr w:type="gramStart"/>
       <w:r>
         <w:rPr>
           <w:rFonts w:ascii="Aptos" w:hAnsi="Aptos"/>
@@ -31375,6 +30841,19 @@
           <w:sz w:val="36"/>
           <w:szCs w:val="36"/>
         </w:rPr>
+        <w:t>strategy</w:t>
+      </w:r>
+      <w:bookmarkEnd w:id="12"/>
+      <w:proofErr w:type="gramEnd"/>
+      <w:r>
+        <w:rPr>
+          <w:rFonts w:ascii="Aptos" w:hAnsi="Aptos"/>
+          <w:b/>
+          <w:bCs/>
+          <w:color w:val="auto"/>
+          <w:sz w:val="36"/>
+          <w:szCs w:val="36"/>
+        </w:rPr>
         <w:t xml:space="preserve"> </w:t>
       </w:r>
     </w:p>
@@ -32289,7 +31768,25 @@
           <w:sz w:val="24"/>
           <w:szCs w:val="24"/>
         </w:rPr>
-        <w:t xml:space="preserve"> in order to prevent competitors from leveraging the installed base to create demand for competing products.</w:t>
+        <w:t xml:space="preserve"> </w:t>
+      </w:r>
+      <w:proofErr w:type="gramStart"/>
+      <w:r>
+        <w:rPr>
+          <w:rFonts w:ascii="Aptos" w:hAnsi="Aptos"/>
+          <w:sz w:val="24"/>
+          <w:szCs w:val="24"/>
+        </w:rPr>
+        <w:t>in order to</w:t>
+      </w:r>
+      <w:proofErr w:type="gramEnd"/>
+      <w:r>
+        <w:rPr>
+          <w:rFonts w:ascii="Aptos" w:hAnsi="Aptos"/>
+          <w:sz w:val="24"/>
+          <w:szCs w:val="24"/>
+        </w:rPr>
+        <w:t xml:space="preserve"> prevent competitors from leveraging the installed base to create demand for competing products.</w:t>
       </w:r>
       <w:r>
         <w:rPr>
@@ -32570,7 +32067,25 @@
           <w:sz w:val="24"/>
           <w:szCs w:val="24"/>
         </w:rPr>
-        <w:t>sets the price as low as possible to attract customers in order to increase volume and decrease production costs. When an industry is characterized by increasing returns</w:t>
+        <w:t xml:space="preserve">sets the price as low as possible to attract customers </w:t>
+      </w:r>
+      <w:proofErr w:type="gramStart"/>
+      <w:r>
+        <w:rPr>
+          <w:rFonts w:ascii="Aptos" w:hAnsi="Aptos"/>
+          <w:sz w:val="24"/>
+          <w:szCs w:val="24"/>
+        </w:rPr>
+        <w:t>in order to</w:t>
+      </w:r>
+      <w:proofErr w:type="gramEnd"/>
+      <w:r>
+        <w:rPr>
+          <w:rFonts w:ascii="Aptos" w:hAnsi="Aptos"/>
+          <w:sz w:val="24"/>
+          <w:szCs w:val="24"/>
+        </w:rPr>
+        <w:t xml:space="preserve"> increase volume and decrease production costs. When an industry is characterized by increasing returns</w:t>
       </w:r>
       <w:r>
         <w:rPr>
@@ -32957,7 +32472,25 @@
           <w:sz w:val="24"/>
           <w:szCs w:val="24"/>
         </w:rPr>
-        <w:t>Gives firm great control over selling process, price and service.</w:t>
+        <w:t xml:space="preserve">Gives firm great control over selling process, </w:t>
+      </w:r>
+      <w:proofErr w:type="gramStart"/>
+      <w:r>
+        <w:rPr>
+          <w:rFonts w:ascii="Aptos" w:hAnsi="Aptos"/>
+          <w:sz w:val="24"/>
+          <w:szCs w:val="24"/>
+        </w:rPr>
+        <w:t>price</w:t>
+      </w:r>
+      <w:proofErr w:type="gramEnd"/>
+      <w:r>
+        <w:rPr>
+          <w:rFonts w:ascii="Aptos" w:hAnsi="Aptos"/>
+          <w:sz w:val="24"/>
+          <w:szCs w:val="24"/>
+        </w:rPr>
+        <w:t xml:space="preserve"> and service.</w:t>
       </w:r>
     </w:p>
     <w:p>
@@ -33375,7 +32908,25 @@
           <w:sz w:val="24"/>
           <w:szCs w:val="24"/>
         </w:rPr>
-        <w:t>Provide price discounts, special service contracts or advertising assistance to distributors, complementary goods providers or large and influential end users.</w:t>
+        <w:t xml:space="preserve">Provide price discounts, special service contracts or advertising assistance to distributors, complementary goods </w:t>
+      </w:r>
+      <w:proofErr w:type="gramStart"/>
+      <w:r>
+        <w:rPr>
+          <w:rFonts w:ascii="Aptos" w:hAnsi="Aptos"/>
+          <w:sz w:val="24"/>
+          <w:szCs w:val="24"/>
+        </w:rPr>
+        <w:t>providers</w:t>
+      </w:r>
+      <w:proofErr w:type="gramEnd"/>
+      <w:r>
+        <w:rPr>
+          <w:rFonts w:ascii="Aptos" w:hAnsi="Aptos"/>
+          <w:sz w:val="24"/>
+          <w:szCs w:val="24"/>
+        </w:rPr>
+        <w:t xml:space="preserve"> or large and influential end users.</w:t>
       </w:r>
     </w:p>
     <w:p>
@@ -33533,7 +33084,25 @@
           <w:sz w:val="24"/>
           <w:szCs w:val="24"/>
         </w:rPr>
-        <w:t xml:space="preserve"> and the innovation in order to shape perceptions and expectations about the product’s installed base and availability of complementary goods.</w:t>
+        <w:t xml:space="preserve"> and the innovation </w:t>
+      </w:r>
+      <w:proofErr w:type="gramStart"/>
+      <w:r>
+        <w:rPr>
+          <w:rFonts w:ascii="Aptos" w:hAnsi="Aptos"/>
+          <w:sz w:val="24"/>
+          <w:szCs w:val="24"/>
+        </w:rPr>
+        <w:t>in order to</w:t>
+      </w:r>
+      <w:proofErr w:type="gramEnd"/>
+      <w:r>
+        <w:rPr>
+          <w:rFonts w:ascii="Aptos" w:hAnsi="Aptos"/>
+          <w:sz w:val="24"/>
+          <w:szCs w:val="24"/>
+        </w:rPr>
+        <w:t xml:space="preserve"> shape perceptions and expectations about the product’s installed base and availability of complementary goods.</w:t>
       </w:r>
     </w:p>
     <w:p>
@@ -33988,8 +33557,8 @@
       </w:pPr>
     </w:p>
     <w:sectPr>
-      <w:headerReference w:type="default" r:id="rId17"/>
-      <w:footerReference w:type="default" r:id="rId18"/>
+      <w:headerReference w:type="default" r:id="rId18"/>
+      <w:footerReference w:type="default" r:id="rId19"/>
       <w:pgSz w:w="11906" w:h="16838"/>
       <w:pgMar w:top="1417" w:right="1134" w:bottom="1134" w:left="1134" w:header="708" w:footer="708" w:gutter="0"/>
       <w:cols w:space="708"/>
@@ -36798,6 +36367,119 @@
     </w:lvl>
   </w:abstractNum>
   <w:abstractNum w:abstractNumId="25" w15:restartNumberingAfterBreak="0">
+    <w:nsid w:val="3918147B"/>
+    <w:multiLevelType w:val="hybridMultilevel"/>
+    <w:tmpl w:val="CD3871E2"/>
+    <w:lvl w:ilvl="0" w:tplc="08090001">
+      <w:start w:val="1"/>
+      <w:numFmt w:val="bullet"/>
+      <w:lvlText w:val=""/>
+      <w:lvlJc w:val="left"/>
+      <w:pPr>
+        <w:ind w:left="720" w:hanging="360"/>
+      </w:pPr>
+      <w:rPr>
+        <w:rFonts w:ascii="Symbol" w:hAnsi="Symbol" w:hint="default"/>
+      </w:rPr>
+    </w:lvl>
+    <w:lvl w:ilvl="1" w:tplc="08090003" w:tentative="1">
+      <w:start w:val="1"/>
+      <w:numFmt w:val="bullet"/>
+      <w:lvlText w:val="o"/>
+      <w:lvlJc w:val="left"/>
+      <w:pPr>
+        <w:ind w:left="1440" w:hanging="360"/>
+      </w:pPr>
+      <w:rPr>
+        <w:rFonts w:ascii="Courier New" w:hAnsi="Courier New" w:cs="Courier New" w:hint="default"/>
+      </w:rPr>
+    </w:lvl>
+    <w:lvl w:ilvl="2" w:tplc="08090005" w:tentative="1">
+      <w:start w:val="1"/>
+      <w:numFmt w:val="bullet"/>
+      <w:lvlText w:val=""/>
+      <w:lvlJc w:val="left"/>
+      <w:pPr>
+        <w:ind w:left="2160" w:hanging="360"/>
+      </w:pPr>
+      <w:rPr>
+        <w:rFonts w:ascii="Wingdings" w:hAnsi="Wingdings" w:hint="default"/>
+      </w:rPr>
+    </w:lvl>
+    <w:lvl w:ilvl="3" w:tplc="08090001" w:tentative="1">
+      <w:start w:val="1"/>
+      <w:numFmt w:val="bullet"/>
+      <w:lvlText w:val=""/>
+      <w:lvlJc w:val="left"/>
+      <w:pPr>
+        <w:ind w:left="2880" w:hanging="360"/>
+      </w:pPr>
+      <w:rPr>
+        <w:rFonts w:ascii="Symbol" w:hAnsi="Symbol" w:hint="default"/>
+      </w:rPr>
+    </w:lvl>
+    <w:lvl w:ilvl="4" w:tplc="08090003" w:tentative="1">
+      <w:start w:val="1"/>
+      <w:numFmt w:val="bullet"/>
+      <w:lvlText w:val="o"/>
+      <w:lvlJc w:val="left"/>
+      <w:pPr>
+        <w:ind w:left="3600" w:hanging="360"/>
+      </w:pPr>
+      <w:rPr>
+        <w:rFonts w:ascii="Courier New" w:hAnsi="Courier New" w:cs="Courier New" w:hint="default"/>
+      </w:rPr>
+    </w:lvl>
+    <w:lvl w:ilvl="5" w:tplc="08090005" w:tentative="1">
+      <w:start w:val="1"/>
+      <w:numFmt w:val="bullet"/>
+      <w:lvlText w:val=""/>
+      <w:lvlJc w:val="left"/>
+      <w:pPr>
+        <w:ind w:left="4320" w:hanging="360"/>
+      </w:pPr>
+      <w:rPr>
+        <w:rFonts w:ascii="Wingdings" w:hAnsi="Wingdings" w:hint="default"/>
+      </w:rPr>
+    </w:lvl>
+    <w:lvl w:ilvl="6" w:tplc="08090001" w:tentative="1">
+      <w:start w:val="1"/>
+      <w:numFmt w:val="bullet"/>
+      <w:lvlText w:val=""/>
+      <w:lvlJc w:val="left"/>
+      <w:pPr>
+        <w:ind w:left="5040" w:hanging="360"/>
+      </w:pPr>
+      <w:rPr>
+        <w:rFonts w:ascii="Symbol" w:hAnsi="Symbol" w:hint="default"/>
+      </w:rPr>
+    </w:lvl>
+    <w:lvl w:ilvl="7" w:tplc="08090003" w:tentative="1">
+      <w:start w:val="1"/>
+      <w:numFmt w:val="bullet"/>
+      <w:lvlText w:val="o"/>
+      <w:lvlJc w:val="left"/>
+      <w:pPr>
+        <w:ind w:left="5760" w:hanging="360"/>
+      </w:pPr>
+      <w:rPr>
+        <w:rFonts w:ascii="Courier New" w:hAnsi="Courier New" w:cs="Courier New" w:hint="default"/>
+      </w:rPr>
+    </w:lvl>
+    <w:lvl w:ilvl="8" w:tplc="08090005" w:tentative="1">
+      <w:start w:val="1"/>
+      <w:numFmt w:val="bullet"/>
+      <w:lvlText w:val=""/>
+      <w:lvlJc w:val="left"/>
+      <w:pPr>
+        <w:ind w:left="6480" w:hanging="360"/>
+      </w:pPr>
+      <w:rPr>
+        <w:rFonts w:ascii="Wingdings" w:hAnsi="Wingdings" w:hint="default"/>
+      </w:rPr>
+    </w:lvl>
+  </w:abstractNum>
+  <w:abstractNum w:abstractNumId="26" w15:restartNumberingAfterBreak="0">
     <w:nsid w:val="3BDD44B4"/>
     <w:multiLevelType w:val="hybridMultilevel"/>
     <w:tmpl w:val="E42AB9F4"/>
@@ -36909,7 +36591,7 @@
       </w:rPr>
     </w:lvl>
   </w:abstractNum>
-  <w:abstractNum w:abstractNumId="26" w15:restartNumberingAfterBreak="0">
+  <w:abstractNum w:abstractNumId="27" w15:restartNumberingAfterBreak="0">
     <w:nsid w:val="3D9A10B5"/>
     <w:multiLevelType w:val="hybridMultilevel"/>
     <w:tmpl w:val="348661FA"/>
@@ -37022,7 +36704,7 @@
       </w:rPr>
     </w:lvl>
   </w:abstractNum>
-  <w:abstractNum w:abstractNumId="27" w15:restartNumberingAfterBreak="0">
+  <w:abstractNum w:abstractNumId="28" w15:restartNumberingAfterBreak="0">
     <w:nsid w:val="3DD37DB1"/>
     <w:multiLevelType w:val="hybridMultilevel"/>
     <w:tmpl w:val="A8C2B810"/>
@@ -37135,7 +36817,7 @@
       </w:rPr>
     </w:lvl>
   </w:abstractNum>
-  <w:abstractNum w:abstractNumId="28" w15:restartNumberingAfterBreak="0">
+  <w:abstractNum w:abstractNumId="29" w15:restartNumberingAfterBreak="0">
     <w:nsid w:val="3E4930E1"/>
     <w:multiLevelType w:val="hybridMultilevel"/>
     <w:tmpl w:val="882EEBBC"/>
@@ -37221,7 +36903,7 @@
       </w:pPr>
     </w:lvl>
   </w:abstractNum>
-  <w:abstractNum w:abstractNumId="29" w15:restartNumberingAfterBreak="0">
+  <w:abstractNum w:abstractNumId="30" w15:restartNumberingAfterBreak="0">
     <w:nsid w:val="3EAA3512"/>
     <w:multiLevelType w:val="hybridMultilevel"/>
     <w:tmpl w:val="79D8BC56"/>
@@ -37334,7 +37016,7 @@
       </w:rPr>
     </w:lvl>
   </w:abstractNum>
-  <w:abstractNum w:abstractNumId="30" w15:restartNumberingAfterBreak="0">
+  <w:abstractNum w:abstractNumId="31" w15:restartNumberingAfterBreak="0">
     <w:nsid w:val="3F9C0BF1"/>
     <w:multiLevelType w:val="hybridMultilevel"/>
     <w:tmpl w:val="7E32DC5C"/>
@@ -37447,7 +37129,7 @@
       </w:rPr>
     </w:lvl>
   </w:abstractNum>
-  <w:abstractNum w:abstractNumId="31" w15:restartNumberingAfterBreak="0">
+  <w:abstractNum w:abstractNumId="32" w15:restartNumberingAfterBreak="0">
     <w:nsid w:val="453A789D"/>
     <w:multiLevelType w:val="hybridMultilevel"/>
     <w:tmpl w:val="E526A068"/>
@@ -37560,7 +37242,120 @@
       </w:rPr>
     </w:lvl>
   </w:abstractNum>
-  <w:abstractNum w:abstractNumId="32" w15:restartNumberingAfterBreak="0">
+  <w:abstractNum w:abstractNumId="33" w15:restartNumberingAfterBreak="0">
+    <w:nsid w:val="453E206E"/>
+    <w:multiLevelType w:val="hybridMultilevel"/>
+    <w:tmpl w:val="9D0A0CA0"/>
+    <w:lvl w:ilvl="0" w:tplc="08090001">
+      <w:start w:val="1"/>
+      <w:numFmt w:val="bullet"/>
+      <w:lvlText w:val=""/>
+      <w:lvlJc w:val="left"/>
+      <w:pPr>
+        <w:ind w:left="720" w:hanging="360"/>
+      </w:pPr>
+      <w:rPr>
+        <w:rFonts w:ascii="Symbol" w:hAnsi="Symbol" w:hint="default"/>
+      </w:rPr>
+    </w:lvl>
+    <w:lvl w:ilvl="1" w:tplc="08090003" w:tentative="1">
+      <w:start w:val="1"/>
+      <w:numFmt w:val="bullet"/>
+      <w:lvlText w:val="o"/>
+      <w:lvlJc w:val="left"/>
+      <w:pPr>
+        <w:ind w:left="1440" w:hanging="360"/>
+      </w:pPr>
+      <w:rPr>
+        <w:rFonts w:ascii="Courier New" w:hAnsi="Courier New" w:cs="Courier New" w:hint="default"/>
+      </w:rPr>
+    </w:lvl>
+    <w:lvl w:ilvl="2" w:tplc="08090005" w:tentative="1">
+      <w:start w:val="1"/>
+      <w:numFmt w:val="bullet"/>
+      <w:lvlText w:val=""/>
+      <w:lvlJc w:val="left"/>
+      <w:pPr>
+        <w:ind w:left="2160" w:hanging="360"/>
+      </w:pPr>
+      <w:rPr>
+        <w:rFonts w:ascii="Wingdings" w:hAnsi="Wingdings" w:hint="default"/>
+      </w:rPr>
+    </w:lvl>
+    <w:lvl w:ilvl="3" w:tplc="08090001" w:tentative="1">
+      <w:start w:val="1"/>
+      <w:numFmt w:val="bullet"/>
+      <w:lvlText w:val=""/>
+      <w:lvlJc w:val="left"/>
+      <w:pPr>
+        <w:ind w:left="2880" w:hanging="360"/>
+      </w:pPr>
+      <w:rPr>
+        <w:rFonts w:ascii="Symbol" w:hAnsi="Symbol" w:hint="default"/>
+      </w:rPr>
+    </w:lvl>
+    <w:lvl w:ilvl="4" w:tplc="08090003" w:tentative="1">
+      <w:start w:val="1"/>
+      <w:numFmt w:val="bullet"/>
+      <w:lvlText w:val="o"/>
+      <w:lvlJc w:val="left"/>
+      <w:pPr>
+        <w:ind w:left="3600" w:hanging="360"/>
+      </w:pPr>
+      <w:rPr>
+        <w:rFonts w:ascii="Courier New" w:hAnsi="Courier New" w:cs="Courier New" w:hint="default"/>
+      </w:rPr>
+    </w:lvl>
+    <w:lvl w:ilvl="5" w:tplc="08090005" w:tentative="1">
+      <w:start w:val="1"/>
+      <w:numFmt w:val="bullet"/>
+      <w:lvlText w:val=""/>
+      <w:lvlJc w:val="left"/>
+      <w:pPr>
+        <w:ind w:left="4320" w:hanging="360"/>
+      </w:pPr>
+      <w:rPr>
+        <w:rFonts w:ascii="Wingdings" w:hAnsi="Wingdings" w:hint="default"/>
+      </w:rPr>
+    </w:lvl>
+    <w:lvl w:ilvl="6" w:tplc="08090001" w:tentative="1">
+      <w:start w:val="1"/>
+      <w:numFmt w:val="bullet"/>
+      <w:lvlText w:val=""/>
+      <w:lvlJc w:val="left"/>
+      <w:pPr>
+        <w:ind w:left="5040" w:hanging="360"/>
+      </w:pPr>
+      <w:rPr>
+        <w:rFonts w:ascii="Symbol" w:hAnsi="Symbol" w:hint="default"/>
+      </w:rPr>
+    </w:lvl>
+    <w:lvl w:ilvl="7" w:tplc="08090003" w:tentative="1">
+      <w:start w:val="1"/>
+      <w:numFmt w:val="bullet"/>
+      <w:lvlText w:val="o"/>
+      <w:lvlJc w:val="left"/>
+      <w:pPr>
+        <w:ind w:left="5760" w:hanging="360"/>
+      </w:pPr>
+      <w:rPr>
+        <w:rFonts w:ascii="Courier New" w:hAnsi="Courier New" w:cs="Courier New" w:hint="default"/>
+      </w:rPr>
+    </w:lvl>
+    <w:lvl w:ilvl="8" w:tplc="08090005" w:tentative="1">
+      <w:start w:val="1"/>
+      <w:numFmt w:val="bullet"/>
+      <w:lvlText w:val=""/>
+      <w:lvlJc w:val="left"/>
+      <w:pPr>
+        <w:ind w:left="6480" w:hanging="360"/>
+      </w:pPr>
+      <w:rPr>
+        <w:rFonts w:ascii="Wingdings" w:hAnsi="Wingdings" w:hint="default"/>
+      </w:rPr>
+    </w:lvl>
+  </w:abstractNum>
+  <w:abstractNum w:abstractNumId="34" w15:restartNumberingAfterBreak="0">
     <w:nsid w:val="467F4596"/>
     <w:multiLevelType w:val="hybridMultilevel"/>
     <w:tmpl w:val="AC6AEA38"/>
@@ -37673,7 +37468,7 @@
       </w:rPr>
     </w:lvl>
   </w:abstractNum>
-  <w:abstractNum w:abstractNumId="33" w15:restartNumberingAfterBreak="0">
+  <w:abstractNum w:abstractNumId="35" w15:restartNumberingAfterBreak="0">
     <w:nsid w:val="46D04D86"/>
     <w:multiLevelType w:val="hybridMultilevel"/>
     <w:tmpl w:val="92567836"/>
@@ -37786,7 +37581,7 @@
       </w:rPr>
     </w:lvl>
   </w:abstractNum>
-  <w:abstractNum w:abstractNumId="34" w15:restartNumberingAfterBreak="0">
+  <w:abstractNum w:abstractNumId="36" w15:restartNumberingAfterBreak="0">
     <w:nsid w:val="479E4C9C"/>
     <w:multiLevelType w:val="hybridMultilevel"/>
     <w:tmpl w:val="9650154A"/>
@@ -37899,7 +37694,7 @@
       </w:rPr>
     </w:lvl>
   </w:abstractNum>
-  <w:abstractNum w:abstractNumId="35" w15:restartNumberingAfterBreak="0">
+  <w:abstractNum w:abstractNumId="37" w15:restartNumberingAfterBreak="0">
     <w:nsid w:val="4A8523E1"/>
     <w:multiLevelType w:val="hybridMultilevel"/>
     <w:tmpl w:val="5DA01D80"/>
@@ -38012,7 +37807,93 @@
       </w:rPr>
     </w:lvl>
   </w:abstractNum>
-  <w:abstractNum w:abstractNumId="36" w15:restartNumberingAfterBreak="0">
+  <w:abstractNum w:abstractNumId="38" w15:restartNumberingAfterBreak="0">
+    <w:nsid w:val="4B6346DC"/>
+    <w:multiLevelType w:val="hybridMultilevel"/>
+    <w:tmpl w:val="467435E0"/>
+    <w:lvl w:ilvl="0" w:tplc="0809000F">
+      <w:start w:val="1"/>
+      <w:numFmt w:val="decimal"/>
+      <w:lvlText w:val="%1."/>
+      <w:lvlJc w:val="left"/>
+      <w:pPr>
+        <w:ind w:left="720" w:hanging="360"/>
+      </w:pPr>
+    </w:lvl>
+    <w:lvl w:ilvl="1" w:tplc="08090019" w:tentative="1">
+      <w:start w:val="1"/>
+      <w:numFmt w:val="lowerLetter"/>
+      <w:lvlText w:val="%2."/>
+      <w:lvlJc w:val="left"/>
+      <w:pPr>
+        <w:ind w:left="1440" w:hanging="360"/>
+      </w:pPr>
+    </w:lvl>
+    <w:lvl w:ilvl="2" w:tplc="0809001B" w:tentative="1">
+      <w:start w:val="1"/>
+      <w:numFmt w:val="lowerRoman"/>
+      <w:lvlText w:val="%3."/>
+      <w:lvlJc w:val="right"/>
+      <w:pPr>
+        <w:ind w:left="2160" w:hanging="180"/>
+      </w:pPr>
+    </w:lvl>
+    <w:lvl w:ilvl="3" w:tplc="0809000F" w:tentative="1">
+      <w:start w:val="1"/>
+      <w:numFmt w:val="decimal"/>
+      <w:lvlText w:val="%4."/>
+      <w:lvlJc w:val="left"/>
+      <w:pPr>
+        <w:ind w:left="2880" w:hanging="360"/>
+      </w:pPr>
+    </w:lvl>
+    <w:lvl w:ilvl="4" w:tplc="08090019" w:tentative="1">
+      <w:start w:val="1"/>
+      <w:numFmt w:val="lowerLetter"/>
+      <w:lvlText w:val="%5."/>
+      <w:lvlJc w:val="left"/>
+      <w:pPr>
+        <w:ind w:left="3600" w:hanging="360"/>
+      </w:pPr>
+    </w:lvl>
+    <w:lvl w:ilvl="5" w:tplc="0809001B" w:tentative="1">
+      <w:start w:val="1"/>
+      <w:numFmt w:val="lowerRoman"/>
+      <w:lvlText w:val="%6."/>
+      <w:lvlJc w:val="right"/>
+      <w:pPr>
+        <w:ind w:left="4320" w:hanging="180"/>
+      </w:pPr>
+    </w:lvl>
+    <w:lvl w:ilvl="6" w:tplc="0809000F" w:tentative="1">
+      <w:start w:val="1"/>
+      <w:numFmt w:val="decimal"/>
+      <w:lvlText w:val="%7."/>
+      <w:lvlJc w:val="left"/>
+      <w:pPr>
+        <w:ind w:left="5040" w:hanging="360"/>
+      </w:pPr>
+    </w:lvl>
+    <w:lvl w:ilvl="7" w:tplc="08090019" w:tentative="1">
+      <w:start w:val="1"/>
+      <w:numFmt w:val="lowerLetter"/>
+      <w:lvlText w:val="%8."/>
+      <w:lvlJc w:val="left"/>
+      <w:pPr>
+        <w:ind w:left="5760" w:hanging="360"/>
+      </w:pPr>
+    </w:lvl>
+    <w:lvl w:ilvl="8" w:tplc="0809001B" w:tentative="1">
+      <w:start w:val="1"/>
+      <w:numFmt w:val="lowerRoman"/>
+      <w:lvlText w:val="%9."/>
+      <w:lvlJc w:val="right"/>
+      <w:pPr>
+        <w:ind w:left="6480" w:hanging="180"/>
+      </w:pPr>
+    </w:lvl>
+  </w:abstractNum>
+  <w:abstractNum w:abstractNumId="39" w15:restartNumberingAfterBreak="0">
     <w:nsid w:val="52816B87"/>
     <w:multiLevelType w:val="hybridMultilevel"/>
     <w:tmpl w:val="E36AFA90"/>
@@ -38125,7 +38006,7 @@
       </w:rPr>
     </w:lvl>
   </w:abstractNum>
-  <w:abstractNum w:abstractNumId="37" w15:restartNumberingAfterBreak="0">
+  <w:abstractNum w:abstractNumId="40" w15:restartNumberingAfterBreak="0">
     <w:nsid w:val="531A429E"/>
     <w:multiLevelType w:val="hybridMultilevel"/>
     <w:tmpl w:val="F79CAD96"/>
@@ -38238,7 +38119,7 @@
       </w:rPr>
     </w:lvl>
   </w:abstractNum>
-  <w:abstractNum w:abstractNumId="38" w15:restartNumberingAfterBreak="0">
+  <w:abstractNum w:abstractNumId="41" w15:restartNumberingAfterBreak="0">
     <w:nsid w:val="552C336B"/>
     <w:multiLevelType w:val="hybridMultilevel"/>
     <w:tmpl w:val="A7805CAA"/>
@@ -38350,7 +38231,7 @@
       </w:rPr>
     </w:lvl>
   </w:abstractNum>
-  <w:abstractNum w:abstractNumId="39" w15:restartNumberingAfterBreak="0">
+  <w:abstractNum w:abstractNumId="42" w15:restartNumberingAfterBreak="0">
     <w:nsid w:val="586E298D"/>
     <w:multiLevelType w:val="hybridMultilevel"/>
     <w:tmpl w:val="A0543B82"/>
@@ -38463,7 +38344,120 @@
       </w:rPr>
     </w:lvl>
   </w:abstractNum>
-  <w:abstractNum w:abstractNumId="40" w15:restartNumberingAfterBreak="0">
+  <w:abstractNum w:abstractNumId="43" w15:restartNumberingAfterBreak="0">
+    <w:nsid w:val="58C12743"/>
+    <w:multiLevelType w:val="hybridMultilevel"/>
+    <w:tmpl w:val="FCF6F1B8"/>
+    <w:lvl w:ilvl="0" w:tplc="08090001">
+      <w:start w:val="1"/>
+      <w:numFmt w:val="bullet"/>
+      <w:lvlText w:val=""/>
+      <w:lvlJc w:val="left"/>
+      <w:pPr>
+        <w:ind w:left="720" w:hanging="360"/>
+      </w:pPr>
+      <w:rPr>
+        <w:rFonts w:ascii="Symbol" w:hAnsi="Symbol" w:hint="default"/>
+      </w:rPr>
+    </w:lvl>
+    <w:lvl w:ilvl="1" w:tplc="08090003" w:tentative="1">
+      <w:start w:val="1"/>
+      <w:numFmt w:val="bullet"/>
+      <w:lvlText w:val="o"/>
+      <w:lvlJc w:val="left"/>
+      <w:pPr>
+        <w:ind w:left="1440" w:hanging="360"/>
+      </w:pPr>
+      <w:rPr>
+        <w:rFonts w:ascii="Courier New" w:hAnsi="Courier New" w:cs="Courier New" w:hint="default"/>
+      </w:rPr>
+    </w:lvl>
+    <w:lvl w:ilvl="2" w:tplc="08090005" w:tentative="1">
+      <w:start w:val="1"/>
+      <w:numFmt w:val="bullet"/>
+      <w:lvlText w:val=""/>
+      <w:lvlJc w:val="left"/>
+      <w:pPr>
+        <w:ind w:left="2160" w:hanging="360"/>
+      </w:pPr>
+      <w:rPr>
+        <w:rFonts w:ascii="Wingdings" w:hAnsi="Wingdings" w:hint="default"/>
+      </w:rPr>
+    </w:lvl>
+    <w:lvl w:ilvl="3" w:tplc="08090001" w:tentative="1">
+      <w:start w:val="1"/>
+      <w:numFmt w:val="bullet"/>
+      <w:lvlText w:val=""/>
+      <w:lvlJc w:val="left"/>
+      <w:pPr>
+        <w:ind w:left="2880" w:hanging="360"/>
+      </w:pPr>
+      <w:rPr>
+        <w:rFonts w:ascii="Symbol" w:hAnsi="Symbol" w:hint="default"/>
+      </w:rPr>
+    </w:lvl>
+    <w:lvl w:ilvl="4" w:tplc="08090003" w:tentative="1">
+      <w:start w:val="1"/>
+      <w:numFmt w:val="bullet"/>
+      <w:lvlText w:val="o"/>
+      <w:lvlJc w:val="left"/>
+      <w:pPr>
+        <w:ind w:left="3600" w:hanging="360"/>
+      </w:pPr>
+      <w:rPr>
+        <w:rFonts w:ascii="Courier New" w:hAnsi="Courier New" w:cs="Courier New" w:hint="default"/>
+      </w:rPr>
+    </w:lvl>
+    <w:lvl w:ilvl="5" w:tplc="08090005" w:tentative="1">
+      <w:start w:val="1"/>
+      <w:numFmt w:val="bullet"/>
+      <w:lvlText w:val=""/>
+      <w:lvlJc w:val="left"/>
+      <w:pPr>
+        <w:ind w:left="4320" w:hanging="360"/>
+      </w:pPr>
+      <w:rPr>
+        <w:rFonts w:ascii="Wingdings" w:hAnsi="Wingdings" w:hint="default"/>
+      </w:rPr>
+    </w:lvl>
+    <w:lvl w:ilvl="6" w:tplc="08090001" w:tentative="1">
+      <w:start w:val="1"/>
+      <w:numFmt w:val="bullet"/>
+      <w:lvlText w:val=""/>
+      <w:lvlJc w:val="left"/>
+      <w:pPr>
+        <w:ind w:left="5040" w:hanging="360"/>
+      </w:pPr>
+      <w:rPr>
+        <w:rFonts w:ascii="Symbol" w:hAnsi="Symbol" w:hint="default"/>
+      </w:rPr>
+    </w:lvl>
+    <w:lvl w:ilvl="7" w:tplc="08090003" w:tentative="1">
+      <w:start w:val="1"/>
+      <w:numFmt w:val="bullet"/>
+      <w:lvlText w:val="o"/>
+      <w:lvlJc w:val="left"/>
+      <w:pPr>
+        <w:ind w:left="5760" w:hanging="360"/>
+      </w:pPr>
+      <w:rPr>
+        <w:rFonts w:ascii="Courier New" w:hAnsi="Courier New" w:cs="Courier New" w:hint="default"/>
+      </w:rPr>
+    </w:lvl>
+    <w:lvl w:ilvl="8" w:tplc="08090005" w:tentative="1">
+      <w:start w:val="1"/>
+      <w:numFmt w:val="bullet"/>
+      <w:lvlText w:val=""/>
+      <w:lvlJc w:val="left"/>
+      <w:pPr>
+        <w:ind w:left="6480" w:hanging="360"/>
+      </w:pPr>
+      <w:rPr>
+        <w:rFonts w:ascii="Wingdings" w:hAnsi="Wingdings" w:hint="default"/>
+      </w:rPr>
+    </w:lvl>
+  </w:abstractNum>
+  <w:abstractNum w:abstractNumId="44" w15:restartNumberingAfterBreak="0">
     <w:nsid w:val="59D34CE1"/>
     <w:multiLevelType w:val="hybridMultilevel"/>
     <w:tmpl w:val="AE08FDAC"/>
@@ -38552,7 +38546,7 @@
       </w:pPr>
     </w:lvl>
   </w:abstractNum>
-  <w:abstractNum w:abstractNumId="41" w15:restartNumberingAfterBreak="0">
+  <w:abstractNum w:abstractNumId="45" w15:restartNumberingAfterBreak="0">
     <w:nsid w:val="5A1651AE"/>
     <w:multiLevelType w:val="hybridMultilevel"/>
     <w:tmpl w:val="683E8518"/>
@@ -38665,7 +38659,7 @@
       </w:rPr>
     </w:lvl>
   </w:abstractNum>
-  <w:abstractNum w:abstractNumId="42" w15:restartNumberingAfterBreak="0">
+  <w:abstractNum w:abstractNumId="46" w15:restartNumberingAfterBreak="0">
     <w:nsid w:val="5C072F3B"/>
     <w:multiLevelType w:val="hybridMultilevel"/>
     <w:tmpl w:val="5F465718"/>
@@ -38778,7 +38772,7 @@
       </w:rPr>
     </w:lvl>
   </w:abstractNum>
-  <w:abstractNum w:abstractNumId="43" w15:restartNumberingAfterBreak="0">
+  <w:abstractNum w:abstractNumId="47" w15:restartNumberingAfterBreak="0">
     <w:nsid w:val="5E581D8E"/>
     <w:multiLevelType w:val="hybridMultilevel"/>
     <w:tmpl w:val="FAA89AEE"/>
@@ -38867,7 +38861,7 @@
       </w:pPr>
     </w:lvl>
   </w:abstractNum>
-  <w:abstractNum w:abstractNumId="44" w15:restartNumberingAfterBreak="0">
+  <w:abstractNum w:abstractNumId="48" w15:restartNumberingAfterBreak="0">
     <w:nsid w:val="5F4A5186"/>
     <w:multiLevelType w:val="hybridMultilevel"/>
     <w:tmpl w:val="5EF8EAB4"/>
@@ -38980,7 +38974,7 @@
       </w:rPr>
     </w:lvl>
   </w:abstractNum>
-  <w:abstractNum w:abstractNumId="45" w15:restartNumberingAfterBreak="0">
+  <w:abstractNum w:abstractNumId="49" w15:restartNumberingAfterBreak="0">
     <w:nsid w:val="61D87103"/>
     <w:multiLevelType w:val="hybridMultilevel"/>
     <w:tmpl w:val="996C4D16"/>
@@ -39093,7 +39087,7 @@
       </w:rPr>
     </w:lvl>
   </w:abstractNum>
-  <w:abstractNum w:abstractNumId="46" w15:restartNumberingAfterBreak="0">
+  <w:abstractNum w:abstractNumId="50" w15:restartNumberingAfterBreak="0">
     <w:nsid w:val="640900EE"/>
     <w:multiLevelType w:val="hybridMultilevel"/>
     <w:tmpl w:val="96246E9C"/>
@@ -39206,7 +39200,7 @@
       </w:rPr>
     </w:lvl>
   </w:abstractNum>
-  <w:abstractNum w:abstractNumId="47" w15:restartNumberingAfterBreak="0">
+  <w:abstractNum w:abstractNumId="51" w15:restartNumberingAfterBreak="0">
     <w:nsid w:val="649505A6"/>
     <w:multiLevelType w:val="hybridMultilevel"/>
     <w:tmpl w:val="B456F722"/>
@@ -39292,7 +39286,93 @@
       </w:pPr>
     </w:lvl>
   </w:abstractNum>
-  <w:abstractNum w:abstractNumId="48" w15:restartNumberingAfterBreak="0">
+  <w:abstractNum w:abstractNumId="52" w15:restartNumberingAfterBreak="0">
+    <w:nsid w:val="69436B5A"/>
+    <w:multiLevelType w:val="hybridMultilevel"/>
+    <w:tmpl w:val="56CEACB6"/>
+    <w:lvl w:ilvl="0" w:tplc="0809000F">
+      <w:start w:val="1"/>
+      <w:numFmt w:val="decimal"/>
+      <w:lvlText w:val="%1."/>
+      <w:lvlJc w:val="left"/>
+      <w:pPr>
+        <w:ind w:left="720" w:hanging="360"/>
+      </w:pPr>
+    </w:lvl>
+    <w:lvl w:ilvl="1" w:tplc="08090019" w:tentative="1">
+      <w:start w:val="1"/>
+      <w:numFmt w:val="lowerLetter"/>
+      <w:lvlText w:val="%2."/>
+      <w:lvlJc w:val="left"/>
+      <w:pPr>
+        <w:ind w:left="1440" w:hanging="360"/>
+      </w:pPr>
+    </w:lvl>
+    <w:lvl w:ilvl="2" w:tplc="0809001B" w:tentative="1">
+      <w:start w:val="1"/>
+      <w:numFmt w:val="lowerRoman"/>
+      <w:lvlText w:val="%3."/>
+      <w:lvlJc w:val="right"/>
+      <w:pPr>
+        <w:ind w:left="2160" w:hanging="180"/>
+      </w:pPr>
+    </w:lvl>
+    <w:lvl w:ilvl="3" w:tplc="0809000F" w:tentative="1">
+      <w:start w:val="1"/>
+      <w:numFmt w:val="decimal"/>
+      <w:lvlText w:val="%4."/>
+      <w:lvlJc w:val="left"/>
+      <w:pPr>
+        <w:ind w:left="2880" w:hanging="360"/>
+      </w:pPr>
+    </w:lvl>
+    <w:lvl w:ilvl="4" w:tplc="08090019" w:tentative="1">
+      <w:start w:val="1"/>
+      <w:numFmt w:val="lowerLetter"/>
+      <w:lvlText w:val="%5."/>
+      <w:lvlJc w:val="left"/>
+      <w:pPr>
+        <w:ind w:left="3600" w:hanging="360"/>
+      </w:pPr>
+    </w:lvl>
+    <w:lvl w:ilvl="5" w:tplc="0809001B" w:tentative="1">
+      <w:start w:val="1"/>
+      <w:numFmt w:val="lowerRoman"/>
+      <w:lvlText w:val="%6."/>
+      <w:lvlJc w:val="right"/>
+      <w:pPr>
+        <w:ind w:left="4320" w:hanging="180"/>
+      </w:pPr>
+    </w:lvl>
+    <w:lvl w:ilvl="6" w:tplc="0809000F" w:tentative="1">
+      <w:start w:val="1"/>
+      <w:numFmt w:val="decimal"/>
+      <w:lvlText w:val="%7."/>
+      <w:lvlJc w:val="left"/>
+      <w:pPr>
+        <w:ind w:left="5040" w:hanging="360"/>
+      </w:pPr>
+    </w:lvl>
+    <w:lvl w:ilvl="7" w:tplc="08090019" w:tentative="1">
+      <w:start w:val="1"/>
+      <w:numFmt w:val="lowerLetter"/>
+      <w:lvlText w:val="%8."/>
+      <w:lvlJc w:val="left"/>
+      <w:pPr>
+        <w:ind w:left="5760" w:hanging="360"/>
+      </w:pPr>
+    </w:lvl>
+    <w:lvl w:ilvl="8" w:tplc="0809001B" w:tentative="1">
+      <w:start w:val="1"/>
+      <w:numFmt w:val="lowerRoman"/>
+      <w:lvlText w:val="%9."/>
+      <w:lvlJc w:val="right"/>
+      <w:pPr>
+        <w:ind w:left="6480" w:hanging="180"/>
+      </w:pPr>
+    </w:lvl>
+  </w:abstractNum>
+  <w:abstractNum w:abstractNumId="53" w15:restartNumberingAfterBreak="0">
     <w:nsid w:val="6BAF6547"/>
     <w:multiLevelType w:val="hybridMultilevel"/>
     <w:tmpl w:val="A04E3D1C"/>
@@ -39405,7 +39485,7 @@
       </w:rPr>
     </w:lvl>
   </w:abstractNum>
-  <w:abstractNum w:abstractNumId="49" w15:restartNumberingAfterBreak="0">
+  <w:abstractNum w:abstractNumId="54" w15:restartNumberingAfterBreak="0">
     <w:nsid w:val="6BC6500B"/>
     <w:multiLevelType w:val="hybridMultilevel"/>
     <w:tmpl w:val="0CAC8E22"/>
@@ -39518,7 +39598,7 @@
       </w:rPr>
     </w:lvl>
   </w:abstractNum>
-  <w:abstractNum w:abstractNumId="50" w15:restartNumberingAfterBreak="0">
+  <w:abstractNum w:abstractNumId="55" w15:restartNumberingAfterBreak="0">
     <w:nsid w:val="6C067619"/>
     <w:multiLevelType w:val="hybridMultilevel"/>
     <w:tmpl w:val="1AE892FE"/>
@@ -39631,7 +39711,7 @@
       </w:rPr>
     </w:lvl>
   </w:abstractNum>
-  <w:abstractNum w:abstractNumId="51" w15:restartNumberingAfterBreak="0">
+  <w:abstractNum w:abstractNumId="56" w15:restartNumberingAfterBreak="0">
     <w:nsid w:val="6C362D98"/>
     <w:multiLevelType w:val="hybridMultilevel"/>
     <w:tmpl w:val="7F46408A"/>
@@ -39743,7 +39823,7 @@
       </w:rPr>
     </w:lvl>
   </w:abstractNum>
-  <w:abstractNum w:abstractNumId="52" w15:restartNumberingAfterBreak="0">
+  <w:abstractNum w:abstractNumId="57" w15:restartNumberingAfterBreak="0">
     <w:nsid w:val="71B738AF"/>
     <w:multiLevelType w:val="hybridMultilevel"/>
     <w:tmpl w:val="910E6750"/>
@@ -39856,7 +39936,7 @@
       </w:rPr>
     </w:lvl>
   </w:abstractNum>
-  <w:abstractNum w:abstractNumId="53" w15:restartNumberingAfterBreak="0">
+  <w:abstractNum w:abstractNumId="58" w15:restartNumberingAfterBreak="0">
     <w:nsid w:val="742502C4"/>
     <w:multiLevelType w:val="hybridMultilevel"/>
     <w:tmpl w:val="D03631B6"/>
@@ -39945,7 +40025,7 @@
       </w:pPr>
     </w:lvl>
   </w:abstractNum>
-  <w:abstractNum w:abstractNumId="54" w15:restartNumberingAfterBreak="0">
+  <w:abstractNum w:abstractNumId="59" w15:restartNumberingAfterBreak="0">
     <w:nsid w:val="764467BA"/>
     <w:multiLevelType w:val="hybridMultilevel"/>
     <w:tmpl w:val="DF4C2790"/>
@@ -40031,7 +40111,7 @@
       </w:pPr>
     </w:lvl>
   </w:abstractNum>
-  <w:abstractNum w:abstractNumId="55" w15:restartNumberingAfterBreak="0">
+  <w:abstractNum w:abstractNumId="60" w15:restartNumberingAfterBreak="0">
     <w:nsid w:val="76E57F29"/>
     <w:multiLevelType w:val="hybridMultilevel"/>
     <w:tmpl w:val="5FC0C202"/>
@@ -40144,7 +40224,7 @@
       </w:rPr>
     </w:lvl>
   </w:abstractNum>
-  <w:abstractNum w:abstractNumId="56" w15:restartNumberingAfterBreak="0">
+  <w:abstractNum w:abstractNumId="61" w15:restartNumberingAfterBreak="0">
     <w:nsid w:val="77A42616"/>
     <w:multiLevelType w:val="hybridMultilevel"/>
     <w:tmpl w:val="8494B108"/>
@@ -40230,7 +40310,7 @@
       </w:pPr>
     </w:lvl>
   </w:abstractNum>
-  <w:abstractNum w:abstractNumId="57" w15:restartNumberingAfterBreak="0">
+  <w:abstractNum w:abstractNumId="62" w15:restartNumberingAfterBreak="0">
     <w:nsid w:val="78C73AFF"/>
     <w:multiLevelType w:val="hybridMultilevel"/>
     <w:tmpl w:val="F84055F6"/>
@@ -40343,7 +40423,7 @@
       </w:rPr>
     </w:lvl>
   </w:abstractNum>
-  <w:abstractNum w:abstractNumId="58" w15:restartNumberingAfterBreak="0">
+  <w:abstractNum w:abstractNumId="63" w15:restartNumberingAfterBreak="0">
     <w:nsid w:val="791311F4"/>
     <w:multiLevelType w:val="hybridMultilevel"/>
     <w:tmpl w:val="C4069EA8"/>
@@ -40456,7 +40536,7 @@
       </w:rPr>
     </w:lvl>
   </w:abstractNum>
-  <w:abstractNum w:abstractNumId="59" w15:restartNumberingAfterBreak="0">
+  <w:abstractNum w:abstractNumId="64" w15:restartNumberingAfterBreak="0">
     <w:nsid w:val="79504222"/>
     <w:multiLevelType w:val="hybridMultilevel"/>
     <w:tmpl w:val="D26C2656"/>
@@ -40569,7 +40649,7 @@
       </w:rPr>
     </w:lvl>
   </w:abstractNum>
-  <w:abstractNum w:abstractNumId="60" w15:restartNumberingAfterBreak="0">
+  <w:abstractNum w:abstractNumId="65" w15:restartNumberingAfterBreak="0">
     <w:nsid w:val="7B32739D"/>
     <w:multiLevelType w:val="hybridMultilevel"/>
     <w:tmpl w:val="53B80DF0"/>
@@ -40682,7 +40762,7 @@
       </w:rPr>
     </w:lvl>
   </w:abstractNum>
-  <w:abstractNum w:abstractNumId="61" w15:restartNumberingAfterBreak="0">
+  <w:abstractNum w:abstractNumId="66" w15:restartNumberingAfterBreak="0">
     <w:nsid w:val="7C812EBF"/>
     <w:multiLevelType w:val="hybridMultilevel"/>
     <w:tmpl w:val="33DCC7BC"/>
@@ -40795,7 +40875,7 @@
       </w:rPr>
     </w:lvl>
   </w:abstractNum>
-  <w:abstractNum w:abstractNumId="62" w15:restartNumberingAfterBreak="0">
+  <w:abstractNum w:abstractNumId="67" w15:restartNumberingAfterBreak="0">
     <w:nsid w:val="7CB7425F"/>
     <w:multiLevelType w:val="hybridMultilevel"/>
     <w:tmpl w:val="B852963A"/>
@@ -40909,10 +40989,10 @@
     </w:lvl>
   </w:abstractNum>
   <w:num w:numId="1" w16cid:durableId="874275969">
-    <w:abstractNumId w:val="61"/>
+    <w:abstractNumId w:val="66"/>
   </w:num>
   <w:num w:numId="2" w16cid:durableId="298146680">
-    <w:abstractNumId w:val="45"/>
+    <w:abstractNumId w:val="49"/>
   </w:num>
   <w:num w:numId="3" w16cid:durableId="1099332679">
     <w:abstractNumId w:val="4"/>
@@ -40924,7 +41004,7 @@
     <w:abstractNumId w:val="16"/>
   </w:num>
   <w:num w:numId="6" w16cid:durableId="2015103678">
-    <w:abstractNumId w:val="42"/>
+    <w:abstractNumId w:val="46"/>
   </w:num>
   <w:num w:numId="7" w16cid:durableId="1434327823">
     <w:abstractNumId w:val="6"/>
@@ -40936,55 +41016,55 @@
     <w:abstractNumId w:val="20"/>
   </w:num>
   <w:num w:numId="10" w16cid:durableId="132716066">
-    <w:abstractNumId w:val="26"/>
+    <w:abstractNumId w:val="27"/>
   </w:num>
   <w:num w:numId="11" w16cid:durableId="185338918">
-    <w:abstractNumId w:val="27"/>
+    <w:abstractNumId w:val="28"/>
   </w:num>
   <w:num w:numId="12" w16cid:durableId="82578065">
     <w:abstractNumId w:val="15"/>
   </w:num>
   <w:num w:numId="13" w16cid:durableId="1050307536">
-    <w:abstractNumId w:val="32"/>
+    <w:abstractNumId w:val="34"/>
   </w:num>
   <w:num w:numId="14" w16cid:durableId="1292709773">
-    <w:abstractNumId w:val="48"/>
+    <w:abstractNumId w:val="53"/>
   </w:num>
   <w:num w:numId="15" w16cid:durableId="1541362289">
-    <w:abstractNumId w:val="62"/>
+    <w:abstractNumId w:val="67"/>
   </w:num>
   <w:num w:numId="16" w16cid:durableId="529149340">
-    <w:abstractNumId w:val="57"/>
+    <w:abstractNumId w:val="62"/>
   </w:num>
   <w:num w:numId="17" w16cid:durableId="2017614891">
     <w:abstractNumId w:val="21"/>
   </w:num>
   <w:num w:numId="18" w16cid:durableId="1243831081">
-    <w:abstractNumId w:val="59"/>
+    <w:abstractNumId w:val="64"/>
   </w:num>
   <w:num w:numId="19" w16cid:durableId="1178688727">
+    <w:abstractNumId w:val="60"/>
+  </w:num>
+  <w:num w:numId="20" w16cid:durableId="1223058107">
     <w:abstractNumId w:val="55"/>
   </w:num>
-  <w:num w:numId="20" w16cid:durableId="1223058107">
-    <w:abstractNumId w:val="50"/>
-  </w:num>
   <w:num w:numId="21" w16cid:durableId="471482248">
-    <w:abstractNumId w:val="54"/>
+    <w:abstractNumId w:val="59"/>
   </w:num>
   <w:num w:numId="22" w16cid:durableId="1340502667">
     <w:abstractNumId w:val="7"/>
   </w:num>
   <w:num w:numId="23" w16cid:durableId="1895197905">
-    <w:abstractNumId w:val="53"/>
+    <w:abstractNumId w:val="58"/>
   </w:num>
   <w:num w:numId="24" w16cid:durableId="695277320">
-    <w:abstractNumId w:val="31"/>
+    <w:abstractNumId w:val="32"/>
   </w:num>
   <w:num w:numId="25" w16cid:durableId="1169756030">
     <w:abstractNumId w:val="3"/>
   </w:num>
   <w:num w:numId="26" w16cid:durableId="1735154626">
-    <w:abstractNumId w:val="47"/>
+    <w:abstractNumId w:val="51"/>
   </w:num>
   <w:num w:numId="27" w16cid:durableId="1211262202">
     <w:abstractNumId w:val="8"/>
@@ -40993,73 +41073,73 @@
     <w:abstractNumId w:val="19"/>
   </w:num>
   <w:num w:numId="29" w16cid:durableId="583030735">
-    <w:abstractNumId w:val="40"/>
+    <w:abstractNumId w:val="44"/>
   </w:num>
   <w:num w:numId="30" w16cid:durableId="1298995379">
-    <w:abstractNumId w:val="34"/>
+    <w:abstractNumId w:val="36"/>
   </w:num>
   <w:num w:numId="31" w16cid:durableId="1141387330">
     <w:abstractNumId w:val="5"/>
   </w:num>
   <w:num w:numId="32" w16cid:durableId="1600986049">
-    <w:abstractNumId w:val="49"/>
+    <w:abstractNumId w:val="54"/>
   </w:num>
   <w:num w:numId="33" w16cid:durableId="1866212999">
-    <w:abstractNumId w:val="33"/>
+    <w:abstractNumId w:val="35"/>
   </w:num>
   <w:num w:numId="34" w16cid:durableId="112403118">
     <w:abstractNumId w:val="23"/>
   </w:num>
   <w:num w:numId="35" w16cid:durableId="1635065944">
-    <w:abstractNumId w:val="60"/>
+    <w:abstractNumId w:val="65"/>
   </w:num>
   <w:num w:numId="36" w16cid:durableId="633295757">
     <w:abstractNumId w:val="1"/>
   </w:num>
   <w:num w:numId="37" w16cid:durableId="671758525">
-    <w:abstractNumId w:val="41"/>
+    <w:abstractNumId w:val="45"/>
   </w:num>
   <w:num w:numId="38" w16cid:durableId="2035377351">
-    <w:abstractNumId w:val="58"/>
+    <w:abstractNumId w:val="63"/>
   </w:num>
   <w:num w:numId="39" w16cid:durableId="517080119">
-    <w:abstractNumId w:val="44"/>
+    <w:abstractNumId w:val="48"/>
   </w:num>
   <w:num w:numId="40" w16cid:durableId="1888685943">
-    <w:abstractNumId w:val="51"/>
+    <w:abstractNumId w:val="56"/>
   </w:num>
   <w:num w:numId="41" w16cid:durableId="862746385">
     <w:abstractNumId w:val="17"/>
   </w:num>
   <w:num w:numId="42" w16cid:durableId="757947259">
-    <w:abstractNumId w:val="25"/>
+    <w:abstractNumId w:val="26"/>
   </w:num>
   <w:num w:numId="43" w16cid:durableId="806703007">
-    <w:abstractNumId w:val="38"/>
+    <w:abstractNumId w:val="41"/>
   </w:num>
   <w:num w:numId="44" w16cid:durableId="1057361608">
     <w:abstractNumId w:val="22"/>
   </w:num>
   <w:num w:numId="45" w16cid:durableId="1963266136">
-    <w:abstractNumId w:val="43"/>
+    <w:abstractNumId w:val="47"/>
   </w:num>
   <w:num w:numId="46" w16cid:durableId="2052531321">
-    <w:abstractNumId w:val="52"/>
+    <w:abstractNumId w:val="57"/>
   </w:num>
   <w:num w:numId="47" w16cid:durableId="1772312250">
-    <w:abstractNumId w:val="37"/>
+    <w:abstractNumId w:val="40"/>
   </w:num>
   <w:num w:numId="48" w16cid:durableId="1114598907">
     <w:abstractNumId w:val="14"/>
   </w:num>
   <w:num w:numId="49" w16cid:durableId="1604798876">
-    <w:abstractNumId w:val="28"/>
+    <w:abstractNumId w:val="29"/>
   </w:num>
   <w:num w:numId="50" w16cid:durableId="64383187">
     <w:abstractNumId w:val="24"/>
   </w:num>
   <w:num w:numId="51" w16cid:durableId="1181630349">
-    <w:abstractNumId w:val="29"/>
+    <w:abstractNumId w:val="30"/>
   </w:num>
   <w:num w:numId="52" w16cid:durableId="1797287923">
     <w:abstractNumId w:val="11"/>
@@ -41068,25 +41148,25 @@
     <w:abstractNumId w:val="0"/>
   </w:num>
   <w:num w:numId="54" w16cid:durableId="1174689642">
-    <w:abstractNumId w:val="35"/>
+    <w:abstractNumId w:val="37"/>
   </w:num>
   <w:num w:numId="55" w16cid:durableId="954214103">
     <w:abstractNumId w:val="13"/>
   </w:num>
   <w:num w:numId="56" w16cid:durableId="1580944698">
-    <w:abstractNumId w:val="56"/>
+    <w:abstractNumId w:val="61"/>
   </w:num>
   <w:num w:numId="57" w16cid:durableId="2065249501">
-    <w:abstractNumId w:val="30"/>
+    <w:abstractNumId w:val="31"/>
   </w:num>
   <w:num w:numId="58" w16cid:durableId="1230576486">
-    <w:abstractNumId w:val="36"/>
+    <w:abstractNumId w:val="39"/>
   </w:num>
   <w:num w:numId="59" w16cid:durableId="1485968578">
     <w:abstractNumId w:val="12"/>
   </w:num>
   <w:num w:numId="60" w16cid:durableId="18360944">
-    <w:abstractNumId w:val="39"/>
+    <w:abstractNumId w:val="42"/>
   </w:num>
   <w:num w:numId="61" w16cid:durableId="1227642048">
     <w:abstractNumId w:val="2"/>
@@ -41095,7 +41175,22 @@
     <w:abstractNumId w:val="9"/>
   </w:num>
   <w:num w:numId="63" w16cid:durableId="654726258">
-    <w:abstractNumId w:val="46"/>
+    <w:abstractNumId w:val="50"/>
+  </w:num>
+  <w:num w:numId="64" w16cid:durableId="2045247656">
+    <w:abstractNumId w:val="38"/>
+  </w:num>
+  <w:num w:numId="65" w16cid:durableId="1048263793">
+    <w:abstractNumId w:val="52"/>
+  </w:num>
+  <w:num w:numId="66" w16cid:durableId="331101806">
+    <w:abstractNumId w:val="43"/>
+  </w:num>
+  <w:num w:numId="67" w16cid:durableId="1899659043">
+    <w:abstractNumId w:val="33"/>
+  </w:num>
+  <w:num w:numId="68" w16cid:durableId="1619680870">
+    <w:abstractNumId w:val="25"/>
   </w:num>
   <w:numIdMacAtCleanup w:val="61"/>
 </w:numbering>

--- a/Economics and Management of Innovation/Notes/My notes/EMI.docx
+++ b/Economics and Management of Innovation/Notes/My notes/EMI.docx
@@ -9704,16 +9704,7 @@
           <w:sz w:val="24"/>
           <w:szCs w:val="24"/>
         </w:rPr>
-        <w:t>This means technologies that initially met the demands of the mass market may eventually exceed the needs of the market. Furthermore, technologies that initially served only low-end customers (segment zero) may eventually meet the needs of the mass market and capture the market share that originally went to the higher-performing technology</w:t>
-      </w:r>
-      <w:r>
-        <w:rPr>
-          <w:rFonts w:ascii="Aptos" w:hAnsi="Aptos"/>
-          <w:noProof/>
-          <w:sz w:val="24"/>
-          <w:szCs w:val="24"/>
-        </w:rPr>
-        <w:t xml:space="preserve">. </w:t>
+        <w:t xml:space="preserve">This means technologies that initially met the demands of the mass market may eventually exceed the needs of the market. Furthermore, technologies that initially served only low-end customers (segment zero) may eventually meet the needs of the mass market and capture the market share that originally went to the higher-performing technology. </w:t>
       </w:r>
     </w:p>
     <w:p>
@@ -14064,23 +14055,7 @@
           <w:sz w:val="24"/>
           <w:szCs w:val="24"/>
         </w:rPr>
-        <w:t>A tightly integrated product system might have components that are customized to work</w:t>
-      </w:r>
-      <w:r>
-        <w:rPr>
-          <w:rFonts w:ascii="Aptos" w:hAnsi="Aptos"/>
-          <w:sz w:val="24"/>
-          <w:szCs w:val="24"/>
-        </w:rPr>
-        <w:t xml:space="preserve"> </w:t>
-      </w:r>
-      <w:r>
-        <w:rPr>
-          <w:rFonts w:ascii="Aptos" w:hAnsi="Aptos"/>
-          <w:sz w:val="24"/>
-          <w:szCs w:val="24"/>
-        </w:rPr>
-        <w:t>together, which may enable a level of performance that more standardized components cannot achieve.</w:t>
+        <w:t>A tightly integrated product system might have components that are customized to work together, which may enable a level of performance that more standardized components cannot achieve.</w:t>
       </w:r>
     </w:p>
     <w:p>
@@ -14736,17 +14711,14 @@
         </w:rPr>
         <w:t>Increasing returns suggests that timing of entry can be very important.</w:t>
       </w:r>
-    </w:p>
-    <w:p>
-      <w:pPr>
-        <w:spacing w:after="60"/>
-        <w:jc w:val="both"/>
-        <w:rPr>
-          <w:rFonts w:ascii="Aptos" w:hAnsi="Aptos"/>
-          <w:sz w:val="24"/>
-          <w:szCs w:val="24"/>
-        </w:rPr>
-      </w:pPr>
+      <w:r>
+        <w:rPr>
+          <w:rFonts w:ascii="Aptos" w:hAnsi="Aptos"/>
+          <w:sz w:val="24"/>
+          <w:szCs w:val="24"/>
+        </w:rPr>
+        <w:t xml:space="preserve"> </w:t>
+      </w:r>
       <w:r>
         <w:rPr>
           <w:rFonts w:ascii="Aptos" w:hAnsi="Aptos"/>
@@ -15826,17 +15798,6 @@
         </w:rPr>
         <w:t xml:space="preserve"> </w:t>
       </w:r>
-    </w:p>
-    <w:p>
-      <w:pPr>
-        <w:spacing w:after="60"/>
-        <w:jc w:val="both"/>
-        <w:rPr>
-          <w:rFonts w:ascii="Aptos" w:hAnsi="Aptos"/>
-          <w:sz w:val="24"/>
-          <w:szCs w:val="24"/>
-        </w:rPr>
-      </w:pPr>
       <w:r>
         <w:rPr>
           <w:rFonts w:ascii="Aptos" w:hAnsi="Aptos"/>
@@ -15863,17 +15824,14 @@
         </w:rPr>
         <w:t xml:space="preserve"> can be both an early entrant and can quickly refine its innovation in response to customer feedback.</w:t>
       </w:r>
-    </w:p>
-    <w:p>
-      <w:pPr>
-        <w:spacing w:after="0"/>
-        <w:jc w:val="both"/>
-        <w:rPr>
-          <w:rFonts w:ascii="Aptos" w:hAnsi="Aptos"/>
-          <w:sz w:val="24"/>
-          <w:szCs w:val="24"/>
-        </w:rPr>
-      </w:pPr>
+      <w:r>
+        <w:rPr>
+          <w:rFonts w:ascii="Aptos" w:hAnsi="Aptos"/>
+          <w:sz w:val="24"/>
+          <w:szCs w:val="24"/>
+        </w:rPr>
+        <w:t xml:space="preserve"> </w:t>
+      </w:r>
       <w:r>
         <w:rPr>
           <w:rFonts w:ascii="Aptos" w:hAnsi="Aptos"/>
@@ -16334,7 +16292,7 @@
     </w:p>
     <w:p>
       <w:pPr>
-        <w:spacing w:after="60"/>
+        <w:spacing w:after="0"/>
         <w:jc w:val="both"/>
         <w:rPr>
           <w:rFonts w:ascii="Aptos" w:hAnsi="Aptos"/>
@@ -16364,43 +16322,33 @@
           <w:sz w:val="24"/>
           <w:szCs w:val="24"/>
         </w:rPr>
-        <w:t>firm’s existing competitive position and provides direction for</w:t>
-      </w:r>
-      <w:r>
-        <w:rPr>
-          <w:rFonts w:ascii="Aptos" w:hAnsi="Aptos"/>
-          <w:sz w:val="24"/>
-          <w:szCs w:val="24"/>
-        </w:rPr>
-        <w:t xml:space="preserve"> </w:t>
-      </w:r>
-      <w:r>
-        <w:rPr>
-          <w:rFonts w:ascii="Aptos" w:hAnsi="Aptos"/>
-          <w:sz w:val="24"/>
-          <w:szCs w:val="24"/>
-        </w:rPr>
-        <w:t>future development of the firm.</w:t>
-      </w:r>
-      <w:r>
-        <w:rPr>
-          <w:rFonts w:ascii="Aptos" w:hAnsi="Aptos"/>
-          <w:sz w:val="24"/>
-          <w:szCs w:val="24"/>
-        </w:rPr>
-        <w:t xml:space="preserve"> </w:t>
-      </w:r>
-    </w:p>
-    <w:p>
-      <w:pPr>
-        <w:spacing w:after="0"/>
-        <w:jc w:val="both"/>
-        <w:rPr>
-          <w:rFonts w:ascii="Aptos" w:hAnsi="Aptos"/>
-          <w:sz w:val="24"/>
-          <w:szCs w:val="24"/>
-        </w:rPr>
-      </w:pPr>
+        <w:t xml:space="preserve">firm’s existing competitive position and provides </w:t>
+      </w:r>
+      <w:r>
+        <w:rPr>
+          <w:rFonts w:ascii="Aptos" w:hAnsi="Aptos"/>
+          <w:sz w:val="24"/>
+          <w:szCs w:val="24"/>
+          <w:u w:val="single"/>
+        </w:rPr>
+        <w:t>direction for future development of the firm</w:t>
+      </w:r>
+      <w:r>
+        <w:rPr>
+          <w:rFonts w:ascii="Aptos" w:hAnsi="Aptos"/>
+          <w:sz w:val="24"/>
+          <w:szCs w:val="24"/>
+        </w:rPr>
+        <w:t>.</w:t>
+      </w:r>
+      <w:r>
+        <w:rPr>
+          <w:rFonts w:ascii="Aptos" w:hAnsi="Aptos"/>
+          <w:sz w:val="24"/>
+          <w:szCs w:val="24"/>
+        </w:rPr>
+        <w:t xml:space="preserve"> </w:t>
+      </w:r>
       <w:r>
         <w:rPr>
           <w:rFonts w:ascii="Aptos" w:hAnsi="Aptos"/>
@@ -16583,7 +16531,23 @@
           <w:sz w:val="24"/>
           <w:szCs w:val="24"/>
         </w:rPr>
-        <w:t xml:space="preserve"> the </w:t>
+        <w:t xml:space="preserve"> </w:t>
+      </w:r>
+      <w:r>
+        <w:rPr>
+          <w:rFonts w:ascii="Aptos" w:hAnsi="Aptos"/>
+          <w:sz w:val="24"/>
+          <w:szCs w:val="24"/>
+        </w:rPr>
+        <w:t>both</w:t>
+      </w:r>
+      <w:r>
+        <w:rPr>
+          <w:rFonts w:ascii="Aptos" w:hAnsi="Aptos"/>
+          <w:sz w:val="24"/>
+          <w:szCs w:val="24"/>
+        </w:rPr>
+        <w:t xml:space="preserve"> </w:t>
       </w:r>
       <w:r>
         <w:rPr>
@@ -16644,6 +16608,14 @@
           <w:szCs w:val="24"/>
         </w:rPr>
         <w:t xml:space="preserve">. </w:t>
+      </w:r>
+      <w:r>
+        <w:rPr>
+          <w:rFonts w:ascii="Aptos" w:hAnsi="Aptos"/>
+          <w:sz w:val="24"/>
+          <w:szCs w:val="24"/>
+        </w:rPr>
+        <w:t xml:space="preserve">Both analyses provide a way to understand deeper the firm’s environment made by its competitive position and internal capabilities. </w:t>
       </w:r>
     </w:p>
     <w:p>
@@ -16776,7 +16748,37 @@
           <w:sz w:val="24"/>
           <w:szCs w:val="24"/>
         </w:rPr>
-        <w:t>stakeholder analysis</w:t>
+        <w:t>S</w:t>
+      </w:r>
+      <w:r>
+        <w:rPr>
+          <w:rFonts w:ascii="Aptos" w:hAnsi="Aptos"/>
+          <w:b/>
+          <w:bCs/>
+          <w:sz w:val="24"/>
+          <w:szCs w:val="24"/>
+        </w:rPr>
+        <w:t xml:space="preserve">takeholder </w:t>
+      </w:r>
+      <w:r>
+        <w:rPr>
+          <w:rFonts w:ascii="Aptos" w:hAnsi="Aptos"/>
+          <w:b/>
+          <w:bCs/>
+          <w:sz w:val="24"/>
+          <w:szCs w:val="24"/>
+        </w:rPr>
+        <w:t>A</w:t>
+      </w:r>
+      <w:r>
+        <w:rPr>
+          <w:rFonts w:ascii="Aptos" w:hAnsi="Aptos"/>
+          <w:b/>
+          <w:bCs/>
+          <w:sz w:val="24"/>
+          <w:szCs w:val="24"/>
+        </w:rPr>
+        <w:t>nalysis</w:t>
       </w:r>
       <w:r>
         <w:rPr>
@@ -16870,6 +16872,7 @@
           <w:numId w:val="21"/>
         </w:numPr>
         <w:spacing w:after="60"/>
+        <w:ind w:left="714" w:hanging="357"/>
         <w:contextualSpacing w:val="0"/>
         <w:jc w:val="both"/>
         <w:rPr>
@@ -16886,15 +16889,15 @@
           <w:sz w:val="24"/>
           <w:szCs w:val="24"/>
         </w:rPr>
-        <w:t>Threat of potential entrants</w:t>
-      </w:r>
-      <w:r>
-        <w:rPr>
-          <w:rFonts w:ascii="Aptos" w:hAnsi="Aptos"/>
-          <w:sz w:val="24"/>
-          <w:szCs w:val="24"/>
-        </w:rPr>
-        <w:t>. Determined by attractiveness of industry, height of entry barriers (for example, start-up costs, brand loyalty, regulation, etc.).</w:t>
+        <w:t>Threat of substitutes</w:t>
+      </w:r>
+      <w:r>
+        <w:rPr>
+          <w:rFonts w:ascii="Aptos" w:hAnsi="Aptos"/>
+          <w:sz w:val="24"/>
+          <w:szCs w:val="24"/>
+        </w:rPr>
+        <w:t>. Determined by number of potential substitutes, their closeness in function and relative price.</w:t>
       </w:r>
     </w:p>
     <w:p>
@@ -16921,15 +16924,15 @@
           <w:sz w:val="24"/>
           <w:szCs w:val="24"/>
         </w:rPr>
-        <w:t>Bargaining power of suppliers</w:t>
-      </w:r>
-      <w:r>
-        <w:rPr>
-          <w:rFonts w:ascii="Aptos" w:hAnsi="Aptos"/>
-          <w:sz w:val="24"/>
-          <w:szCs w:val="24"/>
-        </w:rPr>
-        <w:t>. Determined by number of suppliers and their degree of differentiation, the portion of a firm’s inputs obtained from a particular supplier.</w:t>
+        <w:t>Threat of potential entrants</w:t>
+      </w:r>
+      <w:r>
+        <w:rPr>
+          <w:rFonts w:ascii="Aptos" w:hAnsi="Aptos"/>
+          <w:sz w:val="24"/>
+          <w:szCs w:val="24"/>
+        </w:rPr>
+        <w:t>. Determined by attractiveness of industry, height of entry barriers (for example, start-up costs, brand loyalty, regulation, etc.).</w:t>
       </w:r>
     </w:p>
     <w:p>
@@ -16956,31 +16959,15 @@
           <w:sz w:val="24"/>
           <w:szCs w:val="24"/>
         </w:rPr>
-        <w:t>Bargaining power of buyers</w:t>
-      </w:r>
-      <w:r>
-        <w:rPr>
-          <w:rFonts w:ascii="Aptos" w:hAnsi="Aptos"/>
-          <w:sz w:val="24"/>
-          <w:szCs w:val="24"/>
-        </w:rPr>
-        <w:t xml:space="preserve">. Determined by number of buyers, the firm’s degree of differentiation, the portion of a firm’s </w:t>
-      </w:r>
-      <w:r>
-        <w:rPr>
-          <w:rFonts w:ascii="Aptos" w:hAnsi="Aptos"/>
-          <w:sz w:val="24"/>
-          <w:szCs w:val="24"/>
-        </w:rPr>
-        <w:t>outputs</w:t>
-      </w:r>
-      <w:r>
-        <w:rPr>
-          <w:rFonts w:ascii="Aptos" w:hAnsi="Aptos"/>
-          <w:sz w:val="24"/>
-          <w:szCs w:val="24"/>
-        </w:rPr>
-        <w:t xml:space="preserve"> sold to a particular buyer.</w:t>
+        <w:t>Bargaining power of suppliers</w:t>
+      </w:r>
+      <w:r>
+        <w:rPr>
+          <w:rFonts w:ascii="Aptos" w:hAnsi="Aptos"/>
+          <w:sz w:val="24"/>
+          <w:szCs w:val="24"/>
+        </w:rPr>
+        <w:t>. Determined by number of suppliers and their degree of differentiation, the portion of a firm’s inputs obtained from a particular supplier.</w:t>
       </w:r>
     </w:p>
     <w:p>
@@ -17008,15 +16995,31 @@
           <w:sz w:val="24"/>
           <w:szCs w:val="24"/>
         </w:rPr>
-        <w:t>Threat of substitutes</w:t>
-      </w:r>
-      <w:r>
-        <w:rPr>
-          <w:rFonts w:ascii="Aptos" w:hAnsi="Aptos"/>
-          <w:sz w:val="24"/>
-          <w:szCs w:val="24"/>
-        </w:rPr>
-        <w:t>. Determined by number of potential substitutes, their closeness in function and relative price.</w:t>
+        <w:t>Bargaining power of buyers</w:t>
+      </w:r>
+      <w:r>
+        <w:rPr>
+          <w:rFonts w:ascii="Aptos" w:hAnsi="Aptos"/>
+          <w:sz w:val="24"/>
+          <w:szCs w:val="24"/>
+        </w:rPr>
+        <w:t xml:space="preserve">. Determined by number of buyers, the firm’s degree of differentiation, the portion of a firm’s </w:t>
+      </w:r>
+      <w:r>
+        <w:rPr>
+          <w:rFonts w:ascii="Aptos" w:hAnsi="Aptos"/>
+          <w:sz w:val="24"/>
+          <w:szCs w:val="24"/>
+        </w:rPr>
+        <w:t>outputs</w:t>
+      </w:r>
+      <w:r>
+        <w:rPr>
+          <w:rFonts w:ascii="Aptos" w:hAnsi="Aptos"/>
+          <w:sz w:val="24"/>
+          <w:szCs w:val="24"/>
+        </w:rPr>
+        <w:t xml:space="preserve"> sold to a particular buyer.</w:t>
       </w:r>
     </w:p>
     <w:p>
@@ -17217,7 +17220,7 @@
           <w:sz w:val="28"/>
           <w:szCs w:val="28"/>
         </w:rPr>
-        <w:t>Stakeholder analysis</w:t>
+        <w:t xml:space="preserve">Stakeholder </w:t>
       </w:r>
       <w:r>
         <w:rPr>
@@ -17227,78 +17230,9 @@
           <w:sz w:val="28"/>
           <w:szCs w:val="28"/>
         </w:rPr>
-        <w:t xml:space="preserve"> </w:t>
-      </w:r>
-      <w:r>
-        <w:rPr>
-          <w:rFonts w:ascii="Aptos" w:hAnsi="Aptos"/>
-          <w:sz w:val="24"/>
-          <w:szCs w:val="24"/>
-        </w:rPr>
-        <w:t>begins with the identification of all parties impacted by the firm, what their interests are and what resources they contribute to the firm.</w:t>
-      </w:r>
-    </w:p>
-    <w:p>
-      <w:pPr>
-        <w:spacing w:after="0"/>
-        <w:jc w:val="both"/>
-        <w:rPr>
-          <w:rFonts w:ascii="Aptos" w:hAnsi="Aptos"/>
-          <w:sz w:val="24"/>
-          <w:szCs w:val="24"/>
-        </w:rPr>
-      </w:pPr>
-      <w:r>
-        <w:rPr>
-          <w:rFonts w:ascii="Aptos" w:hAnsi="Aptos"/>
-          <w:sz w:val="24"/>
-          <w:szCs w:val="24"/>
-        </w:rPr>
-        <w:t>Stakeholders include</w:t>
-      </w:r>
-      <w:r>
-        <w:rPr>
-          <w:rFonts w:ascii="Aptos" w:hAnsi="Aptos"/>
-          <w:sz w:val="24"/>
-          <w:szCs w:val="24"/>
-        </w:rPr>
-        <w:t xml:space="preserve"> </w:t>
-      </w:r>
-      <w:r>
-        <w:rPr>
-          <w:rFonts w:ascii="Aptos" w:hAnsi="Aptos"/>
-          <w:sz w:val="24"/>
-          <w:szCs w:val="24"/>
-        </w:rPr>
-        <w:t>stockholders, employees, customers, suppliers, lenders, the local community, government, and rivals.</w:t>
-      </w:r>
-    </w:p>
-    <w:p>
-      <w:pPr>
-        <w:spacing w:after="0"/>
-        <w:jc w:val="both"/>
-        <w:rPr>
-          <w:rFonts w:ascii="Aptos" w:hAnsi="Aptos"/>
-          <w:sz w:val="24"/>
-          <w:szCs w:val="24"/>
-        </w:rPr>
-      </w:pPr>
-    </w:p>
-    <w:p>
-      <w:pPr>
-        <w:spacing w:after="0"/>
-        <w:jc w:val="both"/>
-        <w:rPr>
-          <w:rFonts w:ascii="Aptos" w:hAnsi="Aptos"/>
-          <w:sz w:val="24"/>
-          <w:szCs w:val="24"/>
-        </w:rPr>
-      </w:pPr>
-    </w:p>
-    <w:p>
-      <w:pPr>
-        <w:spacing w:after="100"/>
-        <w:jc w:val="both"/>
+        <w:t>A</w:t>
+      </w:r>
+      <w:r>
         <w:rPr>
           <w:rFonts w:ascii="Aptos" w:hAnsi="Aptos"/>
           <w:b/>
@@ -17306,7 +17240,8 @@
           <w:sz w:val="28"/>
           <w:szCs w:val="28"/>
         </w:rPr>
-      </w:pPr>
+        <w:t>nalysis</w:t>
+      </w:r>
       <w:r>
         <w:rPr>
           <w:rFonts w:ascii="Aptos" w:hAnsi="Aptos"/>
@@ -17315,6 +17250,80 @@
           <w:sz w:val="28"/>
           <w:szCs w:val="28"/>
         </w:rPr>
+        <w:t xml:space="preserve"> </w:t>
+      </w:r>
+      <w:r>
+        <w:rPr>
+          <w:rFonts w:ascii="Aptos" w:hAnsi="Aptos"/>
+          <w:sz w:val="24"/>
+          <w:szCs w:val="24"/>
+        </w:rPr>
+        <w:t>begins with the identification of all parties impacted by the firm, what their interests are and what resources they contribute to the firm.</w:t>
+      </w:r>
+      <w:r>
+        <w:rPr>
+          <w:rFonts w:ascii="Aptos" w:hAnsi="Aptos"/>
+          <w:sz w:val="24"/>
+          <w:szCs w:val="24"/>
+        </w:rPr>
+        <w:t xml:space="preserve"> </w:t>
+      </w:r>
+      <w:r>
+        <w:rPr>
+          <w:rFonts w:ascii="Aptos" w:hAnsi="Aptos"/>
+          <w:sz w:val="24"/>
+          <w:szCs w:val="24"/>
+        </w:rPr>
+        <w:t>Stakeholders include</w:t>
+      </w:r>
+      <w:r>
+        <w:rPr>
+          <w:rFonts w:ascii="Aptos" w:hAnsi="Aptos"/>
+          <w:sz w:val="24"/>
+          <w:szCs w:val="24"/>
+        </w:rPr>
+        <w:t xml:space="preserve"> </w:t>
+      </w:r>
+      <w:r>
+        <w:rPr>
+          <w:rFonts w:ascii="Aptos" w:hAnsi="Aptos"/>
+          <w:sz w:val="24"/>
+          <w:szCs w:val="24"/>
+        </w:rPr>
+        <w:t>stockholders, employees, customers, suppliers, lenders, the local community, government, and rivals.</w:t>
+      </w:r>
+    </w:p>
+    <w:p>
+      <w:pPr>
+        <w:spacing w:after="0"/>
+        <w:jc w:val="both"/>
+        <w:rPr>
+          <w:rFonts w:ascii="Aptos" w:hAnsi="Aptos"/>
+          <w:sz w:val="24"/>
+          <w:szCs w:val="24"/>
+        </w:rPr>
+      </w:pPr>
+    </w:p>
+    <w:p>
+      <w:pPr>
+        <w:spacing w:after="100"/>
+        <w:jc w:val="both"/>
+        <w:rPr>
+          <w:rFonts w:ascii="Aptos" w:hAnsi="Aptos"/>
+          <w:b/>
+          <w:bCs/>
+          <w:sz w:val="28"/>
+          <w:szCs w:val="28"/>
+        </w:rPr>
+      </w:pPr>
+      <w:r>
+        <w:rPr>
+          <w:rFonts w:ascii="Aptos" w:hAnsi="Aptos"/>
+          <w:b/>
+          <w:bCs/>
+          <w:sz w:val="28"/>
+          <w:szCs w:val="28"/>
+        </w:rPr>
         <w:lastRenderedPageBreak/>
         <w:t>INTERNAL</w:t>
       </w:r>
@@ -17339,6 +17348,72 @@
           <w:szCs w:val="24"/>
         </w:rPr>
       </w:pPr>
+      <w:r>
+        <w:rPr>
+          <w:rFonts w:ascii="Aptos" w:hAnsi="Aptos"/>
+          <w:sz w:val="24"/>
+          <w:szCs w:val="24"/>
+        </w:rPr>
+        <w:t xml:space="preserve">Internal analysis revolves around SWOT (Strengths – Weaknesses – Opportunities – Threats) processes, which bring and considers the </w:t>
+      </w:r>
+      <w:r>
+        <w:rPr>
+          <w:rFonts w:ascii="Aptos" w:hAnsi="Aptos"/>
+          <w:b/>
+          <w:bCs/>
+          <w:sz w:val="24"/>
+          <w:szCs w:val="24"/>
+        </w:rPr>
+        <w:t>competitive advantage</w:t>
+      </w:r>
+      <w:r>
+        <w:rPr>
+          <w:rFonts w:ascii="Aptos" w:hAnsi="Aptos"/>
+          <w:sz w:val="24"/>
+          <w:szCs w:val="24"/>
+        </w:rPr>
+        <w:t xml:space="preserve"> of the firm</w:t>
+      </w:r>
+      <w:r>
+        <w:rPr>
+          <w:rFonts w:ascii="Aptos" w:hAnsi="Aptos"/>
+          <w:sz w:val="24"/>
+          <w:szCs w:val="24"/>
+        </w:rPr>
+        <w:t>.</w:t>
+      </w:r>
+      <w:r>
+        <w:rPr>
+          <w:rFonts w:ascii="Aptos" w:hAnsi="Aptos"/>
+          <w:sz w:val="24"/>
+          <w:szCs w:val="24"/>
+        </w:rPr>
+        <w:t xml:space="preserve"> </w:t>
+      </w:r>
+      <w:r>
+        <w:rPr>
+          <w:rFonts w:ascii="Aptos" w:hAnsi="Aptos"/>
+          <w:sz w:val="24"/>
+          <w:szCs w:val="24"/>
+        </w:rPr>
+        <w:t>In assessing the firm’s position, we want to assess which strengths have potential to be sustainable competitive advantage</w:t>
+      </w:r>
+      <w:r>
+        <w:rPr>
+          <w:rFonts w:ascii="Aptos" w:hAnsi="Aptos"/>
+          <w:sz w:val="24"/>
+          <w:szCs w:val="24"/>
+        </w:rPr>
+        <w:t>.</w:t>
+      </w:r>
+      <w:r>
+        <w:rPr>
+          <w:rFonts w:ascii="Aptos" w:hAnsi="Aptos"/>
+          <w:sz w:val="24"/>
+          <w:szCs w:val="24"/>
+        </w:rPr>
+        <w:t xml:space="preserve"> </w:t>
+      </w:r>
       <w:r>
         <w:rPr>
           <w:rFonts w:ascii="Aptos" w:hAnsi="Aptos"/>
@@ -17585,6 +17660,425 @@
         <w:jc w:val="both"/>
         <w:rPr>
           <w:rFonts w:ascii="Aptos" w:hAnsi="Aptos"/>
+          <w:b/>
+          <w:bCs/>
+          <w:sz w:val="24"/>
+          <w:szCs w:val="24"/>
+          <w:u w:val="single"/>
+        </w:rPr>
+      </w:pPr>
+      <w:r>
+        <w:rPr>
+          <w:rFonts w:ascii="Aptos" w:hAnsi="Aptos"/>
+          <w:b/>
+          <w:bCs/>
+          <w:sz w:val="28"/>
+          <w:szCs w:val="28"/>
+          <w:u w:val="single"/>
+        </w:rPr>
+        <w:t>Strength vs competitive advantage vs sustainable competitive advantage</w:t>
+      </w:r>
+      <w:r>
+        <w:rPr>
+          <w:rFonts w:ascii="Aptos" w:hAnsi="Aptos"/>
+          <w:sz w:val="24"/>
+          <w:szCs w:val="24"/>
+        </w:rPr>
+        <w:t>:</w:t>
+      </w:r>
+    </w:p>
+    <w:p>
+      <w:pPr>
+        <w:spacing w:after="0"/>
+        <w:jc w:val="both"/>
+        <w:rPr>
+          <w:rFonts w:ascii="Aptos" w:hAnsi="Aptos"/>
+          <w:sz w:val="24"/>
+          <w:szCs w:val="24"/>
+        </w:rPr>
+      </w:pPr>
+      <w:r>
+        <w:rPr>
+          <w:rFonts w:ascii="Aptos" w:hAnsi="Aptos"/>
+          <w:sz w:val="24"/>
+          <w:szCs w:val="24"/>
+        </w:rPr>
+        <w:t>A strength is a positive attribute or a capability which can positively impact the performance or</w:t>
+      </w:r>
+    </w:p>
+    <w:p>
+      <w:pPr>
+        <w:spacing w:after="0"/>
+        <w:jc w:val="both"/>
+        <w:rPr>
+          <w:rFonts w:ascii="Aptos" w:hAnsi="Aptos"/>
+          <w:sz w:val="24"/>
+          <w:szCs w:val="24"/>
+        </w:rPr>
+      </w:pPr>
+      <w:r>
+        <w:rPr>
+          <w:rFonts w:ascii="Aptos" w:hAnsi="Aptos"/>
+          <w:sz w:val="24"/>
+          <w:szCs w:val="24"/>
+        </w:rPr>
+        <w:t>success of a firm, encompassing various aspects of a firm, generally bringing added values to</w:t>
+      </w:r>
+      <w:r>
+        <w:rPr>
+          <w:rFonts w:ascii="Aptos" w:hAnsi="Aptos"/>
+          <w:sz w:val="24"/>
+          <w:szCs w:val="24"/>
+        </w:rPr>
+        <w:t xml:space="preserve"> </w:t>
+      </w:r>
+      <w:r>
+        <w:rPr>
+          <w:rFonts w:ascii="Aptos" w:hAnsi="Aptos"/>
+          <w:sz w:val="24"/>
+          <w:szCs w:val="24"/>
+        </w:rPr>
+        <w:t>other</w:t>
+      </w:r>
+      <w:r>
+        <w:rPr>
+          <w:rFonts w:ascii="Aptos" w:hAnsi="Aptos"/>
+          <w:sz w:val="24"/>
+          <w:szCs w:val="24"/>
+        </w:rPr>
+        <w:t xml:space="preserve"> </w:t>
+      </w:r>
+      <w:r>
+        <w:rPr>
+          <w:rFonts w:ascii="Aptos" w:hAnsi="Aptos"/>
+          <w:sz w:val="24"/>
+          <w:szCs w:val="24"/>
+        </w:rPr>
+        <w:t>things. The competitive advantage, instead, is one or a set of attributes which can allow to outperform</w:t>
+      </w:r>
+      <w:r>
+        <w:rPr>
+          <w:rFonts w:ascii="Aptos" w:hAnsi="Aptos"/>
+          <w:sz w:val="24"/>
+          <w:szCs w:val="24"/>
+        </w:rPr>
+        <w:t xml:space="preserve"> </w:t>
+      </w:r>
+      <w:r>
+        <w:rPr>
+          <w:rFonts w:ascii="Aptos" w:hAnsi="Aptos"/>
+          <w:sz w:val="24"/>
+          <w:szCs w:val="24"/>
+        </w:rPr>
+        <w:t>rivals, offering superior products/services, lower prices, better customer service,</w:t>
+      </w:r>
+      <w:r>
+        <w:rPr>
+          <w:rFonts w:ascii="Aptos" w:hAnsi="Aptos"/>
+          <w:sz w:val="24"/>
+          <w:szCs w:val="24"/>
+        </w:rPr>
+        <w:t xml:space="preserve"> </w:t>
+      </w:r>
+      <w:r>
+        <w:rPr>
+          <w:rFonts w:ascii="Aptos" w:hAnsi="Aptos"/>
+          <w:sz w:val="24"/>
+          <w:szCs w:val="24"/>
+        </w:rPr>
+        <w:t>etc. In the long run, it</w:t>
+      </w:r>
+      <w:r>
+        <w:rPr>
+          <w:rFonts w:ascii="Aptos" w:hAnsi="Aptos"/>
+          <w:sz w:val="24"/>
+          <w:szCs w:val="24"/>
+        </w:rPr>
+        <w:t xml:space="preserve"> </w:t>
+      </w:r>
+      <w:r>
+        <w:rPr>
+          <w:rFonts w:ascii="Aptos" w:hAnsi="Aptos"/>
+          <w:sz w:val="24"/>
+          <w:szCs w:val="24"/>
+        </w:rPr>
+        <w:t>provides an edge in the competitive landscape, attracting this way more customers and achieving</w:t>
+      </w:r>
+      <w:r>
+        <w:rPr>
+          <w:rFonts w:ascii="Aptos" w:hAnsi="Aptos"/>
+          <w:sz w:val="24"/>
+          <w:szCs w:val="24"/>
+        </w:rPr>
+        <w:t xml:space="preserve"> </w:t>
+      </w:r>
+      <w:r>
+        <w:rPr>
+          <w:rFonts w:ascii="Aptos" w:hAnsi="Aptos"/>
+          <w:sz w:val="24"/>
+          <w:szCs w:val="24"/>
+        </w:rPr>
+        <w:t>higher profitability. The sustainable counterpart, instead, offers a more robust and enduring form of</w:t>
+      </w:r>
+      <w:r>
+        <w:rPr>
+          <w:rFonts w:ascii="Aptos" w:hAnsi="Aptos"/>
+          <w:sz w:val="24"/>
+          <w:szCs w:val="24"/>
+        </w:rPr>
+        <w:t xml:space="preserve"> </w:t>
+      </w:r>
+      <w:r>
+        <w:rPr>
+          <w:rFonts w:ascii="Aptos" w:hAnsi="Aptos"/>
+          <w:sz w:val="24"/>
+          <w:szCs w:val="24"/>
+        </w:rPr>
+        <w:t>advantage, considering it cannot be easily replicated in the long run.</w:t>
+      </w:r>
+      <w:r>
+        <w:rPr>
+          <w:rFonts w:ascii="Aptos" w:hAnsi="Aptos"/>
+          <w:sz w:val="24"/>
+          <w:szCs w:val="24"/>
+        </w:rPr>
+        <w:t xml:space="preserve"> </w:t>
+      </w:r>
+    </w:p>
+    <w:p>
+      <w:pPr>
+        <w:spacing w:after="0"/>
+        <w:jc w:val="both"/>
+        <w:rPr>
+          <w:rFonts w:ascii="Aptos" w:hAnsi="Aptos"/>
+          <w:sz w:val="24"/>
+          <w:szCs w:val="24"/>
+        </w:rPr>
+      </w:pPr>
+    </w:p>
+    <w:p>
+      <w:pPr>
+        <w:spacing w:after="60"/>
+        <w:jc w:val="both"/>
+        <w:rPr>
+          <w:rFonts w:ascii="Aptos" w:hAnsi="Aptos"/>
+          <w:sz w:val="24"/>
+          <w:szCs w:val="24"/>
+        </w:rPr>
+      </w:pPr>
+      <w:r>
+        <w:rPr>
+          <w:rFonts w:ascii="Aptos" w:hAnsi="Aptos"/>
+          <w:sz w:val="24"/>
+          <w:szCs w:val="24"/>
+        </w:rPr>
+        <w:t xml:space="preserve">Resources are difficult (or impossible) to imitate </w:t>
+      </w:r>
+      <w:r>
+        <w:rPr>
+          <w:rFonts w:ascii="Aptos" w:hAnsi="Aptos"/>
+          <w:sz w:val="24"/>
+          <w:szCs w:val="24"/>
+        </w:rPr>
+        <w:t>when</w:t>
+      </w:r>
+      <w:r>
+        <w:rPr>
+          <w:rFonts w:ascii="Aptos" w:hAnsi="Aptos"/>
+          <w:sz w:val="24"/>
+          <w:szCs w:val="24"/>
+        </w:rPr>
+        <w:t xml:space="preserve"> they are:</w:t>
+      </w:r>
+    </w:p>
+    <w:p>
+      <w:pPr>
+        <w:pStyle w:val="Paragrafoelenco"/>
+        <w:numPr>
+          <w:ilvl w:val="0"/>
+          <w:numId w:val="69"/>
+        </w:numPr>
+        <w:spacing w:after="60"/>
+        <w:contextualSpacing w:val="0"/>
+        <w:jc w:val="both"/>
+        <w:rPr>
+          <w:rFonts w:ascii="Aptos" w:hAnsi="Aptos"/>
+          <w:sz w:val="24"/>
+          <w:szCs w:val="24"/>
+        </w:rPr>
+      </w:pPr>
+      <w:r>
+        <w:rPr>
+          <w:rFonts w:ascii="Aptos" w:hAnsi="Aptos"/>
+          <w:b/>
+          <w:bCs/>
+          <w:sz w:val="24"/>
+          <w:szCs w:val="24"/>
+        </w:rPr>
+        <w:t>Tacit</w:t>
+      </w:r>
+      <w:r>
+        <w:rPr>
+          <w:rFonts w:ascii="Aptos" w:hAnsi="Aptos"/>
+          <w:sz w:val="24"/>
+          <w:szCs w:val="24"/>
+        </w:rPr>
+        <w:t xml:space="preserve"> (they cannot be readily codified in written form)</w:t>
+      </w:r>
+      <w:r>
+        <w:rPr>
+          <w:rFonts w:ascii="Aptos" w:hAnsi="Aptos"/>
+          <w:sz w:val="24"/>
+          <w:szCs w:val="24"/>
+        </w:rPr>
+        <w:t>.</w:t>
+      </w:r>
+    </w:p>
+    <w:p>
+      <w:pPr>
+        <w:pStyle w:val="Paragrafoelenco"/>
+        <w:numPr>
+          <w:ilvl w:val="0"/>
+          <w:numId w:val="69"/>
+        </w:numPr>
+        <w:spacing w:after="60"/>
+        <w:contextualSpacing w:val="0"/>
+        <w:jc w:val="both"/>
+        <w:rPr>
+          <w:rFonts w:ascii="Aptos" w:hAnsi="Aptos"/>
+          <w:sz w:val="24"/>
+          <w:szCs w:val="24"/>
+        </w:rPr>
+      </w:pPr>
+      <w:r>
+        <w:rPr>
+          <w:rFonts w:ascii="Aptos" w:hAnsi="Aptos"/>
+          <w:b/>
+          <w:bCs/>
+          <w:sz w:val="24"/>
+          <w:szCs w:val="24"/>
+        </w:rPr>
+        <w:t>Path dependent</w:t>
+      </w:r>
+      <w:r>
+        <w:rPr>
+          <w:rFonts w:ascii="Aptos" w:hAnsi="Aptos"/>
+          <w:sz w:val="24"/>
+          <w:szCs w:val="24"/>
+        </w:rPr>
+        <w:t xml:space="preserve"> (they are dependent on a particular historical sequence of events)</w:t>
+      </w:r>
+      <w:r>
+        <w:rPr>
+          <w:rFonts w:ascii="Aptos" w:hAnsi="Aptos"/>
+          <w:sz w:val="24"/>
+          <w:szCs w:val="24"/>
+        </w:rPr>
+        <w:t>.</w:t>
+      </w:r>
+    </w:p>
+    <w:p>
+      <w:pPr>
+        <w:pStyle w:val="Paragrafoelenco"/>
+        <w:numPr>
+          <w:ilvl w:val="0"/>
+          <w:numId w:val="69"/>
+        </w:numPr>
+        <w:spacing w:after="60"/>
+        <w:contextualSpacing w:val="0"/>
+        <w:jc w:val="both"/>
+        <w:rPr>
+          <w:rFonts w:ascii="Aptos" w:hAnsi="Aptos"/>
+          <w:sz w:val="24"/>
+          <w:szCs w:val="24"/>
+        </w:rPr>
+      </w:pPr>
+      <w:r>
+        <w:rPr>
+          <w:rFonts w:ascii="Aptos" w:hAnsi="Aptos"/>
+          <w:b/>
+          <w:bCs/>
+          <w:sz w:val="24"/>
+          <w:szCs w:val="24"/>
+        </w:rPr>
+        <w:t>Socially complex</w:t>
+      </w:r>
+      <w:r>
+        <w:rPr>
+          <w:rFonts w:ascii="Aptos" w:hAnsi="Aptos"/>
+          <w:sz w:val="24"/>
+          <w:szCs w:val="24"/>
+        </w:rPr>
+        <w:t xml:space="preserve"> (they arise through the complex interaction of multiple people)</w:t>
+      </w:r>
+      <w:r>
+        <w:rPr>
+          <w:rFonts w:ascii="Aptos" w:hAnsi="Aptos"/>
+          <w:sz w:val="24"/>
+          <w:szCs w:val="24"/>
+        </w:rPr>
+        <w:t>.</w:t>
+      </w:r>
+    </w:p>
+    <w:p>
+      <w:pPr>
+        <w:pStyle w:val="Paragrafoelenco"/>
+        <w:numPr>
+          <w:ilvl w:val="0"/>
+          <w:numId w:val="69"/>
+        </w:numPr>
+        <w:spacing w:after="0"/>
+        <w:jc w:val="both"/>
+        <w:rPr>
+          <w:rFonts w:ascii="Aptos" w:hAnsi="Aptos"/>
+          <w:sz w:val="24"/>
+          <w:szCs w:val="24"/>
+        </w:rPr>
+      </w:pPr>
+      <w:r>
+        <w:rPr>
+          <w:rFonts w:ascii="Aptos" w:hAnsi="Aptos"/>
+          <w:b/>
+          <w:bCs/>
+          <w:sz w:val="24"/>
+          <w:szCs w:val="24"/>
+        </w:rPr>
+        <w:t>Causally ambiguous</w:t>
+      </w:r>
+      <w:r>
+        <w:rPr>
+          <w:rFonts w:ascii="Aptos" w:hAnsi="Aptos"/>
+          <w:sz w:val="24"/>
+          <w:szCs w:val="24"/>
+        </w:rPr>
+        <w:t xml:space="preserve"> (it is unclear how the resource gives rise to value)</w:t>
+      </w:r>
+      <w:r>
+        <w:rPr>
+          <w:rFonts w:ascii="Aptos" w:hAnsi="Aptos"/>
+          <w:sz w:val="24"/>
+          <w:szCs w:val="24"/>
+        </w:rPr>
+        <w:t>.</w:t>
+      </w:r>
+    </w:p>
+    <w:p>
+      <w:pPr>
+        <w:spacing w:after="0"/>
+        <w:jc w:val="both"/>
+        <w:rPr>
+          <w:rFonts w:ascii="Aptos" w:hAnsi="Aptos"/>
+          <w:sz w:val="24"/>
+          <w:szCs w:val="24"/>
+        </w:rPr>
+      </w:pPr>
+    </w:p>
+    <w:p>
+      <w:pPr>
+        <w:spacing w:after="0"/>
+        <w:jc w:val="both"/>
+        <w:rPr>
+          <w:rFonts w:ascii="Aptos" w:hAnsi="Aptos"/>
           <w:sz w:val="24"/>
           <w:szCs w:val="24"/>
         </w:rPr>
@@ -17623,17 +18117,14 @@
         </w:rPr>
         <w:t>.</w:t>
       </w:r>
-    </w:p>
-    <w:p>
-      <w:pPr>
-        <w:spacing w:after="0"/>
-        <w:jc w:val="both"/>
-        <w:rPr>
-          <w:rFonts w:ascii="Aptos" w:hAnsi="Aptos"/>
-          <w:sz w:val="24"/>
-          <w:szCs w:val="24"/>
-        </w:rPr>
-      </w:pPr>
+      <w:r>
+        <w:rPr>
+          <w:rFonts w:ascii="Aptos" w:hAnsi="Aptos"/>
+          <w:sz w:val="24"/>
+          <w:szCs w:val="24"/>
+        </w:rPr>
+        <w:t xml:space="preserve"> </w:t>
+      </w:r>
       <w:r>
         <w:rPr>
           <w:rFonts w:ascii="Aptos" w:hAnsi="Aptos"/>
@@ -17772,14 +18263,188 @@
     </w:p>
     <w:p>
       <w:pPr>
-        <w:spacing w:after="0"/>
-        <w:jc w:val="both"/>
-        <w:rPr>
-          <w:rFonts w:ascii="Aptos" w:hAnsi="Aptos"/>
-          <w:sz w:val="24"/>
-          <w:szCs w:val="24"/>
-        </w:rPr>
-      </w:pPr>
+        <w:spacing w:after="60"/>
+        <w:jc w:val="both"/>
+        <w:rPr>
+          <w:rFonts w:ascii="Aptos" w:hAnsi="Aptos"/>
+          <w:sz w:val="24"/>
+          <w:szCs w:val="24"/>
+        </w:rPr>
+      </w:pPr>
+      <w:r>
+        <w:rPr>
+          <w:rFonts w:ascii="Aptos" w:hAnsi="Aptos"/>
+          <w:sz w:val="24"/>
+          <w:szCs w:val="24"/>
+        </w:rPr>
+        <w:t xml:space="preserve">When firms excel at a particular activity or set of competencies, they can become over committed and inflexible (so-called risk of </w:t>
+      </w:r>
+      <w:r>
+        <w:rPr>
+          <w:rFonts w:ascii="Aptos" w:hAnsi="Aptos"/>
+          <w:b/>
+          <w:bCs/>
+          <w:i/>
+          <w:iCs/>
+          <w:sz w:val="24"/>
+          <w:szCs w:val="24"/>
+        </w:rPr>
+        <w:t>core rigidities</w:t>
+      </w:r>
+      <w:r>
+        <w:rPr>
+          <w:rFonts w:ascii="Aptos" w:hAnsi="Aptos"/>
+          <w:sz w:val="24"/>
+          <w:szCs w:val="24"/>
+        </w:rPr>
+        <w:t>).</w:t>
+      </w:r>
+      <w:r>
+        <w:rPr>
+          <w:rFonts w:ascii="Aptos" w:hAnsi="Aptos"/>
+          <w:sz w:val="24"/>
+          <w:szCs w:val="24"/>
+        </w:rPr>
+        <w:t xml:space="preserve"> </w:t>
+      </w:r>
+      <w:r>
+        <w:rPr>
+          <w:rFonts w:ascii="Aptos" w:hAnsi="Aptos"/>
+          <w:sz w:val="24"/>
+          <w:szCs w:val="24"/>
+        </w:rPr>
+        <w:t>This can lead to a situation where the firm is overly reliant on its current strengths, making it challenging to adapt to changing market conditions</w:t>
+      </w:r>
+      <w:r>
+        <w:rPr>
+          <w:rFonts w:ascii="Aptos" w:hAnsi="Aptos"/>
+          <w:sz w:val="24"/>
+          <w:szCs w:val="24"/>
+        </w:rPr>
+        <w:t xml:space="preserve">. </w:t>
+      </w:r>
+      <w:r>
+        <w:rPr>
+          <w:rFonts w:ascii="Aptos" w:hAnsi="Aptos"/>
+          <w:sz w:val="24"/>
+          <w:szCs w:val="24"/>
+        </w:rPr>
+        <w:t>With a well-developed knowledge, firms might be less flexible to change trajectory</w:t>
+      </w:r>
+      <w:r>
+        <w:rPr>
+          <w:rFonts w:ascii="Aptos" w:hAnsi="Aptos"/>
+          <w:sz w:val="24"/>
+          <w:szCs w:val="24"/>
+        </w:rPr>
+        <w:t>.</w:t>
+      </w:r>
+      <w:r>
+        <w:rPr>
+          <w:rFonts w:ascii="Aptos" w:hAnsi="Aptos"/>
+          <w:sz w:val="24"/>
+          <w:szCs w:val="24"/>
+        </w:rPr>
+        <w:t xml:space="preserve"> </w:t>
+      </w:r>
+      <w:r>
+        <w:rPr>
+          <w:rFonts w:ascii="Aptos" w:hAnsi="Aptos"/>
+          <w:sz w:val="24"/>
+          <w:szCs w:val="24"/>
+        </w:rPr>
+        <w:t xml:space="preserve">However, </w:t>
+      </w:r>
+      <w:r>
+        <w:rPr>
+          <w:rFonts w:ascii="Aptos" w:hAnsi="Aptos"/>
+          <w:b/>
+          <w:bCs/>
+          <w:sz w:val="24"/>
+          <w:szCs w:val="24"/>
+        </w:rPr>
+        <w:t>dynamic capabilities</w:t>
+      </w:r>
+      <w:r>
+        <w:rPr>
+          <w:rFonts w:ascii="Aptos" w:hAnsi="Aptos"/>
+          <w:sz w:val="24"/>
+          <w:szCs w:val="24"/>
+        </w:rPr>
+        <w:t xml:space="preserve"> provide a solution to this problem.</w:t>
+      </w:r>
+      <w:r>
+        <w:rPr>
+          <w:rFonts w:ascii="Aptos" w:hAnsi="Aptos"/>
+          <w:sz w:val="24"/>
+          <w:szCs w:val="24"/>
+        </w:rPr>
+        <w:t xml:space="preserve"> </w:t>
+      </w:r>
+      <w:r>
+        <w:rPr>
+          <w:rFonts w:ascii="Aptos" w:hAnsi="Aptos"/>
+          <w:sz w:val="24"/>
+          <w:szCs w:val="24"/>
+        </w:rPr>
+        <w:t>They are a distinct category of competencies that enable a firm to respond quickly and effectively to change.</w:t>
+      </w:r>
+      <w:r>
+        <w:rPr>
+          <w:rFonts w:ascii="Aptos" w:hAnsi="Aptos"/>
+          <w:sz w:val="24"/>
+          <w:szCs w:val="24"/>
+        </w:rPr>
+        <w:t xml:space="preserve"> </w:t>
+      </w:r>
+      <w:r>
+        <w:rPr>
+          <w:rFonts w:ascii="Aptos" w:hAnsi="Aptos"/>
+          <w:sz w:val="24"/>
+          <w:szCs w:val="24"/>
+        </w:rPr>
+        <w:t>For example, firm may develop a set of abilities that enable it to rapidly deploy new product development teams for a new opportunity</w:t>
+      </w:r>
+      <w:r>
+        <w:rPr>
+          <w:rFonts w:ascii="Aptos" w:hAnsi="Aptos"/>
+          <w:sz w:val="24"/>
+          <w:szCs w:val="24"/>
+        </w:rPr>
+        <w:t xml:space="preserve"> </w:t>
+      </w:r>
+      <w:r>
+        <w:rPr>
+          <w:rFonts w:ascii="Aptos" w:hAnsi="Aptos"/>
+          <w:sz w:val="24"/>
+          <w:szCs w:val="24"/>
+        </w:rPr>
+        <w:sym w:font="Wingdings" w:char="F0E0"/>
+      </w:r>
+      <w:r>
+        <w:rPr>
+          <w:rFonts w:ascii="Aptos" w:hAnsi="Aptos"/>
+          <w:sz w:val="24"/>
+          <w:szCs w:val="24"/>
+        </w:rPr>
+        <w:t xml:space="preserve"> </w:t>
+      </w:r>
+      <w:r>
+        <w:rPr>
+          <w:rFonts w:ascii="Aptos" w:hAnsi="Aptos"/>
+          <w:sz w:val="24"/>
+          <w:szCs w:val="24"/>
+        </w:rPr>
+        <w:t>firm may develop competency in working with alliance partners to gain resources quickly</w:t>
+      </w:r>
+      <w:r>
+        <w:rPr>
+          <w:rFonts w:ascii="Aptos" w:hAnsi="Aptos"/>
+          <w:sz w:val="24"/>
+          <w:szCs w:val="24"/>
+        </w:rPr>
+        <w:t>.</w:t>
+      </w:r>
     </w:p>
     <w:p>
       <w:pPr>
@@ -17801,6 +18466,7 @@
           <w:sz w:val="32"/>
           <w:szCs w:val="32"/>
         </w:rPr>
+        <w:lastRenderedPageBreak/>
         <w:t xml:space="preserve">DEFINE THE FIRM’S </w:t>
       </w:r>
       <w:r>
@@ -17977,7 +18643,28 @@
           <w:sz w:val="24"/>
           <w:szCs w:val="24"/>
         </w:rPr>
-        <w:t>the organization can focus on future markets and customer requirements</w:t>
+        <w:t xml:space="preserve">the organization can focus on </w:t>
+      </w:r>
+      <w:r>
+        <w:rPr>
+          <w:rFonts w:ascii="Aptos" w:hAnsi="Aptos"/>
+          <w:b/>
+          <w:bCs/>
+          <w:sz w:val="24"/>
+          <w:szCs w:val="24"/>
+          <w:u w:val="single"/>
+        </w:rPr>
+        <w:t>future</w:t>
+      </w:r>
+      <w:r>
+        <w:rPr>
+          <w:rFonts w:ascii="Aptos" w:hAnsi="Aptos"/>
+          <w:b/>
+          <w:bCs/>
+          <w:sz w:val="24"/>
+          <w:szCs w:val="24"/>
+        </w:rPr>
+        <w:t xml:space="preserve"> markets and customer requirements</w:t>
       </w:r>
       <w:r>
         <w:rPr>
@@ -17995,6 +18682,160 @@
         </w:rPr>
         <w:t xml:space="preserve"> </w:t>
       </w:r>
+    </w:p>
+    <w:p>
+      <w:pPr>
+        <w:spacing w:after="0"/>
+        <w:jc w:val="both"/>
+        <w:rPr>
+          <w:rFonts w:ascii="Aptos" w:hAnsi="Aptos"/>
+          <w:sz w:val="24"/>
+          <w:szCs w:val="24"/>
+        </w:rPr>
+      </w:pPr>
+    </w:p>
+    <w:p>
+      <w:pPr>
+        <w:spacing w:after="0"/>
+        <w:jc w:val="both"/>
+        <w:rPr>
+          <w:rFonts w:ascii="Aptos" w:hAnsi="Aptos"/>
+          <w:sz w:val="24"/>
+          <w:szCs w:val="24"/>
+        </w:rPr>
+      </w:pPr>
+    </w:p>
+    <w:p>
+      <w:pPr>
+        <w:spacing w:after="0"/>
+        <w:jc w:val="both"/>
+        <w:rPr>
+          <w:rFonts w:ascii="Aptos" w:hAnsi="Aptos"/>
+          <w:sz w:val="24"/>
+          <w:szCs w:val="24"/>
+        </w:rPr>
+      </w:pPr>
+    </w:p>
+    <w:p>
+      <w:pPr>
+        <w:spacing w:after="0"/>
+        <w:jc w:val="both"/>
+        <w:rPr>
+          <w:rFonts w:ascii="Aptos" w:hAnsi="Aptos"/>
+          <w:sz w:val="24"/>
+          <w:szCs w:val="24"/>
+        </w:rPr>
+      </w:pPr>
+    </w:p>
+    <w:p>
+      <w:pPr>
+        <w:spacing w:after="0"/>
+        <w:jc w:val="both"/>
+        <w:rPr>
+          <w:rFonts w:ascii="Aptos" w:hAnsi="Aptos"/>
+          <w:sz w:val="24"/>
+          <w:szCs w:val="24"/>
+        </w:rPr>
+      </w:pPr>
+    </w:p>
+    <w:p>
+      <w:pPr>
+        <w:spacing w:after="0"/>
+        <w:jc w:val="both"/>
+        <w:rPr>
+          <w:rFonts w:ascii="Aptos" w:hAnsi="Aptos"/>
+          <w:sz w:val="24"/>
+          <w:szCs w:val="24"/>
+        </w:rPr>
+      </w:pPr>
+    </w:p>
+    <w:p>
+      <w:pPr>
+        <w:spacing w:after="0"/>
+        <w:jc w:val="both"/>
+        <w:rPr>
+          <w:rFonts w:ascii="Aptos" w:hAnsi="Aptos"/>
+          <w:sz w:val="24"/>
+          <w:szCs w:val="24"/>
+        </w:rPr>
+      </w:pPr>
+    </w:p>
+    <w:p>
+      <w:pPr>
+        <w:spacing w:after="0"/>
+        <w:jc w:val="both"/>
+        <w:rPr>
+          <w:rFonts w:ascii="Aptos" w:hAnsi="Aptos"/>
+          <w:sz w:val="24"/>
+          <w:szCs w:val="24"/>
+        </w:rPr>
+      </w:pPr>
+    </w:p>
+    <w:p>
+      <w:pPr>
+        <w:spacing w:after="0"/>
+        <w:jc w:val="both"/>
+        <w:rPr>
+          <w:rFonts w:ascii="Aptos" w:hAnsi="Aptos"/>
+          <w:sz w:val="24"/>
+          <w:szCs w:val="24"/>
+        </w:rPr>
+      </w:pPr>
+    </w:p>
+    <w:p>
+      <w:pPr>
+        <w:spacing w:after="0"/>
+        <w:jc w:val="both"/>
+        <w:rPr>
+          <w:rFonts w:ascii="Aptos" w:hAnsi="Aptos"/>
+          <w:sz w:val="24"/>
+          <w:szCs w:val="24"/>
+        </w:rPr>
+      </w:pPr>
+    </w:p>
+    <w:p>
+      <w:pPr>
+        <w:spacing w:after="0"/>
+        <w:jc w:val="both"/>
+        <w:rPr>
+          <w:rFonts w:ascii="Aptos" w:hAnsi="Aptos"/>
+          <w:sz w:val="24"/>
+          <w:szCs w:val="24"/>
+        </w:rPr>
+      </w:pPr>
+    </w:p>
+    <w:p>
+      <w:pPr>
+        <w:spacing w:after="0"/>
+        <w:jc w:val="both"/>
+        <w:rPr>
+          <w:rFonts w:ascii="Aptos" w:hAnsi="Aptos"/>
+          <w:sz w:val="24"/>
+          <w:szCs w:val="24"/>
+        </w:rPr>
+      </w:pPr>
+    </w:p>
+    <w:p>
+      <w:pPr>
+        <w:spacing w:after="0"/>
+        <w:jc w:val="both"/>
+        <w:rPr>
+          <w:rFonts w:ascii="Aptos" w:hAnsi="Aptos"/>
+          <w:sz w:val="24"/>
+          <w:szCs w:val="24"/>
+        </w:rPr>
+      </w:pPr>
+    </w:p>
+    <w:p>
+      <w:pPr>
+        <w:spacing w:after="0"/>
+        <w:jc w:val="both"/>
+        <w:rPr>
+          <w:rFonts w:ascii="Aptos" w:hAnsi="Aptos"/>
+          <w:sz w:val="24"/>
+          <w:szCs w:val="24"/>
+        </w:rPr>
+      </w:pPr>
     </w:p>
     <w:p>
       <w:pPr>
@@ -18261,9 +19102,9 @@
           <w:sz w:val="36"/>
           <w:szCs w:val="36"/>
         </w:rPr>
-        <w:t xml:space="preserve">7: Choosing innovation </w:t>
-      </w:r>
-      <w:proofErr w:type="gramStart"/>
+        <w:t>7: Choosing innovation projects</w:t>
+      </w:r>
+      <w:bookmarkEnd w:id="6"/>
       <w:r>
         <w:rPr>
           <w:rFonts w:ascii="Aptos" w:hAnsi="Aptos"/>
@@ -18273,10 +19114,30 @@
           <w:sz w:val="36"/>
           <w:szCs w:val="36"/>
         </w:rPr>
-        <w:t>projects</w:t>
-      </w:r>
-      <w:bookmarkEnd w:id="6"/>
-      <w:proofErr w:type="gramEnd"/>
+        <w:t xml:space="preserve"> - TO</w:t>
+      </w:r>
+      <w:r>
+        <w:rPr>
+          <w:rFonts w:ascii="Aptos" w:hAnsi="Aptos"/>
+          <w:b/>
+          <w:bCs/>
+          <w:color w:val="auto"/>
+          <w:sz w:val="36"/>
+          <w:szCs w:val="36"/>
+        </w:rPr>
+        <w:t xml:space="preserve"> </w:t>
+      </w:r>
+      <w:r>
+        <w:rPr>
+          <w:rFonts w:ascii="Aptos" w:hAnsi="Aptos"/>
+          <w:b/>
+          <w:bCs/>
+          <w:color w:val="auto"/>
+          <w:sz w:val="36"/>
+          <w:szCs w:val="36"/>
+        </w:rPr>
+        <w:t>DO</w:t>
+      </w:r>
     </w:p>
     <w:p>
       <w:pPr>
@@ -36164,6 +37025,119 @@
     </w:lvl>
   </w:abstractNum>
   <w:abstractNum w:abstractNumId="23" w15:restartNumberingAfterBreak="0">
+    <w:nsid w:val="36B61CEB"/>
+    <w:multiLevelType w:val="hybridMultilevel"/>
+    <w:tmpl w:val="3F0287E4"/>
+    <w:lvl w:ilvl="0" w:tplc="04100001">
+      <w:start w:val="1"/>
+      <w:numFmt w:val="bullet"/>
+      <w:lvlText w:val=""/>
+      <w:lvlJc w:val="left"/>
+      <w:pPr>
+        <w:ind w:left="720" w:hanging="360"/>
+      </w:pPr>
+      <w:rPr>
+        <w:rFonts w:ascii="Symbol" w:hAnsi="Symbol" w:hint="default"/>
+      </w:rPr>
+    </w:lvl>
+    <w:lvl w:ilvl="1" w:tplc="04100003" w:tentative="1">
+      <w:start w:val="1"/>
+      <w:numFmt w:val="bullet"/>
+      <w:lvlText w:val="o"/>
+      <w:lvlJc w:val="left"/>
+      <w:pPr>
+        <w:ind w:left="1440" w:hanging="360"/>
+      </w:pPr>
+      <w:rPr>
+        <w:rFonts w:ascii="Courier New" w:hAnsi="Courier New" w:cs="Courier New" w:hint="default"/>
+      </w:rPr>
+    </w:lvl>
+    <w:lvl w:ilvl="2" w:tplc="04100005" w:tentative="1">
+      <w:start w:val="1"/>
+      <w:numFmt w:val="bullet"/>
+      <w:lvlText w:val=""/>
+      <w:lvlJc w:val="left"/>
+      <w:pPr>
+        <w:ind w:left="2160" w:hanging="360"/>
+      </w:pPr>
+      <w:rPr>
+        <w:rFonts w:ascii="Wingdings" w:hAnsi="Wingdings" w:hint="default"/>
+      </w:rPr>
+    </w:lvl>
+    <w:lvl w:ilvl="3" w:tplc="04100001" w:tentative="1">
+      <w:start w:val="1"/>
+      <w:numFmt w:val="bullet"/>
+      <w:lvlText w:val=""/>
+      <w:lvlJc w:val="left"/>
+      <w:pPr>
+        <w:ind w:left="2880" w:hanging="360"/>
+      </w:pPr>
+      <w:rPr>
+        <w:rFonts w:ascii="Symbol" w:hAnsi="Symbol" w:hint="default"/>
+      </w:rPr>
+    </w:lvl>
+    <w:lvl w:ilvl="4" w:tplc="04100003" w:tentative="1">
+      <w:start w:val="1"/>
+      <w:numFmt w:val="bullet"/>
+      <w:lvlText w:val="o"/>
+      <w:lvlJc w:val="left"/>
+      <w:pPr>
+        <w:ind w:left="3600" w:hanging="360"/>
+      </w:pPr>
+      <w:rPr>
+        <w:rFonts w:ascii="Courier New" w:hAnsi="Courier New" w:cs="Courier New" w:hint="default"/>
+      </w:rPr>
+    </w:lvl>
+    <w:lvl w:ilvl="5" w:tplc="04100005" w:tentative="1">
+      <w:start w:val="1"/>
+      <w:numFmt w:val="bullet"/>
+      <w:lvlText w:val=""/>
+      <w:lvlJc w:val="left"/>
+      <w:pPr>
+        <w:ind w:left="4320" w:hanging="360"/>
+      </w:pPr>
+      <w:rPr>
+        <w:rFonts w:ascii="Wingdings" w:hAnsi="Wingdings" w:hint="default"/>
+      </w:rPr>
+    </w:lvl>
+    <w:lvl w:ilvl="6" w:tplc="04100001" w:tentative="1">
+      <w:start w:val="1"/>
+      <w:numFmt w:val="bullet"/>
+      <w:lvlText w:val=""/>
+      <w:lvlJc w:val="left"/>
+      <w:pPr>
+        <w:ind w:left="5040" w:hanging="360"/>
+      </w:pPr>
+      <w:rPr>
+        <w:rFonts w:ascii="Symbol" w:hAnsi="Symbol" w:hint="default"/>
+      </w:rPr>
+    </w:lvl>
+    <w:lvl w:ilvl="7" w:tplc="04100003" w:tentative="1">
+      <w:start w:val="1"/>
+      <w:numFmt w:val="bullet"/>
+      <w:lvlText w:val="o"/>
+      <w:lvlJc w:val="left"/>
+      <w:pPr>
+        <w:ind w:left="5760" w:hanging="360"/>
+      </w:pPr>
+      <w:rPr>
+        <w:rFonts w:ascii="Courier New" w:hAnsi="Courier New" w:cs="Courier New" w:hint="default"/>
+      </w:rPr>
+    </w:lvl>
+    <w:lvl w:ilvl="8" w:tplc="04100005" w:tentative="1">
+      <w:start w:val="1"/>
+      <w:numFmt w:val="bullet"/>
+      <w:lvlText w:val=""/>
+      <w:lvlJc w:val="left"/>
+      <w:pPr>
+        <w:ind w:left="6480" w:hanging="360"/>
+      </w:pPr>
+      <w:rPr>
+        <w:rFonts w:ascii="Wingdings" w:hAnsi="Wingdings" w:hint="default"/>
+      </w:rPr>
+    </w:lvl>
+  </w:abstractNum>
+  <w:abstractNum w:abstractNumId="24" w15:restartNumberingAfterBreak="0">
     <w:nsid w:val="384027E6"/>
     <w:multiLevelType w:val="hybridMultilevel"/>
     <w:tmpl w:val="B74ED13A"/>
@@ -36253,7 +37227,7 @@
       </w:pPr>
     </w:lvl>
   </w:abstractNum>
-  <w:abstractNum w:abstractNumId="24" w15:restartNumberingAfterBreak="0">
+  <w:abstractNum w:abstractNumId="25" w15:restartNumberingAfterBreak="0">
     <w:nsid w:val="38C87CEF"/>
     <w:multiLevelType w:val="hybridMultilevel"/>
     <w:tmpl w:val="708AC070"/>
@@ -36366,7 +37340,7 @@
       </w:rPr>
     </w:lvl>
   </w:abstractNum>
-  <w:abstractNum w:abstractNumId="25" w15:restartNumberingAfterBreak="0">
+  <w:abstractNum w:abstractNumId="26" w15:restartNumberingAfterBreak="0">
     <w:nsid w:val="3918147B"/>
     <w:multiLevelType w:val="hybridMultilevel"/>
     <w:tmpl w:val="CD3871E2"/>
@@ -36479,7 +37453,7 @@
       </w:rPr>
     </w:lvl>
   </w:abstractNum>
-  <w:abstractNum w:abstractNumId="26" w15:restartNumberingAfterBreak="0">
+  <w:abstractNum w:abstractNumId="27" w15:restartNumberingAfterBreak="0">
     <w:nsid w:val="3BDD44B4"/>
     <w:multiLevelType w:val="hybridMultilevel"/>
     <w:tmpl w:val="E42AB9F4"/>
@@ -36591,7 +37565,7 @@
       </w:rPr>
     </w:lvl>
   </w:abstractNum>
-  <w:abstractNum w:abstractNumId="27" w15:restartNumberingAfterBreak="0">
+  <w:abstractNum w:abstractNumId="28" w15:restartNumberingAfterBreak="0">
     <w:nsid w:val="3D9A10B5"/>
     <w:multiLevelType w:val="hybridMultilevel"/>
     <w:tmpl w:val="348661FA"/>
@@ -36704,7 +37678,7 @@
       </w:rPr>
     </w:lvl>
   </w:abstractNum>
-  <w:abstractNum w:abstractNumId="28" w15:restartNumberingAfterBreak="0">
+  <w:abstractNum w:abstractNumId="29" w15:restartNumberingAfterBreak="0">
     <w:nsid w:val="3DD37DB1"/>
     <w:multiLevelType w:val="hybridMultilevel"/>
     <w:tmpl w:val="A8C2B810"/>
@@ -36817,7 +37791,7 @@
       </w:rPr>
     </w:lvl>
   </w:abstractNum>
-  <w:abstractNum w:abstractNumId="29" w15:restartNumberingAfterBreak="0">
+  <w:abstractNum w:abstractNumId="30" w15:restartNumberingAfterBreak="0">
     <w:nsid w:val="3E4930E1"/>
     <w:multiLevelType w:val="hybridMultilevel"/>
     <w:tmpl w:val="882EEBBC"/>
@@ -36903,7 +37877,7 @@
       </w:pPr>
     </w:lvl>
   </w:abstractNum>
-  <w:abstractNum w:abstractNumId="30" w15:restartNumberingAfterBreak="0">
+  <w:abstractNum w:abstractNumId="31" w15:restartNumberingAfterBreak="0">
     <w:nsid w:val="3EAA3512"/>
     <w:multiLevelType w:val="hybridMultilevel"/>
     <w:tmpl w:val="79D8BC56"/>
@@ -37016,7 +37990,7 @@
       </w:rPr>
     </w:lvl>
   </w:abstractNum>
-  <w:abstractNum w:abstractNumId="31" w15:restartNumberingAfterBreak="0">
+  <w:abstractNum w:abstractNumId="32" w15:restartNumberingAfterBreak="0">
     <w:nsid w:val="3F9C0BF1"/>
     <w:multiLevelType w:val="hybridMultilevel"/>
     <w:tmpl w:val="7E32DC5C"/>
@@ -37129,7 +38103,7 @@
       </w:rPr>
     </w:lvl>
   </w:abstractNum>
-  <w:abstractNum w:abstractNumId="32" w15:restartNumberingAfterBreak="0">
+  <w:abstractNum w:abstractNumId="33" w15:restartNumberingAfterBreak="0">
     <w:nsid w:val="453A789D"/>
     <w:multiLevelType w:val="hybridMultilevel"/>
     <w:tmpl w:val="E526A068"/>
@@ -37242,7 +38216,7 @@
       </w:rPr>
     </w:lvl>
   </w:abstractNum>
-  <w:abstractNum w:abstractNumId="33" w15:restartNumberingAfterBreak="0">
+  <w:abstractNum w:abstractNumId="34" w15:restartNumberingAfterBreak="0">
     <w:nsid w:val="453E206E"/>
     <w:multiLevelType w:val="hybridMultilevel"/>
     <w:tmpl w:val="9D0A0CA0"/>
@@ -37355,7 +38329,7 @@
       </w:rPr>
     </w:lvl>
   </w:abstractNum>
-  <w:abstractNum w:abstractNumId="34" w15:restartNumberingAfterBreak="0">
+  <w:abstractNum w:abstractNumId="35" w15:restartNumberingAfterBreak="0">
     <w:nsid w:val="467F4596"/>
     <w:multiLevelType w:val="hybridMultilevel"/>
     <w:tmpl w:val="AC6AEA38"/>
@@ -37468,7 +38442,7 @@
       </w:rPr>
     </w:lvl>
   </w:abstractNum>
-  <w:abstractNum w:abstractNumId="35" w15:restartNumberingAfterBreak="0">
+  <w:abstractNum w:abstractNumId="36" w15:restartNumberingAfterBreak="0">
     <w:nsid w:val="46D04D86"/>
     <w:multiLevelType w:val="hybridMultilevel"/>
     <w:tmpl w:val="92567836"/>
@@ -37581,7 +38555,7 @@
       </w:rPr>
     </w:lvl>
   </w:abstractNum>
-  <w:abstractNum w:abstractNumId="36" w15:restartNumberingAfterBreak="0">
+  <w:abstractNum w:abstractNumId="37" w15:restartNumberingAfterBreak="0">
     <w:nsid w:val="479E4C9C"/>
     <w:multiLevelType w:val="hybridMultilevel"/>
     <w:tmpl w:val="9650154A"/>
@@ -37694,7 +38668,7 @@
       </w:rPr>
     </w:lvl>
   </w:abstractNum>
-  <w:abstractNum w:abstractNumId="37" w15:restartNumberingAfterBreak="0">
+  <w:abstractNum w:abstractNumId="38" w15:restartNumberingAfterBreak="0">
     <w:nsid w:val="4A8523E1"/>
     <w:multiLevelType w:val="hybridMultilevel"/>
     <w:tmpl w:val="5DA01D80"/>
@@ -37807,7 +38781,7 @@
       </w:rPr>
     </w:lvl>
   </w:abstractNum>
-  <w:abstractNum w:abstractNumId="38" w15:restartNumberingAfterBreak="0">
+  <w:abstractNum w:abstractNumId="39" w15:restartNumberingAfterBreak="0">
     <w:nsid w:val="4B6346DC"/>
     <w:multiLevelType w:val="hybridMultilevel"/>
     <w:tmpl w:val="467435E0"/>
@@ -37893,7 +38867,7 @@
       </w:pPr>
     </w:lvl>
   </w:abstractNum>
-  <w:abstractNum w:abstractNumId="39" w15:restartNumberingAfterBreak="0">
+  <w:abstractNum w:abstractNumId="40" w15:restartNumberingAfterBreak="0">
     <w:nsid w:val="52816B87"/>
     <w:multiLevelType w:val="hybridMultilevel"/>
     <w:tmpl w:val="E36AFA90"/>
@@ -38006,7 +38980,7 @@
       </w:rPr>
     </w:lvl>
   </w:abstractNum>
-  <w:abstractNum w:abstractNumId="40" w15:restartNumberingAfterBreak="0">
+  <w:abstractNum w:abstractNumId="41" w15:restartNumberingAfterBreak="0">
     <w:nsid w:val="531A429E"/>
     <w:multiLevelType w:val="hybridMultilevel"/>
     <w:tmpl w:val="F79CAD96"/>
@@ -38119,7 +39093,7 @@
       </w:rPr>
     </w:lvl>
   </w:abstractNum>
-  <w:abstractNum w:abstractNumId="41" w15:restartNumberingAfterBreak="0">
+  <w:abstractNum w:abstractNumId="42" w15:restartNumberingAfterBreak="0">
     <w:nsid w:val="552C336B"/>
     <w:multiLevelType w:val="hybridMultilevel"/>
     <w:tmpl w:val="A7805CAA"/>
@@ -38231,7 +39205,7 @@
       </w:rPr>
     </w:lvl>
   </w:abstractNum>
-  <w:abstractNum w:abstractNumId="42" w15:restartNumberingAfterBreak="0">
+  <w:abstractNum w:abstractNumId="43" w15:restartNumberingAfterBreak="0">
     <w:nsid w:val="586E298D"/>
     <w:multiLevelType w:val="hybridMultilevel"/>
     <w:tmpl w:val="A0543B82"/>
@@ -38344,7 +39318,7 @@
       </w:rPr>
     </w:lvl>
   </w:abstractNum>
-  <w:abstractNum w:abstractNumId="43" w15:restartNumberingAfterBreak="0">
+  <w:abstractNum w:abstractNumId="44" w15:restartNumberingAfterBreak="0">
     <w:nsid w:val="58C12743"/>
     <w:multiLevelType w:val="hybridMultilevel"/>
     <w:tmpl w:val="FCF6F1B8"/>
@@ -38457,7 +39431,7 @@
       </w:rPr>
     </w:lvl>
   </w:abstractNum>
-  <w:abstractNum w:abstractNumId="44" w15:restartNumberingAfterBreak="0">
+  <w:abstractNum w:abstractNumId="45" w15:restartNumberingAfterBreak="0">
     <w:nsid w:val="59D34CE1"/>
     <w:multiLevelType w:val="hybridMultilevel"/>
     <w:tmpl w:val="AE08FDAC"/>
@@ -38546,7 +39520,7 @@
       </w:pPr>
     </w:lvl>
   </w:abstractNum>
-  <w:abstractNum w:abstractNumId="45" w15:restartNumberingAfterBreak="0">
+  <w:abstractNum w:abstractNumId="46" w15:restartNumberingAfterBreak="0">
     <w:nsid w:val="5A1651AE"/>
     <w:multiLevelType w:val="hybridMultilevel"/>
     <w:tmpl w:val="683E8518"/>
@@ -38659,7 +39633,7 @@
       </w:rPr>
     </w:lvl>
   </w:abstractNum>
-  <w:abstractNum w:abstractNumId="46" w15:restartNumberingAfterBreak="0">
+  <w:abstractNum w:abstractNumId="47" w15:restartNumberingAfterBreak="0">
     <w:nsid w:val="5C072F3B"/>
     <w:multiLevelType w:val="hybridMultilevel"/>
     <w:tmpl w:val="5F465718"/>
@@ -38772,7 +39746,7 @@
       </w:rPr>
     </w:lvl>
   </w:abstractNum>
-  <w:abstractNum w:abstractNumId="47" w15:restartNumberingAfterBreak="0">
+  <w:abstractNum w:abstractNumId="48" w15:restartNumberingAfterBreak="0">
     <w:nsid w:val="5E581D8E"/>
     <w:multiLevelType w:val="hybridMultilevel"/>
     <w:tmpl w:val="FAA89AEE"/>
@@ -38861,7 +39835,7 @@
       </w:pPr>
     </w:lvl>
   </w:abstractNum>
-  <w:abstractNum w:abstractNumId="48" w15:restartNumberingAfterBreak="0">
+  <w:abstractNum w:abstractNumId="49" w15:restartNumberingAfterBreak="0">
     <w:nsid w:val="5F4A5186"/>
     <w:multiLevelType w:val="hybridMultilevel"/>
     <w:tmpl w:val="5EF8EAB4"/>
@@ -38974,7 +39948,7 @@
       </w:rPr>
     </w:lvl>
   </w:abstractNum>
-  <w:abstractNum w:abstractNumId="49" w15:restartNumberingAfterBreak="0">
+  <w:abstractNum w:abstractNumId="50" w15:restartNumberingAfterBreak="0">
     <w:nsid w:val="61D87103"/>
     <w:multiLevelType w:val="hybridMultilevel"/>
     <w:tmpl w:val="996C4D16"/>
@@ -39087,7 +40061,7 @@
       </w:rPr>
     </w:lvl>
   </w:abstractNum>
-  <w:abstractNum w:abstractNumId="50" w15:restartNumberingAfterBreak="0">
+  <w:abstractNum w:abstractNumId="51" w15:restartNumberingAfterBreak="0">
     <w:nsid w:val="640900EE"/>
     <w:multiLevelType w:val="hybridMultilevel"/>
     <w:tmpl w:val="96246E9C"/>
@@ -39200,7 +40174,7 @@
       </w:rPr>
     </w:lvl>
   </w:abstractNum>
-  <w:abstractNum w:abstractNumId="51" w15:restartNumberingAfterBreak="0">
+  <w:abstractNum w:abstractNumId="52" w15:restartNumberingAfterBreak="0">
     <w:nsid w:val="649505A6"/>
     <w:multiLevelType w:val="hybridMultilevel"/>
     <w:tmpl w:val="B456F722"/>
@@ -39286,7 +40260,7 @@
       </w:pPr>
     </w:lvl>
   </w:abstractNum>
-  <w:abstractNum w:abstractNumId="52" w15:restartNumberingAfterBreak="0">
+  <w:abstractNum w:abstractNumId="53" w15:restartNumberingAfterBreak="0">
     <w:nsid w:val="69436B5A"/>
     <w:multiLevelType w:val="hybridMultilevel"/>
     <w:tmpl w:val="56CEACB6"/>
@@ -39372,7 +40346,7 @@
       </w:pPr>
     </w:lvl>
   </w:abstractNum>
-  <w:abstractNum w:abstractNumId="53" w15:restartNumberingAfterBreak="0">
+  <w:abstractNum w:abstractNumId="54" w15:restartNumberingAfterBreak="0">
     <w:nsid w:val="6BAF6547"/>
     <w:multiLevelType w:val="hybridMultilevel"/>
     <w:tmpl w:val="A04E3D1C"/>
@@ -39485,7 +40459,7 @@
       </w:rPr>
     </w:lvl>
   </w:abstractNum>
-  <w:abstractNum w:abstractNumId="54" w15:restartNumberingAfterBreak="0">
+  <w:abstractNum w:abstractNumId="55" w15:restartNumberingAfterBreak="0">
     <w:nsid w:val="6BC6500B"/>
     <w:multiLevelType w:val="hybridMultilevel"/>
     <w:tmpl w:val="0CAC8E22"/>
@@ -39598,7 +40572,7 @@
       </w:rPr>
     </w:lvl>
   </w:abstractNum>
-  <w:abstractNum w:abstractNumId="55" w15:restartNumberingAfterBreak="0">
+  <w:abstractNum w:abstractNumId="56" w15:restartNumberingAfterBreak="0">
     <w:nsid w:val="6C067619"/>
     <w:multiLevelType w:val="hybridMultilevel"/>
     <w:tmpl w:val="1AE892FE"/>
@@ -39711,7 +40685,7 @@
       </w:rPr>
     </w:lvl>
   </w:abstractNum>
-  <w:abstractNum w:abstractNumId="56" w15:restartNumberingAfterBreak="0">
+  <w:abstractNum w:abstractNumId="57" w15:restartNumberingAfterBreak="0">
     <w:nsid w:val="6C362D98"/>
     <w:multiLevelType w:val="hybridMultilevel"/>
     <w:tmpl w:val="7F46408A"/>
@@ -39823,7 +40797,7 @@
       </w:rPr>
     </w:lvl>
   </w:abstractNum>
-  <w:abstractNum w:abstractNumId="57" w15:restartNumberingAfterBreak="0">
+  <w:abstractNum w:abstractNumId="58" w15:restartNumberingAfterBreak="0">
     <w:nsid w:val="71B738AF"/>
     <w:multiLevelType w:val="hybridMultilevel"/>
     <w:tmpl w:val="910E6750"/>
@@ -39936,7 +40910,7 @@
       </w:rPr>
     </w:lvl>
   </w:abstractNum>
-  <w:abstractNum w:abstractNumId="58" w15:restartNumberingAfterBreak="0">
+  <w:abstractNum w:abstractNumId="59" w15:restartNumberingAfterBreak="0">
     <w:nsid w:val="742502C4"/>
     <w:multiLevelType w:val="hybridMultilevel"/>
     <w:tmpl w:val="D03631B6"/>
@@ -40025,7 +40999,7 @@
       </w:pPr>
     </w:lvl>
   </w:abstractNum>
-  <w:abstractNum w:abstractNumId="59" w15:restartNumberingAfterBreak="0">
+  <w:abstractNum w:abstractNumId="60" w15:restartNumberingAfterBreak="0">
     <w:nsid w:val="764467BA"/>
     <w:multiLevelType w:val="hybridMultilevel"/>
     <w:tmpl w:val="DF4C2790"/>
@@ -40111,7 +41085,7 @@
       </w:pPr>
     </w:lvl>
   </w:abstractNum>
-  <w:abstractNum w:abstractNumId="60" w15:restartNumberingAfterBreak="0">
+  <w:abstractNum w:abstractNumId="61" w15:restartNumberingAfterBreak="0">
     <w:nsid w:val="76E57F29"/>
     <w:multiLevelType w:val="hybridMultilevel"/>
     <w:tmpl w:val="5FC0C202"/>
@@ -40224,7 +41198,7 @@
       </w:rPr>
     </w:lvl>
   </w:abstractNum>
-  <w:abstractNum w:abstractNumId="61" w15:restartNumberingAfterBreak="0">
+  <w:abstractNum w:abstractNumId="62" w15:restartNumberingAfterBreak="0">
     <w:nsid w:val="77A42616"/>
     <w:multiLevelType w:val="hybridMultilevel"/>
     <w:tmpl w:val="8494B108"/>
@@ -40310,7 +41284,7 @@
       </w:pPr>
     </w:lvl>
   </w:abstractNum>
-  <w:abstractNum w:abstractNumId="62" w15:restartNumberingAfterBreak="0">
+  <w:abstractNum w:abstractNumId="63" w15:restartNumberingAfterBreak="0">
     <w:nsid w:val="78C73AFF"/>
     <w:multiLevelType w:val="hybridMultilevel"/>
     <w:tmpl w:val="F84055F6"/>
@@ -40423,7 +41397,7 @@
       </w:rPr>
     </w:lvl>
   </w:abstractNum>
-  <w:abstractNum w:abstractNumId="63" w15:restartNumberingAfterBreak="0">
+  <w:abstractNum w:abstractNumId="64" w15:restartNumberingAfterBreak="0">
     <w:nsid w:val="791311F4"/>
     <w:multiLevelType w:val="hybridMultilevel"/>
     <w:tmpl w:val="C4069EA8"/>
@@ -40536,7 +41510,7 @@
       </w:rPr>
     </w:lvl>
   </w:abstractNum>
-  <w:abstractNum w:abstractNumId="64" w15:restartNumberingAfterBreak="0">
+  <w:abstractNum w:abstractNumId="65" w15:restartNumberingAfterBreak="0">
     <w:nsid w:val="79504222"/>
     <w:multiLevelType w:val="hybridMultilevel"/>
     <w:tmpl w:val="D26C2656"/>
@@ -40649,7 +41623,7 @@
       </w:rPr>
     </w:lvl>
   </w:abstractNum>
-  <w:abstractNum w:abstractNumId="65" w15:restartNumberingAfterBreak="0">
+  <w:abstractNum w:abstractNumId="66" w15:restartNumberingAfterBreak="0">
     <w:nsid w:val="7B32739D"/>
     <w:multiLevelType w:val="hybridMultilevel"/>
     <w:tmpl w:val="53B80DF0"/>
@@ -40762,7 +41736,7 @@
       </w:rPr>
     </w:lvl>
   </w:abstractNum>
-  <w:abstractNum w:abstractNumId="66" w15:restartNumberingAfterBreak="0">
+  <w:abstractNum w:abstractNumId="67" w15:restartNumberingAfterBreak="0">
     <w:nsid w:val="7C812EBF"/>
     <w:multiLevelType w:val="hybridMultilevel"/>
     <w:tmpl w:val="33DCC7BC"/>
@@ -40875,7 +41849,7 @@
       </w:rPr>
     </w:lvl>
   </w:abstractNum>
-  <w:abstractNum w:abstractNumId="67" w15:restartNumberingAfterBreak="0">
+  <w:abstractNum w:abstractNumId="68" w15:restartNumberingAfterBreak="0">
     <w:nsid w:val="7CB7425F"/>
     <w:multiLevelType w:val="hybridMultilevel"/>
     <w:tmpl w:val="B852963A"/>
@@ -40989,10 +41963,10 @@
     </w:lvl>
   </w:abstractNum>
   <w:num w:numId="1" w16cid:durableId="874275969">
-    <w:abstractNumId w:val="66"/>
+    <w:abstractNumId w:val="67"/>
   </w:num>
   <w:num w:numId="2" w16cid:durableId="298146680">
-    <w:abstractNumId w:val="49"/>
+    <w:abstractNumId w:val="50"/>
   </w:num>
   <w:num w:numId="3" w16cid:durableId="1099332679">
     <w:abstractNumId w:val="4"/>
@@ -41004,7 +41978,7 @@
     <w:abstractNumId w:val="16"/>
   </w:num>
   <w:num w:numId="6" w16cid:durableId="2015103678">
-    <w:abstractNumId w:val="46"/>
+    <w:abstractNumId w:val="47"/>
   </w:num>
   <w:num w:numId="7" w16cid:durableId="1434327823">
     <w:abstractNumId w:val="6"/>
@@ -41016,55 +41990,55 @@
     <w:abstractNumId w:val="20"/>
   </w:num>
   <w:num w:numId="10" w16cid:durableId="132716066">
-    <w:abstractNumId w:val="27"/>
+    <w:abstractNumId w:val="28"/>
   </w:num>
   <w:num w:numId="11" w16cid:durableId="185338918">
-    <w:abstractNumId w:val="28"/>
+    <w:abstractNumId w:val="29"/>
   </w:num>
   <w:num w:numId="12" w16cid:durableId="82578065">
     <w:abstractNumId w:val="15"/>
   </w:num>
   <w:num w:numId="13" w16cid:durableId="1050307536">
-    <w:abstractNumId w:val="34"/>
+    <w:abstractNumId w:val="35"/>
   </w:num>
   <w:num w:numId="14" w16cid:durableId="1292709773">
-    <w:abstractNumId w:val="53"/>
+    <w:abstractNumId w:val="54"/>
   </w:num>
   <w:num w:numId="15" w16cid:durableId="1541362289">
-    <w:abstractNumId w:val="67"/>
+    <w:abstractNumId w:val="68"/>
   </w:num>
   <w:num w:numId="16" w16cid:durableId="529149340">
-    <w:abstractNumId w:val="62"/>
+    <w:abstractNumId w:val="63"/>
   </w:num>
   <w:num w:numId="17" w16cid:durableId="2017614891">
     <w:abstractNumId w:val="21"/>
   </w:num>
   <w:num w:numId="18" w16cid:durableId="1243831081">
-    <w:abstractNumId w:val="64"/>
+    <w:abstractNumId w:val="65"/>
   </w:num>
   <w:num w:numId="19" w16cid:durableId="1178688727">
-    <w:abstractNumId w:val="60"/>
+    <w:abstractNumId w:val="61"/>
   </w:num>
   <w:num w:numId="20" w16cid:durableId="1223058107">
-    <w:abstractNumId w:val="55"/>
+    <w:abstractNumId w:val="56"/>
   </w:num>
   <w:num w:numId="21" w16cid:durableId="471482248">
-    <w:abstractNumId w:val="59"/>
+    <w:abstractNumId w:val="60"/>
   </w:num>
   <w:num w:numId="22" w16cid:durableId="1340502667">
     <w:abstractNumId w:val="7"/>
   </w:num>
   <w:num w:numId="23" w16cid:durableId="1895197905">
-    <w:abstractNumId w:val="58"/>
+    <w:abstractNumId w:val="59"/>
   </w:num>
   <w:num w:numId="24" w16cid:durableId="695277320">
-    <w:abstractNumId w:val="32"/>
+    <w:abstractNumId w:val="33"/>
   </w:num>
   <w:num w:numId="25" w16cid:durableId="1169756030">
     <w:abstractNumId w:val="3"/>
   </w:num>
   <w:num w:numId="26" w16cid:durableId="1735154626">
-    <w:abstractNumId w:val="51"/>
+    <w:abstractNumId w:val="52"/>
   </w:num>
   <w:num w:numId="27" w16cid:durableId="1211262202">
     <w:abstractNumId w:val="8"/>
@@ -41073,73 +42047,73 @@
     <w:abstractNumId w:val="19"/>
   </w:num>
   <w:num w:numId="29" w16cid:durableId="583030735">
-    <w:abstractNumId w:val="44"/>
+    <w:abstractNumId w:val="45"/>
   </w:num>
   <w:num w:numId="30" w16cid:durableId="1298995379">
-    <w:abstractNumId w:val="36"/>
+    <w:abstractNumId w:val="37"/>
   </w:num>
   <w:num w:numId="31" w16cid:durableId="1141387330">
     <w:abstractNumId w:val="5"/>
   </w:num>
   <w:num w:numId="32" w16cid:durableId="1600986049">
-    <w:abstractNumId w:val="54"/>
+    <w:abstractNumId w:val="55"/>
   </w:num>
   <w:num w:numId="33" w16cid:durableId="1866212999">
-    <w:abstractNumId w:val="35"/>
+    <w:abstractNumId w:val="36"/>
   </w:num>
   <w:num w:numId="34" w16cid:durableId="112403118">
-    <w:abstractNumId w:val="23"/>
+    <w:abstractNumId w:val="24"/>
   </w:num>
   <w:num w:numId="35" w16cid:durableId="1635065944">
-    <w:abstractNumId w:val="65"/>
+    <w:abstractNumId w:val="66"/>
   </w:num>
   <w:num w:numId="36" w16cid:durableId="633295757">
     <w:abstractNumId w:val="1"/>
   </w:num>
   <w:num w:numId="37" w16cid:durableId="671758525">
-    <w:abstractNumId w:val="45"/>
+    <w:abstractNumId w:val="46"/>
   </w:num>
   <w:num w:numId="38" w16cid:durableId="2035377351">
-    <w:abstractNumId w:val="63"/>
+    <w:abstractNumId w:val="64"/>
   </w:num>
   <w:num w:numId="39" w16cid:durableId="517080119">
-    <w:abstractNumId w:val="48"/>
+    <w:abstractNumId w:val="49"/>
   </w:num>
   <w:num w:numId="40" w16cid:durableId="1888685943">
-    <w:abstractNumId w:val="56"/>
+    <w:abstractNumId w:val="57"/>
   </w:num>
   <w:num w:numId="41" w16cid:durableId="862746385">
     <w:abstractNumId w:val="17"/>
   </w:num>
   <w:num w:numId="42" w16cid:durableId="757947259">
-    <w:abstractNumId w:val="26"/>
+    <w:abstractNumId w:val="27"/>
   </w:num>
   <w:num w:numId="43" w16cid:durableId="806703007">
-    <w:abstractNumId w:val="41"/>
+    <w:abstractNumId w:val="42"/>
   </w:num>
   <w:num w:numId="44" w16cid:durableId="1057361608">
     <w:abstractNumId w:val="22"/>
   </w:num>
   <w:num w:numId="45" w16cid:durableId="1963266136">
-    <w:abstractNumId w:val="47"/>
+    <w:abstractNumId w:val="48"/>
   </w:num>
   <w:num w:numId="46" w16cid:durableId="2052531321">
-    <w:abstractNumId w:val="57"/>
+    <w:abstractNumId w:val="58"/>
   </w:num>
   <w:num w:numId="47" w16cid:durableId="1772312250">
-    <w:abstractNumId w:val="40"/>
+    <w:abstractNumId w:val="41"/>
   </w:num>
   <w:num w:numId="48" w16cid:durableId="1114598907">
     <w:abstractNumId w:val="14"/>
   </w:num>
   <w:num w:numId="49" w16cid:durableId="1604798876">
-    <w:abstractNumId w:val="29"/>
+    <w:abstractNumId w:val="30"/>
   </w:num>
   <w:num w:numId="50" w16cid:durableId="64383187">
-    <w:abstractNumId w:val="24"/>
+    <w:abstractNumId w:val="25"/>
   </w:num>
   <w:num w:numId="51" w16cid:durableId="1181630349">
-    <w:abstractNumId w:val="30"/>
+    <w:abstractNumId w:val="31"/>
   </w:num>
   <w:num w:numId="52" w16cid:durableId="1797287923">
     <w:abstractNumId w:val="11"/>
@@ -41148,25 +42122,25 @@
     <w:abstractNumId w:val="0"/>
   </w:num>
   <w:num w:numId="54" w16cid:durableId="1174689642">
-    <w:abstractNumId w:val="37"/>
+    <w:abstractNumId w:val="38"/>
   </w:num>
   <w:num w:numId="55" w16cid:durableId="954214103">
     <w:abstractNumId w:val="13"/>
   </w:num>
   <w:num w:numId="56" w16cid:durableId="1580944698">
-    <w:abstractNumId w:val="61"/>
+    <w:abstractNumId w:val="62"/>
   </w:num>
   <w:num w:numId="57" w16cid:durableId="2065249501">
-    <w:abstractNumId w:val="31"/>
+    <w:abstractNumId w:val="32"/>
   </w:num>
   <w:num w:numId="58" w16cid:durableId="1230576486">
-    <w:abstractNumId w:val="39"/>
+    <w:abstractNumId w:val="40"/>
   </w:num>
   <w:num w:numId="59" w16cid:durableId="1485968578">
     <w:abstractNumId w:val="12"/>
   </w:num>
   <w:num w:numId="60" w16cid:durableId="18360944">
-    <w:abstractNumId w:val="42"/>
+    <w:abstractNumId w:val="43"/>
   </w:num>
   <w:num w:numId="61" w16cid:durableId="1227642048">
     <w:abstractNumId w:val="2"/>
@@ -41175,22 +42149,25 @@
     <w:abstractNumId w:val="9"/>
   </w:num>
   <w:num w:numId="63" w16cid:durableId="654726258">
-    <w:abstractNumId w:val="50"/>
+    <w:abstractNumId w:val="51"/>
   </w:num>
   <w:num w:numId="64" w16cid:durableId="2045247656">
-    <w:abstractNumId w:val="38"/>
+    <w:abstractNumId w:val="39"/>
   </w:num>
   <w:num w:numId="65" w16cid:durableId="1048263793">
-    <w:abstractNumId w:val="52"/>
+    <w:abstractNumId w:val="53"/>
   </w:num>
   <w:num w:numId="66" w16cid:durableId="331101806">
-    <w:abstractNumId w:val="43"/>
+    <w:abstractNumId w:val="44"/>
   </w:num>
   <w:num w:numId="67" w16cid:durableId="1899659043">
-    <w:abstractNumId w:val="33"/>
+    <w:abstractNumId w:val="34"/>
   </w:num>
   <w:num w:numId="68" w16cid:durableId="1619680870">
-    <w:abstractNumId w:val="25"/>
+    <w:abstractNumId w:val="26"/>
+  </w:num>
+  <w:num w:numId="69" w16cid:durableId="1395272427">
+    <w:abstractNumId w:val="23"/>
   </w:num>
   <w:numIdMacAtCleanup w:val="61"/>
 </w:numbering>

--- a/Economics and Management of Innovation/Notes/My notes/EMI.docx
+++ b/Economics and Management of Innovation/Notes/My notes/EMI.docx
@@ -128,7 +128,6 @@
           <w:szCs w:val="36"/>
         </w:rPr>
       </w:pPr>
-      <w:proofErr w:type="gramStart"/>
       <w:r>
         <w:rPr>
           <w:rFonts w:ascii="Aptos" w:hAnsi="Aptos" w:cstheme="minorHAnsi"/>
@@ -139,7 +138,6 @@
         </w:rPr>
         <w:t>Master’s Degree in Computer Science</w:t>
       </w:r>
-      <w:proofErr w:type="gramEnd"/>
     </w:p>
     <w:p>
       <w:pPr>
@@ -644,8 +642,8 @@
             <w:rPr>
               <w:rFonts w:eastAsiaTheme="minorEastAsia"/>
               <w:noProof/>
-              <w:sz w:val="24"/>
-              <w:szCs w:val="24"/>
+              <w:sz w:val="28"/>
+              <w:szCs w:val="28"/>
               <w:lang w:val="it-IT" w:eastAsia="it-IT"/>
             </w:rPr>
           </w:pPr>
@@ -681,6 +679,8 @@
                 <w:b/>
                 <w:bCs/>
                 <w:noProof/>
+                <w:sz w:val="24"/>
+                <w:szCs w:val="24"/>
               </w:rPr>
               <w:t>Chapter 01: Introduction</w:t>
             </w:r>
@@ -688,6 +688,8 @@
               <w:rPr>
                 <w:noProof/>
                 <w:webHidden/>
+                <w:sz w:val="24"/>
+                <w:szCs w:val="24"/>
               </w:rPr>
               <w:tab/>
             </w:r>
@@ -695,6 +697,8 @@
               <w:rPr>
                 <w:noProof/>
                 <w:webHidden/>
+                <w:sz w:val="24"/>
+                <w:szCs w:val="24"/>
               </w:rPr>
               <w:fldChar w:fldCharType="begin"/>
             </w:r>
@@ -702,6 +706,8 @@
               <w:rPr>
                 <w:noProof/>
                 <w:webHidden/>
+                <w:sz w:val="24"/>
+                <w:szCs w:val="24"/>
               </w:rPr>
               <w:instrText xml:space="preserve"> PAGEREF _Toc167210093 \h </w:instrText>
             </w:r>
@@ -709,12 +715,16 @@
               <w:rPr>
                 <w:noProof/>
                 <w:webHidden/>
+                <w:sz w:val="24"/>
+                <w:szCs w:val="24"/>
               </w:rPr>
             </w:r>
             <w:r>
               <w:rPr>
                 <w:noProof/>
                 <w:webHidden/>
+                <w:sz w:val="24"/>
+                <w:szCs w:val="24"/>
               </w:rPr>
               <w:fldChar w:fldCharType="separate"/>
             </w:r>
@@ -722,6 +732,8 @@
               <w:rPr>
                 <w:noProof/>
                 <w:webHidden/>
+                <w:sz w:val="24"/>
+                <w:szCs w:val="24"/>
               </w:rPr>
               <w:t>3</w:t>
             </w:r>
@@ -729,6 +741,8 @@
               <w:rPr>
                 <w:noProof/>
                 <w:webHidden/>
+                <w:sz w:val="24"/>
+                <w:szCs w:val="24"/>
               </w:rPr>
               <w:fldChar w:fldCharType="end"/>
             </w:r>
@@ -743,8 +757,8 @@
             <w:rPr>
               <w:rFonts w:eastAsiaTheme="minorEastAsia"/>
               <w:noProof/>
-              <w:sz w:val="24"/>
-              <w:szCs w:val="24"/>
+              <w:sz w:val="28"/>
+              <w:szCs w:val="28"/>
               <w:lang w:val="it-IT" w:eastAsia="it-IT"/>
             </w:rPr>
           </w:pPr>
@@ -756,6 +770,8 @@
                 <w:b/>
                 <w:bCs/>
                 <w:noProof/>
+                <w:sz w:val="24"/>
+                <w:szCs w:val="24"/>
               </w:rPr>
               <w:t>Chapter 02: Sources of innovation</w:t>
             </w:r>
@@ -763,6 +779,8 @@
               <w:rPr>
                 <w:noProof/>
                 <w:webHidden/>
+                <w:sz w:val="24"/>
+                <w:szCs w:val="24"/>
               </w:rPr>
               <w:tab/>
             </w:r>
@@ -770,6 +788,8 @@
               <w:rPr>
                 <w:noProof/>
                 <w:webHidden/>
+                <w:sz w:val="24"/>
+                <w:szCs w:val="24"/>
               </w:rPr>
               <w:fldChar w:fldCharType="begin"/>
             </w:r>
@@ -777,6 +797,8 @@
               <w:rPr>
                 <w:noProof/>
                 <w:webHidden/>
+                <w:sz w:val="24"/>
+                <w:szCs w:val="24"/>
               </w:rPr>
               <w:instrText xml:space="preserve"> PAGEREF _Toc167210094 \h </w:instrText>
             </w:r>
@@ -784,12 +806,16 @@
               <w:rPr>
                 <w:noProof/>
                 <w:webHidden/>
+                <w:sz w:val="24"/>
+                <w:szCs w:val="24"/>
               </w:rPr>
             </w:r>
             <w:r>
               <w:rPr>
                 <w:noProof/>
                 <w:webHidden/>
+                <w:sz w:val="24"/>
+                <w:szCs w:val="24"/>
               </w:rPr>
               <w:fldChar w:fldCharType="separate"/>
             </w:r>
@@ -797,6 +823,8 @@
               <w:rPr>
                 <w:noProof/>
                 <w:webHidden/>
+                <w:sz w:val="24"/>
+                <w:szCs w:val="24"/>
               </w:rPr>
               <w:t>4</w:t>
             </w:r>
@@ -804,6 +832,8 @@
               <w:rPr>
                 <w:noProof/>
                 <w:webHidden/>
+                <w:sz w:val="24"/>
+                <w:szCs w:val="24"/>
               </w:rPr>
               <w:fldChar w:fldCharType="end"/>
             </w:r>
@@ -818,8 +848,8 @@
             <w:rPr>
               <w:rFonts w:eastAsiaTheme="minorEastAsia"/>
               <w:noProof/>
-              <w:sz w:val="24"/>
-              <w:szCs w:val="24"/>
+              <w:sz w:val="28"/>
+              <w:szCs w:val="28"/>
               <w:lang w:val="it-IT" w:eastAsia="it-IT"/>
             </w:rPr>
           </w:pPr>
@@ -831,6 +861,8 @@
                 <w:b/>
                 <w:bCs/>
                 <w:noProof/>
+                <w:sz w:val="24"/>
+                <w:szCs w:val="24"/>
               </w:rPr>
               <w:t>Chapter 03: Types and patterns of innovation</w:t>
             </w:r>
@@ -838,6 +870,8 @@
               <w:rPr>
                 <w:noProof/>
                 <w:webHidden/>
+                <w:sz w:val="24"/>
+                <w:szCs w:val="24"/>
               </w:rPr>
               <w:tab/>
             </w:r>
@@ -845,6 +879,8 @@
               <w:rPr>
                 <w:noProof/>
                 <w:webHidden/>
+                <w:sz w:val="24"/>
+                <w:szCs w:val="24"/>
               </w:rPr>
               <w:fldChar w:fldCharType="begin"/>
             </w:r>
@@ -852,6 +888,8 @@
               <w:rPr>
                 <w:noProof/>
                 <w:webHidden/>
+                <w:sz w:val="24"/>
+                <w:szCs w:val="24"/>
               </w:rPr>
               <w:instrText xml:space="preserve"> PAGEREF _Toc167210095 \h </w:instrText>
             </w:r>
@@ -859,12 +897,16 @@
               <w:rPr>
                 <w:noProof/>
                 <w:webHidden/>
+                <w:sz w:val="24"/>
+                <w:szCs w:val="24"/>
               </w:rPr>
             </w:r>
             <w:r>
               <w:rPr>
                 <w:noProof/>
                 <w:webHidden/>
+                <w:sz w:val="24"/>
+                <w:szCs w:val="24"/>
               </w:rPr>
               <w:fldChar w:fldCharType="separate"/>
             </w:r>
@@ -872,6 +914,8 @@
               <w:rPr>
                 <w:noProof/>
                 <w:webHidden/>
+                <w:sz w:val="24"/>
+                <w:szCs w:val="24"/>
               </w:rPr>
               <w:t>8</w:t>
             </w:r>
@@ -879,6 +923,8 @@
               <w:rPr>
                 <w:noProof/>
                 <w:webHidden/>
+                <w:sz w:val="24"/>
+                <w:szCs w:val="24"/>
               </w:rPr>
               <w:fldChar w:fldCharType="end"/>
             </w:r>
@@ -893,8 +939,8 @@
             <w:rPr>
               <w:rFonts w:eastAsiaTheme="minorEastAsia"/>
               <w:noProof/>
-              <w:sz w:val="24"/>
-              <w:szCs w:val="24"/>
+              <w:sz w:val="28"/>
+              <w:szCs w:val="28"/>
               <w:lang w:val="it-IT" w:eastAsia="it-IT"/>
             </w:rPr>
           </w:pPr>
@@ -906,6 +952,8 @@
                 <w:b/>
                 <w:bCs/>
                 <w:noProof/>
+                <w:sz w:val="24"/>
+                <w:szCs w:val="24"/>
               </w:rPr>
               <w:t>Chapter 04: Standards battles and design dominance</w:t>
             </w:r>
@@ -913,6 +961,8 @@
               <w:rPr>
                 <w:noProof/>
                 <w:webHidden/>
+                <w:sz w:val="24"/>
+                <w:szCs w:val="24"/>
               </w:rPr>
               <w:tab/>
             </w:r>
@@ -920,6 +970,8 @@
               <w:rPr>
                 <w:noProof/>
                 <w:webHidden/>
+                <w:sz w:val="24"/>
+                <w:szCs w:val="24"/>
               </w:rPr>
               <w:fldChar w:fldCharType="begin"/>
             </w:r>
@@ -927,6 +979,8 @@
               <w:rPr>
                 <w:noProof/>
                 <w:webHidden/>
+                <w:sz w:val="24"/>
+                <w:szCs w:val="24"/>
               </w:rPr>
               <w:instrText xml:space="preserve"> PAGEREF _Toc167210096 \h </w:instrText>
             </w:r>
@@ -934,12 +988,16 @@
               <w:rPr>
                 <w:noProof/>
                 <w:webHidden/>
+                <w:sz w:val="24"/>
+                <w:szCs w:val="24"/>
               </w:rPr>
             </w:r>
             <w:r>
               <w:rPr>
                 <w:noProof/>
                 <w:webHidden/>
+                <w:sz w:val="24"/>
+                <w:szCs w:val="24"/>
               </w:rPr>
               <w:fldChar w:fldCharType="separate"/>
             </w:r>
@@ -947,6 +1005,8 @@
               <w:rPr>
                 <w:noProof/>
                 <w:webHidden/>
+                <w:sz w:val="24"/>
+                <w:szCs w:val="24"/>
               </w:rPr>
               <w:t>12</w:t>
             </w:r>
@@ -954,6 +1014,8 @@
               <w:rPr>
                 <w:noProof/>
                 <w:webHidden/>
+                <w:sz w:val="24"/>
+                <w:szCs w:val="24"/>
               </w:rPr>
               <w:fldChar w:fldCharType="end"/>
             </w:r>
@@ -968,8 +1030,8 @@
             <w:rPr>
               <w:rFonts w:eastAsiaTheme="minorEastAsia"/>
               <w:noProof/>
-              <w:sz w:val="24"/>
-              <w:szCs w:val="24"/>
+              <w:sz w:val="28"/>
+              <w:szCs w:val="28"/>
               <w:lang w:val="it-IT" w:eastAsia="it-IT"/>
             </w:rPr>
           </w:pPr>
@@ -981,6 +1043,8 @@
                 <w:b/>
                 <w:bCs/>
                 <w:noProof/>
+                <w:sz w:val="24"/>
+                <w:szCs w:val="24"/>
               </w:rPr>
               <w:t>Chapter 05: Timing of Entry</w:t>
             </w:r>
@@ -988,6 +1052,8 @@
               <w:rPr>
                 <w:noProof/>
                 <w:webHidden/>
+                <w:sz w:val="24"/>
+                <w:szCs w:val="24"/>
               </w:rPr>
               <w:tab/>
             </w:r>
@@ -995,6 +1061,8 @@
               <w:rPr>
                 <w:noProof/>
                 <w:webHidden/>
+                <w:sz w:val="24"/>
+                <w:szCs w:val="24"/>
               </w:rPr>
               <w:fldChar w:fldCharType="begin"/>
             </w:r>
@@ -1002,6 +1070,8 @@
               <w:rPr>
                 <w:noProof/>
                 <w:webHidden/>
+                <w:sz w:val="24"/>
+                <w:szCs w:val="24"/>
               </w:rPr>
               <w:instrText xml:space="preserve"> PAGEREF _Toc167210097 \h </w:instrText>
             </w:r>
@@ -1009,12 +1079,16 @@
               <w:rPr>
                 <w:noProof/>
                 <w:webHidden/>
+                <w:sz w:val="24"/>
+                <w:szCs w:val="24"/>
               </w:rPr>
             </w:r>
             <w:r>
               <w:rPr>
                 <w:noProof/>
                 <w:webHidden/>
+                <w:sz w:val="24"/>
+                <w:szCs w:val="24"/>
               </w:rPr>
               <w:fldChar w:fldCharType="separate"/>
             </w:r>
@@ -1022,6 +1096,8 @@
               <w:rPr>
                 <w:noProof/>
                 <w:webHidden/>
+                <w:sz w:val="24"/>
+                <w:szCs w:val="24"/>
               </w:rPr>
               <w:t>16</w:t>
             </w:r>
@@ -1029,6 +1105,8 @@
               <w:rPr>
                 <w:noProof/>
                 <w:webHidden/>
+                <w:sz w:val="24"/>
+                <w:szCs w:val="24"/>
               </w:rPr>
               <w:fldChar w:fldCharType="end"/>
             </w:r>
@@ -1043,8 +1121,8 @@
             <w:rPr>
               <w:rFonts w:eastAsiaTheme="minorEastAsia"/>
               <w:noProof/>
-              <w:sz w:val="24"/>
-              <w:szCs w:val="24"/>
+              <w:sz w:val="28"/>
+              <w:szCs w:val="28"/>
               <w:lang w:val="it-IT" w:eastAsia="it-IT"/>
             </w:rPr>
           </w:pPr>
@@ -1056,6 +1134,8 @@
                 <w:b/>
                 <w:bCs/>
                 <w:noProof/>
+                <w:sz w:val="24"/>
+                <w:szCs w:val="24"/>
               </w:rPr>
               <w:t>Chapter 06: Defining the Organization's Strategic Direction</w:t>
             </w:r>
@@ -1063,6 +1143,8 @@
               <w:rPr>
                 <w:noProof/>
                 <w:webHidden/>
+                <w:sz w:val="24"/>
+                <w:szCs w:val="24"/>
               </w:rPr>
               <w:tab/>
             </w:r>
@@ -1070,6 +1152,8 @@
               <w:rPr>
                 <w:noProof/>
                 <w:webHidden/>
+                <w:sz w:val="24"/>
+                <w:szCs w:val="24"/>
               </w:rPr>
               <w:fldChar w:fldCharType="begin"/>
             </w:r>
@@ -1077,6 +1161,8 @@
               <w:rPr>
                 <w:noProof/>
                 <w:webHidden/>
+                <w:sz w:val="24"/>
+                <w:szCs w:val="24"/>
               </w:rPr>
               <w:instrText xml:space="preserve"> PAGEREF _Toc167210098 \h </w:instrText>
             </w:r>
@@ -1084,12 +1170,16 @@
               <w:rPr>
                 <w:noProof/>
                 <w:webHidden/>
+                <w:sz w:val="24"/>
+                <w:szCs w:val="24"/>
               </w:rPr>
             </w:r>
             <w:r>
               <w:rPr>
                 <w:noProof/>
                 <w:webHidden/>
+                <w:sz w:val="24"/>
+                <w:szCs w:val="24"/>
               </w:rPr>
               <w:fldChar w:fldCharType="separate"/>
             </w:r>
@@ -1097,6 +1187,8 @@
               <w:rPr>
                 <w:noProof/>
                 <w:webHidden/>
+                <w:sz w:val="24"/>
+                <w:szCs w:val="24"/>
               </w:rPr>
               <w:t>18</w:t>
             </w:r>
@@ -1104,6 +1196,8 @@
               <w:rPr>
                 <w:noProof/>
                 <w:webHidden/>
+                <w:sz w:val="24"/>
+                <w:szCs w:val="24"/>
               </w:rPr>
               <w:fldChar w:fldCharType="end"/>
             </w:r>
@@ -1118,8 +1212,8 @@
             <w:rPr>
               <w:rFonts w:eastAsiaTheme="minorEastAsia"/>
               <w:noProof/>
-              <w:sz w:val="24"/>
-              <w:szCs w:val="24"/>
+              <w:sz w:val="28"/>
+              <w:szCs w:val="28"/>
               <w:lang w:val="it-IT" w:eastAsia="it-IT"/>
             </w:rPr>
           </w:pPr>
@@ -1131,6 +1225,8 @@
                 <w:b/>
                 <w:bCs/>
                 <w:noProof/>
+                <w:sz w:val="24"/>
+                <w:szCs w:val="24"/>
               </w:rPr>
               <w:t>Chapter 07: Choosing innovation projects</w:t>
             </w:r>
@@ -1138,6 +1234,8 @@
               <w:rPr>
                 <w:noProof/>
                 <w:webHidden/>
+                <w:sz w:val="24"/>
+                <w:szCs w:val="24"/>
               </w:rPr>
               <w:tab/>
             </w:r>
@@ -1145,6 +1243,8 @@
               <w:rPr>
                 <w:noProof/>
                 <w:webHidden/>
+                <w:sz w:val="24"/>
+                <w:szCs w:val="24"/>
               </w:rPr>
               <w:fldChar w:fldCharType="begin"/>
             </w:r>
@@ -1152,6 +1252,8 @@
               <w:rPr>
                 <w:noProof/>
                 <w:webHidden/>
+                <w:sz w:val="24"/>
+                <w:szCs w:val="24"/>
               </w:rPr>
               <w:instrText xml:space="preserve"> PAGEREF _Toc167210099 \h </w:instrText>
             </w:r>
@@ -1159,12 +1261,16 @@
               <w:rPr>
                 <w:noProof/>
                 <w:webHidden/>
+                <w:sz w:val="24"/>
+                <w:szCs w:val="24"/>
               </w:rPr>
             </w:r>
             <w:r>
               <w:rPr>
                 <w:noProof/>
                 <w:webHidden/>
+                <w:sz w:val="24"/>
+                <w:szCs w:val="24"/>
               </w:rPr>
               <w:fldChar w:fldCharType="separate"/>
             </w:r>
@@ -1172,6 +1278,8 @@
               <w:rPr>
                 <w:noProof/>
                 <w:webHidden/>
+                <w:sz w:val="24"/>
+                <w:szCs w:val="24"/>
               </w:rPr>
               <w:t>21</w:t>
             </w:r>
@@ -1179,6 +1287,8 @@
               <w:rPr>
                 <w:noProof/>
                 <w:webHidden/>
+                <w:sz w:val="24"/>
+                <w:szCs w:val="24"/>
               </w:rPr>
               <w:fldChar w:fldCharType="end"/>
             </w:r>
@@ -1193,8 +1303,8 @@
             <w:rPr>
               <w:rFonts w:eastAsiaTheme="minorEastAsia"/>
               <w:noProof/>
-              <w:sz w:val="24"/>
-              <w:szCs w:val="24"/>
+              <w:sz w:val="28"/>
+              <w:szCs w:val="28"/>
               <w:lang w:val="it-IT" w:eastAsia="it-IT"/>
             </w:rPr>
           </w:pPr>
@@ -1206,6 +1316,8 @@
                 <w:b/>
                 <w:bCs/>
                 <w:noProof/>
+                <w:sz w:val="24"/>
+                <w:szCs w:val="24"/>
               </w:rPr>
               <w:t>Chapter 08: Collaboration Strategies</w:t>
             </w:r>
@@ -1213,6 +1325,8 @@
               <w:rPr>
                 <w:noProof/>
                 <w:webHidden/>
+                <w:sz w:val="24"/>
+                <w:szCs w:val="24"/>
               </w:rPr>
               <w:tab/>
             </w:r>
@@ -1220,6 +1334,8 @@
               <w:rPr>
                 <w:noProof/>
                 <w:webHidden/>
+                <w:sz w:val="24"/>
+                <w:szCs w:val="24"/>
               </w:rPr>
               <w:fldChar w:fldCharType="begin"/>
             </w:r>
@@ -1227,6 +1343,8 @@
               <w:rPr>
                 <w:noProof/>
                 <w:webHidden/>
+                <w:sz w:val="24"/>
+                <w:szCs w:val="24"/>
               </w:rPr>
               <w:instrText xml:space="preserve"> PAGEREF _Toc167210100 \h </w:instrText>
             </w:r>
@@ -1234,12 +1352,16 @@
               <w:rPr>
                 <w:noProof/>
                 <w:webHidden/>
+                <w:sz w:val="24"/>
+                <w:szCs w:val="24"/>
               </w:rPr>
             </w:r>
             <w:r>
               <w:rPr>
                 <w:noProof/>
                 <w:webHidden/>
+                <w:sz w:val="24"/>
+                <w:szCs w:val="24"/>
               </w:rPr>
               <w:fldChar w:fldCharType="separate"/>
             </w:r>
@@ -1247,6 +1369,8 @@
               <w:rPr>
                 <w:noProof/>
                 <w:webHidden/>
+                <w:sz w:val="24"/>
+                <w:szCs w:val="24"/>
               </w:rPr>
               <w:t>23</w:t>
             </w:r>
@@ -1254,6 +1378,8 @@
               <w:rPr>
                 <w:noProof/>
                 <w:webHidden/>
+                <w:sz w:val="24"/>
+                <w:szCs w:val="24"/>
               </w:rPr>
               <w:fldChar w:fldCharType="end"/>
             </w:r>
@@ -1268,8 +1394,8 @@
             <w:rPr>
               <w:rFonts w:eastAsiaTheme="minorEastAsia"/>
               <w:noProof/>
-              <w:sz w:val="24"/>
-              <w:szCs w:val="24"/>
+              <w:sz w:val="28"/>
+              <w:szCs w:val="28"/>
               <w:lang w:val="it-IT" w:eastAsia="it-IT"/>
             </w:rPr>
           </w:pPr>
@@ -1281,6 +1407,8 @@
                 <w:b/>
                 <w:bCs/>
                 <w:noProof/>
+                <w:sz w:val="24"/>
+                <w:szCs w:val="24"/>
               </w:rPr>
               <w:t>Chapter 09: Protecting Innovation</w:t>
             </w:r>
@@ -1288,6 +1416,8 @@
               <w:rPr>
                 <w:noProof/>
                 <w:webHidden/>
+                <w:sz w:val="24"/>
+                <w:szCs w:val="24"/>
               </w:rPr>
               <w:tab/>
             </w:r>
@@ -1295,6 +1425,8 @@
               <w:rPr>
                 <w:noProof/>
                 <w:webHidden/>
+                <w:sz w:val="24"/>
+                <w:szCs w:val="24"/>
               </w:rPr>
               <w:fldChar w:fldCharType="begin"/>
             </w:r>
@@ -1302,6 +1434,8 @@
               <w:rPr>
                 <w:noProof/>
                 <w:webHidden/>
+                <w:sz w:val="24"/>
+                <w:szCs w:val="24"/>
               </w:rPr>
               <w:instrText xml:space="preserve"> PAGEREF _Toc167210101 \h </w:instrText>
             </w:r>
@@ -1309,12 +1443,16 @@
               <w:rPr>
                 <w:noProof/>
                 <w:webHidden/>
+                <w:sz w:val="24"/>
+                <w:szCs w:val="24"/>
               </w:rPr>
             </w:r>
             <w:r>
               <w:rPr>
                 <w:noProof/>
                 <w:webHidden/>
+                <w:sz w:val="24"/>
+                <w:szCs w:val="24"/>
               </w:rPr>
               <w:fldChar w:fldCharType="separate"/>
             </w:r>
@@ -1322,6 +1460,8 @@
               <w:rPr>
                 <w:noProof/>
                 <w:webHidden/>
+                <w:sz w:val="24"/>
+                <w:szCs w:val="24"/>
               </w:rPr>
               <w:t>25</w:t>
             </w:r>
@@ -1329,6 +1469,8 @@
               <w:rPr>
                 <w:noProof/>
                 <w:webHidden/>
+                <w:sz w:val="24"/>
+                <w:szCs w:val="24"/>
               </w:rPr>
               <w:fldChar w:fldCharType="end"/>
             </w:r>
@@ -1343,8 +1485,8 @@
             <w:rPr>
               <w:rFonts w:eastAsiaTheme="minorEastAsia"/>
               <w:noProof/>
-              <w:sz w:val="24"/>
-              <w:szCs w:val="24"/>
+              <w:sz w:val="28"/>
+              <w:szCs w:val="28"/>
               <w:lang w:val="it-IT" w:eastAsia="it-IT"/>
             </w:rPr>
           </w:pPr>
@@ -1356,6 +1498,8 @@
                 <w:b/>
                 <w:bCs/>
                 <w:noProof/>
+                <w:sz w:val="24"/>
+                <w:szCs w:val="24"/>
               </w:rPr>
               <w:t>Chapter 10: Organizing for innovation</w:t>
             </w:r>
@@ -1363,6 +1507,8 @@
               <w:rPr>
                 <w:noProof/>
                 <w:webHidden/>
+                <w:sz w:val="24"/>
+                <w:szCs w:val="24"/>
               </w:rPr>
               <w:tab/>
             </w:r>
@@ -1370,6 +1516,8 @@
               <w:rPr>
                 <w:noProof/>
                 <w:webHidden/>
+                <w:sz w:val="24"/>
+                <w:szCs w:val="24"/>
               </w:rPr>
               <w:fldChar w:fldCharType="begin"/>
             </w:r>
@@ -1377,6 +1525,8 @@
               <w:rPr>
                 <w:noProof/>
                 <w:webHidden/>
+                <w:sz w:val="24"/>
+                <w:szCs w:val="24"/>
               </w:rPr>
               <w:instrText xml:space="preserve"> PAGEREF _Toc167210102 \h </w:instrText>
             </w:r>
@@ -1384,12 +1534,16 @@
               <w:rPr>
                 <w:noProof/>
                 <w:webHidden/>
+                <w:sz w:val="24"/>
+                <w:szCs w:val="24"/>
               </w:rPr>
             </w:r>
             <w:r>
               <w:rPr>
                 <w:noProof/>
                 <w:webHidden/>
+                <w:sz w:val="24"/>
+                <w:szCs w:val="24"/>
               </w:rPr>
               <w:fldChar w:fldCharType="separate"/>
             </w:r>
@@ -1397,6 +1551,8 @@
               <w:rPr>
                 <w:noProof/>
                 <w:webHidden/>
+                <w:sz w:val="24"/>
+                <w:szCs w:val="24"/>
               </w:rPr>
               <w:t>27</w:t>
             </w:r>
@@ -1404,6 +1560,8 @@
               <w:rPr>
                 <w:noProof/>
                 <w:webHidden/>
+                <w:sz w:val="24"/>
+                <w:szCs w:val="24"/>
               </w:rPr>
               <w:fldChar w:fldCharType="end"/>
             </w:r>
@@ -1418,8 +1576,8 @@
             <w:rPr>
               <w:rFonts w:eastAsiaTheme="minorEastAsia"/>
               <w:noProof/>
-              <w:sz w:val="24"/>
-              <w:szCs w:val="24"/>
+              <w:sz w:val="28"/>
+              <w:szCs w:val="28"/>
               <w:lang w:val="it-IT" w:eastAsia="it-IT"/>
             </w:rPr>
           </w:pPr>
@@ -1431,6 +1589,8 @@
                 <w:b/>
                 <w:bCs/>
                 <w:noProof/>
+                <w:sz w:val="24"/>
+                <w:szCs w:val="24"/>
               </w:rPr>
               <w:t>Chapter 11: Managing new product development process</w:t>
             </w:r>
@@ -1438,6 +1598,8 @@
               <w:rPr>
                 <w:noProof/>
                 <w:webHidden/>
+                <w:sz w:val="24"/>
+                <w:szCs w:val="24"/>
               </w:rPr>
               <w:tab/>
             </w:r>
@@ -1445,6 +1607,8 @@
               <w:rPr>
                 <w:noProof/>
                 <w:webHidden/>
+                <w:sz w:val="24"/>
+                <w:szCs w:val="24"/>
               </w:rPr>
               <w:fldChar w:fldCharType="begin"/>
             </w:r>
@@ -1452,6 +1616,8 @@
               <w:rPr>
                 <w:noProof/>
                 <w:webHidden/>
+                <w:sz w:val="24"/>
+                <w:szCs w:val="24"/>
               </w:rPr>
               <w:instrText xml:space="preserve"> PAGEREF _Toc167210103 \h </w:instrText>
             </w:r>
@@ -1459,12 +1625,16 @@
               <w:rPr>
                 <w:noProof/>
                 <w:webHidden/>
+                <w:sz w:val="24"/>
+                <w:szCs w:val="24"/>
               </w:rPr>
             </w:r>
             <w:r>
               <w:rPr>
                 <w:noProof/>
                 <w:webHidden/>
+                <w:sz w:val="24"/>
+                <w:szCs w:val="24"/>
               </w:rPr>
               <w:fldChar w:fldCharType="separate"/>
             </w:r>
@@ -1472,6 +1642,8 @@
               <w:rPr>
                 <w:noProof/>
                 <w:webHidden/>
+                <w:sz w:val="24"/>
+                <w:szCs w:val="24"/>
               </w:rPr>
               <w:t>30</w:t>
             </w:r>
@@ -1479,6 +1651,8 @@
               <w:rPr>
                 <w:noProof/>
                 <w:webHidden/>
+                <w:sz w:val="24"/>
+                <w:szCs w:val="24"/>
               </w:rPr>
               <w:fldChar w:fldCharType="end"/>
             </w:r>
@@ -1493,8 +1667,8 @@
             <w:rPr>
               <w:rFonts w:eastAsiaTheme="minorEastAsia"/>
               <w:noProof/>
-              <w:sz w:val="24"/>
-              <w:szCs w:val="24"/>
+              <w:sz w:val="28"/>
+              <w:szCs w:val="28"/>
               <w:lang w:val="it-IT" w:eastAsia="it-IT"/>
             </w:rPr>
           </w:pPr>
@@ -1506,6 +1680,8 @@
                 <w:b/>
                 <w:bCs/>
                 <w:noProof/>
+                <w:sz w:val="24"/>
+                <w:szCs w:val="24"/>
               </w:rPr>
               <w:t>Chapter 12: Managing new product development teams</w:t>
             </w:r>
@@ -1513,6 +1689,8 @@
               <w:rPr>
                 <w:noProof/>
                 <w:webHidden/>
+                <w:sz w:val="24"/>
+                <w:szCs w:val="24"/>
               </w:rPr>
               <w:tab/>
             </w:r>
@@ -1520,6 +1698,8 @@
               <w:rPr>
                 <w:noProof/>
                 <w:webHidden/>
+                <w:sz w:val="24"/>
+                <w:szCs w:val="24"/>
               </w:rPr>
               <w:fldChar w:fldCharType="begin"/>
             </w:r>
@@ -1527,6 +1707,8 @@
               <w:rPr>
                 <w:noProof/>
                 <w:webHidden/>
+                <w:sz w:val="24"/>
+                <w:szCs w:val="24"/>
               </w:rPr>
               <w:instrText xml:space="preserve"> PAGEREF _Toc167210104 \h </w:instrText>
             </w:r>
@@ -1534,12 +1716,16 @@
               <w:rPr>
                 <w:noProof/>
                 <w:webHidden/>
+                <w:sz w:val="24"/>
+                <w:szCs w:val="24"/>
               </w:rPr>
             </w:r>
             <w:r>
               <w:rPr>
                 <w:noProof/>
                 <w:webHidden/>
+                <w:sz w:val="24"/>
+                <w:szCs w:val="24"/>
               </w:rPr>
               <w:fldChar w:fldCharType="separate"/>
             </w:r>
@@ -1547,6 +1733,8 @@
               <w:rPr>
                 <w:noProof/>
                 <w:webHidden/>
+                <w:sz w:val="24"/>
+                <w:szCs w:val="24"/>
               </w:rPr>
               <w:t>33</w:t>
             </w:r>
@@ -1554,6 +1742,8 @@
               <w:rPr>
                 <w:noProof/>
                 <w:webHidden/>
+                <w:sz w:val="24"/>
+                <w:szCs w:val="24"/>
               </w:rPr>
               <w:fldChar w:fldCharType="end"/>
             </w:r>
@@ -1568,8 +1758,8 @@
             <w:rPr>
               <w:rFonts w:eastAsiaTheme="minorEastAsia"/>
               <w:noProof/>
-              <w:sz w:val="24"/>
-              <w:szCs w:val="24"/>
+              <w:sz w:val="28"/>
+              <w:szCs w:val="28"/>
               <w:lang w:val="it-IT" w:eastAsia="it-IT"/>
             </w:rPr>
           </w:pPr>
@@ -1581,33 +1771,17 @@
                 <w:b/>
                 <w:bCs/>
                 <w:noProof/>
+                <w:sz w:val="24"/>
+                <w:szCs w:val="24"/>
               </w:rPr>
-              <w:t>Chapter 13: Crafting</w:t>
-            </w:r>
-            <w:r>
-              <w:rPr>
-                <w:rStyle w:val="Collegamentoipertestuale"/>
-                <w:rFonts w:ascii="Aptos" w:hAnsi="Aptos"/>
-                <w:b/>
-                <w:bCs/>
-                <w:noProof/>
-              </w:rPr>
-              <w:t xml:space="preserve"> </w:t>
-            </w:r>
-            <w:r>
-              <w:rPr>
-                <w:rStyle w:val="Collegamentoipertestuale"/>
-                <w:rFonts w:ascii="Aptos" w:hAnsi="Aptos"/>
-                <w:b/>
-                <w:bCs/>
-                <w:noProof/>
-              </w:rPr>
-              <w:t>a deployment strategy</w:t>
+              <w:t>Chapter 13: Crafting a deployment strategy</w:t>
             </w:r>
             <w:r>
               <w:rPr>
                 <w:noProof/>
                 <w:webHidden/>
+                <w:sz w:val="24"/>
+                <w:szCs w:val="24"/>
               </w:rPr>
               <w:tab/>
             </w:r>
@@ -1615,6 +1789,8 @@
               <w:rPr>
                 <w:noProof/>
                 <w:webHidden/>
+                <w:sz w:val="24"/>
+                <w:szCs w:val="24"/>
               </w:rPr>
               <w:fldChar w:fldCharType="begin"/>
             </w:r>
@@ -1622,6 +1798,8 @@
               <w:rPr>
                 <w:noProof/>
                 <w:webHidden/>
+                <w:sz w:val="24"/>
+                <w:szCs w:val="24"/>
               </w:rPr>
               <w:instrText xml:space="preserve"> PAGEREF _Toc167210105 \h </w:instrText>
             </w:r>
@@ -1629,12 +1807,16 @@
               <w:rPr>
                 <w:noProof/>
                 <w:webHidden/>
+                <w:sz w:val="24"/>
+                <w:szCs w:val="24"/>
               </w:rPr>
             </w:r>
             <w:r>
               <w:rPr>
                 <w:noProof/>
                 <w:webHidden/>
+                <w:sz w:val="24"/>
+                <w:szCs w:val="24"/>
               </w:rPr>
               <w:fldChar w:fldCharType="separate"/>
             </w:r>
@@ -1642,6 +1824,8 @@
               <w:rPr>
                 <w:noProof/>
                 <w:webHidden/>
+                <w:sz w:val="24"/>
+                <w:szCs w:val="24"/>
               </w:rPr>
               <w:t>35</w:t>
             </w:r>
@@ -1649,6 +1833,8 @@
               <w:rPr>
                 <w:noProof/>
                 <w:webHidden/>
+                <w:sz w:val="24"/>
+                <w:szCs w:val="24"/>
               </w:rPr>
               <w:fldChar w:fldCharType="end"/>
             </w:r>
@@ -2361,25 +2547,7 @@
           <w:sz w:val="24"/>
           <w:szCs w:val="24"/>
         </w:rPr>
-        <w:t xml:space="preserve"> investing capitals in new project, bringing uncertain </w:t>
-      </w:r>
-      <w:proofErr w:type="gramStart"/>
-      <w:r>
-        <w:rPr>
-          <w:rFonts w:ascii="Aptos" w:hAnsi="Aptos"/>
-          <w:sz w:val="24"/>
-          <w:szCs w:val="24"/>
-        </w:rPr>
-        <w:t>returns</w:t>
-      </w:r>
-      <w:proofErr w:type="gramEnd"/>
-      <w:r>
-        <w:rPr>
-          <w:rFonts w:ascii="Aptos" w:hAnsi="Aptos"/>
-          <w:sz w:val="24"/>
-          <w:szCs w:val="24"/>
-        </w:rPr>
-        <w:t xml:space="preserve"> and making some more resistant to change. </w:t>
+        <w:t xml:space="preserve"> investing capitals in new project, bringing uncertain returns and making some more resistant to change. </w:t>
       </w:r>
       <w:r>
         <w:rPr>
@@ -2921,16 +3089,7 @@
           <w:sz w:val="24"/>
           <w:szCs w:val="24"/>
         </w:rPr>
-        <w:t xml:space="preserve">, as users who design solutions for their own </w:t>
-      </w:r>
-      <w:proofErr w:type="gramStart"/>
-      <w:r>
-        <w:rPr>
-          <w:rFonts w:ascii="Aptos" w:hAnsi="Aptos"/>
-          <w:sz w:val="24"/>
-          <w:szCs w:val="24"/>
-        </w:rPr>
-        <w:t>needs</w:t>
+        <w:t>, as users who design solutions for their own needs</w:t>
       </w:r>
       <w:r>
         <w:rPr>
@@ -2940,7 +3099,6 @@
         </w:rPr>
         <w:t>;</w:t>
       </w:r>
-      <w:proofErr w:type="gramEnd"/>
     </w:p>
     <w:p>
       <w:pPr>
@@ -2986,18 +3144,7 @@
           <w:sz w:val="24"/>
           <w:szCs w:val="24"/>
         </w:rPr>
-        <w:t xml:space="preserve"> </w:t>
-      </w:r>
-      <w:proofErr w:type="gramStart"/>
-      <w:r>
-        <w:rPr>
-          <w:rFonts w:ascii="Aptos" w:hAnsi="Aptos"/>
-          <w:b/>
-          <w:bCs/>
-          <w:sz w:val="24"/>
-          <w:szCs w:val="24"/>
-        </w:rPr>
-        <w:t>research</w:t>
+        <w:t xml:space="preserve"> research</w:t>
       </w:r>
       <w:r>
         <w:rPr>
@@ -3007,7 +3154,6 @@
         </w:rPr>
         <w:t>;</w:t>
       </w:r>
-      <w:proofErr w:type="gramEnd"/>
     </w:p>
     <w:p>
       <w:pPr>
@@ -3053,18 +3199,7 @@
           <w:sz w:val="24"/>
           <w:szCs w:val="24"/>
         </w:rPr>
-        <w:t xml:space="preserve">t-funded </w:t>
-      </w:r>
-      <w:proofErr w:type="gramStart"/>
-      <w:r>
-        <w:rPr>
-          <w:rFonts w:ascii="Aptos" w:hAnsi="Aptos"/>
-          <w:b/>
-          <w:bCs/>
-          <w:sz w:val="24"/>
-          <w:szCs w:val="24"/>
-        </w:rPr>
-        <w:t>research</w:t>
+        <w:t>t-funded research</w:t>
       </w:r>
       <w:r>
         <w:rPr>
@@ -3074,7 +3209,6 @@
         </w:rPr>
         <w:t>;</w:t>
       </w:r>
-      <w:proofErr w:type="gramEnd"/>
     </w:p>
     <w:p>
       <w:pPr>
@@ -3129,18 +3263,7 @@
           <w:sz w:val="24"/>
           <w:szCs w:val="24"/>
         </w:rPr>
-        <w:t xml:space="preserve">nonprofit </w:t>
-      </w:r>
-      <w:proofErr w:type="gramStart"/>
-      <w:r>
-        <w:rPr>
-          <w:rFonts w:ascii="Aptos" w:hAnsi="Aptos"/>
-          <w:b/>
-          <w:bCs/>
-          <w:sz w:val="24"/>
-          <w:szCs w:val="24"/>
-        </w:rPr>
-        <w:t>organizations</w:t>
+        <w:t>nonprofit organizations</w:t>
       </w:r>
       <w:r>
         <w:rPr>
@@ -3150,7 +3273,6 @@
         </w:rPr>
         <w:t>;</w:t>
       </w:r>
-      <w:proofErr w:type="gramEnd"/>
       <w:r>
         <w:rPr>
           <w:rFonts w:ascii="Aptos" w:hAnsi="Aptos"/>
@@ -3880,16 +4002,7 @@
           <w:sz w:val="24"/>
           <w:szCs w:val="24"/>
         </w:rPr>
-        <w:t>idea collection systems (e.g. Google’s idea management system</w:t>
-      </w:r>
-      <w:proofErr w:type="gramStart"/>
-      <w:r>
-        <w:rPr>
-          <w:rFonts w:ascii="Aptos" w:hAnsi="Aptos"/>
-          <w:sz w:val="24"/>
-          <w:szCs w:val="24"/>
-        </w:rPr>
-        <w:t>)</w:t>
+        <w:t>idea collection systems (e.g. Google’s idea management system)</w:t>
       </w:r>
       <w:r>
         <w:rPr>
@@ -3899,7 +4012,6 @@
         </w:rPr>
         <w:t>;</w:t>
       </w:r>
-      <w:proofErr w:type="gramEnd"/>
     </w:p>
     <w:p>
       <w:pPr>
@@ -3923,18 +4035,8 @@
           <w:sz w:val="24"/>
           <w:szCs w:val="24"/>
         </w:rPr>
-        <w:t xml:space="preserve">creativity training </w:t>
-      </w:r>
-      <w:proofErr w:type="gramStart"/>
-      <w:r>
-        <w:rPr>
-          <w:rFonts w:ascii="Aptos" w:hAnsi="Aptos"/>
-          <w:sz w:val="24"/>
-          <w:szCs w:val="24"/>
-        </w:rPr>
-        <w:t>programs;</w:t>
-      </w:r>
-      <w:proofErr w:type="gramEnd"/>
+        <w:t>creativity training programs;</w:t>
+      </w:r>
     </w:p>
     <w:p>
       <w:pPr>
@@ -4613,25 +4715,7 @@
           <w:sz w:val="24"/>
           <w:szCs w:val="24"/>
         </w:rPr>
-        <w:t xml:space="preserve">financial constraints, which might be limiting towards what can </w:t>
-      </w:r>
-      <w:proofErr w:type="gramStart"/>
-      <w:r>
-        <w:rPr>
-          <w:rFonts w:ascii="Aptos" w:hAnsi="Aptos"/>
-          <w:sz w:val="24"/>
-          <w:szCs w:val="24"/>
-        </w:rPr>
-        <w:t>actually be</w:t>
-      </w:r>
-      <w:proofErr w:type="gramEnd"/>
-      <w:r>
-        <w:rPr>
-          <w:rFonts w:ascii="Aptos" w:hAnsi="Aptos"/>
-          <w:sz w:val="24"/>
-          <w:szCs w:val="24"/>
-        </w:rPr>
-        <w:t xml:space="preserve"> achieved ideally</w:t>
+        <w:t>financial constraints, which might be limiting towards what can actually be achieved ideally</w:t>
       </w:r>
       <w:r>
         <w:rPr>
@@ -5924,25 +6008,7 @@
           <w:sz w:val="24"/>
           <w:szCs w:val="24"/>
         </w:rPr>
-        <w:t xml:space="preserve">many organizations </w:t>
-      </w:r>
-      <w:proofErr w:type="gramStart"/>
-      <w:r>
-        <w:rPr>
-          <w:rFonts w:ascii="Aptos" w:hAnsi="Aptos"/>
-          <w:sz w:val="24"/>
-          <w:szCs w:val="24"/>
-        </w:rPr>
-        <w:t>actually do</w:t>
-      </w:r>
-      <w:proofErr w:type="gramEnd"/>
-      <w:r>
-        <w:rPr>
-          <w:rFonts w:ascii="Aptos" w:hAnsi="Aptos"/>
-          <w:sz w:val="24"/>
-          <w:szCs w:val="24"/>
-        </w:rPr>
-        <w:t xml:space="preserve"> this as a mean of more freedom, while at the same time putting time</w:t>
+        <w:t>many organizations actually do this as a mean of more freedom, while at the same time putting time</w:t>
       </w:r>
       <w:r>
         <w:rPr>
@@ -7012,7 +7078,6 @@
         </w:rPr>
         <w:t xml:space="preserve"> and </w:t>
       </w:r>
-      <w:proofErr w:type="gramStart"/>
       <w:r>
         <w:rPr>
           <w:rFonts w:ascii="Aptos" w:hAnsi="Aptos"/>
@@ -7037,7 +7102,6 @@
         </w:rPr>
         <w:t>;</w:t>
       </w:r>
-      <w:proofErr w:type="gramEnd"/>
     </w:p>
     <w:p>
       <w:pPr>
@@ -7079,16 +7143,7 @@
           <w:sz w:val="24"/>
           <w:szCs w:val="24"/>
         </w:rPr>
-        <w:t xml:space="preserve"> (e.g., tacit knowledge may not flow readily across firm boundaries</w:t>
-      </w:r>
-      <w:proofErr w:type="gramStart"/>
-      <w:r>
-        <w:rPr>
-          <w:rFonts w:ascii="Aptos" w:hAnsi="Aptos"/>
-          <w:sz w:val="24"/>
-          <w:szCs w:val="24"/>
-        </w:rPr>
-        <w:t>)</w:t>
+        <w:t xml:space="preserve"> (e.g., tacit knowledge may not flow readily across firm boundaries)</w:t>
       </w:r>
       <w:r>
         <w:rPr>
@@ -7098,7 +7153,6 @@
         </w:rPr>
         <w:t>;</w:t>
       </w:r>
-      <w:proofErr w:type="gramEnd"/>
     </w:p>
     <w:p>
       <w:pPr>
@@ -7680,25 +7734,7 @@
           <w:sz w:val="24"/>
           <w:szCs w:val="24"/>
         </w:rPr>
-        <w:t xml:space="preserve">its </w:t>
-      </w:r>
-      <w:proofErr w:type="gramStart"/>
-      <w:r>
-        <w:rPr>
-          <w:rFonts w:ascii="Aptos" w:hAnsi="Aptos"/>
-          <w:sz w:val="24"/>
-          <w:szCs w:val="24"/>
-        </w:rPr>
-        <w:t>goods</w:t>
-      </w:r>
-      <w:proofErr w:type="gramEnd"/>
-      <w:r>
-        <w:rPr>
-          <w:rFonts w:ascii="Aptos" w:hAnsi="Aptos"/>
-          <w:sz w:val="24"/>
-          <w:szCs w:val="24"/>
-        </w:rPr>
-        <w:t xml:space="preserve"> or</w:t>
+        <w:t>its goods or</w:t>
       </w:r>
       <w:r>
         <w:rPr>
@@ -10944,25 +10980,7 @@
           <w:sz w:val="24"/>
           <w:szCs w:val="24"/>
         </w:rPr>
-        <w:t xml:space="preserve">The dominant design was never in the same form as the original discontinuity but was also not on the leading edge of technology. It bundled the features that would meet the needs of </w:t>
-      </w:r>
-      <w:proofErr w:type="gramStart"/>
-      <w:r>
-        <w:rPr>
-          <w:rFonts w:ascii="Aptos" w:hAnsi="Aptos"/>
-          <w:sz w:val="24"/>
-          <w:szCs w:val="24"/>
-        </w:rPr>
-        <w:t>the majority of</w:t>
-      </w:r>
-      <w:proofErr w:type="gramEnd"/>
-      <w:r>
-        <w:rPr>
-          <w:rFonts w:ascii="Aptos" w:hAnsi="Aptos"/>
-          <w:sz w:val="24"/>
-          <w:szCs w:val="24"/>
-        </w:rPr>
-        <w:t xml:space="preserve"> the market.</w:t>
+        <w:t>The dominant design was never in the same form as the original discontinuity but was also not on the leading edge of technology. It bundled the features that would meet the needs of the majority of the market.</w:t>
       </w:r>
     </w:p>
     <w:p>
@@ -11272,22 +11290,9 @@
           <w:sz w:val="36"/>
           <w:szCs w:val="36"/>
         </w:rPr>
-        <w:t xml:space="preserve">4: Standards battles and design </w:t>
-      </w:r>
-      <w:proofErr w:type="gramStart"/>
-      <w:r>
-        <w:rPr>
-          <w:rFonts w:ascii="Aptos" w:hAnsi="Aptos"/>
-          <w:b/>
-          <w:bCs/>
-          <w:color w:val="000000" w:themeColor="text1"/>
-          <w:sz w:val="36"/>
-          <w:szCs w:val="36"/>
-        </w:rPr>
-        <w:t>dominance</w:t>
+        <w:t>4: Standards battles and design dominance</w:t>
       </w:r>
       <w:bookmarkEnd w:id="3"/>
-      <w:proofErr w:type="gramEnd"/>
     </w:p>
     <w:p>
       <w:pPr>
@@ -11379,41 +11384,23 @@
           <w:sz w:val="24"/>
           <w:szCs w:val="24"/>
         </w:rPr>
-        <w:t xml:space="preserve">by </w:t>
-      </w:r>
-      <w:proofErr w:type="gramStart"/>
-      <w:r>
-        <w:rPr>
-          <w:rFonts w:ascii="Aptos" w:hAnsi="Aptos"/>
-          <w:sz w:val="24"/>
-          <w:szCs w:val="24"/>
-        </w:rPr>
-        <w:t>the majority</w:t>
-      </w:r>
-      <w:r>
-        <w:rPr>
-          <w:rFonts w:ascii="Aptos" w:hAnsi="Aptos"/>
-          <w:sz w:val="24"/>
-          <w:szCs w:val="24"/>
-        </w:rPr>
-        <w:t xml:space="preserve"> </w:t>
-      </w:r>
-      <w:r>
-        <w:rPr>
-          <w:rFonts w:ascii="Aptos" w:hAnsi="Aptos"/>
-          <w:sz w:val="24"/>
-          <w:szCs w:val="24"/>
-        </w:rPr>
-        <w:t>of</w:t>
-      </w:r>
-      <w:proofErr w:type="gramEnd"/>
-      <w:r>
-        <w:rPr>
-          <w:rFonts w:ascii="Aptos" w:hAnsi="Aptos"/>
-          <w:sz w:val="24"/>
-          <w:szCs w:val="24"/>
-        </w:rPr>
-        <w:t xml:space="preserve"> producers,</w:t>
+        <w:t>by the majority</w:t>
+      </w:r>
+      <w:r>
+        <w:rPr>
+          <w:rFonts w:ascii="Aptos" w:hAnsi="Aptos"/>
+          <w:sz w:val="24"/>
+          <w:szCs w:val="24"/>
+        </w:rPr>
+        <w:t xml:space="preserve"> </w:t>
+      </w:r>
+      <w:r>
+        <w:rPr>
+          <w:rFonts w:ascii="Aptos" w:hAnsi="Aptos"/>
+          <w:sz w:val="24"/>
+          <w:szCs w:val="24"/>
+        </w:rPr>
+        <w:t>of producers,</w:t>
       </w:r>
       <w:r>
         <w:rPr>
@@ -14004,23 +13991,13 @@
           <w:szCs w:val="24"/>
         </w:rPr>
       </w:pPr>
-      <w:proofErr w:type="gramStart"/>
-      <w:r>
-        <w:rPr>
-          <w:rFonts w:ascii="Aptos" w:hAnsi="Aptos"/>
-          <w:sz w:val="24"/>
-          <w:szCs w:val="24"/>
-        </w:rPr>
-        <w:t>The majority of</w:t>
-      </w:r>
-      <w:proofErr w:type="gramEnd"/>
-      <w:r>
-        <w:rPr>
-          <w:rFonts w:ascii="Aptos" w:hAnsi="Aptos"/>
-          <w:sz w:val="24"/>
-          <w:szCs w:val="24"/>
-        </w:rPr>
-        <w:t xml:space="preserve"> products are modular at some level, given they are always composed by other means.</w:t>
+      <w:r>
+        <w:rPr>
+          <w:rFonts w:ascii="Aptos" w:hAnsi="Aptos"/>
+          <w:sz w:val="24"/>
+          <w:szCs w:val="24"/>
+        </w:rPr>
+        <w:t>The majority of products are modular at some level, given they are always composed by other means.</w:t>
       </w:r>
     </w:p>
     <w:p>
@@ -14101,25 +14078,7 @@
           <w:sz w:val="24"/>
           <w:szCs w:val="24"/>
         </w:rPr>
-        <w:t xml:space="preserve">The producer of a tightly integrated system also has more control over the </w:t>
-      </w:r>
-      <w:proofErr w:type="gramStart"/>
-      <w:r>
-        <w:rPr>
-          <w:rFonts w:ascii="Aptos" w:hAnsi="Aptos"/>
-          <w:sz w:val="24"/>
-          <w:szCs w:val="24"/>
-        </w:rPr>
-        <w:t>end product</w:t>
-      </w:r>
-      <w:proofErr w:type="gramEnd"/>
-      <w:r>
-        <w:rPr>
-          <w:rFonts w:ascii="Aptos" w:hAnsi="Aptos"/>
-          <w:sz w:val="24"/>
-          <w:szCs w:val="24"/>
-        </w:rPr>
-        <w:t>, which can enable them to better monitor quality and reliability</w:t>
+        <w:t>The producer of a tightly integrated system also has more control over the end product, which can enable them to better monitor quality and reliability</w:t>
       </w:r>
       <w:r>
         <w:rPr>
@@ -14283,6 +14242,7 @@
     <w:p>
       <w:pPr>
         <w:spacing w:after="0"/>
+        <w:jc w:val="center"/>
         <w:rPr>
           <w:rFonts w:ascii="Aptos" w:hAnsi="Aptos"/>
           <w:sz w:val="24"/>
@@ -14304,7 +14264,7 @@
           <w:sz w:val="24"/>
           <w:szCs w:val="24"/>
         </w:rPr>
-        <w:t xml:space="preserve">: </w:t>
+        <w:t>:</w:t>
       </w:r>
     </w:p>
     <w:p>
@@ -14745,25 +14705,7 @@
           <w:sz w:val="24"/>
           <w:szCs w:val="24"/>
         </w:rPr>
-        <w:t xml:space="preserve">There are several advantages and disadvantages to being a first mover, early </w:t>
-      </w:r>
-      <w:proofErr w:type="gramStart"/>
-      <w:r>
-        <w:rPr>
-          <w:rFonts w:ascii="Aptos" w:hAnsi="Aptos"/>
-          <w:sz w:val="24"/>
-          <w:szCs w:val="24"/>
-        </w:rPr>
-        <w:t>follower</w:t>
-      </w:r>
-      <w:proofErr w:type="gramEnd"/>
-      <w:r>
-        <w:rPr>
-          <w:rFonts w:ascii="Aptos" w:hAnsi="Aptos"/>
-          <w:sz w:val="24"/>
-          <w:szCs w:val="24"/>
-        </w:rPr>
-        <w:t xml:space="preserve"> or late entrant. These categories are defined as follows:</w:t>
+        <w:t>There are several advantages and disadvantages to being a first mover, early follower or late entrant. These categories are defined as follows:</w:t>
       </w:r>
     </w:p>
     <w:p>
@@ -15004,18 +14946,8 @@
           <w:sz w:val="24"/>
           <w:szCs w:val="24"/>
         </w:rPr>
-        <w:t xml:space="preserve"> such as availability of complementary goods, development of enabling technologies, degree of customer </w:t>
-      </w:r>
-      <w:proofErr w:type="gramStart"/>
-      <w:r>
-        <w:rPr>
-          <w:rFonts w:ascii="Aptos" w:hAnsi="Aptos"/>
-          <w:sz w:val="24"/>
-          <w:szCs w:val="24"/>
-        </w:rPr>
-        <w:t>certainty;</w:t>
-      </w:r>
-      <w:proofErr w:type="gramEnd"/>
+        <w:t xml:space="preserve"> such as availability of complementary goods, development of enabling technologies, degree of customer certainty;</w:t>
+      </w:r>
     </w:p>
     <w:p>
       <w:pPr>
@@ -15048,25 +14980,7 @@
           <w:sz w:val="24"/>
           <w:szCs w:val="24"/>
         </w:rPr>
-        <w:t xml:space="preserve"> such as capital resources, prior </w:t>
-      </w:r>
-      <w:proofErr w:type="gramStart"/>
-      <w:r>
-        <w:rPr>
-          <w:rFonts w:ascii="Aptos" w:hAnsi="Aptos"/>
-          <w:sz w:val="24"/>
-          <w:szCs w:val="24"/>
-        </w:rPr>
-        <w:t>experience</w:t>
-      </w:r>
-      <w:proofErr w:type="gramEnd"/>
-      <w:r>
-        <w:rPr>
-          <w:rFonts w:ascii="Aptos" w:hAnsi="Aptos"/>
-          <w:sz w:val="24"/>
-          <w:szCs w:val="24"/>
-        </w:rPr>
-        <w:t xml:space="preserve"> and reputation.</w:t>
+        <w:t xml:space="preserve"> such as capital resources, prior experience and reputation.</w:t>
       </w:r>
     </w:p>
     <w:p>
@@ -17112,16 +17026,7 @@
           <w:sz w:val="24"/>
           <w:szCs w:val="24"/>
         </w:rPr>
-        <w:t xml:space="preserve">how important complements are in the </w:t>
-      </w:r>
-      <w:proofErr w:type="gramStart"/>
-      <w:r>
-        <w:rPr>
-          <w:rFonts w:ascii="Aptos" w:hAnsi="Aptos"/>
-          <w:sz w:val="24"/>
-          <w:szCs w:val="24"/>
-        </w:rPr>
-        <w:t>industry</w:t>
+        <w:t>how important complements are in the industry</w:t>
       </w:r>
       <w:r>
         <w:rPr>
@@ -17131,7 +17036,6 @@
         </w:rPr>
         <w:t>;</w:t>
       </w:r>
-      <w:proofErr w:type="gramEnd"/>
     </w:p>
     <w:p>
       <w:pPr>
@@ -17155,16 +17059,7 @@
           <w:sz w:val="24"/>
           <w:szCs w:val="24"/>
         </w:rPr>
-        <w:t>whether complements are differentially available for the products of various rivals (impacting the attractiveness of their goods</w:t>
-      </w:r>
-      <w:proofErr w:type="gramStart"/>
-      <w:r>
-        <w:rPr>
-          <w:rFonts w:ascii="Aptos" w:hAnsi="Aptos"/>
-          <w:sz w:val="24"/>
-          <w:szCs w:val="24"/>
-        </w:rPr>
-        <w:t>)</w:t>
+        <w:t>whether complements are differentially available for the products of various rivals (impacting the attractiveness of their goods)</w:t>
       </w:r>
       <w:r>
         <w:rPr>
@@ -17174,7 +17069,6 @@
         </w:rPr>
         <w:t>;</w:t>
       </w:r>
-      <w:proofErr w:type="gramEnd"/>
     </w:p>
     <w:p>
       <w:pPr>
@@ -17516,25 +17410,7 @@
           <w:sz w:val="24"/>
           <w:szCs w:val="24"/>
         </w:rPr>
-        <w:t xml:space="preserve">marketing, </w:t>
-      </w:r>
-      <w:proofErr w:type="gramStart"/>
-      <w:r>
-        <w:rPr>
-          <w:rFonts w:ascii="Aptos" w:hAnsi="Aptos"/>
-          <w:sz w:val="24"/>
-          <w:szCs w:val="24"/>
-        </w:rPr>
-        <w:t>sales</w:t>
-      </w:r>
-      <w:proofErr w:type="gramEnd"/>
-      <w:r>
-        <w:rPr>
-          <w:rFonts w:ascii="Aptos" w:hAnsi="Aptos"/>
-          <w:sz w:val="24"/>
-          <w:szCs w:val="24"/>
-        </w:rPr>
-        <w:t xml:space="preserve"> and service) or</w:t>
+        <w:t>marketing, sales and service) or</w:t>
       </w:r>
       <w:r>
         <w:rPr>
@@ -19114,22 +18990,9 @@
           <w:sz w:val="36"/>
           <w:szCs w:val="36"/>
         </w:rPr>
-        <w:t xml:space="preserve">7: Choosing innovation </w:t>
-      </w:r>
-      <w:proofErr w:type="gramStart"/>
-      <w:r>
-        <w:rPr>
-          <w:rFonts w:ascii="Aptos" w:hAnsi="Aptos"/>
-          <w:b/>
-          <w:bCs/>
-          <w:color w:val="auto"/>
-          <w:sz w:val="36"/>
-          <w:szCs w:val="36"/>
-        </w:rPr>
-        <w:t>projects</w:t>
+        <w:t>7: Choosing innovation projects</w:t>
       </w:r>
       <w:bookmarkEnd w:id="6"/>
-      <w:proofErr w:type="gramEnd"/>
       <w:r>
         <w:rPr>
           <w:rFonts w:ascii="Aptos" w:hAnsi="Aptos"/>
@@ -19474,18 +19337,8 @@
           <w:sz w:val="24"/>
           <w:szCs w:val="24"/>
         </w:rPr>
-        <w:t>(market, compatibility and ease of use, distribution and pricing</w:t>
-      </w:r>
-      <w:proofErr w:type="gramStart"/>
-      <w:r>
-        <w:rPr>
-          <w:rFonts w:ascii="Aptos" w:hAnsi="Aptos"/>
-          <w:sz w:val="24"/>
-          <w:szCs w:val="24"/>
-        </w:rPr>
-        <w:t>);</w:t>
-      </w:r>
-      <w:proofErr w:type="gramEnd"/>
+        <w:t>(market, compatibility and ease of use, distribution and pricing);</w:t>
+      </w:r>
     </w:p>
     <w:p>
       <w:pPr>
@@ -19527,18 +19380,8 @@
           <w:sz w:val="24"/>
           <w:szCs w:val="24"/>
         </w:rPr>
-        <w:t>(existing capabilities, competitors’ capabilities, future capabilities</w:t>
-      </w:r>
-      <w:proofErr w:type="gramStart"/>
-      <w:r>
-        <w:rPr>
-          <w:rFonts w:ascii="Aptos" w:hAnsi="Aptos"/>
-          <w:sz w:val="24"/>
-          <w:szCs w:val="24"/>
-        </w:rPr>
-        <w:t>);</w:t>
-      </w:r>
-      <w:proofErr w:type="gramEnd"/>
+        <w:t>(existing capabilities, competitors’ capabilities, future capabilities);</w:t>
+      </w:r>
     </w:p>
     <w:p>
       <w:pPr>
@@ -19635,25 +19478,7 @@
           <w:sz w:val="24"/>
           <w:szCs w:val="24"/>
         </w:rPr>
-        <w:t xml:space="preserve"> focuses a firm’s attention on the mix of development projects in its R&amp;D portfolio </w:t>
-      </w:r>
-      <w:proofErr w:type="gramStart"/>
-      <w:r>
-        <w:rPr>
-          <w:rFonts w:ascii="Aptos" w:hAnsi="Aptos"/>
-          <w:sz w:val="24"/>
-          <w:szCs w:val="24"/>
-        </w:rPr>
-        <w:t>in order to</w:t>
-      </w:r>
-      <w:proofErr w:type="gramEnd"/>
-      <w:r>
-        <w:rPr>
-          <w:rFonts w:ascii="Aptos" w:hAnsi="Aptos"/>
-          <w:sz w:val="24"/>
-          <w:szCs w:val="24"/>
-        </w:rPr>
-        <w:t xml:space="preserve"> determine whether the projects are consistent with the company’s resources and strategic intent. </w:t>
+        <w:t xml:space="preserve"> focuses a firm’s attention on the mix of development projects in its R&amp;D portfolio in order to determine whether the projects are consistent with the company’s resources and strategic intent. </w:t>
       </w:r>
     </w:p>
     <w:p>
@@ -21239,32 +21064,15 @@
           <w:sz w:val="24"/>
           <w:szCs w:val="24"/>
         </w:rPr>
-        <w:t>that it needs</w:t>
-      </w:r>
-      <w:r>
-        <w:rPr>
-          <w:rFonts w:ascii="Aptos" w:hAnsi="Aptos"/>
-          <w:sz w:val="24"/>
-          <w:szCs w:val="24"/>
-        </w:rPr>
-        <w:t xml:space="preserve"> </w:t>
-      </w:r>
-      <w:r>
-        <w:rPr>
-          <w:rFonts w:ascii="Aptos" w:hAnsi="Aptos"/>
-          <w:sz w:val="24"/>
-          <w:szCs w:val="24"/>
-        </w:rPr>
-        <w:t xml:space="preserve">in </w:t>
-      </w:r>
-      <w:proofErr w:type="gramStart"/>
-      <w:r>
-        <w:rPr>
-          <w:rFonts w:ascii="Aptos" w:hAnsi="Aptos"/>
-          <w:sz w:val="24"/>
-          <w:szCs w:val="24"/>
-        </w:rPr>
-        <w:t>house</w:t>
+        <w:t xml:space="preserve">that it needs </w:t>
+      </w:r>
+      <w:r>
+        <w:rPr>
+          <w:rFonts w:ascii="Aptos" w:hAnsi="Aptos"/>
+          <w:sz w:val="24"/>
+          <w:szCs w:val="24"/>
+        </w:rPr>
+        <w:t>in house</w:t>
       </w:r>
       <w:r>
         <w:rPr>
@@ -21274,7 +21082,6 @@
         </w:rPr>
         <w:t>;</w:t>
       </w:r>
-      <w:proofErr w:type="gramEnd"/>
     </w:p>
     <w:p>
       <w:pPr>
@@ -21298,16 +21105,7 @@
           <w:sz w:val="24"/>
           <w:szCs w:val="24"/>
         </w:rPr>
-        <w:t xml:space="preserve">the development of the new technology is an opportunity to develop new </w:t>
-      </w:r>
-      <w:proofErr w:type="gramStart"/>
-      <w:r>
-        <w:rPr>
-          <w:rFonts w:ascii="Aptos" w:hAnsi="Aptos"/>
-          <w:sz w:val="24"/>
-          <w:szCs w:val="24"/>
-        </w:rPr>
-        <w:t>competencies</w:t>
+        <w:t>the development of the new technology is an opportunity to develop new competencies</w:t>
       </w:r>
       <w:r>
         <w:rPr>
@@ -21317,7 +21115,6 @@
         </w:rPr>
         <w:t>;</w:t>
       </w:r>
-      <w:proofErr w:type="gramEnd"/>
     </w:p>
     <w:p>
       <w:pPr>
@@ -21413,16 +21210,7 @@
           <w:sz w:val="24"/>
           <w:szCs w:val="24"/>
         </w:rPr>
-        <w:t xml:space="preserve"> (e.g. proprietary solutions</w:t>
-      </w:r>
-      <w:proofErr w:type="gramStart"/>
-      <w:r>
-        <w:rPr>
-          <w:rFonts w:ascii="Aptos" w:hAnsi="Aptos"/>
-          <w:sz w:val="24"/>
-          <w:szCs w:val="24"/>
-        </w:rPr>
-        <w:t>)</w:t>
+        <w:t xml:space="preserve"> (e.g. proprietary solutions)</w:t>
       </w:r>
       <w:r>
         <w:rPr>
@@ -21432,7 +21220,6 @@
         </w:rPr>
         <w:t>;</w:t>
       </w:r>
-      <w:proofErr w:type="gramEnd"/>
     </w:p>
     <w:p>
       <w:pPr>
@@ -21456,16 +21243,7 @@
           <w:sz w:val="24"/>
           <w:szCs w:val="24"/>
         </w:rPr>
-        <w:t xml:space="preserve">the firm wants to control the trajectory of the technology’s </w:t>
-      </w:r>
-      <w:proofErr w:type="gramStart"/>
-      <w:r>
-        <w:rPr>
-          <w:rFonts w:ascii="Aptos" w:hAnsi="Aptos"/>
-          <w:sz w:val="24"/>
-          <w:szCs w:val="24"/>
-        </w:rPr>
-        <w:t>development</w:t>
+        <w:t>the firm wants to control the trajectory of the technology’s development</w:t>
       </w:r>
       <w:r>
         <w:rPr>
@@ -21475,7 +21253,6 @@
         </w:rPr>
         <w:t>;</w:t>
       </w:r>
-      <w:proofErr w:type="gramEnd"/>
     </w:p>
     <w:p>
       <w:pPr>
@@ -22190,25 +21967,7 @@
           <w:sz w:val="24"/>
           <w:szCs w:val="24"/>
         </w:rPr>
-        <w:t xml:space="preserve">Their primary purpose is to foster research and development activities, pooling </w:t>
-      </w:r>
-      <w:proofErr w:type="gramStart"/>
-      <w:r>
-        <w:rPr>
-          <w:rFonts w:ascii="Aptos" w:hAnsi="Aptos"/>
-          <w:sz w:val="24"/>
-          <w:szCs w:val="24"/>
-        </w:rPr>
-        <w:t>resources</w:t>
-      </w:r>
-      <w:proofErr w:type="gramEnd"/>
-      <w:r>
-        <w:rPr>
-          <w:rFonts w:ascii="Aptos" w:hAnsi="Aptos"/>
-          <w:sz w:val="24"/>
-          <w:szCs w:val="24"/>
-        </w:rPr>
-        <w:t xml:space="preserve"> and expertise from multiple companies. </w:t>
+        <w:t xml:space="preserve">Their primary purpose is to foster research and development activities, pooling resources and expertise from multiple companies. </w:t>
       </w:r>
     </w:p>
     <w:p>
@@ -22404,7 +22163,6 @@
         </w:rPr>
         <w:t>, resources</w:t>
       </w:r>
-      <w:proofErr w:type="gramStart"/>
       <w:r>
         <w:rPr>
           <w:rFonts w:ascii="Aptos" w:hAnsi="Aptos"/>
@@ -22421,7 +22179,6 @@
         </w:rPr>
         <w:t>;</w:t>
       </w:r>
-      <w:proofErr w:type="gramEnd"/>
     </w:p>
     <w:p>
       <w:pPr>
@@ -22594,16 +22351,7 @@
           <w:sz w:val="24"/>
           <w:szCs w:val="24"/>
         </w:rPr>
-        <w:t xml:space="preserve">elps ensure partners are aware of rights and </w:t>
-      </w:r>
-      <w:proofErr w:type="gramStart"/>
-      <w:r>
-        <w:rPr>
-          <w:rFonts w:ascii="Aptos" w:hAnsi="Aptos"/>
-          <w:sz w:val="24"/>
-          <w:szCs w:val="24"/>
-        </w:rPr>
-        <w:t>obligations</w:t>
+        <w:t>elps ensure partners are aware of rights and obligations</w:t>
       </w:r>
       <w:r>
         <w:rPr>
@@ -22613,7 +22361,6 @@
         </w:rPr>
         <w:t>;</w:t>
       </w:r>
-      <w:proofErr w:type="gramEnd"/>
     </w:p>
     <w:p>
       <w:pPr>
@@ -23120,25 +22867,7 @@
           <w:sz w:val="24"/>
           <w:szCs w:val="24"/>
         </w:rPr>
-        <w:t xml:space="preserve">he degree to which a firm </w:t>
-      </w:r>
-      <w:proofErr w:type="gramStart"/>
-      <w:r>
-        <w:rPr>
-          <w:rFonts w:ascii="Aptos" w:hAnsi="Aptos"/>
-          <w:sz w:val="24"/>
-          <w:szCs w:val="24"/>
-        </w:rPr>
-        <w:t>is able to</w:t>
-      </w:r>
-      <w:proofErr w:type="gramEnd"/>
-      <w:r>
-        <w:rPr>
-          <w:rFonts w:ascii="Aptos" w:hAnsi="Aptos"/>
-          <w:sz w:val="24"/>
-          <w:szCs w:val="24"/>
-        </w:rPr>
-        <w:t xml:space="preserve"> capture the rents from its innovation.</w:t>
+        <w:t>he degree to which a firm is able to capture the rents from its innovation.</w:t>
       </w:r>
       <w:r>
         <w:rPr>
@@ -24469,22 +24198,9 @@
           <w:szCs w:val="36"/>
         </w:rPr>
         <w:lastRenderedPageBreak/>
-        <w:t xml:space="preserve">Chapter 10: Organizing for </w:t>
-      </w:r>
-      <w:proofErr w:type="gramStart"/>
-      <w:r>
-        <w:rPr>
-          <w:rFonts w:ascii="Aptos" w:hAnsi="Aptos"/>
-          <w:b/>
-          <w:bCs/>
-          <w:color w:val="auto"/>
-          <w:sz w:val="36"/>
-          <w:szCs w:val="36"/>
-        </w:rPr>
-        <w:t>innovation</w:t>
+        <w:t>Chapter 10: Organizing for innovation</w:t>
       </w:r>
       <w:bookmarkEnd w:id="9"/>
-      <w:proofErr w:type="gramEnd"/>
       <w:r>
         <w:rPr>
           <w:rFonts w:ascii="Aptos" w:hAnsi="Aptos"/>
@@ -26032,25 +25748,7 @@
           <w:sz w:val="24"/>
           <w:szCs w:val="24"/>
         </w:rPr>
-        <w:t xml:space="preserve">Skunk works that suggests that R&amp;D teams may need to be isolated from the rest of the organization </w:t>
-      </w:r>
-      <w:proofErr w:type="gramStart"/>
-      <w:r>
-        <w:rPr>
-          <w:rFonts w:ascii="Aptos" w:hAnsi="Aptos"/>
-          <w:sz w:val="24"/>
-          <w:szCs w:val="24"/>
-        </w:rPr>
-        <w:t>in order to</w:t>
-      </w:r>
-      <w:proofErr w:type="gramEnd"/>
-      <w:r>
-        <w:rPr>
-          <w:rFonts w:ascii="Aptos" w:hAnsi="Aptos"/>
-          <w:sz w:val="24"/>
-          <w:szCs w:val="24"/>
-        </w:rPr>
-        <w:t xml:space="preserve"> explore new alternatives</w:t>
+        <w:t>Skunk works that suggests that R&amp;D teams may need to be isolated from the rest of the organization in order to explore new alternatives</w:t>
       </w:r>
       <w:r>
         <w:rPr>
@@ -27633,22 +27331,9 @@
           <w:szCs w:val="36"/>
         </w:rPr>
         <w:lastRenderedPageBreak/>
-        <w:t xml:space="preserve">Chapter 11: Managing new product development </w:t>
-      </w:r>
-      <w:proofErr w:type="gramStart"/>
-      <w:r>
-        <w:rPr>
-          <w:rFonts w:ascii="Aptos" w:hAnsi="Aptos"/>
-          <w:b/>
-          <w:bCs/>
-          <w:color w:val="auto"/>
-          <w:sz w:val="36"/>
-          <w:szCs w:val="36"/>
-        </w:rPr>
-        <w:t>process</w:t>
+        <w:t>Chapter 11: Managing new product development process</w:t>
       </w:r>
       <w:bookmarkEnd w:id="10"/>
-      <w:proofErr w:type="gramEnd"/>
     </w:p>
     <w:p>
       <w:pPr>
@@ -28926,7 +28611,6 @@
         </w:rPr>
         <w:t xml:space="preserve">to champion </w:t>
       </w:r>
-      <w:proofErr w:type="gramStart"/>
       <w:r>
         <w:rPr>
           <w:rFonts w:ascii="Aptos" w:hAnsi="Aptos"/>
@@ -28935,7 +28619,6 @@
         </w:rPr>
         <w:t>a</w:t>
       </w:r>
-      <w:proofErr w:type="gramEnd"/>
       <w:r>
         <w:rPr>
           <w:rFonts w:ascii="Aptos" w:hAnsi="Aptos"/>
@@ -29458,25 +29141,7 @@
           <w:sz w:val="24"/>
           <w:szCs w:val="24"/>
         </w:rPr>
-        <w:t xml:space="preserve">Firms can also </w:t>
-      </w:r>
-      <w:proofErr w:type="gramStart"/>
-      <w:r>
-        <w:rPr>
-          <w:rFonts w:ascii="Aptos" w:hAnsi="Aptos"/>
-          <w:sz w:val="24"/>
-          <w:szCs w:val="24"/>
-        </w:rPr>
-        <w:t>open up</w:t>
-      </w:r>
-      <w:proofErr w:type="gramEnd"/>
-      <w:r>
-        <w:rPr>
-          <w:rFonts w:ascii="Aptos" w:hAnsi="Aptos"/>
-          <w:sz w:val="24"/>
-          <w:szCs w:val="24"/>
-        </w:rPr>
-        <w:t xml:space="preserve"> an innovation task to the public through</w:t>
+        <w:t>Firms can also open up an innovation task to the public through</w:t>
       </w:r>
       <w:r>
         <w:rPr>
@@ -29543,41 +29208,7 @@
           <w:sz w:val="24"/>
           <w:szCs w:val="24"/>
         </w:rPr>
-        <w:t>: a</w:t>
-      </w:r>
-      <w:r>
-        <w:rPr>
-          <w:rFonts w:ascii="Aptos" w:hAnsi="Aptos"/>
-          <w:sz w:val="24"/>
-          <w:szCs w:val="24"/>
-        </w:rPr>
-        <w:t xml:space="preserve"> clear, </w:t>
-      </w:r>
-      <w:proofErr w:type="gramStart"/>
-      <w:r>
-        <w:rPr>
-          <w:rFonts w:ascii="Aptos" w:hAnsi="Aptos"/>
-          <w:sz w:val="24"/>
-          <w:szCs w:val="24"/>
-        </w:rPr>
-        <w:t>concise</w:t>
-      </w:r>
-      <w:proofErr w:type="gramEnd"/>
-      <w:r>
-        <w:rPr>
-          <w:rFonts w:ascii="Aptos" w:hAnsi="Aptos"/>
-          <w:sz w:val="24"/>
-          <w:szCs w:val="24"/>
-        </w:rPr>
-        <w:t xml:space="preserve"> and compelling need statement is articulated (e.g., Request for Proposal)</w:t>
-      </w:r>
-      <w:r>
-        <w:rPr>
-          <w:rFonts w:ascii="Aptos" w:hAnsi="Aptos"/>
-          <w:sz w:val="24"/>
-          <w:szCs w:val="24"/>
-        </w:rPr>
-        <w:t>.</w:t>
+        <w:t>: a clear, concise and compelling need statement is articulated (e.g., Request for Proposal).</w:t>
       </w:r>
     </w:p>
     <w:p>
@@ -29612,23 +29243,7 @@
           <w:sz w:val="24"/>
           <w:szCs w:val="24"/>
         </w:rPr>
-        <w:t>: t</w:t>
-      </w:r>
-      <w:r>
-        <w:rPr>
-          <w:rFonts w:ascii="Aptos" w:hAnsi="Aptos"/>
-          <w:sz w:val="24"/>
-          <w:szCs w:val="24"/>
-        </w:rPr>
-        <w:t>he innovation challenge is broadcasted to the network of potential solution providers</w:t>
-      </w:r>
-      <w:r>
-        <w:rPr>
-          <w:rFonts w:ascii="Aptos" w:hAnsi="Aptos"/>
-          <w:sz w:val="24"/>
-          <w:szCs w:val="24"/>
-        </w:rPr>
-        <w:t>.</w:t>
+        <w:t>: the innovation challenge is broadcasted to the network of potential solution providers.</w:t>
       </w:r>
     </w:p>
     <w:p>
@@ -29663,23 +29278,7 @@
           <w:sz w:val="24"/>
           <w:szCs w:val="24"/>
         </w:rPr>
-        <w:t>: p</w:t>
-      </w:r>
-      <w:r>
-        <w:rPr>
-          <w:rFonts w:ascii="Aptos" w:hAnsi="Aptos"/>
-          <w:sz w:val="24"/>
-          <w:szCs w:val="24"/>
-        </w:rPr>
-        <w:t>roposals reviewed in depth, and the most interesting are selected</w:t>
-      </w:r>
-      <w:r>
-        <w:rPr>
-          <w:rFonts w:ascii="Aptos" w:hAnsi="Aptos"/>
-          <w:sz w:val="24"/>
-          <w:szCs w:val="24"/>
-        </w:rPr>
-        <w:t>.</w:t>
+        <w:t>: proposals reviewed in depth, and the most interesting are selected.</w:t>
       </w:r>
     </w:p>
     <w:p>
@@ -29713,15 +29312,7 @@
           <w:sz w:val="24"/>
           <w:szCs w:val="24"/>
         </w:rPr>
-        <w:t>: t</w:t>
-      </w:r>
-      <w:r>
-        <w:rPr>
-          <w:rFonts w:ascii="Aptos" w:hAnsi="Aptos"/>
-          <w:sz w:val="24"/>
-          <w:szCs w:val="24"/>
-        </w:rPr>
-        <w:t>he firm engaged with the solution provider and negotiated an agreement to exchange knowledge, intellectual property, and compensation, adapting the solution to the needs</w:t>
+        <w:t>: the firm engaged with the solution provider and negotiated an agreement to exchange knowledge, intellectual property, and compensation, adapting the solution to the needs</w:t>
       </w:r>
       <w:r>
         <w:rPr>
@@ -30857,22 +30448,9 @@
           <w:szCs w:val="36"/>
         </w:rPr>
         <w:lastRenderedPageBreak/>
-        <w:t xml:space="preserve">Chapter 12: Managing new product development </w:t>
-      </w:r>
-      <w:proofErr w:type="gramStart"/>
-      <w:r>
-        <w:rPr>
-          <w:rFonts w:ascii="Aptos" w:hAnsi="Aptos"/>
-          <w:b/>
-          <w:bCs/>
-          <w:color w:val="auto"/>
-          <w:sz w:val="36"/>
-          <w:szCs w:val="36"/>
-        </w:rPr>
-        <w:t>teams</w:t>
+        <w:t>Chapter 12: Managing new product development teams</w:t>
       </w:r>
       <w:bookmarkEnd w:id="11"/>
-      <w:proofErr w:type="gramEnd"/>
     </w:p>
     <w:p>
       <w:pPr>
@@ -32969,9 +32547,9 @@
           <w:szCs w:val="36"/>
         </w:rPr>
         <w:lastRenderedPageBreak/>
-        <w:t xml:space="preserve">Chapter 13: Crafting a deployment </w:t>
-      </w:r>
-      <w:proofErr w:type="gramStart"/>
+        <w:t>Chapter 13: Crafting a deployment strategy</w:t>
+      </w:r>
+      <w:bookmarkEnd w:id="12"/>
       <w:r>
         <w:rPr>
           <w:rFonts w:ascii="Aptos" w:hAnsi="Aptos"/>
@@ -32981,35 +32559,22 @@
           <w:sz w:val="36"/>
           <w:szCs w:val="36"/>
         </w:rPr>
-        <w:t>strategy</w:t>
-      </w:r>
-      <w:bookmarkEnd w:id="12"/>
-      <w:proofErr w:type="gramEnd"/>
-      <w:r>
-        <w:rPr>
-          <w:rFonts w:ascii="Aptos" w:hAnsi="Aptos"/>
-          <w:b/>
-          <w:bCs/>
-          <w:color w:val="auto"/>
-          <w:sz w:val="36"/>
-          <w:szCs w:val="36"/>
-        </w:rPr>
-        <w:t xml:space="preserve"> </w:t>
-      </w:r>
-    </w:p>
-    <w:p>
-      <w:pPr>
-        <w:spacing w:after="0"/>
-        <w:rPr>
-          <w:rFonts w:ascii="Aptos" w:hAnsi="Aptos"/>
-          <w:sz w:val="24"/>
-          <w:szCs w:val="24"/>
-        </w:rPr>
-      </w:pPr>
-    </w:p>
-    <w:p>
-      <w:pPr>
-        <w:spacing w:after="0"/>
+        <w:t xml:space="preserve"> </w:t>
+      </w:r>
+    </w:p>
+    <w:p>
+      <w:pPr>
+        <w:spacing w:after="0"/>
+        <w:rPr>
+          <w:rFonts w:ascii="Aptos" w:hAnsi="Aptos"/>
+          <w:sz w:val="24"/>
+          <w:szCs w:val="24"/>
+        </w:rPr>
+      </w:pPr>
+    </w:p>
+    <w:p>
+      <w:pPr>
+        <w:spacing w:after="60"/>
         <w:jc w:val="both"/>
         <w:rPr>
           <w:rFonts w:ascii="Aptos" w:hAnsi="Aptos"/>
@@ -33094,24 +32659,21 @@
           <w:szCs w:val="24"/>
         </w:rPr>
       </w:pPr>
-    </w:p>
-    <w:p>
-      <w:pPr>
-        <w:spacing w:after="0"/>
-        <w:jc w:val="both"/>
-        <w:rPr>
-          <w:rFonts w:ascii="Aptos" w:hAnsi="Aptos"/>
-          <w:sz w:val="24"/>
-          <w:szCs w:val="24"/>
-        </w:rPr>
-      </w:pPr>
-      <w:r>
-        <w:rPr>
-          <w:rFonts w:ascii="Aptos" w:hAnsi="Aptos"/>
-          <w:sz w:val="24"/>
-          <w:szCs w:val="24"/>
-        </w:rPr>
-        <w:t xml:space="preserve">The best deployment strategies </w:t>
+      <w:r>
+        <w:rPr>
+          <w:rFonts w:ascii="Aptos" w:hAnsi="Aptos"/>
+          <w:sz w:val="24"/>
+          <w:szCs w:val="24"/>
+        </w:rPr>
+        <w:t>B</w:t>
+      </w:r>
+      <w:r>
+        <w:rPr>
+          <w:rFonts w:ascii="Aptos" w:hAnsi="Aptos"/>
+          <w:sz w:val="24"/>
+          <w:szCs w:val="24"/>
+        </w:rPr>
+        <w:t xml:space="preserve">est deployment strategies </w:t>
       </w:r>
       <w:r>
         <w:rPr>
@@ -33393,17 +32955,6 @@
         </w:rPr>
         <w:t xml:space="preserve"> </w:t>
       </w:r>
-    </w:p>
-    <w:p>
-      <w:pPr>
-        <w:spacing w:after="0"/>
-        <w:jc w:val="both"/>
-        <w:rPr>
-          <w:rFonts w:ascii="Aptos" w:hAnsi="Aptos"/>
-          <w:sz w:val="24"/>
-          <w:szCs w:val="24"/>
-        </w:rPr>
-      </w:pPr>
       <w:r>
         <w:rPr>
           <w:rFonts w:ascii="Aptos" w:hAnsi="Aptos"/>
@@ -33444,28 +32995,14 @@
         </w:rPr>
         <w:t>.</w:t>
       </w:r>
-    </w:p>
-    <w:p>
-      <w:pPr>
-        <w:spacing w:after="0"/>
-        <w:jc w:val="both"/>
-        <w:rPr>
-          <w:rFonts w:ascii="Aptos" w:hAnsi="Aptos"/>
-          <w:sz w:val="24"/>
-          <w:szCs w:val="24"/>
-        </w:rPr>
-      </w:pPr>
-    </w:p>
-    <w:p>
-      <w:pPr>
-        <w:spacing w:after="0"/>
-        <w:jc w:val="both"/>
-        <w:rPr>
-          <w:rFonts w:ascii="Aptos" w:hAnsi="Aptos"/>
-          <w:sz w:val="24"/>
-          <w:szCs w:val="24"/>
-        </w:rPr>
-      </w:pPr>
+      <w:r>
+        <w:rPr>
+          <w:rFonts w:ascii="Aptos" w:hAnsi="Aptos"/>
+          <w:sz w:val="24"/>
+          <w:szCs w:val="24"/>
+        </w:rPr>
+        <w:t xml:space="preserve"> </w:t>
+      </w:r>
       <w:r>
         <w:rPr>
           <w:rFonts w:ascii="Aptos" w:hAnsi="Aptos"/>
@@ -33530,288 +33067,21 @@
     </w:p>
     <w:p>
       <w:pPr>
+        <w:spacing w:after="0"/>
+        <w:jc w:val="both"/>
+        <w:rPr>
+          <w:rFonts w:ascii="Aptos" w:hAnsi="Aptos"/>
+          <w:sz w:val="24"/>
+          <w:szCs w:val="24"/>
+        </w:rPr>
+      </w:pPr>
+    </w:p>
+    <w:p>
+      <w:pPr>
         <w:spacing w:after="100"/>
         <w:jc w:val="both"/>
         <w:rPr>
           <w:rFonts w:ascii="Aptos" w:hAnsi="Aptos"/>
-          <w:sz w:val="28"/>
-          <w:szCs w:val="28"/>
-        </w:rPr>
-      </w:pPr>
-      <w:r>
-        <w:rPr>
-          <w:rFonts w:ascii="Aptos" w:hAnsi="Aptos"/>
-          <w:b/>
-          <w:bCs/>
-          <w:sz w:val="28"/>
-          <w:szCs w:val="28"/>
-        </w:rPr>
-        <w:t>OPTIMIZING CASH FLOW VS EMBRACING CANNIBALIZATION</w:t>
-      </w:r>
-    </w:p>
-    <w:p>
-      <w:pPr>
-        <w:spacing w:after="60"/>
-        <w:jc w:val="both"/>
-        <w:rPr>
-          <w:rFonts w:ascii="Aptos" w:hAnsi="Aptos"/>
-          <w:sz w:val="24"/>
-          <w:szCs w:val="24"/>
-        </w:rPr>
-      </w:pPr>
-      <w:r>
-        <w:rPr>
-          <w:rFonts w:ascii="Aptos" w:hAnsi="Aptos"/>
-          <w:b/>
-          <w:bCs/>
-          <w:sz w:val="24"/>
-          <w:szCs w:val="24"/>
-        </w:rPr>
-        <w:t>Cannibalization</w:t>
-      </w:r>
-      <w:r>
-        <w:rPr>
-          <w:rFonts w:ascii="Aptos" w:hAnsi="Aptos"/>
-          <w:sz w:val="24"/>
-          <w:szCs w:val="24"/>
-        </w:rPr>
-        <w:t>: when a firm’s sales of one product (or at one location) diminish its sales of another (or another location).</w:t>
-      </w:r>
-    </w:p>
-    <w:p>
-      <w:pPr>
-        <w:spacing w:after="0"/>
-        <w:jc w:val="both"/>
-        <w:rPr>
-          <w:rFonts w:ascii="Aptos" w:hAnsi="Aptos"/>
-          <w:sz w:val="24"/>
-          <w:szCs w:val="24"/>
-        </w:rPr>
-      </w:pPr>
-      <w:r>
-        <w:rPr>
-          <w:rFonts w:ascii="Aptos" w:hAnsi="Aptos"/>
-          <w:sz w:val="24"/>
-          <w:szCs w:val="24"/>
-        </w:rPr>
-        <w:t>There</w:t>
-      </w:r>
-      <w:r>
-        <w:rPr>
-          <w:rFonts w:ascii="Aptos" w:hAnsi="Aptos"/>
-          <w:sz w:val="24"/>
-          <w:szCs w:val="24"/>
-        </w:rPr>
-        <w:t xml:space="preserve"> are instances when it is in the firm’s best interest to introduce new generations of technology while the current generation is still viable. Though this strategy will result in the new generation cannibalizing</w:t>
-      </w:r>
-      <w:r>
-        <w:rPr>
-          <w:rFonts w:ascii="Aptos" w:hAnsi="Aptos"/>
-          <w:sz w:val="24"/>
-          <w:szCs w:val="24"/>
-        </w:rPr>
-        <w:t xml:space="preserve"> </w:t>
-      </w:r>
-      <w:r>
-        <w:rPr>
-          <w:rFonts w:ascii="Aptos" w:hAnsi="Aptos"/>
-          <w:sz w:val="24"/>
-          <w:szCs w:val="24"/>
-        </w:rPr>
-        <w:t>sales of the previous generation, it is more likely to keep consumers loyal</w:t>
-      </w:r>
-      <w:r>
-        <w:rPr>
-          <w:rFonts w:ascii="Aptos" w:hAnsi="Aptos"/>
-          <w:sz w:val="24"/>
-          <w:szCs w:val="24"/>
-        </w:rPr>
-        <w:t xml:space="preserve"> </w:t>
-      </w:r>
-      <w:r>
-        <w:rPr>
-          <w:rFonts w:ascii="Aptos" w:hAnsi="Aptos"/>
-          <w:sz w:val="24"/>
-          <w:szCs w:val="24"/>
-        </w:rPr>
-        <w:t>to the product and prevent them from switching to another manufacturer.</w:t>
-      </w:r>
-    </w:p>
-    <w:p>
-      <w:pPr>
-        <w:spacing w:after="0"/>
-        <w:jc w:val="both"/>
-        <w:rPr>
-          <w:rFonts w:ascii="Aptos" w:hAnsi="Aptos"/>
-          <w:sz w:val="24"/>
-          <w:szCs w:val="24"/>
-        </w:rPr>
-      </w:pPr>
-    </w:p>
-    <w:p>
-      <w:pPr>
-        <w:spacing w:after="60"/>
-        <w:jc w:val="both"/>
-        <w:rPr>
-          <w:rFonts w:ascii="Aptos" w:hAnsi="Aptos"/>
-          <w:sz w:val="24"/>
-          <w:szCs w:val="24"/>
-        </w:rPr>
-      </w:pPr>
-      <w:r>
-        <w:rPr>
-          <w:rFonts w:ascii="Aptos" w:hAnsi="Aptos"/>
-          <w:sz w:val="24"/>
-          <w:szCs w:val="24"/>
-        </w:rPr>
-        <w:sym w:font="Wingdings" w:char="F0E8"/>
-      </w:r>
-      <w:r>
-        <w:rPr>
-          <w:rFonts w:ascii="Aptos" w:hAnsi="Aptos"/>
-          <w:sz w:val="24"/>
-          <w:szCs w:val="24"/>
-        </w:rPr>
-        <w:t xml:space="preserve"> </w:t>
-      </w:r>
-      <w:r>
-        <w:rPr>
-          <w:rFonts w:ascii="Aptos" w:hAnsi="Aptos"/>
-          <w:sz w:val="24"/>
-          <w:szCs w:val="24"/>
-        </w:rPr>
-        <w:t>Traditionally firms managed product lifecycles to optimize cash flow and return on investment</w:t>
-      </w:r>
-      <w:r>
-        <w:rPr>
-          <w:rFonts w:ascii="Aptos" w:hAnsi="Aptos"/>
-          <w:sz w:val="24"/>
-          <w:szCs w:val="24"/>
-        </w:rPr>
-        <w:t xml:space="preserve">, </w:t>
-      </w:r>
-      <w:r>
-        <w:rPr>
-          <w:rFonts w:ascii="Aptos" w:hAnsi="Aptos"/>
-          <w:b/>
-          <w:bCs/>
-          <w:sz w:val="24"/>
-          <w:szCs w:val="24"/>
-        </w:rPr>
-        <w:t>they would not introduce new generation while old generation selling well</w:t>
-      </w:r>
-      <w:r>
-        <w:rPr>
-          <w:rFonts w:ascii="Aptos" w:hAnsi="Aptos"/>
-          <w:sz w:val="24"/>
-          <w:szCs w:val="24"/>
-        </w:rPr>
-        <w:t>.</w:t>
-      </w:r>
-    </w:p>
-    <w:p>
-      <w:pPr>
-        <w:spacing w:after="0"/>
-        <w:jc w:val="both"/>
-        <w:rPr>
-          <w:rFonts w:ascii="Aptos" w:hAnsi="Aptos"/>
-          <w:sz w:val="24"/>
-          <w:szCs w:val="24"/>
-        </w:rPr>
-      </w:pPr>
-      <w:r>
-        <w:rPr>
-          <w:rFonts w:ascii="Aptos" w:hAnsi="Aptos"/>
-          <w:sz w:val="24"/>
-          <w:szCs w:val="24"/>
-        </w:rPr>
-        <w:sym w:font="Wingdings" w:char="F0E8"/>
-      </w:r>
-      <w:r>
-        <w:rPr>
-          <w:rFonts w:ascii="Aptos" w:hAnsi="Aptos"/>
-          <w:sz w:val="24"/>
-          <w:szCs w:val="24"/>
-        </w:rPr>
-        <w:t xml:space="preserve"> </w:t>
-      </w:r>
-      <w:r>
-        <w:rPr>
-          <w:rFonts w:ascii="Aptos" w:hAnsi="Aptos"/>
-          <w:sz w:val="24"/>
-          <w:szCs w:val="24"/>
-        </w:rPr>
-        <w:t xml:space="preserve">Often better for firm to invest in continuous innovation and </w:t>
-      </w:r>
-      <w:r>
-        <w:rPr>
-          <w:rFonts w:ascii="Aptos" w:hAnsi="Aptos"/>
-          <w:b/>
-          <w:bCs/>
-          <w:sz w:val="24"/>
-          <w:szCs w:val="24"/>
-        </w:rPr>
-        <w:t>willing cannibalize</w:t>
-      </w:r>
-      <w:r>
-        <w:rPr>
-          <w:rFonts w:ascii="Aptos" w:hAnsi="Aptos"/>
-          <w:b/>
-          <w:bCs/>
-          <w:sz w:val="24"/>
-          <w:szCs w:val="24"/>
-        </w:rPr>
-        <w:t xml:space="preserve"> </w:t>
-      </w:r>
-      <w:r>
-        <w:rPr>
-          <w:rFonts w:ascii="Aptos" w:hAnsi="Aptos"/>
-          <w:b/>
-          <w:bCs/>
-          <w:sz w:val="24"/>
-          <w:szCs w:val="24"/>
-        </w:rPr>
-        <w:t>its own products to make it difficult for competitors to gain a technological lead</w:t>
-      </w:r>
-      <w:r>
-        <w:rPr>
-          <w:rFonts w:ascii="Aptos" w:hAnsi="Aptos"/>
-          <w:sz w:val="24"/>
-          <w:szCs w:val="24"/>
-        </w:rPr>
-        <w:t>.</w:t>
-      </w:r>
-    </w:p>
-    <w:p>
-      <w:pPr>
-        <w:spacing w:after="0"/>
-        <w:jc w:val="both"/>
-        <w:rPr>
-          <w:rFonts w:ascii="Aptos" w:hAnsi="Aptos"/>
-          <w:sz w:val="24"/>
-          <w:szCs w:val="24"/>
-        </w:rPr>
-      </w:pPr>
-    </w:p>
-    <w:p>
-      <w:pPr>
-        <w:spacing w:after="0"/>
-        <w:jc w:val="both"/>
-        <w:rPr>
-          <w:rFonts w:ascii="Aptos" w:hAnsi="Aptos"/>
-          <w:sz w:val="24"/>
-          <w:szCs w:val="24"/>
-        </w:rPr>
-      </w:pPr>
-    </w:p>
-    <w:p>
-      <w:pPr>
-        <w:spacing w:after="100"/>
-        <w:jc w:val="both"/>
-        <w:rPr>
-          <w:rFonts w:ascii="Aptos" w:hAnsi="Aptos"/>
-          <w:b/>
-          <w:bCs/>
           <w:sz w:val="32"/>
           <w:szCs w:val="32"/>
         </w:rPr>
@@ -33824,36 +33094,184 @@
           <w:sz w:val="32"/>
           <w:szCs w:val="32"/>
         </w:rPr>
-        <w:t>LICENSING AND COMPATIBILITY</w:t>
-      </w:r>
-    </w:p>
-    <w:p>
-      <w:pPr>
-        <w:spacing w:after="0"/>
-        <w:jc w:val="both"/>
-        <w:rPr>
-          <w:rFonts w:ascii="Aptos" w:hAnsi="Aptos"/>
-          <w:sz w:val="24"/>
-          <w:szCs w:val="24"/>
-        </w:rPr>
-      </w:pPr>
-      <w:r>
-        <w:rPr>
-          <w:rFonts w:ascii="Aptos" w:hAnsi="Aptos"/>
-          <w:sz w:val="24"/>
-          <w:szCs w:val="24"/>
-        </w:rPr>
-        <w:t xml:space="preserve">By making the new product compatible with existing products, the firm can take </w:t>
-      </w:r>
-      <w:r>
-        <w:rPr>
-          <w:rFonts w:ascii="Aptos" w:hAnsi="Aptos"/>
-          <w:b/>
-          <w:bCs/>
-          <w:sz w:val="24"/>
-          <w:szCs w:val="24"/>
-        </w:rPr>
-        <w:t>advantage of a large installed base</w:t>
+        <w:t>OPTIMIZING CASH FLOW VS EMBRACING CANNIBALIZATION</w:t>
+      </w:r>
+    </w:p>
+    <w:p>
+      <w:pPr>
+        <w:spacing w:after="60"/>
+        <w:jc w:val="both"/>
+        <w:rPr>
+          <w:rFonts w:ascii="Aptos" w:hAnsi="Aptos"/>
+          <w:sz w:val="24"/>
+          <w:szCs w:val="24"/>
+        </w:rPr>
+      </w:pPr>
+      <w:r>
+        <w:rPr>
+          <w:rFonts w:ascii="Aptos" w:hAnsi="Aptos"/>
+          <w:b/>
+          <w:bCs/>
+          <w:sz w:val="24"/>
+          <w:szCs w:val="24"/>
+          <w:u w:val="single"/>
+        </w:rPr>
+        <w:t>Cannibalization</w:t>
+      </w:r>
+      <w:r>
+        <w:rPr>
+          <w:rFonts w:ascii="Aptos" w:hAnsi="Aptos"/>
+          <w:sz w:val="24"/>
+          <w:szCs w:val="24"/>
+        </w:rPr>
+        <w:t>: when a firm’s sales of one product (or at one location) diminish its sales of another (or another location).</w:t>
+      </w:r>
+    </w:p>
+    <w:p>
+      <w:pPr>
+        <w:spacing w:after="0"/>
+        <w:jc w:val="both"/>
+        <w:rPr>
+          <w:rFonts w:ascii="Aptos" w:hAnsi="Aptos"/>
+          <w:sz w:val="24"/>
+          <w:szCs w:val="24"/>
+        </w:rPr>
+      </w:pPr>
+      <w:r>
+        <w:rPr>
+          <w:rFonts w:ascii="Aptos" w:hAnsi="Aptos"/>
+          <w:sz w:val="24"/>
+          <w:szCs w:val="24"/>
+        </w:rPr>
+        <w:t>There</w:t>
+      </w:r>
+      <w:r>
+        <w:rPr>
+          <w:rFonts w:ascii="Aptos" w:hAnsi="Aptos"/>
+          <w:sz w:val="24"/>
+          <w:szCs w:val="24"/>
+        </w:rPr>
+        <w:t xml:space="preserve"> are instances when it is in the firm’s best interest to introduce new generations of technology while the current generation is still viable. Though this strategy will result in the new generation cannibalizing</w:t>
+      </w:r>
+      <w:r>
+        <w:rPr>
+          <w:rFonts w:ascii="Aptos" w:hAnsi="Aptos"/>
+          <w:sz w:val="24"/>
+          <w:szCs w:val="24"/>
+        </w:rPr>
+        <w:t xml:space="preserve"> </w:t>
+      </w:r>
+      <w:r>
+        <w:rPr>
+          <w:rFonts w:ascii="Aptos" w:hAnsi="Aptos"/>
+          <w:sz w:val="24"/>
+          <w:szCs w:val="24"/>
+        </w:rPr>
+        <w:t>sales of the previous generation, it is more likely to keep consumers loyal</w:t>
+      </w:r>
+      <w:r>
+        <w:rPr>
+          <w:rFonts w:ascii="Aptos" w:hAnsi="Aptos"/>
+          <w:sz w:val="24"/>
+          <w:szCs w:val="24"/>
+        </w:rPr>
+        <w:t xml:space="preserve"> </w:t>
+      </w:r>
+      <w:r>
+        <w:rPr>
+          <w:rFonts w:ascii="Aptos" w:hAnsi="Aptos"/>
+          <w:sz w:val="24"/>
+          <w:szCs w:val="24"/>
+        </w:rPr>
+        <w:t>to the product and prevent them from switching to another manufacturer.</w:t>
+      </w:r>
+    </w:p>
+    <w:p>
+      <w:pPr>
+        <w:spacing w:after="0"/>
+        <w:jc w:val="both"/>
+        <w:rPr>
+          <w:rFonts w:ascii="Aptos" w:hAnsi="Aptos"/>
+          <w:sz w:val="24"/>
+          <w:szCs w:val="24"/>
+        </w:rPr>
+      </w:pPr>
+    </w:p>
+    <w:p>
+      <w:pPr>
+        <w:spacing w:after="60"/>
+        <w:jc w:val="both"/>
+        <w:rPr>
+          <w:rFonts w:ascii="Aptos" w:hAnsi="Aptos"/>
+          <w:sz w:val="24"/>
+          <w:szCs w:val="24"/>
+        </w:rPr>
+      </w:pPr>
+      <w:r>
+        <w:rPr>
+          <w:rFonts w:ascii="Aptos" w:hAnsi="Aptos"/>
+          <w:sz w:val="24"/>
+          <w:szCs w:val="24"/>
+        </w:rPr>
+        <w:sym w:font="Wingdings" w:char="F0E8"/>
+      </w:r>
+      <w:r>
+        <w:rPr>
+          <w:rFonts w:ascii="Aptos" w:hAnsi="Aptos"/>
+          <w:sz w:val="24"/>
+          <w:szCs w:val="24"/>
+        </w:rPr>
+        <w:t xml:space="preserve"> </w:t>
+      </w:r>
+      <w:r>
+        <w:rPr>
+          <w:rFonts w:ascii="Aptos" w:hAnsi="Aptos"/>
+          <w:sz w:val="24"/>
+          <w:szCs w:val="24"/>
+        </w:rPr>
+        <w:t xml:space="preserve">Traditionally firms </w:t>
+      </w:r>
+      <w:r>
+        <w:rPr>
+          <w:rFonts w:ascii="Aptos" w:hAnsi="Aptos"/>
+          <w:sz w:val="24"/>
+          <w:szCs w:val="24"/>
+        </w:rPr>
+        <w:t>manage</w:t>
+      </w:r>
+      <w:r>
+        <w:rPr>
+          <w:rFonts w:ascii="Aptos" w:hAnsi="Aptos"/>
+          <w:sz w:val="24"/>
+          <w:szCs w:val="24"/>
+        </w:rPr>
+        <w:t>d</w:t>
+      </w:r>
+      <w:r>
+        <w:rPr>
+          <w:rFonts w:ascii="Aptos" w:hAnsi="Aptos"/>
+          <w:sz w:val="24"/>
+          <w:szCs w:val="24"/>
+        </w:rPr>
+        <w:t xml:space="preserve"> product lifecycles to optimize cash flow and return on investment</w:t>
+      </w:r>
+      <w:r>
+        <w:rPr>
+          <w:rFonts w:ascii="Aptos" w:hAnsi="Aptos"/>
+          <w:sz w:val="24"/>
+          <w:szCs w:val="24"/>
+        </w:rPr>
+        <w:t xml:space="preserve">, </w:t>
+      </w:r>
+      <w:r>
+        <w:rPr>
+          <w:rFonts w:ascii="Aptos" w:hAnsi="Aptos"/>
+          <w:b/>
+          <w:bCs/>
+          <w:sz w:val="24"/>
+          <w:szCs w:val="24"/>
+        </w:rPr>
+        <w:t>they would not introduce new generation while old generation selling well</w:t>
       </w:r>
       <w:r>
         <w:rPr>
@@ -33863,91 +33281,106 @@
         </w:rPr>
         <w:t>.</w:t>
       </w:r>
-      <w:r>
-        <w:rPr>
-          <w:rFonts w:ascii="Aptos" w:hAnsi="Aptos"/>
-          <w:sz w:val="24"/>
-          <w:szCs w:val="24"/>
-        </w:rPr>
-        <w:t xml:space="preserve"> </w:t>
-      </w:r>
-    </w:p>
-    <w:p>
-      <w:pPr>
-        <w:spacing w:after="0"/>
-        <w:jc w:val="both"/>
-        <w:rPr>
-          <w:rFonts w:ascii="Aptos" w:hAnsi="Aptos"/>
-          <w:sz w:val="24"/>
-          <w:szCs w:val="24"/>
-        </w:rPr>
-      </w:pPr>
-    </w:p>
-    <w:p>
-      <w:pPr>
-        <w:spacing w:after="0"/>
-        <w:jc w:val="both"/>
-        <w:rPr>
-          <w:rFonts w:ascii="Aptos" w:hAnsi="Aptos"/>
-          <w:sz w:val="24"/>
-          <w:szCs w:val="24"/>
-        </w:rPr>
-      </w:pPr>
-      <w:r>
-        <w:rPr>
-          <w:rFonts w:ascii="Aptos" w:hAnsi="Aptos"/>
-          <w:sz w:val="24"/>
-          <w:szCs w:val="24"/>
-          <w:u w:val="single"/>
-        </w:rPr>
-        <w:t>A firm with a large installed base for its own goods may choose to make its products incompatible with other technologies</w:t>
-      </w:r>
-      <w:r>
-        <w:rPr>
-          <w:rFonts w:ascii="Aptos" w:hAnsi="Aptos"/>
-          <w:sz w:val="24"/>
-          <w:szCs w:val="24"/>
-        </w:rPr>
-        <w:t xml:space="preserve"> </w:t>
-      </w:r>
-      <w:proofErr w:type="gramStart"/>
-      <w:r>
-        <w:rPr>
-          <w:rFonts w:ascii="Aptos" w:hAnsi="Aptos"/>
-          <w:sz w:val="24"/>
-          <w:szCs w:val="24"/>
-        </w:rPr>
-        <w:t>in order to</w:t>
-      </w:r>
-      <w:proofErr w:type="gramEnd"/>
-      <w:r>
-        <w:rPr>
-          <w:rFonts w:ascii="Aptos" w:hAnsi="Aptos"/>
-          <w:sz w:val="24"/>
-          <w:szCs w:val="24"/>
-        </w:rPr>
-        <w:t xml:space="preserve"> prevent competitors from leveraging the installed base to create demand for competing products.</w:t>
-      </w:r>
-      <w:r>
-        <w:rPr>
-          <w:rFonts w:ascii="Aptos" w:hAnsi="Aptos"/>
-          <w:sz w:val="24"/>
-          <w:szCs w:val="24"/>
-        </w:rPr>
-        <w:t xml:space="preserve"> </w:t>
-      </w:r>
+    </w:p>
+    <w:p>
+      <w:pPr>
+        <w:spacing w:after="0"/>
+        <w:jc w:val="both"/>
+        <w:rPr>
+          <w:rFonts w:ascii="Aptos" w:hAnsi="Aptos"/>
+          <w:sz w:val="24"/>
+          <w:szCs w:val="24"/>
+        </w:rPr>
+      </w:pPr>
+      <w:r>
+        <w:rPr>
+          <w:rFonts w:ascii="Aptos" w:hAnsi="Aptos"/>
+          <w:sz w:val="24"/>
+          <w:szCs w:val="24"/>
+        </w:rPr>
+        <w:sym w:font="Wingdings" w:char="F0E8"/>
+      </w:r>
+      <w:r>
+        <w:rPr>
+          <w:rFonts w:ascii="Aptos" w:hAnsi="Aptos"/>
+          <w:sz w:val="24"/>
+          <w:szCs w:val="24"/>
+        </w:rPr>
+        <w:t xml:space="preserve"> </w:t>
+      </w:r>
+      <w:r>
+        <w:rPr>
+          <w:rFonts w:ascii="Aptos" w:hAnsi="Aptos"/>
+          <w:sz w:val="24"/>
+          <w:szCs w:val="24"/>
+        </w:rPr>
+        <w:t xml:space="preserve">Often better for firm to invest in continuous innovation and </w:t>
+      </w:r>
+      <w:r>
+        <w:rPr>
+          <w:rFonts w:ascii="Aptos" w:hAnsi="Aptos"/>
+          <w:b/>
+          <w:bCs/>
+          <w:sz w:val="24"/>
+          <w:szCs w:val="24"/>
+        </w:rPr>
+        <w:t>willing cannibalize</w:t>
+      </w:r>
+      <w:r>
+        <w:rPr>
+          <w:rFonts w:ascii="Aptos" w:hAnsi="Aptos"/>
+          <w:b/>
+          <w:bCs/>
+          <w:sz w:val="24"/>
+          <w:szCs w:val="24"/>
+        </w:rPr>
+        <w:t xml:space="preserve"> </w:t>
+      </w:r>
+      <w:r>
+        <w:rPr>
+          <w:rFonts w:ascii="Aptos" w:hAnsi="Aptos"/>
+          <w:b/>
+          <w:bCs/>
+          <w:sz w:val="24"/>
+          <w:szCs w:val="24"/>
+        </w:rPr>
+        <w:t>its own products to make it difficult for competitors to gain a technological lead</w:t>
+      </w:r>
+      <w:r>
+        <w:rPr>
+          <w:rFonts w:ascii="Aptos" w:hAnsi="Aptos"/>
+          <w:sz w:val="24"/>
+          <w:szCs w:val="24"/>
+        </w:rPr>
+        <w:t>.</w:t>
+      </w:r>
+    </w:p>
+    <w:p>
+      <w:pPr>
+        <w:spacing w:after="0"/>
+        <w:jc w:val="both"/>
+        <w:rPr>
+          <w:rFonts w:ascii="Aptos" w:hAnsi="Aptos"/>
+          <w:sz w:val="24"/>
+          <w:szCs w:val="24"/>
+        </w:rPr>
+      </w:pPr>
+    </w:p>
+    <w:p>
+      <w:pPr>
+        <w:spacing w:after="0"/>
+        <w:jc w:val="both"/>
+        <w:rPr>
+          <w:rFonts w:ascii="Aptos" w:hAnsi="Aptos"/>
+          <w:sz w:val="24"/>
+          <w:szCs w:val="24"/>
+        </w:rPr>
+      </w:pPr>
     </w:p>
     <w:p>
       <w:pPr>
         <w:spacing w:after="100"/>
         <w:jc w:val="both"/>
-        <w:rPr>
-          <w:rFonts w:ascii="Aptos" w:hAnsi="Aptos"/>
-          <w:sz w:val="24"/>
-          <w:szCs w:val="24"/>
-        </w:rPr>
-      </w:pPr>
-      <w:r>
         <w:rPr>
           <w:rFonts w:ascii="Aptos" w:hAnsi="Aptos"/>
           <w:b/>
@@ -33955,7 +33388,242 @@
           <w:sz w:val="32"/>
           <w:szCs w:val="32"/>
         </w:rPr>
+      </w:pPr>
+      <w:r>
+        <w:rPr>
+          <w:rFonts w:ascii="Aptos" w:hAnsi="Aptos"/>
+          <w:b/>
+          <w:bCs/>
+          <w:sz w:val="32"/>
+          <w:szCs w:val="32"/>
+        </w:rPr>
+        <w:t>LICENSING AND COMPATIBILITY</w:t>
+      </w:r>
+    </w:p>
+    <w:p>
+      <w:pPr>
+        <w:spacing w:after="0"/>
+        <w:jc w:val="both"/>
+        <w:rPr>
+          <w:rFonts w:ascii="Aptos" w:hAnsi="Aptos"/>
+          <w:sz w:val="24"/>
+          <w:szCs w:val="24"/>
+        </w:rPr>
+      </w:pPr>
+      <w:r>
+        <w:rPr>
+          <w:rFonts w:ascii="Aptos" w:hAnsi="Aptos"/>
+          <w:sz w:val="24"/>
+          <w:szCs w:val="24"/>
+        </w:rPr>
+        <w:t xml:space="preserve">By making the new product compatible with existing products, the firm can take </w:t>
+      </w:r>
+      <w:r>
+        <w:rPr>
+          <w:rFonts w:ascii="Aptos" w:hAnsi="Aptos"/>
+          <w:b/>
+          <w:bCs/>
+          <w:sz w:val="24"/>
+          <w:szCs w:val="24"/>
+        </w:rPr>
+        <w:t>advantage of a large installed base</w:t>
+      </w:r>
+      <w:r>
+        <w:rPr>
+          <w:rFonts w:ascii="Aptos" w:hAnsi="Aptos"/>
+          <w:sz w:val="24"/>
+          <w:szCs w:val="24"/>
+        </w:rPr>
+        <w:t>.</w:t>
+      </w:r>
+      <w:r>
+        <w:rPr>
+          <w:rFonts w:ascii="Aptos" w:hAnsi="Aptos"/>
+          <w:sz w:val="24"/>
+          <w:szCs w:val="24"/>
+        </w:rPr>
+        <w:t xml:space="preserve"> </w:t>
+      </w:r>
+      <w:r>
+        <w:rPr>
+          <w:rFonts w:ascii="Aptos" w:hAnsi="Aptos"/>
+          <w:sz w:val="24"/>
+          <w:szCs w:val="24"/>
+        </w:rPr>
+        <w:t xml:space="preserve"> </w:t>
+      </w:r>
+      <w:r>
+        <w:rPr>
+          <w:rFonts w:ascii="Aptos" w:hAnsi="Aptos"/>
+          <w:sz w:val="24"/>
+          <w:szCs w:val="24"/>
+        </w:rPr>
+        <w:t>A firm with a large installed base for its own goods may choose to make its products incompatible with other technologies</w:t>
+      </w:r>
+      <w:r>
+        <w:rPr>
+          <w:rFonts w:ascii="Aptos" w:hAnsi="Aptos"/>
+          <w:sz w:val="24"/>
+          <w:szCs w:val="24"/>
+        </w:rPr>
+        <w:t xml:space="preserve"> in order to prevent competitors from leveraging the installed base to create demand for competing products.</w:t>
+      </w:r>
+      <w:r>
+        <w:rPr>
+          <w:rFonts w:ascii="Aptos" w:hAnsi="Aptos"/>
+          <w:sz w:val="24"/>
+          <w:szCs w:val="24"/>
+        </w:rPr>
+        <w:t xml:space="preserve"> </w:t>
+      </w:r>
+      <w:r>
+        <w:rPr>
+          <w:rFonts w:ascii="Aptos" w:hAnsi="Aptos"/>
+          <w:sz w:val="24"/>
+          <w:szCs w:val="24"/>
+        </w:rPr>
+        <w:t>Firms must</w:t>
+      </w:r>
+      <w:r>
+        <w:rPr>
+          <w:rFonts w:ascii="Aptos" w:hAnsi="Aptos"/>
+          <w:sz w:val="24"/>
+          <w:szCs w:val="24"/>
+        </w:rPr>
+        <w:t xml:space="preserve"> </w:t>
+      </w:r>
+      <w:r>
+        <w:rPr>
+          <w:rFonts w:ascii="Aptos" w:hAnsi="Aptos"/>
+          <w:sz w:val="24"/>
+          <w:szCs w:val="24"/>
+        </w:rPr>
+        <w:t xml:space="preserve">also decide whether or not to make their products </w:t>
+      </w:r>
+      <w:r>
+        <w:rPr>
+          <w:rFonts w:ascii="Aptos" w:hAnsi="Aptos"/>
+          <w:b/>
+          <w:bCs/>
+          <w:sz w:val="24"/>
+          <w:szCs w:val="24"/>
+        </w:rPr>
+        <w:t>backward compatible</w:t>
+      </w:r>
+      <w:r>
+        <w:rPr>
+          <w:rFonts w:ascii="Aptos" w:hAnsi="Aptos"/>
+          <w:sz w:val="24"/>
+          <w:szCs w:val="24"/>
+        </w:rPr>
+        <w:t xml:space="preserve"> </w:t>
+      </w:r>
+      <w:r>
+        <w:rPr>
+          <w:rFonts w:ascii="Aptos" w:hAnsi="Aptos"/>
+          <w:sz w:val="24"/>
+          <w:szCs w:val="24"/>
+        </w:rPr>
+        <w:t>with their own previous generations of technology. Sometimes backward</w:t>
+      </w:r>
+      <w:r>
+        <w:rPr>
+          <w:rFonts w:ascii="Aptos" w:hAnsi="Aptos"/>
+          <w:sz w:val="24"/>
+          <w:szCs w:val="24"/>
+        </w:rPr>
+        <w:t xml:space="preserve"> </w:t>
+      </w:r>
+      <w:r>
+        <w:rPr>
+          <w:rFonts w:ascii="Aptos" w:hAnsi="Aptos"/>
+          <w:sz w:val="24"/>
+          <w:szCs w:val="24"/>
+        </w:rPr>
+        <w:t xml:space="preserve">compatibility conflicts with a company’s </w:t>
+      </w:r>
+      <w:r>
+        <w:rPr>
+          <w:rFonts w:ascii="Aptos" w:hAnsi="Aptos"/>
+          <w:sz w:val="24"/>
+          <w:szCs w:val="24"/>
+        </w:rPr>
         <w:lastRenderedPageBreak/>
+        <w:t>technology goals of the update, creating</w:t>
+      </w:r>
+      <w:r>
+        <w:rPr>
+          <w:rFonts w:ascii="Aptos" w:hAnsi="Aptos"/>
+          <w:sz w:val="24"/>
+          <w:szCs w:val="24"/>
+        </w:rPr>
+        <w:t xml:space="preserve"> </w:t>
+      </w:r>
+      <w:r>
+        <w:rPr>
+          <w:rFonts w:ascii="Aptos" w:hAnsi="Aptos"/>
+          <w:sz w:val="24"/>
+          <w:szCs w:val="24"/>
+        </w:rPr>
+        <w:t>a difficult strategic decision about whether or not to offer backward</w:t>
+      </w:r>
+      <w:r>
+        <w:rPr>
+          <w:rFonts w:ascii="Aptos" w:hAnsi="Aptos"/>
+          <w:sz w:val="24"/>
+          <w:szCs w:val="24"/>
+        </w:rPr>
+        <w:t xml:space="preserve"> </w:t>
+      </w:r>
+      <w:r>
+        <w:rPr>
+          <w:rFonts w:ascii="Aptos" w:hAnsi="Aptos"/>
+          <w:sz w:val="24"/>
+          <w:szCs w:val="24"/>
+        </w:rPr>
+        <w:t>compatibility.</w:t>
+      </w:r>
+    </w:p>
+    <w:p>
+      <w:pPr>
+        <w:spacing w:after="0"/>
+        <w:jc w:val="both"/>
+        <w:rPr>
+          <w:rFonts w:ascii="Aptos" w:hAnsi="Aptos"/>
+          <w:sz w:val="24"/>
+          <w:szCs w:val="24"/>
+        </w:rPr>
+      </w:pPr>
+    </w:p>
+    <w:p>
+      <w:pPr>
+        <w:spacing w:after="0"/>
+        <w:jc w:val="both"/>
+        <w:rPr>
+          <w:rFonts w:ascii="Aptos" w:hAnsi="Aptos"/>
+          <w:sz w:val="24"/>
+          <w:szCs w:val="24"/>
+        </w:rPr>
+      </w:pPr>
+    </w:p>
+    <w:p>
+      <w:pPr>
+        <w:spacing w:after="100"/>
+        <w:jc w:val="both"/>
+        <w:rPr>
+          <w:rFonts w:ascii="Aptos" w:hAnsi="Aptos"/>
+          <w:sz w:val="24"/>
+          <w:szCs w:val="24"/>
+        </w:rPr>
+      </w:pPr>
+      <w:r>
+        <w:rPr>
+          <w:rFonts w:ascii="Aptos" w:hAnsi="Aptos"/>
+          <w:b/>
+          <w:bCs/>
+          <w:sz w:val="32"/>
+          <w:szCs w:val="32"/>
+        </w:rPr>
         <w:t>PRICING STRATEGIES</w:t>
       </w:r>
     </w:p>
@@ -34207,25 +33875,7 @@
           <w:sz w:val="24"/>
           <w:szCs w:val="24"/>
         </w:rPr>
-        <w:t xml:space="preserve">sets the price as low as possible to attract customers </w:t>
-      </w:r>
-      <w:proofErr w:type="gramStart"/>
-      <w:r>
-        <w:rPr>
-          <w:rFonts w:ascii="Aptos" w:hAnsi="Aptos"/>
-          <w:sz w:val="24"/>
-          <w:szCs w:val="24"/>
-        </w:rPr>
-        <w:t>in order to</w:t>
-      </w:r>
-      <w:proofErr w:type="gramEnd"/>
-      <w:r>
-        <w:rPr>
-          <w:rFonts w:ascii="Aptos" w:hAnsi="Aptos"/>
-          <w:sz w:val="24"/>
-          <w:szCs w:val="24"/>
-        </w:rPr>
-        <w:t xml:space="preserve"> increase volume and decrease production costs. When an industry is characterized by increasing returns</w:t>
+        <w:t>sets the price as low as possible to attract customers in order to increase volume and decrease production costs. When an industry is characterized by increasing returns</w:t>
       </w:r>
       <w:r>
         <w:rPr>
@@ -34551,6 +34201,62 @@
         </w:rPr>
         <w:t xml:space="preserve">. </w:t>
       </w:r>
+      <w:r>
+        <w:rPr>
+          <w:rFonts w:ascii="Aptos" w:hAnsi="Aptos"/>
+          <w:sz w:val="24"/>
+          <w:szCs w:val="24"/>
+        </w:rPr>
+        <w:t>Selling direct</w:t>
+      </w:r>
+      <w:r>
+        <w:rPr>
+          <w:rFonts w:ascii="Aptos" w:hAnsi="Aptos"/>
+          <w:sz w:val="24"/>
+          <w:szCs w:val="24"/>
+        </w:rPr>
+        <w:t xml:space="preserve"> g</w:t>
+      </w:r>
+      <w:r>
+        <w:rPr>
+          <w:rFonts w:ascii="Aptos" w:hAnsi="Aptos"/>
+          <w:sz w:val="24"/>
+          <w:szCs w:val="24"/>
+        </w:rPr>
+        <w:t>ives firm great control over selling process, price and service.</w:t>
+      </w:r>
+      <w:r>
+        <w:rPr>
+          <w:rFonts w:ascii="Aptos" w:hAnsi="Aptos"/>
+          <w:sz w:val="24"/>
+          <w:szCs w:val="24"/>
+        </w:rPr>
+        <w:t xml:space="preserve"> On the other </w:t>
+      </w:r>
+      <w:r>
+        <w:rPr>
+          <w:rFonts w:ascii="Aptos" w:hAnsi="Aptos"/>
+          <w:sz w:val="24"/>
+          <w:szCs w:val="24"/>
+        </w:rPr>
+        <w:t>hand,</w:t>
+      </w:r>
+      <w:r>
+        <w:rPr>
+          <w:rFonts w:ascii="Aptos" w:hAnsi="Aptos"/>
+          <w:sz w:val="24"/>
+          <w:szCs w:val="24"/>
+        </w:rPr>
+        <w:t xml:space="preserve"> it c</w:t>
+      </w:r>
+      <w:r>
+        <w:rPr>
+          <w:rFonts w:ascii="Aptos" w:hAnsi="Aptos"/>
+          <w:sz w:val="24"/>
+          <w:szCs w:val="24"/>
+        </w:rPr>
+        <w:t>an be expensive and/or impractical.</w:t>
+      </w:r>
     </w:p>
     <w:p>
       <w:pPr>
@@ -34579,7 +34285,23 @@
           <w:sz w:val="24"/>
           <w:szCs w:val="24"/>
         </w:rPr>
-        <w:t>Selling direct</w:t>
+        <w:t>Otherwise, firms may use i</w:t>
+      </w:r>
+      <w:r>
+        <w:rPr>
+          <w:rFonts w:ascii="Aptos" w:hAnsi="Aptos"/>
+          <w:sz w:val="24"/>
+          <w:szCs w:val="24"/>
+        </w:rPr>
+        <w:t xml:space="preserve">ntermediaries </w:t>
+      </w:r>
+      <w:r>
+        <w:rPr>
+          <w:rFonts w:ascii="Aptos" w:hAnsi="Aptos"/>
+          <w:sz w:val="24"/>
+          <w:szCs w:val="24"/>
+        </w:rPr>
+        <w:t>as</w:t>
       </w:r>
       <w:r>
         <w:rPr>
@@ -34588,103 +34310,6 @@
           <w:szCs w:val="24"/>
         </w:rPr>
         <w:t>:</w:t>
-      </w:r>
-    </w:p>
-    <w:p>
-      <w:pPr>
-        <w:pStyle w:val="Paragrafoelenco"/>
-        <w:numPr>
-          <w:ilvl w:val="0"/>
-          <w:numId w:val="49"/>
-        </w:numPr>
-        <w:spacing w:after="60"/>
-        <w:contextualSpacing w:val="0"/>
-        <w:jc w:val="both"/>
-        <w:rPr>
-          <w:rFonts w:ascii="Aptos" w:hAnsi="Aptos"/>
-          <w:sz w:val="24"/>
-          <w:szCs w:val="24"/>
-        </w:rPr>
-      </w:pPr>
-      <w:r>
-        <w:rPr>
-          <w:rFonts w:ascii="Aptos" w:hAnsi="Aptos"/>
-          <w:sz w:val="24"/>
-          <w:szCs w:val="24"/>
-        </w:rPr>
-        <w:t xml:space="preserve">Gives firm great control over selling process, </w:t>
-      </w:r>
-      <w:proofErr w:type="gramStart"/>
-      <w:r>
-        <w:rPr>
-          <w:rFonts w:ascii="Aptos" w:hAnsi="Aptos"/>
-          <w:sz w:val="24"/>
-          <w:szCs w:val="24"/>
-        </w:rPr>
-        <w:t>price</w:t>
-      </w:r>
-      <w:proofErr w:type="gramEnd"/>
-      <w:r>
-        <w:rPr>
-          <w:rFonts w:ascii="Aptos" w:hAnsi="Aptos"/>
-          <w:sz w:val="24"/>
-          <w:szCs w:val="24"/>
-        </w:rPr>
-        <w:t xml:space="preserve"> and service.</w:t>
-      </w:r>
-    </w:p>
-    <w:p>
-      <w:pPr>
-        <w:pStyle w:val="Paragrafoelenco"/>
-        <w:numPr>
-          <w:ilvl w:val="0"/>
-          <w:numId w:val="49"/>
-        </w:numPr>
-        <w:spacing w:after="0"/>
-        <w:jc w:val="both"/>
-        <w:rPr>
-          <w:rFonts w:ascii="Aptos" w:hAnsi="Aptos"/>
-          <w:sz w:val="24"/>
-          <w:szCs w:val="24"/>
-        </w:rPr>
-      </w:pPr>
-      <w:r>
-        <w:rPr>
-          <w:rFonts w:ascii="Aptos" w:hAnsi="Aptos"/>
-          <w:sz w:val="24"/>
-          <w:szCs w:val="24"/>
-        </w:rPr>
-        <w:t>Can be expensive and/or impractical.</w:t>
-      </w:r>
-    </w:p>
-    <w:p>
-      <w:pPr>
-        <w:spacing w:after="0"/>
-        <w:jc w:val="both"/>
-        <w:rPr>
-          <w:rFonts w:ascii="Aptos" w:hAnsi="Aptos"/>
-          <w:sz w:val="24"/>
-          <w:szCs w:val="24"/>
-        </w:rPr>
-      </w:pPr>
-    </w:p>
-    <w:p>
-      <w:pPr>
-        <w:spacing w:after="60"/>
-        <w:jc w:val="both"/>
-        <w:rPr>
-          <w:rFonts w:ascii="Aptos" w:hAnsi="Aptos"/>
-          <w:sz w:val="24"/>
-          <w:szCs w:val="24"/>
-        </w:rPr>
-      </w:pPr>
-      <w:r>
-        <w:rPr>
-          <w:rFonts w:ascii="Aptos" w:hAnsi="Aptos"/>
-          <w:sz w:val="24"/>
-          <w:szCs w:val="24"/>
-        </w:rPr>
-        <w:t>Intermediaries may include:</w:t>
       </w:r>
     </w:p>
     <w:p>
@@ -34762,6 +34387,7 @@
           <w:sz w:val="24"/>
           <w:szCs w:val="24"/>
         </w:rPr>
+        <w:lastRenderedPageBreak/>
         <w:t>Wholesalers</w:t>
       </w:r>
       <w:r>
@@ -34797,7 +34423,6 @@
           <w:sz w:val="24"/>
           <w:szCs w:val="24"/>
         </w:rPr>
-        <w:lastRenderedPageBreak/>
         <w:t>Retailers</w:t>
       </w:r>
       <w:r>
@@ -34930,23 +34555,63 @@
           <w:sz w:val="24"/>
           <w:szCs w:val="24"/>
         </w:rPr>
-        <w:t>.</w:t>
-      </w:r>
-      <w:r>
-        <w:rPr>
-          <w:rFonts w:ascii="Aptos" w:hAnsi="Aptos"/>
-          <w:sz w:val="24"/>
-          <w:szCs w:val="24"/>
-        </w:rPr>
-        <w:t xml:space="preserve"> </w:t>
-      </w:r>
-      <w:r>
-        <w:rPr>
-          <w:rFonts w:ascii="Aptos" w:hAnsi="Aptos"/>
-          <w:sz w:val="24"/>
-          <w:szCs w:val="24"/>
-        </w:rPr>
-        <w:t>Providing distributor with stake in product’s success or exclusivity contract can motivate them to promote more.</w:t>
+        <w:t>:</w:t>
+      </w:r>
+      <w:r>
+        <w:rPr>
+          <w:rFonts w:ascii="Aptos" w:hAnsi="Aptos"/>
+          <w:sz w:val="24"/>
+          <w:szCs w:val="24"/>
+        </w:rPr>
+        <w:t xml:space="preserve"> </w:t>
+      </w:r>
+      <w:r>
+        <w:rPr>
+          <w:rFonts w:ascii="Aptos" w:hAnsi="Aptos"/>
+          <w:sz w:val="24"/>
+          <w:szCs w:val="24"/>
+        </w:rPr>
+        <w:t>p</w:t>
+      </w:r>
+      <w:r>
+        <w:rPr>
+          <w:rFonts w:ascii="Aptos" w:hAnsi="Aptos"/>
+          <w:sz w:val="24"/>
+          <w:szCs w:val="24"/>
+        </w:rPr>
+        <w:t xml:space="preserve">roviding </w:t>
+      </w:r>
+      <w:r>
+        <w:rPr>
+          <w:rFonts w:ascii="Aptos" w:hAnsi="Aptos"/>
+          <w:sz w:val="24"/>
+          <w:szCs w:val="24"/>
+        </w:rPr>
+        <w:t xml:space="preserve">to </w:t>
+      </w:r>
+      <w:r>
+        <w:rPr>
+          <w:rFonts w:ascii="Aptos" w:hAnsi="Aptos"/>
+          <w:sz w:val="24"/>
+          <w:szCs w:val="24"/>
+        </w:rPr>
+        <w:t>distributor</w:t>
+      </w:r>
+      <w:r>
+        <w:rPr>
+          <w:rFonts w:ascii="Aptos" w:hAnsi="Aptos"/>
+          <w:sz w:val="24"/>
+          <w:szCs w:val="24"/>
+        </w:rPr>
+        <w:t>s</w:t>
+      </w:r>
+      <w:r>
+        <w:rPr>
+          <w:rFonts w:ascii="Aptos" w:hAnsi="Aptos"/>
+          <w:sz w:val="24"/>
+          <w:szCs w:val="24"/>
+        </w:rPr>
+        <w:t xml:space="preserve"> stake in product’s success or exclusivity contract can motivate them to promote more.</w:t>
       </w:r>
     </w:p>
     <w:p>
@@ -34981,23 +34646,31 @@
           <w:sz w:val="24"/>
           <w:szCs w:val="24"/>
         </w:rPr>
-        <w:t>.</w:t>
-      </w:r>
-      <w:r>
-        <w:rPr>
-          <w:rFonts w:ascii="Aptos" w:hAnsi="Aptos"/>
-          <w:sz w:val="24"/>
-          <w:szCs w:val="24"/>
-        </w:rPr>
-        <w:t xml:space="preserve"> </w:t>
-      </w:r>
-      <w:r>
-        <w:rPr>
-          <w:rFonts w:ascii="Aptos" w:hAnsi="Aptos"/>
-          <w:sz w:val="24"/>
-          <w:szCs w:val="24"/>
-        </w:rPr>
-        <w:t>Sell in tandem with product already in wide use.</w:t>
+        <w:t>:</w:t>
+      </w:r>
+      <w:r>
+        <w:rPr>
+          <w:rFonts w:ascii="Aptos" w:hAnsi="Aptos"/>
+          <w:sz w:val="24"/>
+          <w:szCs w:val="24"/>
+        </w:rPr>
+        <w:t xml:space="preserve"> </w:t>
+      </w:r>
+      <w:r>
+        <w:rPr>
+          <w:rFonts w:ascii="Aptos" w:hAnsi="Aptos"/>
+          <w:sz w:val="24"/>
+          <w:szCs w:val="24"/>
+        </w:rPr>
+        <w:t>s</w:t>
+      </w:r>
+      <w:r>
+        <w:rPr>
+          <w:rFonts w:ascii="Aptos" w:hAnsi="Aptos"/>
+          <w:sz w:val="24"/>
+          <w:szCs w:val="24"/>
+        </w:rPr>
+        <w:t>ell in tandem with product already in wide use.</w:t>
       </w:r>
     </w:p>
     <w:p>
@@ -35032,41 +34705,31 @@
           <w:sz w:val="24"/>
           <w:szCs w:val="24"/>
         </w:rPr>
-        <w:t>.</w:t>
-      </w:r>
-      <w:r>
-        <w:rPr>
-          <w:rFonts w:ascii="Aptos" w:hAnsi="Aptos"/>
-          <w:sz w:val="24"/>
-          <w:szCs w:val="24"/>
-        </w:rPr>
-        <w:t xml:space="preserve"> </w:t>
-      </w:r>
-      <w:r>
-        <w:rPr>
-          <w:rFonts w:ascii="Aptos" w:hAnsi="Aptos"/>
-          <w:sz w:val="24"/>
-          <w:szCs w:val="24"/>
-        </w:rPr>
-        <w:t xml:space="preserve">Provide price discounts, special service contracts or advertising assistance to distributors, complementary goods </w:t>
-      </w:r>
-      <w:proofErr w:type="gramStart"/>
-      <w:r>
-        <w:rPr>
-          <w:rFonts w:ascii="Aptos" w:hAnsi="Aptos"/>
-          <w:sz w:val="24"/>
-          <w:szCs w:val="24"/>
-        </w:rPr>
-        <w:t>providers</w:t>
-      </w:r>
-      <w:proofErr w:type="gramEnd"/>
-      <w:r>
-        <w:rPr>
-          <w:rFonts w:ascii="Aptos" w:hAnsi="Aptos"/>
-          <w:sz w:val="24"/>
-          <w:szCs w:val="24"/>
-        </w:rPr>
-        <w:t xml:space="preserve"> or large and influential end users.</w:t>
+        <w:t>:</w:t>
+      </w:r>
+      <w:r>
+        <w:rPr>
+          <w:rFonts w:ascii="Aptos" w:hAnsi="Aptos"/>
+          <w:sz w:val="24"/>
+          <w:szCs w:val="24"/>
+        </w:rPr>
+        <w:t xml:space="preserve"> </w:t>
+      </w:r>
+      <w:r>
+        <w:rPr>
+          <w:rFonts w:ascii="Aptos" w:hAnsi="Aptos"/>
+          <w:sz w:val="24"/>
+          <w:szCs w:val="24"/>
+        </w:rPr>
+        <w:t>p</w:t>
+      </w:r>
+      <w:r>
+        <w:rPr>
+          <w:rFonts w:ascii="Aptos" w:hAnsi="Aptos"/>
+          <w:sz w:val="24"/>
+          <w:szCs w:val="24"/>
+        </w:rPr>
+        <w:t>rovide price discounts, special service contracts or advertising assistance to distributors, complementary goods providers or large and influential end users.</w:t>
       </w:r>
     </w:p>
     <w:p>
@@ -35110,23 +34773,31 @@
           <w:sz w:val="24"/>
           <w:szCs w:val="24"/>
         </w:rPr>
-        <w:t>.</w:t>
-      </w:r>
-      <w:r>
-        <w:rPr>
-          <w:rFonts w:ascii="Aptos" w:hAnsi="Aptos"/>
-          <w:sz w:val="24"/>
-          <w:szCs w:val="24"/>
-        </w:rPr>
-        <w:t xml:space="preserve"> </w:t>
-      </w:r>
-      <w:r>
-        <w:rPr>
-          <w:rFonts w:ascii="Aptos" w:hAnsi="Aptos"/>
-          <w:sz w:val="24"/>
-          <w:szCs w:val="24"/>
-        </w:rPr>
-        <w:t>Reduces risk to intermediaries and complements providers.</w:t>
+        <w:t>:</w:t>
+      </w:r>
+      <w:r>
+        <w:rPr>
+          <w:rFonts w:ascii="Aptos" w:hAnsi="Aptos"/>
+          <w:sz w:val="24"/>
+          <w:szCs w:val="24"/>
+        </w:rPr>
+        <w:t xml:space="preserve"> </w:t>
+      </w:r>
+      <w:r>
+        <w:rPr>
+          <w:rFonts w:ascii="Aptos" w:hAnsi="Aptos"/>
+          <w:sz w:val="24"/>
+          <w:szCs w:val="24"/>
+        </w:rPr>
+        <w:t>r</w:t>
+      </w:r>
+      <w:r>
+        <w:rPr>
+          <w:rFonts w:ascii="Aptos" w:hAnsi="Aptos"/>
+          <w:sz w:val="24"/>
+          <w:szCs w:val="24"/>
+        </w:rPr>
+        <w:t>educes risk to intermediaries and complements providers.</w:t>
       </w:r>
     </w:p>
     <w:p>
@@ -35224,25 +34895,7 @@
           <w:sz w:val="24"/>
           <w:szCs w:val="24"/>
         </w:rPr>
-        <w:t xml:space="preserve"> and the innovation </w:t>
-      </w:r>
-      <w:proofErr w:type="gramStart"/>
-      <w:r>
-        <w:rPr>
-          <w:rFonts w:ascii="Aptos" w:hAnsi="Aptos"/>
-          <w:sz w:val="24"/>
-          <w:szCs w:val="24"/>
-        </w:rPr>
-        <w:t>in order to</w:t>
-      </w:r>
-      <w:proofErr w:type="gramEnd"/>
-      <w:r>
-        <w:rPr>
-          <w:rFonts w:ascii="Aptos" w:hAnsi="Aptos"/>
-          <w:sz w:val="24"/>
-          <w:szCs w:val="24"/>
-        </w:rPr>
-        <w:t xml:space="preserve"> shape perceptions and expectations about the product’s installed base and availability of complementary goods.</w:t>
+        <w:t xml:space="preserve"> and the innovation in order to shape perceptions and expectations about the product’s installed base and availability of complementary goods.</w:t>
       </w:r>
     </w:p>
     <w:p>
@@ -35632,69 +35285,661 @@
     </w:p>
     <w:p>
       <w:pPr>
-        <w:spacing w:after="0"/>
-        <w:jc w:val="both"/>
-        <w:rPr>
-          <w:rFonts w:ascii="Aptos" w:hAnsi="Aptos"/>
-          <w:sz w:val="24"/>
-          <w:szCs w:val="24"/>
-        </w:rPr>
-      </w:pPr>
-    </w:p>
-    <w:p>
-      <w:pPr>
-        <w:rPr>
-          <w:rFonts w:ascii="Aptos" w:hAnsi="Aptos"/>
-          <w:sz w:val="24"/>
-          <w:szCs w:val="24"/>
-        </w:rPr>
-      </w:pPr>
-    </w:p>
-    <w:p>
-      <w:pPr>
-        <w:rPr>
-          <w:rFonts w:ascii="Aptos" w:hAnsi="Aptos"/>
-          <w:sz w:val="24"/>
-          <w:szCs w:val="24"/>
-        </w:rPr>
-      </w:pPr>
-    </w:p>
-    <w:p>
-      <w:pPr>
-        <w:rPr>
-          <w:rFonts w:ascii="Aptos" w:hAnsi="Aptos"/>
-          <w:sz w:val="24"/>
-          <w:szCs w:val="24"/>
-        </w:rPr>
-      </w:pPr>
-    </w:p>
-    <w:p>
-      <w:pPr>
-        <w:rPr>
-          <w:rFonts w:ascii="Aptos" w:hAnsi="Aptos"/>
-          <w:sz w:val="24"/>
-          <w:szCs w:val="24"/>
-        </w:rPr>
-      </w:pPr>
-    </w:p>
-    <w:p>
-      <w:pPr>
-        <w:rPr>
-          <w:rFonts w:ascii="Aptos" w:hAnsi="Aptos"/>
-          <w:sz w:val="24"/>
-          <w:szCs w:val="24"/>
-        </w:rPr>
-      </w:pPr>
-    </w:p>
-    <w:p>
-      <w:pPr>
-        <w:jc w:val="right"/>
-        <w:rPr>
-          <w:rFonts w:ascii="Aptos" w:hAnsi="Aptos"/>
-          <w:sz w:val="24"/>
-          <w:szCs w:val="24"/>
-        </w:rPr>
-      </w:pPr>
+        <w:spacing w:after="100"/>
+        <w:jc w:val="both"/>
+        <w:rPr>
+          <w:rFonts w:ascii="Aptos" w:hAnsi="Aptos"/>
+          <w:b/>
+          <w:bCs/>
+          <w:sz w:val="28"/>
+          <w:szCs w:val="28"/>
+        </w:rPr>
+      </w:pPr>
+      <w:r>
+        <w:rPr>
+          <w:rFonts w:ascii="Aptos" w:hAnsi="Aptos"/>
+          <w:b/>
+          <w:bCs/>
+          <w:sz w:val="28"/>
+          <w:szCs w:val="28"/>
+        </w:rPr>
+        <w:t>TAILORING THE MARKETING PLAN TO INTENDED ADOPTERS</w:t>
+      </w:r>
+    </w:p>
+    <w:p>
+      <w:pPr>
+        <w:spacing w:after="0"/>
+        <w:jc w:val="both"/>
+        <w:rPr>
+          <w:rFonts w:ascii="Aptos" w:hAnsi="Aptos"/>
+          <w:sz w:val="24"/>
+          <w:szCs w:val="24"/>
+        </w:rPr>
+      </w:pPr>
+      <w:r>
+        <w:rPr>
+          <w:rFonts w:ascii="Aptos" w:hAnsi="Aptos"/>
+          <w:sz w:val="24"/>
+          <w:szCs w:val="24"/>
+        </w:rPr>
+        <w:t>Innovators and early adopters seek advanced technologies, are willing to take</w:t>
+      </w:r>
+      <w:r>
+        <w:rPr>
+          <w:rFonts w:ascii="Aptos" w:hAnsi="Aptos"/>
+          <w:sz w:val="24"/>
+          <w:szCs w:val="24"/>
+        </w:rPr>
+        <w:t xml:space="preserve"> </w:t>
+      </w:r>
+      <w:r>
+        <w:rPr>
+          <w:rFonts w:ascii="Aptos" w:hAnsi="Aptos"/>
+          <w:sz w:val="24"/>
+          <w:szCs w:val="24"/>
+        </w:rPr>
+        <w:t>risks, and respond to technical content. Marketing to them requires emphasizing</w:t>
+      </w:r>
+      <w:r>
+        <w:rPr>
+          <w:rFonts w:ascii="Aptos" w:hAnsi="Aptos"/>
+          <w:sz w:val="24"/>
+          <w:szCs w:val="24"/>
+        </w:rPr>
+        <w:t xml:space="preserve"> </w:t>
+      </w:r>
+      <w:r>
+        <w:rPr>
+          <w:rFonts w:ascii="Aptos" w:hAnsi="Aptos"/>
+          <w:sz w:val="24"/>
+          <w:szCs w:val="24"/>
+        </w:rPr>
+        <w:t>innovation and customization. Transitioning to the early majority</w:t>
+      </w:r>
+      <w:r>
+        <w:rPr>
+          <w:rFonts w:ascii="Aptos" w:hAnsi="Aptos"/>
+          <w:sz w:val="24"/>
+          <w:szCs w:val="24"/>
+        </w:rPr>
+        <w:t xml:space="preserve"> </w:t>
+      </w:r>
+      <w:r>
+        <w:rPr>
+          <w:rFonts w:ascii="Aptos" w:hAnsi="Aptos"/>
+          <w:sz w:val="24"/>
+          <w:szCs w:val="24"/>
+        </w:rPr>
+        <w:t>involves focusing on product completeness, ease of use, and credibility. The</w:t>
+      </w:r>
+      <w:r>
+        <w:rPr>
+          <w:rFonts w:ascii="Aptos" w:hAnsi="Aptos"/>
+          <w:sz w:val="24"/>
+          <w:szCs w:val="24"/>
+        </w:rPr>
+        <w:t xml:space="preserve"> </w:t>
+      </w:r>
+      <w:r>
+        <w:rPr>
+          <w:rFonts w:ascii="Aptos" w:hAnsi="Aptos"/>
+          <w:sz w:val="24"/>
+          <w:szCs w:val="24"/>
+        </w:rPr>
+        <w:t>challenge lies in bridging the gap between early adopters and</w:t>
+      </w:r>
+      <w:r>
+        <w:rPr>
+          <w:rFonts w:ascii="Aptos" w:hAnsi="Aptos"/>
+          <w:sz w:val="24"/>
+          <w:szCs w:val="24"/>
+        </w:rPr>
+        <w:t xml:space="preserve"> </w:t>
+      </w:r>
+      <w:r>
+        <w:rPr>
+          <w:rFonts w:ascii="Aptos" w:hAnsi="Aptos"/>
+          <w:sz w:val="24"/>
+          <w:szCs w:val="24"/>
+        </w:rPr>
+        <w:t>the early majority.</w:t>
+      </w:r>
+      <w:r>
+        <w:rPr>
+          <w:rFonts w:ascii="Aptos" w:hAnsi="Aptos"/>
+          <w:sz w:val="24"/>
+          <w:szCs w:val="24"/>
+        </w:rPr>
+        <w:t xml:space="preserve"> </w:t>
+      </w:r>
+      <w:r>
+        <w:rPr>
+          <w:rFonts w:ascii="Aptos" w:hAnsi="Aptos"/>
+          <w:sz w:val="24"/>
+          <w:szCs w:val="24"/>
+        </w:rPr>
+        <w:t>Targeting the late majority and laggards requires emphasizing reliability,</w:t>
+      </w:r>
+      <w:r>
+        <w:rPr>
+          <w:rFonts w:ascii="Aptos" w:hAnsi="Aptos"/>
+          <w:sz w:val="24"/>
+          <w:szCs w:val="24"/>
+        </w:rPr>
+        <w:t xml:space="preserve"> </w:t>
+      </w:r>
+      <w:r>
+        <w:rPr>
+          <w:rFonts w:ascii="Aptos" w:hAnsi="Aptos"/>
+          <w:sz w:val="24"/>
+          <w:szCs w:val="24"/>
+        </w:rPr>
+        <w:t>simplicity, and cost-effectiveness through credible channels with reduced</w:t>
+      </w:r>
+      <w:r>
+        <w:rPr>
+          <w:rFonts w:ascii="Aptos" w:hAnsi="Aptos"/>
+          <w:sz w:val="24"/>
+          <w:szCs w:val="24"/>
+        </w:rPr>
+        <w:t xml:space="preserve"> </w:t>
+      </w:r>
+      <w:r>
+        <w:rPr>
+          <w:rFonts w:ascii="Aptos" w:hAnsi="Aptos"/>
+          <w:sz w:val="24"/>
+          <w:szCs w:val="24"/>
+        </w:rPr>
+        <w:t>costs. Marketers leverage information spread targeting individuals for rapid</w:t>
+      </w:r>
+      <w:r>
+        <w:rPr>
+          <w:rFonts w:ascii="Aptos" w:hAnsi="Aptos"/>
+          <w:sz w:val="24"/>
+          <w:szCs w:val="24"/>
+        </w:rPr>
+        <w:t xml:space="preserve"> </w:t>
+      </w:r>
+      <w:r>
+        <w:rPr>
+          <w:rFonts w:ascii="Aptos" w:hAnsi="Aptos"/>
+          <w:sz w:val="24"/>
+          <w:szCs w:val="24"/>
+        </w:rPr>
+        <w:t>adoption.</w:t>
+      </w:r>
+    </w:p>
+    <w:p>
+      <w:pPr>
+        <w:spacing w:after="100"/>
+        <w:jc w:val="both"/>
+        <w:rPr>
+          <w:rFonts w:ascii="Aptos" w:hAnsi="Aptos"/>
+          <w:b/>
+          <w:bCs/>
+          <w:sz w:val="28"/>
+          <w:szCs w:val="28"/>
+        </w:rPr>
+      </w:pPr>
+      <w:r>
+        <w:rPr>
+          <w:rFonts w:ascii="Aptos" w:hAnsi="Aptos"/>
+          <w:b/>
+          <w:bCs/>
+          <w:sz w:val="28"/>
+          <w:szCs w:val="28"/>
+        </w:rPr>
+        <w:lastRenderedPageBreak/>
+        <w:t>USING MARKETING TO SHAPE PERCEPTIONS AND EXPECTATIONS</w:t>
+      </w:r>
+    </w:p>
+    <w:p>
+      <w:pPr>
+        <w:pStyle w:val="Paragrafoelenco"/>
+        <w:numPr>
+          <w:ilvl w:val="0"/>
+          <w:numId w:val="66"/>
+        </w:numPr>
+        <w:spacing w:after="100"/>
+        <w:ind w:left="714" w:hanging="357"/>
+        <w:contextualSpacing w:val="0"/>
+        <w:jc w:val="both"/>
+        <w:rPr>
+          <w:rFonts w:ascii="Aptos" w:hAnsi="Aptos"/>
+          <w:sz w:val="24"/>
+          <w:szCs w:val="24"/>
+        </w:rPr>
+      </w:pPr>
+      <w:r>
+        <w:rPr>
+          <w:rFonts w:ascii="Aptos" w:hAnsi="Aptos"/>
+          <w:b/>
+          <w:bCs/>
+          <w:sz w:val="24"/>
+          <w:szCs w:val="24"/>
+        </w:rPr>
+        <w:t>Preannouncements and Press Releases</w:t>
+      </w:r>
+      <w:r>
+        <w:rPr>
+          <w:rFonts w:ascii="Aptos" w:hAnsi="Aptos"/>
+          <w:sz w:val="24"/>
+          <w:szCs w:val="24"/>
+        </w:rPr>
+        <w:t xml:space="preserve">: </w:t>
+      </w:r>
+      <w:r>
+        <w:rPr>
+          <w:rFonts w:ascii="Aptos" w:hAnsi="Aptos"/>
+          <w:sz w:val="24"/>
+          <w:szCs w:val="24"/>
+        </w:rPr>
+        <w:t>h</w:t>
+      </w:r>
+      <w:r>
+        <w:rPr>
+          <w:rFonts w:ascii="Aptos" w:hAnsi="Aptos"/>
+          <w:sz w:val="24"/>
+          <w:szCs w:val="24"/>
+        </w:rPr>
+        <w:t>eavy advertising, even</w:t>
+      </w:r>
+      <w:r>
+        <w:rPr>
+          <w:rFonts w:ascii="Aptos" w:hAnsi="Aptos"/>
+          <w:sz w:val="24"/>
+          <w:szCs w:val="24"/>
+        </w:rPr>
+        <w:t xml:space="preserve"> </w:t>
+      </w:r>
+      <w:r>
+        <w:rPr>
+          <w:rFonts w:ascii="Aptos" w:hAnsi="Aptos"/>
+          <w:sz w:val="24"/>
+          <w:szCs w:val="24"/>
+        </w:rPr>
+        <w:t>for products with small actual bases, can create a significant mindshare.</w:t>
+      </w:r>
+      <w:r>
+        <w:rPr>
+          <w:rFonts w:ascii="Aptos" w:hAnsi="Aptos"/>
+          <w:sz w:val="24"/>
+          <w:szCs w:val="24"/>
+        </w:rPr>
+        <w:t xml:space="preserve"> </w:t>
+      </w:r>
+      <w:r>
+        <w:rPr>
+          <w:rFonts w:ascii="Aptos" w:hAnsi="Aptos"/>
+          <w:sz w:val="24"/>
+          <w:szCs w:val="24"/>
+        </w:rPr>
+        <w:t xml:space="preserve">The concept of </w:t>
+      </w:r>
+      <w:proofErr w:type="spellStart"/>
+      <w:r>
+        <w:rPr>
+          <w:rFonts w:ascii="Aptos" w:hAnsi="Aptos"/>
+          <w:sz w:val="24"/>
+          <w:szCs w:val="24"/>
+        </w:rPr>
+        <w:t>vaporware</w:t>
+      </w:r>
+      <w:proofErr w:type="spellEnd"/>
+      <w:r>
+        <w:rPr>
+          <w:rFonts w:ascii="Aptos" w:hAnsi="Aptos"/>
+          <w:sz w:val="24"/>
+          <w:szCs w:val="24"/>
+        </w:rPr>
+        <w:t>, pre-advertised products not yet on the market,</w:t>
+      </w:r>
+      <w:r>
+        <w:rPr>
+          <w:rFonts w:ascii="Aptos" w:hAnsi="Aptos"/>
+          <w:sz w:val="24"/>
+          <w:szCs w:val="24"/>
+        </w:rPr>
+        <w:t xml:space="preserve"> </w:t>
+      </w:r>
+      <w:r>
+        <w:rPr>
+          <w:rFonts w:ascii="Aptos" w:hAnsi="Aptos"/>
+          <w:sz w:val="24"/>
+          <w:szCs w:val="24"/>
+        </w:rPr>
+        <w:t>is used by software vendors to build the impression of ubiquity,</w:t>
+      </w:r>
+      <w:r>
+        <w:rPr>
+          <w:rFonts w:ascii="Aptos" w:hAnsi="Aptos"/>
+          <w:sz w:val="24"/>
+          <w:szCs w:val="24"/>
+        </w:rPr>
+        <w:t xml:space="preserve"> </w:t>
+      </w:r>
+      <w:r>
+        <w:rPr>
+          <w:rFonts w:ascii="Aptos" w:hAnsi="Aptos"/>
+          <w:sz w:val="24"/>
+          <w:szCs w:val="24"/>
+        </w:rPr>
+        <w:t>potentially driving rapid adoption when the product is available. This</w:t>
+      </w:r>
+      <w:r>
+        <w:rPr>
+          <w:rFonts w:ascii="Aptos" w:hAnsi="Aptos"/>
+          <w:sz w:val="24"/>
+          <w:szCs w:val="24"/>
+        </w:rPr>
+        <w:t xml:space="preserve"> </w:t>
+      </w:r>
+      <w:r>
+        <w:rPr>
+          <w:rFonts w:ascii="Aptos" w:hAnsi="Aptos"/>
+          <w:sz w:val="24"/>
+          <w:szCs w:val="24"/>
+        </w:rPr>
+        <w:t>tactic also buys the firm time, delaying customer purchases until their</w:t>
+      </w:r>
+      <w:r>
+        <w:rPr>
+          <w:rFonts w:ascii="Aptos" w:hAnsi="Aptos"/>
+          <w:sz w:val="24"/>
+          <w:szCs w:val="24"/>
+        </w:rPr>
+        <w:t xml:space="preserve"> </w:t>
+      </w:r>
+      <w:r>
+        <w:rPr>
+          <w:rFonts w:ascii="Aptos" w:hAnsi="Aptos"/>
+          <w:sz w:val="24"/>
+          <w:szCs w:val="24"/>
+        </w:rPr>
+        <w:t>product is introduced to avoid losing market</w:t>
+      </w:r>
+      <w:r>
+        <w:rPr>
+          <w:rFonts w:ascii="Aptos" w:hAnsi="Aptos"/>
+          <w:sz w:val="24"/>
+          <w:szCs w:val="24"/>
+        </w:rPr>
+        <w:t xml:space="preserve"> </w:t>
+      </w:r>
+      <w:r>
+        <w:rPr>
+          <w:rFonts w:ascii="Aptos" w:hAnsi="Aptos"/>
+          <w:sz w:val="24"/>
+          <w:szCs w:val="24"/>
+        </w:rPr>
+        <w:t>share to competitors with</w:t>
+      </w:r>
+      <w:r>
+        <w:rPr>
+          <w:rFonts w:ascii="Aptos" w:hAnsi="Aptos"/>
+          <w:sz w:val="24"/>
+          <w:szCs w:val="24"/>
+        </w:rPr>
+        <w:t xml:space="preserve"> </w:t>
+      </w:r>
+      <w:r>
+        <w:rPr>
+          <w:rFonts w:ascii="Aptos" w:hAnsi="Aptos"/>
+          <w:sz w:val="24"/>
+          <w:szCs w:val="24"/>
+        </w:rPr>
+        <w:t>a dominant design;</w:t>
+      </w:r>
+    </w:p>
+    <w:p>
+      <w:pPr>
+        <w:pStyle w:val="Paragrafoelenco"/>
+        <w:numPr>
+          <w:ilvl w:val="0"/>
+          <w:numId w:val="66"/>
+        </w:numPr>
+        <w:spacing w:after="100"/>
+        <w:ind w:left="714" w:hanging="357"/>
+        <w:contextualSpacing w:val="0"/>
+        <w:jc w:val="both"/>
+        <w:rPr>
+          <w:rFonts w:ascii="Aptos" w:hAnsi="Aptos"/>
+          <w:sz w:val="24"/>
+          <w:szCs w:val="24"/>
+        </w:rPr>
+      </w:pPr>
+      <w:r>
+        <w:rPr>
+          <w:rFonts w:ascii="Aptos" w:hAnsi="Aptos"/>
+          <w:b/>
+          <w:bCs/>
+          <w:sz w:val="24"/>
+          <w:szCs w:val="24"/>
+        </w:rPr>
+        <w:t>Reputation</w:t>
+      </w:r>
+      <w:r>
+        <w:rPr>
+          <w:rFonts w:ascii="Aptos" w:hAnsi="Aptos"/>
+          <w:sz w:val="24"/>
+          <w:szCs w:val="24"/>
+        </w:rPr>
+        <w:t>:</w:t>
+      </w:r>
+      <w:r>
+        <w:rPr>
+          <w:rFonts w:ascii="Aptos" w:hAnsi="Aptos"/>
+          <w:sz w:val="24"/>
+          <w:szCs w:val="24"/>
+        </w:rPr>
+        <w:t xml:space="preserve"> t</w:t>
+      </w:r>
+      <w:r>
+        <w:rPr>
+          <w:rFonts w:ascii="Aptos" w:hAnsi="Aptos"/>
+          <w:sz w:val="24"/>
+          <w:szCs w:val="24"/>
+        </w:rPr>
+        <w:t>he market’s expectations of success are influenced by</w:t>
+      </w:r>
+      <w:r>
+        <w:rPr>
+          <w:rFonts w:ascii="Aptos" w:hAnsi="Aptos"/>
+          <w:sz w:val="24"/>
+          <w:szCs w:val="24"/>
+        </w:rPr>
+        <w:t xml:space="preserve"> </w:t>
+      </w:r>
+      <w:r>
+        <w:rPr>
+          <w:rFonts w:ascii="Aptos" w:hAnsi="Aptos"/>
+          <w:sz w:val="24"/>
+          <w:szCs w:val="24"/>
+        </w:rPr>
+        <w:t>the firm’s track record in technological innovation, which serves as an</w:t>
+      </w:r>
+      <w:r>
+        <w:rPr>
+          <w:rFonts w:ascii="Aptos" w:hAnsi="Aptos"/>
+          <w:sz w:val="24"/>
+          <w:szCs w:val="24"/>
+        </w:rPr>
+        <w:t xml:space="preserve"> </w:t>
+      </w:r>
+      <w:r>
+        <w:rPr>
+          <w:rFonts w:ascii="Aptos" w:hAnsi="Aptos"/>
+          <w:sz w:val="24"/>
+          <w:szCs w:val="24"/>
+        </w:rPr>
+        <w:t>indicator of the new product’s functionality. Additionally, the firm’s</w:t>
+      </w:r>
+      <w:r>
+        <w:rPr>
+          <w:rFonts w:ascii="Aptos" w:hAnsi="Aptos"/>
+          <w:sz w:val="24"/>
+          <w:szCs w:val="24"/>
+        </w:rPr>
+        <w:t xml:space="preserve"> </w:t>
+      </w:r>
+      <w:r>
+        <w:rPr>
+          <w:rFonts w:ascii="Aptos" w:hAnsi="Aptos"/>
+          <w:sz w:val="24"/>
+          <w:szCs w:val="24"/>
+        </w:rPr>
+        <w:t xml:space="preserve">prior commercial success is crucial in </w:t>
+      </w:r>
+      <w:proofErr w:type="spellStart"/>
+      <w:r>
+        <w:rPr>
+          <w:rFonts w:ascii="Aptos" w:hAnsi="Aptos"/>
+          <w:sz w:val="24"/>
+          <w:szCs w:val="24"/>
+        </w:rPr>
+        <w:t>signaling</w:t>
+      </w:r>
+      <w:proofErr w:type="spellEnd"/>
+      <w:r>
+        <w:rPr>
+          <w:rFonts w:ascii="Aptos" w:hAnsi="Aptos"/>
+          <w:sz w:val="24"/>
+          <w:szCs w:val="24"/>
+        </w:rPr>
+        <w:t xml:space="preserve"> its ability to build and</w:t>
+      </w:r>
+      <w:r>
+        <w:rPr>
+          <w:rFonts w:ascii="Aptos" w:hAnsi="Aptos"/>
+          <w:sz w:val="24"/>
+          <w:szCs w:val="24"/>
+        </w:rPr>
+        <w:t xml:space="preserve"> </w:t>
+      </w:r>
+      <w:r>
+        <w:rPr>
+          <w:rFonts w:ascii="Aptos" w:hAnsi="Aptos"/>
+          <w:sz w:val="24"/>
+          <w:szCs w:val="24"/>
+        </w:rPr>
+        <w:t>manage the support network required for the new technology, including</w:t>
+      </w:r>
+      <w:r>
+        <w:rPr>
+          <w:rFonts w:ascii="Aptos" w:hAnsi="Aptos"/>
+          <w:sz w:val="24"/>
+          <w:szCs w:val="24"/>
+        </w:rPr>
+        <w:t xml:space="preserve"> </w:t>
+      </w:r>
+      <w:r>
+        <w:rPr>
+          <w:rFonts w:ascii="Aptos" w:hAnsi="Aptos"/>
+          <w:sz w:val="24"/>
+          <w:szCs w:val="24"/>
+        </w:rPr>
+        <w:t>distribution, advertising, and alliances, to generate momentum in the</w:t>
+      </w:r>
+      <w:r>
+        <w:rPr>
+          <w:rFonts w:ascii="Aptos" w:hAnsi="Aptos"/>
+          <w:sz w:val="24"/>
+          <w:szCs w:val="24"/>
+        </w:rPr>
+        <w:t xml:space="preserve"> </w:t>
+      </w:r>
+      <w:r>
+        <w:rPr>
+          <w:rFonts w:ascii="Aptos" w:hAnsi="Aptos"/>
+          <w:sz w:val="24"/>
+          <w:szCs w:val="24"/>
+        </w:rPr>
+        <w:t>installed base–complementary goods cycle;</w:t>
+      </w:r>
+    </w:p>
+    <w:p>
+      <w:pPr>
+        <w:pStyle w:val="Paragrafoelenco"/>
+        <w:numPr>
+          <w:ilvl w:val="0"/>
+          <w:numId w:val="66"/>
+        </w:numPr>
+        <w:spacing w:after="100"/>
+        <w:ind w:left="714" w:hanging="357"/>
+        <w:contextualSpacing w:val="0"/>
+        <w:jc w:val="both"/>
+        <w:rPr>
+          <w:rFonts w:ascii="Aptos" w:hAnsi="Aptos"/>
+          <w:sz w:val="24"/>
+          <w:szCs w:val="24"/>
+        </w:rPr>
+      </w:pPr>
+      <w:r>
+        <w:rPr>
+          <w:rFonts w:ascii="Aptos" w:hAnsi="Aptos"/>
+          <w:b/>
+          <w:bCs/>
+          <w:sz w:val="24"/>
+          <w:szCs w:val="24"/>
+        </w:rPr>
+        <w:t>Credible Commitments</w:t>
+      </w:r>
+      <w:r>
+        <w:rPr>
+          <w:rFonts w:ascii="Aptos" w:hAnsi="Aptos"/>
+          <w:sz w:val="24"/>
+          <w:szCs w:val="24"/>
+        </w:rPr>
+        <w:t xml:space="preserve">: </w:t>
+      </w:r>
+      <w:r>
+        <w:rPr>
+          <w:rFonts w:ascii="Aptos" w:hAnsi="Aptos"/>
+          <w:sz w:val="24"/>
+          <w:szCs w:val="24"/>
+        </w:rPr>
+        <w:t>a</w:t>
+      </w:r>
+      <w:r>
+        <w:rPr>
+          <w:rFonts w:ascii="Aptos" w:hAnsi="Aptos"/>
+          <w:sz w:val="24"/>
+          <w:szCs w:val="24"/>
+        </w:rPr>
+        <w:t xml:space="preserve"> firm can also signal its commitment to</w:t>
+      </w:r>
+      <w:r>
+        <w:rPr>
+          <w:rFonts w:ascii="Aptos" w:hAnsi="Aptos"/>
+          <w:sz w:val="24"/>
+          <w:szCs w:val="24"/>
+        </w:rPr>
+        <w:t xml:space="preserve"> </w:t>
+      </w:r>
+      <w:r>
+        <w:rPr>
+          <w:rFonts w:ascii="Aptos" w:hAnsi="Aptos"/>
+          <w:sz w:val="24"/>
+          <w:szCs w:val="24"/>
+        </w:rPr>
+        <w:t>an industry by making substantial investments that would be difficult</w:t>
+      </w:r>
+      <w:r>
+        <w:rPr>
+          <w:rFonts w:ascii="Aptos" w:hAnsi="Aptos"/>
+          <w:sz w:val="24"/>
+          <w:szCs w:val="24"/>
+        </w:rPr>
+        <w:t xml:space="preserve"> </w:t>
+      </w:r>
+      <w:r>
+        <w:rPr>
+          <w:rFonts w:ascii="Aptos" w:hAnsi="Aptos"/>
+          <w:sz w:val="24"/>
+          <w:szCs w:val="24"/>
+        </w:rPr>
+        <w:t>to reverse.</w:t>
+      </w:r>
     </w:p>
     <w:sectPr>
       <w:headerReference w:type="default" r:id="rId17"/>
@@ -42167,6 +42412,119 @@
     </w:lvl>
   </w:abstractNum>
   <w:abstractNum w:abstractNumId="59" w15:restartNumberingAfterBreak="0">
+    <w:nsid w:val="7856574F"/>
+    <w:multiLevelType w:val="hybridMultilevel"/>
+    <w:tmpl w:val="5EFC72CE"/>
+    <w:lvl w:ilvl="0" w:tplc="04100001">
+      <w:start w:val="1"/>
+      <w:numFmt w:val="bullet"/>
+      <w:lvlText w:val=""/>
+      <w:lvlJc w:val="left"/>
+      <w:pPr>
+        <w:ind w:left="720" w:hanging="360"/>
+      </w:pPr>
+      <w:rPr>
+        <w:rFonts w:ascii="Symbol" w:hAnsi="Symbol" w:hint="default"/>
+      </w:rPr>
+    </w:lvl>
+    <w:lvl w:ilvl="1" w:tplc="04100003" w:tentative="1">
+      <w:start w:val="1"/>
+      <w:numFmt w:val="bullet"/>
+      <w:lvlText w:val="o"/>
+      <w:lvlJc w:val="left"/>
+      <w:pPr>
+        <w:ind w:left="1440" w:hanging="360"/>
+      </w:pPr>
+      <w:rPr>
+        <w:rFonts w:ascii="Courier New" w:hAnsi="Courier New" w:cs="Courier New" w:hint="default"/>
+      </w:rPr>
+    </w:lvl>
+    <w:lvl w:ilvl="2" w:tplc="04100005" w:tentative="1">
+      <w:start w:val="1"/>
+      <w:numFmt w:val="bullet"/>
+      <w:lvlText w:val=""/>
+      <w:lvlJc w:val="left"/>
+      <w:pPr>
+        <w:ind w:left="2160" w:hanging="360"/>
+      </w:pPr>
+      <w:rPr>
+        <w:rFonts w:ascii="Wingdings" w:hAnsi="Wingdings" w:hint="default"/>
+      </w:rPr>
+    </w:lvl>
+    <w:lvl w:ilvl="3" w:tplc="04100001" w:tentative="1">
+      <w:start w:val="1"/>
+      <w:numFmt w:val="bullet"/>
+      <w:lvlText w:val=""/>
+      <w:lvlJc w:val="left"/>
+      <w:pPr>
+        <w:ind w:left="2880" w:hanging="360"/>
+      </w:pPr>
+      <w:rPr>
+        <w:rFonts w:ascii="Symbol" w:hAnsi="Symbol" w:hint="default"/>
+      </w:rPr>
+    </w:lvl>
+    <w:lvl w:ilvl="4" w:tplc="04100003" w:tentative="1">
+      <w:start w:val="1"/>
+      <w:numFmt w:val="bullet"/>
+      <w:lvlText w:val="o"/>
+      <w:lvlJc w:val="left"/>
+      <w:pPr>
+        <w:ind w:left="3600" w:hanging="360"/>
+      </w:pPr>
+      <w:rPr>
+        <w:rFonts w:ascii="Courier New" w:hAnsi="Courier New" w:cs="Courier New" w:hint="default"/>
+      </w:rPr>
+    </w:lvl>
+    <w:lvl w:ilvl="5" w:tplc="04100005" w:tentative="1">
+      <w:start w:val="1"/>
+      <w:numFmt w:val="bullet"/>
+      <w:lvlText w:val=""/>
+      <w:lvlJc w:val="left"/>
+      <w:pPr>
+        <w:ind w:left="4320" w:hanging="360"/>
+      </w:pPr>
+      <w:rPr>
+        <w:rFonts w:ascii="Wingdings" w:hAnsi="Wingdings" w:hint="default"/>
+      </w:rPr>
+    </w:lvl>
+    <w:lvl w:ilvl="6" w:tplc="04100001" w:tentative="1">
+      <w:start w:val="1"/>
+      <w:numFmt w:val="bullet"/>
+      <w:lvlText w:val=""/>
+      <w:lvlJc w:val="left"/>
+      <w:pPr>
+        <w:ind w:left="5040" w:hanging="360"/>
+      </w:pPr>
+      <w:rPr>
+        <w:rFonts w:ascii="Symbol" w:hAnsi="Symbol" w:hint="default"/>
+      </w:rPr>
+    </w:lvl>
+    <w:lvl w:ilvl="7" w:tplc="04100003" w:tentative="1">
+      <w:start w:val="1"/>
+      <w:numFmt w:val="bullet"/>
+      <w:lvlText w:val="o"/>
+      <w:lvlJc w:val="left"/>
+      <w:pPr>
+        <w:ind w:left="5760" w:hanging="360"/>
+      </w:pPr>
+      <w:rPr>
+        <w:rFonts w:ascii="Courier New" w:hAnsi="Courier New" w:cs="Courier New" w:hint="default"/>
+      </w:rPr>
+    </w:lvl>
+    <w:lvl w:ilvl="8" w:tplc="04100005" w:tentative="1">
+      <w:start w:val="1"/>
+      <w:numFmt w:val="bullet"/>
+      <w:lvlText w:val=""/>
+      <w:lvlJc w:val="left"/>
+      <w:pPr>
+        <w:ind w:left="6480" w:hanging="360"/>
+      </w:pPr>
+      <w:rPr>
+        <w:rFonts w:ascii="Wingdings" w:hAnsi="Wingdings" w:hint="default"/>
+      </w:rPr>
+    </w:lvl>
+  </w:abstractNum>
+  <w:abstractNum w:abstractNumId="60" w15:restartNumberingAfterBreak="0">
     <w:nsid w:val="78C73AFF"/>
     <w:multiLevelType w:val="hybridMultilevel"/>
     <w:tmpl w:val="F84055F6"/>
@@ -42279,7 +42637,7 @@
       </w:rPr>
     </w:lvl>
   </w:abstractNum>
-  <w:abstractNum w:abstractNumId="60" w15:restartNumberingAfterBreak="0">
+  <w:abstractNum w:abstractNumId="61" w15:restartNumberingAfterBreak="0">
     <w:nsid w:val="791311F4"/>
     <w:multiLevelType w:val="hybridMultilevel"/>
     <w:tmpl w:val="C4069EA8"/>
@@ -42392,7 +42750,7 @@
       </w:rPr>
     </w:lvl>
   </w:abstractNum>
-  <w:abstractNum w:abstractNumId="61" w15:restartNumberingAfterBreak="0">
+  <w:abstractNum w:abstractNumId="62" w15:restartNumberingAfterBreak="0">
     <w:nsid w:val="79504222"/>
     <w:multiLevelType w:val="hybridMultilevel"/>
     <w:tmpl w:val="D26C2656"/>
@@ -42505,7 +42863,7 @@
       </w:rPr>
     </w:lvl>
   </w:abstractNum>
-  <w:abstractNum w:abstractNumId="62" w15:restartNumberingAfterBreak="0">
+  <w:abstractNum w:abstractNumId="63" w15:restartNumberingAfterBreak="0">
     <w:nsid w:val="7B32739D"/>
     <w:multiLevelType w:val="hybridMultilevel"/>
     <w:tmpl w:val="53B80DF0"/>
@@ -42618,7 +42976,7 @@
       </w:rPr>
     </w:lvl>
   </w:abstractNum>
-  <w:abstractNum w:abstractNumId="63" w15:restartNumberingAfterBreak="0">
+  <w:abstractNum w:abstractNumId="64" w15:restartNumberingAfterBreak="0">
     <w:nsid w:val="7C812EBF"/>
     <w:multiLevelType w:val="hybridMultilevel"/>
     <w:tmpl w:val="33DCC7BC"/>
@@ -42731,7 +43089,7 @@
       </w:rPr>
     </w:lvl>
   </w:abstractNum>
-  <w:abstractNum w:abstractNumId="64" w15:restartNumberingAfterBreak="0">
+  <w:abstractNum w:abstractNumId="65" w15:restartNumberingAfterBreak="0">
     <w:nsid w:val="7CB7425F"/>
     <w:multiLevelType w:val="hybridMultilevel"/>
     <w:tmpl w:val="B852963A"/>
@@ -42845,7 +43203,7 @@
     </w:lvl>
   </w:abstractNum>
   <w:num w:numId="1" w16cid:durableId="874275969">
-    <w:abstractNumId w:val="63"/>
+    <w:abstractNumId w:val="64"/>
   </w:num>
   <w:num w:numId="2" w16cid:durableId="298146680">
     <w:abstractNumId w:val="50"/>
@@ -42878,16 +43236,16 @@
     <w:abstractNumId w:val="54"/>
   </w:num>
   <w:num w:numId="12" w16cid:durableId="1541362289">
-    <w:abstractNumId w:val="64"/>
+    <w:abstractNumId w:val="65"/>
   </w:num>
   <w:num w:numId="13" w16cid:durableId="529149340">
-    <w:abstractNumId w:val="59"/>
+    <w:abstractNumId w:val="60"/>
   </w:num>
   <w:num w:numId="14" w16cid:durableId="2017614891">
     <w:abstractNumId w:val="18"/>
   </w:num>
   <w:num w:numId="15" w16cid:durableId="1243831081">
-    <w:abstractNumId w:val="61"/>
+    <w:abstractNumId w:val="62"/>
   </w:num>
   <w:num w:numId="16" w16cid:durableId="471482248">
     <w:abstractNumId w:val="58"/>
@@ -42926,7 +43284,7 @@
     <w:abstractNumId w:val="22"/>
   </w:num>
   <w:num w:numId="28" w16cid:durableId="1635065944">
-    <w:abstractNumId w:val="62"/>
+    <w:abstractNumId w:val="63"/>
   </w:num>
   <w:num w:numId="29" w16cid:durableId="633295757">
     <w:abstractNumId w:val="1"/>
@@ -42935,7 +43293,7 @@
     <w:abstractNumId w:val="45"/>
   </w:num>
   <w:num w:numId="31" w16cid:durableId="2035377351">
-    <w:abstractNumId w:val="60"/>
+    <w:abstractNumId w:val="61"/>
   </w:num>
   <w:num w:numId="32" w16cid:durableId="517080119">
     <w:abstractNumId w:val="48"/>
@@ -43038,6 +43396,9 @@
   </w:num>
   <w:num w:numId="65" w16cid:durableId="731269592">
     <w:abstractNumId w:val="19"/>
+  </w:num>
+  <w:num w:numId="66" w16cid:durableId="1404110103">
+    <w:abstractNumId w:val="59"/>
   </w:num>
   <w:numIdMacAtCleanup w:val="65"/>
 </w:numbering>

--- a/Economics and Management of Innovation/Notes/My notes/EMI.docx
+++ b/Economics and Management of Innovation/Notes/My notes/EMI.docx
@@ -6558,7 +6558,6 @@
           <w:sz w:val="24"/>
           <w:szCs w:val="24"/>
         </w:rPr>
-        <w:lastRenderedPageBreak/>
         <w:t>Cluster can lead to infrastructure improvements (for example, better roads, utilities, schools, etc.).</w:t>
       </w:r>
     </w:p>
@@ -7405,7 +7404,6 @@
           <w:sz w:val="36"/>
           <w:szCs w:val="36"/>
         </w:rPr>
-        <w:lastRenderedPageBreak/>
         <w:t xml:space="preserve">Chapter </w:t>
       </w:r>
       <w:r>
@@ -8453,7 +8451,6 @@
           <w:sz w:val="32"/>
           <w:szCs w:val="32"/>
         </w:rPr>
-        <w:lastRenderedPageBreak/>
         <w:t>COMPETENCE-ENHANCING VERSUS COMPETENCE-DESTROYING</w:t>
       </w:r>
       <w:r>
@@ -9650,7 +9647,6 @@
           <w:sz w:val="24"/>
           <w:szCs w:val="24"/>
         </w:rPr>
-        <w:lastRenderedPageBreak/>
         <w:t>Technological discontinuity may initially have lower performance</w:t>
       </w:r>
       <w:r>
@@ -10527,7 +10523,6 @@
           <w:sz w:val="32"/>
           <w:szCs w:val="32"/>
         </w:rPr>
-        <w:lastRenderedPageBreak/>
         <w:t>TECHNOLOGY CYCLES</w:t>
       </w:r>
       <w:r>
@@ -11267,7 +11262,6 @@
           <w:sz w:val="36"/>
           <w:szCs w:val="36"/>
         </w:rPr>
-        <w:lastRenderedPageBreak/>
         <w:t xml:space="preserve">Chapter </w:t>
       </w:r>
       <w:r>
@@ -12461,7 +12455,6 @@
           <w:sz w:val="28"/>
           <w:szCs w:val="28"/>
         </w:rPr>
-        <w:lastRenderedPageBreak/>
         <w:t>TECHNOLOGY’S STAND-ALONE VALUE</w:t>
       </w:r>
     </w:p>
@@ -13705,7 +13698,6 @@
           <w:sz w:val="24"/>
           <w:szCs w:val="24"/>
         </w:rPr>
-        <w:lastRenderedPageBreak/>
         <w:t>In some product systems, modularity enables components from different producers to be recombined (for example, smartphones with different apps). In others only components from a single firm are recombined (for example, Ikea shelving systems).</w:t>
       </w:r>
       <w:r>
@@ -14255,7 +14247,6 @@
           <w:sz w:val="24"/>
           <w:szCs w:val="24"/>
         </w:rPr>
-        <w:lastRenderedPageBreak/>
         <w:t>Platform ecosystems aim to balance pure modularity and pure integration</w:t>
       </w:r>
       <w:r>
@@ -14636,7 +14627,6 @@
           <w:sz w:val="36"/>
           <w:szCs w:val="36"/>
         </w:rPr>
-        <w:lastRenderedPageBreak/>
         <w:t xml:space="preserve">Chapter </w:t>
       </w:r>
       <w:r>
@@ -15702,7 +15692,6 @@
           <w:sz w:val="32"/>
           <w:szCs w:val="32"/>
         </w:rPr>
-        <w:lastRenderedPageBreak/>
         <w:t>STRATEGIES TO IMPROVE TIMING OPTIONS</w:t>
       </w:r>
     </w:p>
@@ -16187,7 +16176,6 @@
           <w:sz w:val="36"/>
           <w:szCs w:val="36"/>
         </w:rPr>
-        <w:lastRenderedPageBreak/>
         <w:t xml:space="preserve">Chapter </w:t>
       </w:r>
       <w:r>
@@ -17238,7 +17226,6 @@
           <w:sz w:val="28"/>
           <w:szCs w:val="28"/>
         </w:rPr>
-        <w:lastRenderedPageBreak/>
         <w:t>INTERNAL</w:t>
       </w:r>
       <w:r>
@@ -18354,7 +18341,6 @@
           <w:sz w:val="32"/>
           <w:szCs w:val="32"/>
         </w:rPr>
-        <w:lastRenderedPageBreak/>
         <w:t xml:space="preserve">DEFINE THE FIRM’S </w:t>
       </w:r>
       <w:r>
@@ -18967,7 +18953,6 @@
           <w:sz w:val="36"/>
           <w:szCs w:val="36"/>
         </w:rPr>
-        <w:lastRenderedPageBreak/>
         <w:t xml:space="preserve">Chapter </w:t>
       </w:r>
       <w:r>
@@ -20174,7 +20159,6 @@
           <w:sz w:val="32"/>
           <w:szCs w:val="32"/>
         </w:rPr>
-        <w:lastRenderedPageBreak/>
         <w:t>COMBINING QUANTITATIVE AND QUALITATIVE METHODS</w:t>
       </w:r>
     </w:p>
@@ -20738,7 +20722,6 @@
           <w:sz w:val="36"/>
           <w:szCs w:val="36"/>
         </w:rPr>
-        <w:lastRenderedPageBreak/>
         <w:t xml:space="preserve">Chapter </w:t>
       </w:r>
       <w:r>
@@ -21858,7 +21841,6 @@
           <w:sz w:val="24"/>
           <w:szCs w:val="24"/>
         </w:rPr>
-        <w:lastRenderedPageBreak/>
         <w:t>core competencies of the organization while delegating non-core activities to specialized service providers</w:t>
       </w:r>
       <w:r>
@@ -22618,7 +22600,6 @@
           <w:sz w:val="36"/>
           <w:szCs w:val="36"/>
         </w:rPr>
-        <w:lastRenderedPageBreak/>
         <w:t xml:space="preserve">Chapter </w:t>
       </w:r>
       <w:r>
@@ -23527,7 +23508,6 @@
           <w:sz w:val="24"/>
           <w:szCs w:val="24"/>
         </w:rPr>
-        <w:lastRenderedPageBreak/>
         <w:t>Other firms (though external development poses its own risks) might improve technology through collective efforts</w:t>
       </w:r>
       <w:r>
@@ -24197,7 +24177,6 @@
           <w:sz w:val="36"/>
           <w:szCs w:val="36"/>
         </w:rPr>
-        <w:lastRenderedPageBreak/>
         <w:t>Chapter 10: Organizing for innovation</w:t>
       </w:r>
       <w:bookmarkEnd w:id="9"/>
@@ -25432,7 +25411,6 @@
           <w:sz w:val="24"/>
           <w:szCs w:val="24"/>
         </w:rPr>
-        <w:lastRenderedPageBreak/>
         <w:t>The</w:t>
       </w:r>
       <w:r>
@@ -26825,7 +26803,6 @@
           <w:sz w:val="24"/>
           <w:szCs w:val="24"/>
         </w:rPr>
-        <w:lastRenderedPageBreak/>
         <w:t>Globally linked</w:t>
       </w:r>
       <w:r>
@@ -27330,7 +27307,6 @@
           <w:sz w:val="36"/>
           <w:szCs w:val="36"/>
         </w:rPr>
-        <w:lastRenderedPageBreak/>
         <w:t>Chapter 11: Managing new product development process</w:t>
       </w:r>
       <w:bookmarkEnd w:id="10"/>
@@ -28555,7 +28531,6 @@
           <w:sz w:val="32"/>
           <w:szCs w:val="32"/>
         </w:rPr>
-        <w:lastRenderedPageBreak/>
         <w:t>PROJECT CHAMPIONS</w:t>
       </w:r>
     </w:p>
@@ -29420,7 +29395,6 @@
           <w:sz w:val="32"/>
           <w:szCs w:val="32"/>
         </w:rPr>
-        <w:lastRenderedPageBreak/>
         <w:t>TOOLS FOR IMPROVING THE NPD PROCESS</w:t>
       </w:r>
     </w:p>
@@ -30447,7 +30421,6 @@
           <w:sz w:val="36"/>
           <w:szCs w:val="36"/>
         </w:rPr>
-        <w:lastRenderedPageBreak/>
         <w:t>Chapter 12: Managing new product development teams</w:t>
       </w:r>
       <w:bookmarkEnd w:id="11"/>
@@ -31698,7 +31671,6 @@
           <w:sz w:val="24"/>
           <w:szCs w:val="24"/>
         </w:rPr>
-        <w:lastRenderedPageBreak/>
         <w:t>Project manager is given full control over resources and has exclusive authority over</w:t>
       </w:r>
       <w:r>
@@ -32546,7 +32518,6 @@
           <w:sz w:val="36"/>
           <w:szCs w:val="36"/>
         </w:rPr>
-        <w:lastRenderedPageBreak/>
         <w:t>Chapter 13: Crafting a deployment strategy</w:t>
       </w:r>
       <w:bookmarkEnd w:id="12"/>
@@ -33540,16 +33511,7 @@
           <w:sz w:val="24"/>
           <w:szCs w:val="24"/>
         </w:rPr>
-        <w:t xml:space="preserve">compatibility conflicts with a company’s </w:t>
-      </w:r>
-      <w:r>
-        <w:rPr>
-          <w:rFonts w:ascii="Aptos" w:hAnsi="Aptos"/>
-          <w:sz w:val="24"/>
-          <w:szCs w:val="24"/>
-        </w:rPr>
-        <w:lastRenderedPageBreak/>
-        <w:t>technology goals of the update, creating</w:t>
+        <w:t>compatibility conflicts with a company’s technology goals of the update, creating</w:t>
       </w:r>
       <w:r>
         <w:rPr>
@@ -34387,7 +34349,6 @@
           <w:sz w:val="24"/>
           <w:szCs w:val="24"/>
         </w:rPr>
-        <w:lastRenderedPageBreak/>
         <w:t>Wholesalers</w:t>
       </w:r>
       <w:r>
@@ -35489,7 +35450,6 @@
           <w:sz w:val="28"/>
           <w:szCs w:val="28"/>
         </w:rPr>
-        <w:lastRenderedPageBreak/>
         <w:t>USING MARKETING TO SHAPE PERCEPTIONS AND EXPECTATIONS</w:t>
       </w:r>
     </w:p>
@@ -35526,55 +35486,7 @@
           <w:sz w:val="24"/>
           <w:szCs w:val="24"/>
         </w:rPr>
-        <w:t xml:space="preserve">: </w:t>
-      </w:r>
-      <w:r>
-        <w:rPr>
-          <w:rFonts w:ascii="Aptos" w:hAnsi="Aptos"/>
-          <w:sz w:val="24"/>
-          <w:szCs w:val="24"/>
-        </w:rPr>
-        <w:t>h</w:t>
-      </w:r>
-      <w:r>
-        <w:rPr>
-          <w:rFonts w:ascii="Aptos" w:hAnsi="Aptos"/>
-          <w:sz w:val="24"/>
-          <w:szCs w:val="24"/>
-        </w:rPr>
-        <w:t>eavy advertising, even</w:t>
-      </w:r>
-      <w:r>
-        <w:rPr>
-          <w:rFonts w:ascii="Aptos" w:hAnsi="Aptos"/>
-          <w:sz w:val="24"/>
-          <w:szCs w:val="24"/>
-        </w:rPr>
-        <w:t xml:space="preserve"> </w:t>
-      </w:r>
-      <w:r>
-        <w:rPr>
-          <w:rFonts w:ascii="Aptos" w:hAnsi="Aptos"/>
-          <w:sz w:val="24"/>
-          <w:szCs w:val="24"/>
-        </w:rPr>
-        <w:t>for products with small actual bases, can create a significant mindshare.</w:t>
-      </w:r>
-      <w:r>
-        <w:rPr>
-          <w:rFonts w:ascii="Aptos" w:hAnsi="Aptos"/>
-          <w:sz w:val="24"/>
-          <w:szCs w:val="24"/>
-        </w:rPr>
-        <w:t xml:space="preserve"> </w:t>
-      </w:r>
-      <w:r>
-        <w:rPr>
-          <w:rFonts w:ascii="Aptos" w:hAnsi="Aptos"/>
-          <w:sz w:val="24"/>
-          <w:szCs w:val="24"/>
-        </w:rPr>
-        <w:t xml:space="preserve">The concept of </w:t>
+        <w:t xml:space="preserve">: heavy advertising, even for products with small actual bases, can create a significant mindshare. The concept of </w:t>
       </w:r>
       <w:proofErr w:type="spellStart"/>
       <w:r>
@@ -35592,103 +35504,7 @@
           <w:sz w:val="24"/>
           <w:szCs w:val="24"/>
         </w:rPr>
-        <w:t>, pre-advertised products not yet on the market,</w:t>
-      </w:r>
-      <w:r>
-        <w:rPr>
-          <w:rFonts w:ascii="Aptos" w:hAnsi="Aptos"/>
-          <w:sz w:val="24"/>
-          <w:szCs w:val="24"/>
-        </w:rPr>
-        <w:t xml:space="preserve"> </w:t>
-      </w:r>
-      <w:r>
-        <w:rPr>
-          <w:rFonts w:ascii="Aptos" w:hAnsi="Aptos"/>
-          <w:sz w:val="24"/>
-          <w:szCs w:val="24"/>
-        </w:rPr>
-        <w:t>is used by software vendors to build the impression of ubiquity,</w:t>
-      </w:r>
-      <w:r>
-        <w:rPr>
-          <w:rFonts w:ascii="Aptos" w:hAnsi="Aptos"/>
-          <w:sz w:val="24"/>
-          <w:szCs w:val="24"/>
-        </w:rPr>
-        <w:t xml:space="preserve"> </w:t>
-      </w:r>
-      <w:r>
-        <w:rPr>
-          <w:rFonts w:ascii="Aptos" w:hAnsi="Aptos"/>
-          <w:sz w:val="24"/>
-          <w:szCs w:val="24"/>
-        </w:rPr>
-        <w:t>potentially driving rapid adoption when the product is available. This</w:t>
-      </w:r>
-      <w:r>
-        <w:rPr>
-          <w:rFonts w:ascii="Aptos" w:hAnsi="Aptos"/>
-          <w:sz w:val="24"/>
-          <w:szCs w:val="24"/>
-        </w:rPr>
-        <w:t xml:space="preserve"> </w:t>
-      </w:r>
-      <w:r>
-        <w:rPr>
-          <w:rFonts w:ascii="Aptos" w:hAnsi="Aptos"/>
-          <w:sz w:val="24"/>
-          <w:szCs w:val="24"/>
-        </w:rPr>
-        <w:t>tactic also buys the firm time, delaying customer purchases until their</w:t>
-      </w:r>
-      <w:r>
-        <w:rPr>
-          <w:rFonts w:ascii="Aptos" w:hAnsi="Aptos"/>
-          <w:sz w:val="24"/>
-          <w:szCs w:val="24"/>
-        </w:rPr>
-        <w:t xml:space="preserve"> </w:t>
-      </w:r>
-      <w:r>
-        <w:rPr>
-          <w:rFonts w:ascii="Aptos" w:hAnsi="Aptos"/>
-          <w:sz w:val="24"/>
-          <w:szCs w:val="24"/>
-        </w:rPr>
-        <w:t>product is introduced to avoid losing market</w:t>
-      </w:r>
-      <w:r>
-        <w:rPr>
-          <w:rFonts w:ascii="Aptos" w:hAnsi="Aptos"/>
-          <w:sz w:val="24"/>
-          <w:szCs w:val="24"/>
-        </w:rPr>
-        <w:t xml:space="preserve"> </w:t>
-      </w:r>
-      <w:r>
-        <w:rPr>
-          <w:rFonts w:ascii="Aptos" w:hAnsi="Aptos"/>
-          <w:sz w:val="24"/>
-          <w:szCs w:val="24"/>
-        </w:rPr>
-        <w:t>share to competitors with</w:t>
-      </w:r>
-      <w:r>
-        <w:rPr>
-          <w:rFonts w:ascii="Aptos" w:hAnsi="Aptos"/>
-          <w:sz w:val="24"/>
-          <w:szCs w:val="24"/>
-        </w:rPr>
-        <w:t xml:space="preserve"> </w:t>
-      </w:r>
-      <w:r>
-        <w:rPr>
-          <w:rFonts w:ascii="Aptos" w:hAnsi="Aptos"/>
-          <w:sz w:val="24"/>
-          <w:szCs w:val="24"/>
-        </w:rPr>
-        <w:t>a dominant design;</w:t>
+        <w:t>, pre-advertised products not yet on the market, is used by software vendors to build the impression of ubiquity, potentially driving rapid adoption when the product is available. This tactic also buys the firm time, delaying customer purchases until their product is introduced to avoid losing market share to competitors with a dominant design;</w:t>
       </w:r>
     </w:p>
     <w:p>
@@ -35724,71 +35540,7 @@
           <w:sz w:val="24"/>
           <w:szCs w:val="24"/>
         </w:rPr>
-        <w:t>:</w:t>
-      </w:r>
-      <w:r>
-        <w:rPr>
-          <w:rFonts w:ascii="Aptos" w:hAnsi="Aptos"/>
-          <w:sz w:val="24"/>
-          <w:szCs w:val="24"/>
-        </w:rPr>
-        <w:t xml:space="preserve"> t</w:t>
-      </w:r>
-      <w:r>
-        <w:rPr>
-          <w:rFonts w:ascii="Aptos" w:hAnsi="Aptos"/>
-          <w:sz w:val="24"/>
-          <w:szCs w:val="24"/>
-        </w:rPr>
-        <w:t>he market’s expectations of success are influenced by</w:t>
-      </w:r>
-      <w:r>
-        <w:rPr>
-          <w:rFonts w:ascii="Aptos" w:hAnsi="Aptos"/>
-          <w:sz w:val="24"/>
-          <w:szCs w:val="24"/>
-        </w:rPr>
-        <w:t xml:space="preserve"> </w:t>
-      </w:r>
-      <w:r>
-        <w:rPr>
-          <w:rFonts w:ascii="Aptos" w:hAnsi="Aptos"/>
-          <w:sz w:val="24"/>
-          <w:szCs w:val="24"/>
-        </w:rPr>
-        <w:t>the firm’s track record in technological innovation, which serves as an</w:t>
-      </w:r>
-      <w:r>
-        <w:rPr>
-          <w:rFonts w:ascii="Aptos" w:hAnsi="Aptos"/>
-          <w:sz w:val="24"/>
-          <w:szCs w:val="24"/>
-        </w:rPr>
-        <w:t xml:space="preserve"> </w:t>
-      </w:r>
-      <w:r>
-        <w:rPr>
-          <w:rFonts w:ascii="Aptos" w:hAnsi="Aptos"/>
-          <w:sz w:val="24"/>
-          <w:szCs w:val="24"/>
-        </w:rPr>
-        <w:t>indicator of the new product’s functionality. Additionally, the firm’s</w:t>
-      </w:r>
-      <w:r>
-        <w:rPr>
-          <w:rFonts w:ascii="Aptos" w:hAnsi="Aptos"/>
-          <w:sz w:val="24"/>
-          <w:szCs w:val="24"/>
-        </w:rPr>
-        <w:t xml:space="preserve"> </w:t>
-      </w:r>
-      <w:r>
-        <w:rPr>
-          <w:rFonts w:ascii="Aptos" w:hAnsi="Aptos"/>
-          <w:sz w:val="24"/>
-          <w:szCs w:val="24"/>
-        </w:rPr>
-        <w:t xml:space="preserve">prior commercial success is crucial in </w:t>
+        <w:t xml:space="preserve">: the market’s expectations of success are influenced by the firm’s track record in technological innovation, which serves as an indicator of the new product’s functionality. Additionally, the firm’s prior commercial success is crucial in </w:t>
       </w:r>
       <w:proofErr w:type="spellStart"/>
       <w:r>
@@ -35806,55 +35558,7 @@
           <w:sz w:val="24"/>
           <w:szCs w:val="24"/>
         </w:rPr>
-        <w:t xml:space="preserve"> its ability to build and</w:t>
-      </w:r>
-      <w:r>
-        <w:rPr>
-          <w:rFonts w:ascii="Aptos" w:hAnsi="Aptos"/>
-          <w:sz w:val="24"/>
-          <w:szCs w:val="24"/>
-        </w:rPr>
-        <w:t xml:space="preserve"> </w:t>
-      </w:r>
-      <w:r>
-        <w:rPr>
-          <w:rFonts w:ascii="Aptos" w:hAnsi="Aptos"/>
-          <w:sz w:val="24"/>
-          <w:szCs w:val="24"/>
-        </w:rPr>
-        <w:t>manage the support network required for the new technology, including</w:t>
-      </w:r>
-      <w:r>
-        <w:rPr>
-          <w:rFonts w:ascii="Aptos" w:hAnsi="Aptos"/>
-          <w:sz w:val="24"/>
-          <w:szCs w:val="24"/>
-        </w:rPr>
-        <w:t xml:space="preserve"> </w:t>
-      </w:r>
-      <w:r>
-        <w:rPr>
-          <w:rFonts w:ascii="Aptos" w:hAnsi="Aptos"/>
-          <w:sz w:val="24"/>
-          <w:szCs w:val="24"/>
-        </w:rPr>
-        <w:t>distribution, advertising, and alliances, to generate momentum in the</w:t>
-      </w:r>
-      <w:r>
-        <w:rPr>
-          <w:rFonts w:ascii="Aptos" w:hAnsi="Aptos"/>
-          <w:sz w:val="24"/>
-          <w:szCs w:val="24"/>
-        </w:rPr>
-        <w:t xml:space="preserve"> </w:t>
-      </w:r>
-      <w:r>
-        <w:rPr>
-          <w:rFonts w:ascii="Aptos" w:hAnsi="Aptos"/>
-          <w:sz w:val="24"/>
-          <w:szCs w:val="24"/>
-        </w:rPr>
-        <w:t>installed base–complementary goods cycle;</w:t>
+        <w:t xml:space="preserve"> its ability to build and manage the support network required for the new technology, including distribution, advertising, and alliances, to generate momentum in the installed base–complementary goods cycle;</w:t>
       </w:r>
     </w:p>
     <w:p>
@@ -35890,55 +35594,7 @@
           <w:sz w:val="24"/>
           <w:szCs w:val="24"/>
         </w:rPr>
-        <w:t xml:space="preserve">: </w:t>
-      </w:r>
-      <w:r>
-        <w:rPr>
-          <w:rFonts w:ascii="Aptos" w:hAnsi="Aptos"/>
-          <w:sz w:val="24"/>
-          <w:szCs w:val="24"/>
-        </w:rPr>
-        <w:t>a</w:t>
-      </w:r>
-      <w:r>
-        <w:rPr>
-          <w:rFonts w:ascii="Aptos" w:hAnsi="Aptos"/>
-          <w:sz w:val="24"/>
-          <w:szCs w:val="24"/>
-        </w:rPr>
-        <w:t xml:space="preserve"> firm can also signal its commitment to</w:t>
-      </w:r>
-      <w:r>
-        <w:rPr>
-          <w:rFonts w:ascii="Aptos" w:hAnsi="Aptos"/>
-          <w:sz w:val="24"/>
-          <w:szCs w:val="24"/>
-        </w:rPr>
-        <w:t xml:space="preserve"> </w:t>
-      </w:r>
-      <w:r>
-        <w:rPr>
-          <w:rFonts w:ascii="Aptos" w:hAnsi="Aptos"/>
-          <w:sz w:val="24"/>
-          <w:szCs w:val="24"/>
-        </w:rPr>
-        <w:t>an industry by making substantial investments that would be difficult</w:t>
-      </w:r>
-      <w:r>
-        <w:rPr>
-          <w:rFonts w:ascii="Aptos" w:hAnsi="Aptos"/>
-          <w:sz w:val="24"/>
-          <w:szCs w:val="24"/>
-        </w:rPr>
-        <w:t xml:space="preserve"> </w:t>
-      </w:r>
-      <w:r>
-        <w:rPr>
-          <w:rFonts w:ascii="Aptos" w:hAnsi="Aptos"/>
-          <w:sz w:val="24"/>
-          <w:szCs w:val="24"/>
-        </w:rPr>
-        <w:t>to reverse.</w:t>
+        <w:t>: a firm can also signal its commitment to an industry by making substantial investments that would be difficult to reverse.</w:t>
       </w:r>
     </w:p>
     <w:sectPr>
@@ -36035,7 +35691,7 @@
           <w:rPr>
             <w:rFonts w:ascii="Aptos" w:hAnsi="Aptos"/>
           </w:rPr>
-          <w:t>N</w:t>
+          <w:t>38</w:t>
         </w:r>
       </w:p>
     </w:sdtContent>
